--- a/TZ_popov.docx
+++ b/TZ_popov.docx
@@ -86,7 +86,15 @@
         <w:jc w:val="center"/>
       </w:pPr>
       <w:r>
-        <w:t>Образовательная программа бакалавриата «Программная инженерия»</w:t>
+        <w:t xml:space="preserve">Образовательная программа </w:t>
+      </w:r>
+      <w:proofErr w:type="spellStart"/>
+      <w:r>
+        <w:t>бакалавриата</w:t>
+      </w:r>
+      <w:proofErr w:type="spellEnd"/>
+      <w:r>
+        <w:t xml:space="preserve"> «Программная инженерия»</w:t>
       </w:r>
       <w:bookmarkEnd w:id="0"/>
     </w:p>
@@ -194,7 +202,21 @@
               <w:rPr>
                 <w:szCs w:val="24"/>
               </w:rPr>
-              <w:t>канд. техн. наук, приглашенный преподаватель департамента программной инженерии</w:t>
+              <w:t xml:space="preserve">канд. </w:t>
+            </w:r>
+            <w:proofErr w:type="spellStart"/>
+            <w:r>
+              <w:rPr>
+                <w:szCs w:val="24"/>
+              </w:rPr>
+              <w:t>техн</w:t>
+            </w:r>
+            <w:proofErr w:type="spellEnd"/>
+            <w:r>
+              <w:rPr>
+                <w:szCs w:val="24"/>
+              </w:rPr>
+              <w:t>. наук, приглашенный преподаватель департамента программной инженерии</w:t>
             </w:r>
           </w:p>
           <w:p>
@@ -245,12 +267,14 @@
         </w:rPr>
         <w:t xml:space="preserve">. </w:t>
       </w:r>
+      <w:proofErr w:type="spellStart"/>
       <w:r>
         <w:rPr>
           <w:szCs w:val="24"/>
         </w:rPr>
         <w:t>Максименкова</w:t>
       </w:r>
+      <w:proofErr w:type="spellEnd"/>
     </w:p>
     <w:p>
       <w:pPr>
@@ -370,7 +394,25 @@
                 <w:szCs w:val="24"/>
                 <w:lang w:eastAsia="ja-JP"/>
               </w:rPr>
-              <w:t>программной инженерии, канд. техн.</w:t>
+              <w:t xml:space="preserve">программной инженерии, канд. </w:t>
+            </w:r>
+            <w:proofErr w:type="spellStart"/>
+            <w:r>
+              <w:rPr>
+                <w:color w:val="000000"/>
+                <w:szCs w:val="24"/>
+                <w:lang w:eastAsia="ja-JP"/>
+              </w:rPr>
+              <w:t>техн</w:t>
+            </w:r>
+            <w:proofErr w:type="spellEnd"/>
+            <w:r>
+              <w:rPr>
+                <w:color w:val="000000"/>
+                <w:szCs w:val="24"/>
+                <w:lang w:eastAsia="ja-JP"/>
+              </w:rPr>
+              <w:t>.</w:t>
             </w:r>
             <w:r>
               <w:rPr>
@@ -675,7 +717,21 @@
                                 <w:rPr>
                                   <w:szCs w:val="24"/>
                                 </w:rPr>
-                                <w:t>Инв. № дубл.</w:t>
+                                <w:t xml:space="preserve">Инв. № </w:t>
+                              </w:r>
+                              <w:proofErr w:type="spellStart"/>
+                              <w:r>
+                                <w:rPr>
+                                  <w:szCs w:val="24"/>
+                                </w:rPr>
+                                <w:t>дубл</w:t>
+                              </w:r>
+                              <w:proofErr w:type="spellEnd"/>
+                              <w:r>
+                                <w:rPr>
+                                  <w:szCs w:val="24"/>
+                                </w:rPr>
+                                <w:t>.</w:t>
                               </w:r>
                             </w:p>
                           </w:txbxContent>
@@ -734,11 +790,19 @@
                                   <w:szCs w:val="24"/>
                                 </w:rPr>
                               </w:pPr>
+                              <w:proofErr w:type="spellStart"/>
                               <w:r>
                                 <w:rPr>
                                   <w:szCs w:val="24"/>
                                 </w:rPr>
-                                <w:t>Взам. инв. №</w:t>
+                                <w:t>Взам</w:t>
+                              </w:r>
+                              <w:proofErr w:type="spellEnd"/>
+                              <w:r>
+                                <w:rPr>
+                                  <w:szCs w:val="24"/>
+                                </w:rPr>
+                                <w:t>. инв. №</w:t>
                               </w:r>
                             </w:p>
                           </w:txbxContent>
@@ -3998,7 +4062,21 @@
                           <w:rPr>
                             <w:szCs w:val="24"/>
                           </w:rPr>
-                          <w:t>Инв. № дубл.</w:t>
+                          <w:t xml:space="preserve">Инв. № </w:t>
+                        </w:r>
+                        <w:proofErr w:type="spellStart"/>
+                        <w:r>
+                          <w:rPr>
+                            <w:szCs w:val="24"/>
+                          </w:rPr>
+                          <w:t>дубл</w:t>
+                        </w:r>
+                        <w:proofErr w:type="spellEnd"/>
+                        <w:r>
+                          <w:rPr>
+                            <w:szCs w:val="24"/>
+                          </w:rPr>
+                          <w:t>.</w:t>
                         </w:r>
                       </w:p>
                     </w:txbxContent>
@@ -4018,11 +4096,19 @@
                             <w:szCs w:val="24"/>
                           </w:rPr>
                         </w:pPr>
+                        <w:proofErr w:type="spellStart"/>
                         <w:r>
                           <w:rPr>
                             <w:szCs w:val="24"/>
                           </w:rPr>
-                          <w:t>Взам. инв. №</w:t>
+                          <w:t>Взам</w:t>
+                        </w:r>
+                        <w:proofErr w:type="spellEnd"/>
+                        <w:r>
+                          <w:rPr>
+                            <w:szCs w:val="24"/>
+                          </w:rPr>
+                          <w:t>. инв. №</w:t>
                         </w:r>
                       </w:p>
                     </w:txbxContent>
@@ -4349,32 +4435,18 @@
         <w:spacing w:after="0" w:line="240" w:lineRule="exact"/>
         <w:jc w:val="center"/>
         <w:rPr>
-          <w:szCs w:val="24"/>
-        </w:rPr>
-      </w:pPr>
-      <w:r>
-        <w:rPr>
           <w:b/>
           <w:sz w:val="28"/>
           <w:szCs w:val="28"/>
         </w:rPr>
-        <w:t>КОМПЬЮТЕРНАЯ</w:t>
-      </w:r>
+      </w:pPr>
       <w:r>
         <w:rPr>
           <w:b/>
           <w:sz w:val="28"/>
           <w:szCs w:val="28"/>
         </w:rPr>
-        <w:t xml:space="preserve"> </w:t>
-      </w:r>
-      <w:r>
-        <w:rPr>
-          <w:b/>
-          <w:sz w:val="28"/>
-          <w:szCs w:val="28"/>
-        </w:rPr>
-        <w:t>ИГРА</w:t>
+        <w:t xml:space="preserve">Ветвление сюжета в компьютерной игре </w:t>
       </w:r>
       <w:r>
         <w:rPr>
@@ -4435,65 +4507,19 @@
         </w:rPr>
         <w:t>”</w:t>
       </w:r>
-      <w:r>
-        <w:rPr>
-          <w:b/>
-          <w:sz w:val="28"/>
-          <w:szCs w:val="28"/>
-        </w:rPr>
-        <w:br/>
-        <w:t xml:space="preserve"> </w:t>
-      </w:r>
-      <w:r>
-        <w:rPr>
-          <w:b/>
-          <w:sz w:val="28"/>
-          <w:szCs w:val="28"/>
-        </w:rPr>
-        <w:t>НА</w:t>
-      </w:r>
-      <w:r>
-        <w:rPr>
-          <w:b/>
-          <w:sz w:val="28"/>
-          <w:szCs w:val="28"/>
-        </w:rPr>
-        <w:t xml:space="preserve"> </w:t>
-      </w:r>
-      <w:r>
-        <w:rPr>
-          <w:b/>
-          <w:sz w:val="28"/>
-          <w:szCs w:val="28"/>
-          <w:lang w:val="en-US"/>
-        </w:rPr>
-        <w:t>UNREAL</w:t>
-      </w:r>
-      <w:r>
-        <w:rPr>
-          <w:b/>
-          <w:sz w:val="28"/>
-          <w:szCs w:val="28"/>
-        </w:rPr>
-        <w:t xml:space="preserve"> </w:t>
-      </w:r>
-      <w:r>
-        <w:rPr>
-          <w:b/>
-          <w:sz w:val="28"/>
-          <w:szCs w:val="28"/>
-          <w:lang w:val="en-US"/>
-        </w:rPr>
-        <w:t>ENGINE</w:t>
-      </w:r>
-      <w:r>
-        <w:rPr>
-          <w:b/>
-          <w:sz w:val="28"/>
-          <w:szCs w:val="28"/>
-        </w:rPr>
-        <w:t xml:space="preserve"> 4</w:t>
-      </w:r>
+    </w:p>
+    <w:p>
+      <w:pPr>
+        <w:widowControl w:val="0"/>
+        <w:autoSpaceDE w:val="0"/>
+        <w:autoSpaceDN w:val="0"/>
+        <w:adjustRightInd w:val="0"/>
+        <w:spacing w:after="0" w:line="240" w:lineRule="exact"/>
+        <w:jc w:val="center"/>
+        <w:rPr>
+          <w:szCs w:val="24"/>
+        </w:rPr>
+      </w:pPr>
     </w:p>
     <w:p>
       <w:pPr>
@@ -4612,79 +4638,18 @@
     <w:p>
       <w:pPr>
         <w:ind w:left="4956"/>
+        <w:rPr>
+          <w:szCs w:val="24"/>
+        </w:rPr>
       </w:pPr>
       <w:bookmarkStart w:id="4" w:name="_Toc446596299"/>
       <w:r>
         <w:rPr>
           <w:szCs w:val="24"/>
         </w:rPr>
-        <w:t xml:space="preserve">      </w:t>
-      </w:r>
-      <w:r>
-        <w:t>Исполнитель студент группы БПИ 1</w:t>
+        <w:t xml:space="preserve">     </w:t>
       </w:r>
       <w:bookmarkEnd w:id="4"/>
-      <w:r>
-        <w:t>97</w:t>
-      </w:r>
-    </w:p>
-    <w:p>
-      <w:pPr>
-        <w:jc w:val="right"/>
-        <w:rPr>
-          <w:szCs w:val="24"/>
-        </w:rPr>
-      </w:pPr>
-      <w:r>
-        <w:rPr>
-          <w:szCs w:val="24"/>
-        </w:rPr>
-        <w:t>__________________ /</w:t>
-      </w:r>
-      <w:r>
-        <w:rPr>
-          <w:szCs w:val="24"/>
-        </w:rPr>
-        <w:t>С. И. Неугодников</w:t>
-      </w:r>
-      <w:r>
-        <w:rPr>
-          <w:szCs w:val="24"/>
-        </w:rPr>
-        <w:t xml:space="preserve"> /</w:t>
-      </w:r>
-    </w:p>
-    <w:p>
-      <w:pPr>
-        <w:jc w:val="right"/>
-        <w:rPr>
-          <w:szCs w:val="24"/>
-        </w:rPr>
-      </w:pPr>
-      <w:r>
-        <w:rPr>
-          <w:szCs w:val="24"/>
-        </w:rPr>
-        <w:t xml:space="preserve"> «____»____</w:t>
-      </w:r>
-      <w:r>
-        <w:rPr>
-          <w:szCs w:val="24"/>
-        </w:rPr>
-        <w:t>________________ 20</w:t>
-      </w:r>
-      <w:r>
-        <w:rPr>
-          <w:szCs w:val="24"/>
-        </w:rPr>
-        <w:t>21</w:t>
-      </w:r>
-      <w:r>
-        <w:rPr>
-          <w:szCs w:val="24"/>
-        </w:rPr>
-        <w:t xml:space="preserve"> г.</w:t>
-      </w:r>
     </w:p>
     <w:p>
       <w:pPr>
@@ -5081,6 +5046,88 @@
           <w:szCs w:val="24"/>
         </w:rPr>
       </w:pPr>
+    </w:p>
+    <w:p>
+      <w:pPr>
+        <w:widowControl w:val="0"/>
+        <w:autoSpaceDE w:val="0"/>
+        <w:autoSpaceDN w:val="0"/>
+        <w:adjustRightInd w:val="0"/>
+        <w:spacing w:after="0" w:line="240" w:lineRule="exact"/>
+        <w:jc w:val="center"/>
+        <w:rPr>
+          <w:b/>
+          <w:sz w:val="28"/>
+          <w:szCs w:val="28"/>
+        </w:rPr>
+      </w:pPr>
+      <w:r>
+        <w:rPr>
+          <w:b/>
+          <w:sz w:val="28"/>
+          <w:szCs w:val="28"/>
+        </w:rPr>
+        <w:t xml:space="preserve">Ветвление сюжета в компьютерной игре </w:t>
+      </w:r>
+      <w:r>
+        <w:rPr>
+          <w:b/>
+          <w:sz w:val="28"/>
+          <w:szCs w:val="28"/>
+        </w:rPr>
+        <w:t xml:space="preserve"> “</w:t>
+      </w:r>
+      <w:r>
+        <w:rPr>
+          <w:b/>
+          <w:sz w:val="28"/>
+          <w:szCs w:val="28"/>
+          <w:lang w:val="en-US"/>
+        </w:rPr>
+        <w:t>WHICH</w:t>
+      </w:r>
+      <w:r>
+        <w:rPr>
+          <w:b/>
+          <w:sz w:val="28"/>
+          <w:szCs w:val="28"/>
+        </w:rPr>
+        <w:t xml:space="preserve"> </w:t>
+      </w:r>
+      <w:r>
+        <w:rPr>
+          <w:b/>
+          <w:sz w:val="28"/>
+          <w:szCs w:val="28"/>
+          <w:lang w:val="en-US"/>
+        </w:rPr>
+        <w:t>IS</w:t>
+      </w:r>
+      <w:r>
+        <w:rPr>
+          <w:b/>
+          <w:sz w:val="28"/>
+          <w:szCs w:val="28"/>
+        </w:rPr>
+        <w:t xml:space="preserve"> </w:t>
+      </w:r>
+      <w:r>
+        <w:rPr>
+          <w:b/>
+          <w:sz w:val="28"/>
+          <w:szCs w:val="28"/>
+          <w:lang w:val="en-US"/>
+        </w:rPr>
+        <w:t>REAL</w:t>
+      </w:r>
+      <w:r>
+        <w:rPr>
+          <w:b/>
+          <w:sz w:val="28"/>
+          <w:szCs w:val="28"/>
+        </w:rPr>
+        <w:t>”</w:t>
+      </w:r>
     </w:p>
     <w:p>
       <w:pPr>
@@ -5361,7 +5408,21 @@
                                 <w:rPr>
                                   <w:szCs w:val="24"/>
                                 </w:rPr>
-                                <w:t>Инв. № дубл.</w:t>
+                                <w:t xml:space="preserve">Инв. № </w:t>
+                              </w:r>
+                              <w:proofErr w:type="spellStart"/>
+                              <w:r>
+                                <w:rPr>
+                                  <w:szCs w:val="24"/>
+                                </w:rPr>
+                                <w:t>дубл</w:t>
+                              </w:r>
+                              <w:proofErr w:type="spellEnd"/>
+                              <w:r>
+                                <w:rPr>
+                                  <w:szCs w:val="24"/>
+                                </w:rPr>
+                                <w:t>.</w:t>
                               </w:r>
                             </w:p>
                           </w:txbxContent>
@@ -5420,11 +5481,19 @@
                                   <w:szCs w:val="24"/>
                                 </w:rPr>
                               </w:pPr>
+                              <w:proofErr w:type="spellStart"/>
                               <w:r>
                                 <w:rPr>
                                   <w:szCs w:val="24"/>
                                 </w:rPr>
-                                <w:t>Взам. инв. №</w:t>
+                                <w:t>Взам</w:t>
+                              </w:r>
+                              <w:proofErr w:type="spellEnd"/>
+                              <w:r>
+                                <w:rPr>
+                                  <w:szCs w:val="24"/>
+                                </w:rPr>
+                                <w:t>. инв. №</w:t>
                               </w:r>
                             </w:p>
                           </w:txbxContent>
@@ -8668,7 +8737,21 @@
                           <w:rPr>
                             <w:szCs w:val="24"/>
                           </w:rPr>
-                          <w:t>Инв. № дубл.</w:t>
+                          <w:t xml:space="preserve">Инв. № </w:t>
+                        </w:r>
+                        <w:proofErr w:type="spellStart"/>
+                        <w:r>
+                          <w:rPr>
+                            <w:szCs w:val="24"/>
+                          </w:rPr>
+                          <w:t>дубл</w:t>
+                        </w:r>
+                        <w:proofErr w:type="spellEnd"/>
+                        <w:r>
+                          <w:rPr>
+                            <w:szCs w:val="24"/>
+                          </w:rPr>
+                          <w:t>.</w:t>
                         </w:r>
                       </w:p>
                     </w:txbxContent>
@@ -8688,11 +8771,19 @@
                             <w:szCs w:val="24"/>
                           </w:rPr>
                         </w:pPr>
+                        <w:proofErr w:type="spellStart"/>
                         <w:r>
                           <w:rPr>
                             <w:szCs w:val="24"/>
                           </w:rPr>
-                          <w:t>Взам. инв. №</w:t>
+                          <w:t>Взам</w:t>
+                        </w:r>
+                        <w:proofErr w:type="spellEnd"/>
+                        <w:r>
+                          <w:rPr>
+                            <w:szCs w:val="24"/>
+                          </w:rPr>
+                          <w:t>. инв. №</w:t>
                         </w:r>
                       </w:p>
                     </w:txbxContent>
@@ -8987,8 +9078,10 @@
         <w:rPr>
           <w:b/>
         </w:rPr>
-        <w:t>8</w:t>
-      </w:r>
+        <w:t>7</w:t>
+      </w:r>
+      <w:bookmarkStart w:id="7" w:name="_GoBack"/>
+      <w:bookmarkEnd w:id="7"/>
     </w:p>
     <w:p>
       <w:pPr>
@@ -9487,6 +9580,7 @@
           <w:sz w:val="28"/>
           <w:szCs w:val="28"/>
         </w:rPr>
+        <w:lastRenderedPageBreak/>
         <w:t xml:space="preserve">Москва </w:t>
       </w:r>
       <w:r>
@@ -9536,7 +9630,6 @@
           <w:b/>
           <w:szCs w:val="24"/>
         </w:rPr>
-        <w:lastRenderedPageBreak/>
         <w:t>СОДЕРЖАНИЕ</w:t>
       </w:r>
     </w:p>
@@ -9556,126 +9649,16 @@
       <w:pPr>
         <w:jc w:val="both"/>
       </w:pPr>
-      <w:bookmarkStart w:id="7" w:name="_Toc25517664"/>
-      <w:r>
-        <w:t>АННОТАЦИЯ…………</w:t>
-      </w:r>
-      <w:r>
-        <w:t>………………………………………………………………………....5</w:t>
-      </w:r>
-      <w:r>
-        <w:t xml:space="preserve"> 1. ВВЕДЕНИЕ…………………</w:t>
-      </w:r>
-      <w:r>
-        <w:t xml:space="preserve">…………………………………………………………………6 1.1. </w:t>
-      </w:r>
-      <w:r>
-        <w:t>Наименование программы…</w:t>
-      </w:r>
-      <w:r>
-        <w:t>.....</w:t>
-      </w:r>
-      <w:r>
-        <w:t>……………………………………………………………6 1.2. Краткая характеристика облас</w:t>
-      </w:r>
-      <w:r>
-        <w:t>ти применения…………………………………………..6</w:t>
-      </w:r>
-      <w:r>
-        <w:t xml:space="preserve"> </w:t>
-      </w:r>
-      <w:r>
-        <w:t>2.</w:t>
-      </w:r>
-      <w:r>
-        <w:t>ОСНОВАНИЯ ДЛЯ РАЗРАБО</w:t>
-      </w:r>
-      <w:r>
-        <w:t xml:space="preserve">ТКИ…………………………………………………………7 2.1. </w:t>
-      </w:r>
-      <w:r>
-        <w:t>Документы, на основании которых ведется разработка………………………………7 2.2. Наименование темы разра</w:t>
-      </w:r>
-      <w:r>
-        <w:t>ботки……………………………………………………….....7</w:t>
-      </w:r>
-      <w:r>
-        <w:t xml:space="preserve"> </w:t>
-      </w:r>
-      <w:r>
-        <w:t>3.</w:t>
-      </w:r>
-      <w:r>
-        <w:t>НАЗНАЧЕНИЕ РАЗРАБОТК</w:t>
-      </w:r>
-      <w:r>
-        <w:t xml:space="preserve">И………………………………………………………………8 3.1. </w:t>
-      </w:r>
-      <w:r>
-        <w:t>Функциональное назначение…………</w:t>
-      </w:r>
-      <w:r>
-        <w:t>....</w:t>
-      </w:r>
-      <w:r>
-        <w:t xml:space="preserve">…………………………………………………8 3.2. </w:t>
-      </w:r>
-      <w:r>
-        <w:t xml:space="preserve"> </w:t>
-      </w:r>
-      <w:r>
-        <w:t>Эксплуатационное назначение………</w:t>
-      </w:r>
-      <w:r>
-        <w:t>……………………………………………....…….8</w:t>
-      </w:r>
-      <w:r>
-        <w:t xml:space="preserve"> </w:t>
-      </w:r>
-      <w:r>
-        <w:t>4.</w:t>
-      </w:r>
-      <w:r>
-        <w:t xml:space="preserve">ТРЕБОВАНИЯ К ПРОГРАММЕ……………………………………………………………. 9 4.1. Требования к функциональным характеристикам……………………………………. 9 </w:t>
-      </w:r>
-      <w:r>
-        <w:t xml:space="preserve">4.2. </w:t>
-      </w:r>
-      <w:r>
-        <w:t>Требования к интерфейсу……………………………………………………….........</w:t>
-      </w:r>
-      <w:r>
-        <w:t>..9</w:t>
+      <w:bookmarkStart w:id="8" w:name="_Toc25517664"/>
+      <w:r>
+        <w:t>АННОТАЦИЯ…………………………………………………………………………………....5 1. ВВЕДЕНИЕ……………………………………………………………………………………6 1.1. Наименование программы….....……………………………………………………………6 1.2. Краткая характеристика области применения…………………………………………..6 2.ОСНОВАНИЯ ДЛЯ РАЗРАБОТКИ…………………………………………………………7 2.1. Документы, на основании которых ведется разработка………………………………7 2.2. Наименование темы разработки……………………………………………………….....7 3.НАЗНАЧЕНИЕ РАЗРАБОТКИ………………………………………………………………8 3.1. Функциональное назначение…………....…………………………………………………8 3.2.  Эксплуатационное назначение……………………………………………………....…….8 4.ТРЕБОВАНИЯ К ПРОГРАММЕ……………………………………………………………. 9 4.1. Требования к функциональным характеристикам……………………………………. 9 4.2. Требования к интерфейсу………………………………………………………...........9</w:t>
       </w:r>
       <w:r>
         <w:br/>
-        <w:t>4.3</w:t>
-      </w:r>
-      <w:r>
-        <w:t xml:space="preserve"> Требования к входным данны</w:t>
-      </w:r>
-      <w:r>
-        <w:t xml:space="preserve">м………….……….………………………………..……..9 4.4. </w:t>
-      </w:r>
-      <w:r>
-        <w:t>Требования к выходным данны</w:t>
-      </w:r>
-      <w:r>
-        <w:t xml:space="preserve">м……….…………..………..…………………………...10 4.5. </w:t>
-      </w:r>
-      <w:r>
-        <w:t>Требования к надежности………</w:t>
-      </w:r>
-      <w:r>
-        <w:t>…….……………..…………..………………………...10 4.5.1</w:t>
-      </w:r>
-      <w:r>
-        <w:t xml:space="preserve">Требования к обеспечению надежного (устойчивого) функционирования программы………………………………………………………………………………………10 </w:t>
+        <w:t xml:space="preserve">4.3 Требования к входным данным………….……….………………………………..……..9 4.4. Требования к выходным данным……….…………..………..…………………………...10 4.5. Требования к надежности…………….……………..…………..………………………...10 4.5.1Требования к обеспечению надежного (устойчивого) функционирования программы………………………………………………………………………………………10 </w:t>
       </w:r>
       <w:r>
         <w:br/>
-      </w:r>
-      <w:r>
         <w:t>4.6. Условия эксплуатации……………</w:t>
       </w:r>
       <w:r>
@@ -9742,13 +9725,7 @@
         <w:t>ммной документации……………………………12</w:t>
       </w:r>
       <w:r>
-        <w:t xml:space="preserve"> </w:t>
-      </w:r>
-      <w:r>
-        <w:t>6.</w:t>
-      </w:r>
-      <w:r>
-        <w:t>ТЕХНИКО-ЭКОНОМИЧЕСКИЕ ПОКАЗАТЕЛИ………………………………………..1</w:t>
+        <w:t xml:space="preserve"> 6.ТЕХНИКО-ЭКОНОМИЧЕСКИЕ ПОКАЗАТЕЛИ………………………………………..1</w:t>
       </w:r>
       <w:r>
         <w:t>3</w:t>
@@ -9838,25 +9815,13 @@
     <w:p/>
     <w:p/>
     <w:p/>
-    <w:p>
-      <w:pPr>
-        <w:rPr>
-          <w:lang w:val="en-US"/>
-        </w:rPr>
-      </w:pPr>
-    </w:p>
-    <w:p>
-      <w:pPr>
-        <w:rPr>
-          <w:lang w:val="en-US"/>
-        </w:rPr>
-      </w:pPr>
-    </w:p>
+    <w:p/>
+    <w:p/>
     <w:p>
       <w:pPr>
         <w:pStyle w:val="1"/>
       </w:pPr>
-      <w:bookmarkStart w:id="8" w:name="_Toc56885742"/>
+      <w:bookmarkStart w:id="9" w:name="_Toc56885742"/>
       <w:r>
         <w:lastRenderedPageBreak/>
         <w:t>АННОТ</w:t>
@@ -9870,8 +9835,8 @@
       <w:r>
         <w:t>ЦИЯ</w:t>
       </w:r>
-      <w:bookmarkEnd w:id="7"/>
       <w:bookmarkEnd w:id="8"/>
+      <w:bookmarkEnd w:id="9"/>
     </w:p>
     <w:p>
       <w:pPr>
@@ -9902,26 +9867,17 @@
         </w:rPr>
       </w:pPr>
       <w:r>
-        <w:t>Настоящее Техническое задание на разработку «</w:t>
-      </w:r>
-      <w:r>
-        <w:rPr>
-          <w:szCs w:val="24"/>
-        </w:rPr>
-        <w:t>Компьютерная игра “Which is Real” на Unreal Engine 4</w:t>
-      </w:r>
-      <w:r>
-        <w:rPr>
-          <w:szCs w:val="24"/>
-        </w:rPr>
-        <w:t>»</w:t>
+        <w:t xml:space="preserve">Настоящее Техническое задание на разработку </w:t>
+      </w:r>
+      <w:r>
+        <w:t>« Ветвление сюжета в компьютерной игре  “WHICH IS REAL”</w:t>
       </w:r>
       <w:r>
         <w:rPr>
           <w:color w:val="000000"/>
           <w:szCs w:val="24"/>
         </w:rPr>
-        <w:t xml:space="preserve">» </w:t>
+        <w:t xml:space="preserve"> </w:t>
       </w:r>
       <w:r>
         <w:t>содержит следующие разделы: «Введение», «Основание для разработки», «Назначение разработки», «Требования к программе», «Требования к программн</w:t>
@@ -9960,19 +9916,19 @@
         <w:rPr>
           <w:szCs w:val="24"/>
         </w:rPr>
-        <w:t>В разделе «Введение» указано наименование и краткая характеристика области применения «</w:t>
-      </w:r>
-      <w:r>
-        <w:rPr>
-          <w:szCs w:val="24"/>
-        </w:rPr>
-        <w:t>Компьютерная игра “Which is Real” на Unreal Engine 4</w:t>
-      </w:r>
-      <w:r>
-        <w:rPr>
-          <w:szCs w:val="24"/>
-        </w:rPr>
-        <w:t xml:space="preserve">». </w:t>
+        <w:t xml:space="preserve">В разделе «Введение» указано наименование и краткая характеристика области применения </w:t>
+      </w:r>
+      <w:r>
+        <w:rPr>
+          <w:szCs w:val="24"/>
+        </w:rPr>
+        <w:t xml:space="preserve"> </w:t>
+      </w:r>
+      <w:r>
+        <w:rPr>
+          <w:szCs w:val="24"/>
+        </w:rPr>
+        <w:t>« Ветвление сюжета в компьютерной игре  “WHICH IS REAL”</w:t>
       </w:r>
     </w:p>
     <w:p>
@@ -10046,13 +10002,10 @@
         <w:jc w:val="both"/>
       </w:pPr>
       <w:r>
-        <w:t>Раздел «Технико-экономические показатели» содержит ориентировочную экономическую эффективность, предполагаемую годовую потребность, экономические преимущества разработки «</w:t>
-      </w:r>
-      <w:r>
-        <w:t>Компьютерная игра “Which is Real” на Unreal Engine 4</w:t>
-      </w:r>
-      <w:r>
-        <w:t xml:space="preserve">». </w:t>
+        <w:t xml:space="preserve">Раздел «Технико-экономические показатели» содержит ориентировочную экономическую эффективность, предполагаемую годовую потребность, экономические преимущества разработки </w:t>
+      </w:r>
+      <w:r>
+        <w:t>« Ветвление сюжета в компьютерной игре  “WHICH IS REAL”</w:t>
       </w:r>
     </w:p>
     <w:p>
@@ -10217,12 +10170,12 @@
       <w:pPr>
         <w:pStyle w:val="1"/>
       </w:pPr>
-      <w:bookmarkStart w:id="9" w:name="_Toc56885743"/>
+      <w:bookmarkStart w:id="10" w:name="_Toc56885743"/>
       <w:r>
         <w:lastRenderedPageBreak/>
         <w:t>1. ВВЕДЕНИЕ</w:t>
       </w:r>
-      <w:bookmarkEnd w:id="9"/>
+      <w:bookmarkEnd w:id="10"/>
     </w:p>
     <w:p>
       <w:pPr>
@@ -10264,7 +10217,7 @@
           <w:szCs w:val="24"/>
         </w:rPr>
       </w:pPr>
-      <w:bookmarkStart w:id="10" w:name="_Toc56885744"/>
+      <w:bookmarkStart w:id="11" w:name="_Toc56885744"/>
       <w:r>
         <w:rPr>
           <w:b/>
@@ -10373,6 +10326,7 @@
         </w:rPr>
         <w:t xml:space="preserve"> </w:t>
       </w:r>
+      <w:bookmarkEnd w:id="11"/>
       <w:r>
         <w:rPr>
           <w:b/>
@@ -10381,70 +10335,8 @@
           <w:w w:val="99"/>
           <w:szCs w:val="24"/>
         </w:rPr>
-        <w:t>п</w:t>
-      </w:r>
-      <w:r>
-        <w:rPr>
-          <w:b/>
-          <w:bCs/>
-          <w:w w:val="99"/>
-          <w:szCs w:val="24"/>
-        </w:rPr>
-        <w:t>р</w:t>
-      </w:r>
-      <w:r>
-        <w:rPr>
-          <w:b/>
-          <w:bCs/>
-          <w:szCs w:val="24"/>
-        </w:rPr>
-        <w:t>о</w:t>
-      </w:r>
-      <w:r>
-        <w:rPr>
-          <w:b/>
-          <w:bCs/>
-          <w:w w:val="99"/>
-          <w:szCs w:val="24"/>
-        </w:rPr>
-        <w:t>г</w:t>
-      </w:r>
-      <w:r>
-        <w:rPr>
-          <w:b/>
-          <w:bCs/>
-          <w:spacing w:val="-1"/>
-          <w:w w:val="99"/>
-          <w:szCs w:val="24"/>
-        </w:rPr>
-        <w:t>р</w:t>
-      </w:r>
-      <w:r>
-        <w:rPr>
-          <w:b/>
-          <w:bCs/>
-          <w:szCs w:val="24"/>
-        </w:rPr>
-        <w:t>а</w:t>
-      </w:r>
-      <w:r>
-        <w:rPr>
-          <w:b/>
-          <w:bCs/>
-          <w:w w:val="99"/>
-          <w:szCs w:val="24"/>
-        </w:rPr>
-        <w:t>мм</w:t>
-      </w:r>
-      <w:r>
-        <w:rPr>
-          <w:b/>
-          <w:bCs/>
-          <w:szCs w:val="24"/>
-        </w:rPr>
-        <w:t>ы</w:t>
-      </w:r>
-      <w:bookmarkEnd w:id="10"/>
+        <w:t>темы разработки</w:t>
+      </w:r>
     </w:p>
     <w:p>
       <w:pPr>
@@ -10481,6 +10373,7 @@
         <w:jc w:val="both"/>
         <w:rPr>
           <w:szCs w:val="24"/>
+          <w:lang w:val="en-US"/>
         </w:rPr>
       </w:pPr>
       <w:r>
@@ -10492,6 +10385,7 @@
       <w:r>
         <w:rPr>
           <w:szCs w:val="24"/>
+          <w:lang w:val="en-US"/>
         </w:rPr>
         <w:t xml:space="preserve"> </w:t>
       </w:r>
@@ -10499,23 +10393,31 @@
         <w:rPr>
           <w:szCs w:val="24"/>
         </w:rPr>
-        <w:t>программы</w:t>
-      </w:r>
-      <w:r>
-        <w:rPr>
-          <w:szCs w:val="24"/>
+        <w:t>темы</w:t>
+      </w:r>
+      <w:r>
+        <w:rPr>
+          <w:szCs w:val="24"/>
+          <w:lang w:val="en-US"/>
+        </w:rPr>
+        <w:t xml:space="preserve"> </w:t>
+      </w:r>
+      <w:r>
+        <w:rPr>
+          <w:szCs w:val="24"/>
+        </w:rPr>
+        <w:t>разработки</w:t>
+      </w:r>
+      <w:r>
+        <w:rPr>
+          <w:szCs w:val="24"/>
+          <w:lang w:val="en-US"/>
         </w:rPr>
         <w:t xml:space="preserve"> – «</w:t>
       </w:r>
       <w:r>
         <w:rPr>
-          <w:szCs w:val="24"/>
-        </w:rPr>
-        <w:t>Компьютерная</w:t>
-      </w:r>
-      <w:r>
-        <w:rPr>
-          <w:szCs w:val="24"/>
+          <w:lang w:val="en-US"/>
         </w:rPr>
         <w:t xml:space="preserve"> </w:t>
       </w:r>
@@ -10523,100 +10425,78 @@
         <w:rPr>
           <w:szCs w:val="24"/>
         </w:rPr>
-        <w:t>игра</w:t>
-      </w:r>
-      <w:r>
-        <w:rPr>
-          <w:szCs w:val="24"/>
-        </w:rPr>
-        <w:t xml:space="preserve"> “</w:t>
+        <w:t>Ветвление</w:t>
       </w:r>
       <w:r>
         <w:rPr>
           <w:szCs w:val="24"/>
           <w:lang w:val="en-US"/>
         </w:rPr>
-        <w:t>Which</w:t>
-      </w:r>
-      <w:r>
-        <w:rPr>
-          <w:szCs w:val="24"/>
-        </w:rPr>
         <w:t xml:space="preserve"> </w:t>
       </w:r>
       <w:r>
         <w:rPr>
           <w:szCs w:val="24"/>
+        </w:rPr>
+        <w:t>сюжета</w:t>
+      </w:r>
+      <w:r>
+        <w:rPr>
+          <w:szCs w:val="24"/>
           <w:lang w:val="en-US"/>
         </w:rPr>
-        <w:t>is</w:t>
-      </w:r>
-      <w:r>
-        <w:rPr>
-          <w:szCs w:val="24"/>
-        </w:rPr>
         <w:t xml:space="preserve"> </w:t>
       </w:r>
       <w:r>
         <w:rPr>
           <w:szCs w:val="24"/>
+        </w:rPr>
+        <w:t>в</w:t>
+      </w:r>
+      <w:r>
+        <w:rPr>
+          <w:szCs w:val="24"/>
           <w:lang w:val="en-US"/>
         </w:rPr>
-        <w:t>Real</w:t>
-      </w:r>
-      <w:r>
-        <w:rPr>
-          <w:szCs w:val="24"/>
-        </w:rPr>
-        <w:t xml:space="preserve">” </w:t>
-      </w:r>
-      <w:r>
-        <w:rPr>
-          <w:szCs w:val="24"/>
-        </w:rPr>
-        <w:t>на</w:t>
-      </w:r>
-      <w:r>
-        <w:rPr>
-          <w:szCs w:val="24"/>
-        </w:rPr>
         <w:t xml:space="preserve"> </w:t>
       </w:r>
       <w:r>
         <w:rPr>
           <w:szCs w:val="24"/>
+        </w:rPr>
+        <w:t>компьютерной</w:t>
+      </w:r>
+      <w:r>
+        <w:rPr>
+          <w:szCs w:val="24"/>
           <w:lang w:val="en-US"/>
         </w:rPr>
-        <w:t>Unreal</w:t>
-      </w:r>
-      <w:r>
-        <w:rPr>
-          <w:szCs w:val="24"/>
-        </w:rPr>
         <w:t xml:space="preserve"> </w:t>
       </w:r>
       <w:r>
         <w:rPr>
           <w:szCs w:val="24"/>
+        </w:rPr>
+        <w:t>игре</w:t>
+      </w:r>
+      <w:r>
+        <w:rPr>
+          <w:szCs w:val="24"/>
           <w:lang w:val="en-US"/>
         </w:rPr>
-        <w:t>Engine</w:t>
-      </w:r>
-      <w:r>
-        <w:rPr>
-          <w:szCs w:val="24"/>
-        </w:rPr>
-        <w:t xml:space="preserve"> 4</w:t>
-      </w:r>
-      <w:r>
-        <w:rPr>
-          <w:szCs w:val="24"/>
+        <w:t xml:space="preserve">  “WHICH IS REAL”</w:t>
+      </w:r>
+      <w:r>
+        <w:rPr>
+          <w:szCs w:val="24"/>
+          <w:lang w:val="en-US"/>
         </w:rPr>
         <w:t>»</w:t>
       </w:r>
       <w:r>
         <w:rPr>
           <w:szCs w:val="24"/>
+          <w:lang w:val="en-US"/>
         </w:rPr>
         <w:t xml:space="preserve"> (</w:t>
       </w:r>
@@ -10625,114 +10505,54 @@
           <w:szCs w:val="24"/>
           <w:lang w:val="en-US"/>
         </w:rPr>
-        <w:t>Computer</w:t>
-      </w:r>
-      <w:r>
-        <w:rPr>
-          <w:szCs w:val="24"/>
-        </w:rPr>
-        <w:t xml:space="preserve"> </w:t>
+        <w:t>«</w:t>
       </w:r>
       <w:r>
         <w:rPr>
           <w:szCs w:val="24"/>
           <w:lang w:val="en-US"/>
         </w:rPr>
-        <w:t>game</w:t>
-      </w:r>
-      <w:r>
-        <w:rPr>
-          <w:szCs w:val="24"/>
-        </w:rPr>
-        <w:t xml:space="preserve"> “</w:t>
+        <w:t xml:space="preserve">Story </w:t>
       </w:r>
       <w:r>
         <w:rPr>
           <w:szCs w:val="24"/>
           <w:lang w:val="en-US"/>
         </w:rPr>
-        <w:t>Which</w:t>
-      </w:r>
-      <w:r>
-        <w:rPr>
-          <w:szCs w:val="24"/>
-        </w:rPr>
-        <w:t xml:space="preserve"> </w:t>
+        <w:t>bran</w:t>
       </w:r>
       <w:r>
         <w:rPr>
           <w:szCs w:val="24"/>
           <w:lang w:val="en-US"/>
         </w:rPr>
-        <w:t>is</w:t>
-      </w:r>
-      <w:r>
-        <w:rPr>
-          <w:szCs w:val="24"/>
-        </w:rPr>
-        <w:t xml:space="preserve"> </w:t>
+        <w:t>ching in the computer game "WHICH</w:t>
       </w:r>
       <w:r>
         <w:rPr>
           <w:szCs w:val="24"/>
           <w:lang w:val="en-US"/>
         </w:rPr>
-        <w:t>Real</w:t>
-      </w:r>
-      <w:r>
-        <w:rPr>
-          <w:szCs w:val="24"/>
-        </w:rPr>
-        <w:t xml:space="preserve">” </w:t>
+        <w:t xml:space="preserve"> IS REAL"</w:t>
       </w:r>
       <w:r>
         <w:rPr>
           <w:szCs w:val="24"/>
           <w:lang w:val="en-US"/>
         </w:rPr>
-        <w:t>on</w:t>
-      </w:r>
-      <w:r>
-        <w:rPr>
-          <w:szCs w:val="24"/>
-        </w:rPr>
-        <w:t xml:space="preserve"> </w:t>
+        <w:t>»</w:t>
       </w:r>
       <w:r>
         <w:rPr>
           <w:szCs w:val="24"/>
           <w:lang w:val="en-US"/>
         </w:rPr>
-        <w:t>Unreal</w:t>
-      </w:r>
-      <w:r>
-        <w:rPr>
-          <w:szCs w:val="24"/>
-        </w:rPr>
-        <w:t xml:space="preserve"> </w:t>
+        <w:t>)</w:t>
       </w:r>
       <w:r>
         <w:rPr>
           <w:szCs w:val="24"/>
           <w:lang w:val="en-US"/>
-        </w:rPr>
-        <w:t>Engine</w:t>
-      </w:r>
-      <w:r>
-        <w:rPr>
-          <w:szCs w:val="24"/>
-        </w:rPr>
-        <w:t xml:space="preserve"> 4</w:t>
-      </w:r>
-      <w:r>
-        <w:rPr>
-          <w:szCs w:val="24"/>
-        </w:rPr>
-        <w:t>)</w:t>
-      </w:r>
-      <w:r>
-        <w:rPr>
-          <w:szCs w:val="24"/>
         </w:rPr>
         <w:t>.</w:t>
       </w:r>
@@ -10746,6 +10566,7 @@
         <w:spacing w:after="0" w:line="240" w:lineRule="exact"/>
         <w:rPr>
           <w:szCs w:val="24"/>
+          <w:lang w:val="en-US"/>
         </w:rPr>
       </w:pPr>
     </w:p>
@@ -10758,6 +10579,7 @@
         <w:spacing w:after="18" w:line="20" w:lineRule="exact"/>
         <w:rPr>
           <w:szCs w:val="24"/>
+          <w:lang w:val="en-US"/>
         </w:rPr>
       </w:pPr>
     </w:p>
@@ -10777,7 +10599,7 @@
           <w:szCs w:val="24"/>
         </w:rPr>
       </w:pPr>
-      <w:bookmarkStart w:id="11" w:name="_Toc56885745"/>
+      <w:bookmarkStart w:id="12" w:name="_Toc56885745"/>
       <w:r>
         <w:rPr>
           <w:b/>
@@ -11108,7 +10930,7 @@
         </w:rPr>
         <w:t>я</w:t>
       </w:r>
-      <w:bookmarkEnd w:id="11"/>
+      <w:bookmarkEnd w:id="12"/>
     </w:p>
     <w:p>
       <w:pPr>
@@ -11126,128 +10948,19 @@
           <w:szCs w:val="24"/>
         </w:rPr>
       </w:pPr>
-      <w:r>
-        <w:rPr>
-          <w:szCs w:val="24"/>
-        </w:rPr>
-        <w:tab/>
-        <w:t xml:space="preserve"> </w:t>
-      </w:r>
     </w:p>
     <w:p>
       <w:pPr>
         <w:widowControl w:val="0"/>
-        <w:autoSpaceDE w:val="0"/>
-        <w:autoSpaceDN w:val="0"/>
-        <w:adjustRightInd w:val="0"/>
-        <w:spacing w:after="12" w:line="240" w:lineRule="auto"/>
-        <w:ind w:firstLine="709"/>
-        <w:jc w:val="both"/>
-        <w:rPr>
-          <w:szCs w:val="24"/>
-        </w:rPr>
-      </w:pPr>
-      <w:r>
-        <w:rPr>
-          <w:szCs w:val="24"/>
-        </w:rPr>
-        <w:t>В современном мире многие люди играют в разнообразные компьютерные игры для того, чтобы отвлечься</w:t>
-      </w:r>
-      <w:r>
-        <w:rPr>
-          <w:szCs w:val="24"/>
-        </w:rPr>
-        <w:t xml:space="preserve"> от повседневной рутины и просто расслабиться</w:t>
-      </w:r>
-      <w:r>
-        <w:rPr>
-          <w:szCs w:val="24"/>
-        </w:rPr>
-        <w:t xml:space="preserve">. </w:t>
-      </w:r>
-      <w:r>
-        <w:rPr>
-          <w:szCs w:val="24"/>
-        </w:rPr>
-        <w:t>На данный момент существует много разнообразных типов игр</w:t>
-      </w:r>
-      <w:r>
-        <w:rPr>
-          <w:szCs w:val="24"/>
-        </w:rPr>
-        <w:t xml:space="preserve">: сюжетные, онлайновые, </w:t>
-      </w:r>
-      <w:r>
-        <w:rPr>
-          <w:szCs w:val="24"/>
-        </w:rPr>
-        <w:t>стратегические</w:t>
-      </w:r>
-      <w:r>
-        <w:rPr>
-          <w:szCs w:val="24"/>
-        </w:rPr>
-        <w:t xml:space="preserve">, </w:t>
-      </w:r>
-      <w:r>
-        <w:rPr>
-          <w:szCs w:val="24"/>
-        </w:rPr>
-        <w:t>шутеры, интерактивные и многие другие.</w:t>
-      </w:r>
-    </w:p>
-    <w:p>
-      <w:pPr>
-        <w:widowControl w:val="0"/>
-        <w:autoSpaceDE w:val="0"/>
-        <w:autoSpaceDN w:val="0"/>
-        <w:adjustRightInd w:val="0"/>
-        <w:spacing w:after="12" w:line="240" w:lineRule="auto"/>
-        <w:ind w:firstLine="709"/>
-        <w:jc w:val="both"/>
-        <w:rPr>
-          <w:szCs w:val="24"/>
-        </w:rPr>
-      </w:pPr>
-      <w:r>
-        <w:rPr>
-          <w:szCs w:val="24"/>
-        </w:rPr>
-        <w:t>Разрабатываемая игра предоставляет пользователю возможность развлечься</w:t>
-      </w:r>
-      <w:r>
-        <w:rPr>
-          <w:szCs w:val="24"/>
-        </w:rPr>
-        <w:t>,</w:t>
-      </w:r>
-      <w:r>
-        <w:rPr>
-          <w:szCs w:val="24"/>
-        </w:rPr>
-        <w:t xml:space="preserve"> а также ознакомиться с интересной историей.</w:t>
-      </w:r>
-    </w:p>
-    <w:p>
-      <w:pPr>
-        <w:widowControl w:val="0"/>
-        <w:autoSpaceDE w:val="0"/>
-        <w:autoSpaceDN w:val="0"/>
-        <w:adjustRightInd w:val="0"/>
-        <w:spacing w:after="7" w:line="140" w:lineRule="exact"/>
-        <w:ind w:firstLine="709"/>
-        <w:rPr>
-          <w:szCs w:val="24"/>
-        </w:rPr>
-      </w:pPr>
-    </w:p>
-    <w:p>
-      <w:pPr>
-        <w:widowControl w:val="0"/>
+        <w:tabs>
+          <w:tab w:val="left" w:pos="626"/>
+        </w:tabs>
         <w:autoSpaceDE w:val="0"/>
         <w:autoSpaceDN w:val="0"/>
         <w:adjustRightInd w:val="0"/>
         <w:spacing w:after="0" w:line="240" w:lineRule="auto"/>
+        <w:ind w:right="-20"/>
+        <w:outlineLvl w:val="0"/>
         <w:rPr>
           <w:szCs w:val="24"/>
         </w:rPr>
@@ -11260,12 +10973,39 @@
           <w:docGrid w:linePitch="326"/>
         </w:sectPr>
       </w:pPr>
+      <w:r>
+        <w:rPr>
+          <w:szCs w:val="24"/>
+        </w:rPr>
+        <w:tab/>
+        <w:t xml:space="preserve">Ветвление сюжета позволит внести в игру элемент неожиданности, предоставит игроку возможность несколько раз пройти игру без потери интереса. </w:t>
+      </w:r>
+      <w:r>
+        <w:rPr>
+          <w:szCs w:val="24"/>
+        </w:rPr>
+        <w:t xml:space="preserve">Кром того, мини-квесты, разрабатываемые в рамках проекта, позволят разнообразить </w:t>
+      </w:r>
+      <w:proofErr w:type="spellStart"/>
+      <w:r>
+        <w:rPr>
+          <w:szCs w:val="24"/>
+        </w:rPr>
+        <w:t>геймплей</w:t>
+      </w:r>
+      <w:proofErr w:type="spellEnd"/>
+      <w:r>
+        <w:rPr>
+          <w:szCs w:val="24"/>
+        </w:rPr>
+        <w:t>.</w:t>
+      </w:r>
     </w:p>
     <w:p>
       <w:pPr>
         <w:pStyle w:val="1"/>
       </w:pPr>
-      <w:bookmarkStart w:id="12" w:name="_Toc56885746"/>
+      <w:bookmarkStart w:id="13" w:name="_Toc56885746"/>
       <w:r>
         <w:lastRenderedPageBreak/>
         <w:t>2.</w:t>
@@ -11369,7 +11109,7 @@
       <w:r>
         <w:t>И</w:t>
       </w:r>
-      <w:bookmarkEnd w:id="12"/>
+      <w:bookmarkEnd w:id="13"/>
     </w:p>
     <w:p>
       <w:pPr>
@@ -11411,7 +11151,7 @@
           <w:szCs w:val="24"/>
         </w:rPr>
       </w:pPr>
-      <w:bookmarkStart w:id="13" w:name="_Toc56885747"/>
+      <w:bookmarkStart w:id="14" w:name="_Toc56885747"/>
       <w:r>
         <w:rPr>
           <w:b/>
@@ -11765,7 +11505,7 @@
         </w:rPr>
         <w:t>а</w:t>
       </w:r>
-      <w:bookmarkEnd w:id="13"/>
+      <w:bookmarkEnd w:id="14"/>
     </w:p>
     <w:p>
       <w:pPr>
@@ -11814,7 +11554,31 @@
           <w:szCs w:val="24"/>
           <w:shd w:val="clear" w:color="auto" w:fill="FAFAFA"/>
         </w:rPr>
-        <w:t>Приказ декана факультета компьютерных наук И.В. Аржанцева «</w:t>
+        <w:t xml:space="preserve">Приказ декана факультета компьютерных наук И.В. </w:t>
+      </w:r>
+      <w:proofErr w:type="spellStart"/>
+      <w:r>
+        <w:rPr>
+          <w:rStyle w:val="af5"/>
+          <w:b w:val="0"/>
+          <w:bCs w:val="0"/>
+          <w:color w:val="000000"/>
+          <w:szCs w:val="24"/>
+          <w:shd w:val="clear" w:color="auto" w:fill="FAFAFA"/>
+        </w:rPr>
+        <w:t>Аржанцева</w:t>
+      </w:r>
+      <w:proofErr w:type="spellEnd"/>
+      <w:r>
+        <w:rPr>
+          <w:rStyle w:val="af5"/>
+          <w:b w:val="0"/>
+          <w:bCs w:val="0"/>
+          <w:color w:val="000000"/>
+          <w:szCs w:val="24"/>
+          <w:shd w:val="clear" w:color="auto" w:fill="FAFAFA"/>
+        </w:rPr>
+        <w:t xml:space="preserve"> «</w:t>
       </w:r>
       <w:r>
         <w:rPr>
@@ -12066,7 +11830,7 @@
           <w:szCs w:val="24"/>
         </w:rPr>
       </w:pPr>
-      <w:bookmarkStart w:id="14" w:name="_Toc56885748"/>
+      <w:bookmarkStart w:id="15" w:name="_Toc56885748"/>
       <w:r>
         <w:rPr>
           <w:b/>
@@ -12260,7 +12024,7 @@
         </w:rPr>
         <w:t>тки</w:t>
       </w:r>
-      <w:bookmarkEnd w:id="14"/>
+      <w:bookmarkEnd w:id="15"/>
     </w:p>
     <w:p>
       <w:pPr>
@@ -12312,35 +12076,74 @@
         <w:t>«</w:t>
       </w:r>
       <w:r>
-        <w:rPr>
-          <w:szCs w:val="24"/>
-        </w:rPr>
-        <w:t>Компьютерная</w:t>
-      </w:r>
-      <w:r>
-        <w:rPr>
-          <w:szCs w:val="24"/>
-        </w:rPr>
         <w:t xml:space="preserve"> </w:t>
       </w:r>
       <w:r>
         <w:rPr>
           <w:szCs w:val="24"/>
         </w:rPr>
-        <w:t>игра</w:t>
-      </w:r>
-      <w:r>
-        <w:rPr>
-          <w:szCs w:val="24"/>
-        </w:rPr>
-        <w:t xml:space="preserve"> “</w:t>
+        <w:t>Ветвление</w:t>
+      </w:r>
+      <w:r>
+        <w:rPr>
+          <w:szCs w:val="24"/>
+        </w:rPr>
+        <w:t xml:space="preserve"> </w:t>
+      </w:r>
+      <w:r>
+        <w:rPr>
+          <w:szCs w:val="24"/>
+        </w:rPr>
+        <w:t>сюжета</w:t>
+      </w:r>
+      <w:r>
+        <w:rPr>
+          <w:szCs w:val="24"/>
+        </w:rPr>
+        <w:t xml:space="preserve"> </w:t>
+      </w:r>
+      <w:r>
+        <w:rPr>
+          <w:szCs w:val="24"/>
+        </w:rPr>
+        <w:t>в</w:t>
+      </w:r>
+      <w:r>
+        <w:rPr>
+          <w:szCs w:val="24"/>
+        </w:rPr>
+        <w:t xml:space="preserve"> </w:t>
+      </w:r>
+      <w:r>
+        <w:rPr>
+          <w:szCs w:val="24"/>
+        </w:rPr>
+        <w:t>компьютерной</w:t>
+      </w:r>
+      <w:r>
+        <w:rPr>
+          <w:szCs w:val="24"/>
+        </w:rPr>
+        <w:t xml:space="preserve"> </w:t>
+      </w:r>
+      <w:r>
+        <w:rPr>
+          <w:szCs w:val="24"/>
+        </w:rPr>
+        <w:t>игре</w:t>
+      </w:r>
+      <w:r>
+        <w:rPr>
+          <w:szCs w:val="24"/>
+        </w:rPr>
+        <w:t xml:space="preserve">  “</w:t>
       </w:r>
       <w:r>
         <w:rPr>
           <w:szCs w:val="24"/>
           <w:lang w:val="en-US"/>
         </w:rPr>
-        <w:t>Which</w:t>
+        <w:t>WHICH</w:t>
       </w:r>
       <w:r>
         <w:rPr>
@@ -12353,7 +12156,7 @@
           <w:szCs w:val="24"/>
           <w:lang w:val="en-US"/>
         </w:rPr>
-        <w:t>is</w:t>
+        <w:t>IS</w:t>
       </w:r>
       <w:r>
         <w:rPr>
@@ -12366,63 +12169,19 @@
           <w:szCs w:val="24"/>
           <w:lang w:val="en-US"/>
         </w:rPr>
-        <w:t>Real</w:t>
-      </w:r>
-      <w:r>
-        <w:rPr>
-          <w:szCs w:val="24"/>
-        </w:rPr>
-        <w:t xml:space="preserve">” </w:t>
-      </w:r>
-      <w:r>
-        <w:rPr>
-          <w:szCs w:val="24"/>
-        </w:rPr>
-        <w:t>на</w:t>
-      </w:r>
-      <w:r>
-        <w:rPr>
-          <w:szCs w:val="24"/>
-        </w:rPr>
-        <w:t xml:space="preserve"> </w:t>
-      </w:r>
-      <w:r>
-        <w:rPr>
-          <w:szCs w:val="24"/>
-          <w:lang w:val="en-US"/>
-        </w:rPr>
-        <w:t>Unreal</w:t>
-      </w:r>
-      <w:r>
-        <w:rPr>
-          <w:szCs w:val="24"/>
-        </w:rPr>
-        <w:t xml:space="preserve"> </w:t>
-      </w:r>
-      <w:r>
-        <w:rPr>
-          <w:szCs w:val="24"/>
-          <w:lang w:val="en-US"/>
-        </w:rPr>
-        <w:t>Engine</w:t>
-      </w:r>
-      <w:r>
-        <w:rPr>
-          <w:szCs w:val="24"/>
-        </w:rPr>
-        <w:t xml:space="preserve"> 4</w:t>
-      </w:r>
-      <w:r>
-        <w:rPr>
-          <w:szCs w:val="24"/>
-        </w:rPr>
-        <w:t>».</w:t>
-      </w:r>
-      <w:r>
-        <w:rPr>
-          <w:szCs w:val="24"/>
-        </w:rPr>
-        <w:t xml:space="preserve"> </w:t>
+        <w:t>REAL</w:t>
+      </w:r>
+      <w:r>
+        <w:rPr>
+          <w:szCs w:val="24"/>
+        </w:rPr>
+        <w:t>”»</w:t>
+      </w:r>
+      <w:r>
+        <w:rPr>
+          <w:szCs w:val="24"/>
+        </w:rPr>
+        <w:t>.</w:t>
       </w:r>
     </w:p>
     <w:p>
@@ -12483,7 +12242,7 @@
       <w:pPr>
         <w:pStyle w:val="1"/>
       </w:pPr>
-      <w:bookmarkStart w:id="15" w:name="_Toc56885749"/>
+      <w:bookmarkStart w:id="16" w:name="_Toc56885749"/>
       <w:r>
         <w:lastRenderedPageBreak/>
         <w:t>3.</w:t>
@@ -12565,7 +12324,7 @@
       <w:r>
         <w:t>И</w:t>
       </w:r>
-      <w:bookmarkEnd w:id="15"/>
+      <w:bookmarkEnd w:id="16"/>
     </w:p>
     <w:p>
       <w:pPr>
@@ -12609,7 +12368,7 @@
           <w:szCs w:val="24"/>
         </w:rPr>
       </w:pPr>
-      <w:bookmarkStart w:id="16" w:name="_Toc56885750"/>
+      <w:bookmarkStart w:id="17" w:name="_Toc56885750"/>
       <w:r>
         <w:rPr>
           <w:b/>
@@ -12806,7 +12565,7 @@
         </w:rPr>
         <w:t>е</w:t>
       </w:r>
-      <w:bookmarkEnd w:id="16"/>
+      <w:bookmarkEnd w:id="17"/>
     </w:p>
     <w:p>
       <w:pPr>
@@ -12853,7 +12612,13 @@
         <w:rPr>
           <w:szCs w:val="24"/>
         </w:rPr>
-        <w:t>Приложение предназначено:</w:t>
+        <w:t>Разрабатываемая часть игры предназначена</w:t>
+      </w:r>
+      <w:r>
+        <w:rPr>
+          <w:szCs w:val="24"/>
+        </w:rPr>
+        <w:t>:</w:t>
       </w:r>
     </w:p>
     <w:p>
@@ -12884,7 +12649,7 @@
           <w:sz w:val="24"/>
           <w:szCs w:val="24"/>
         </w:rPr>
-        <w:t>д</w:t>
+        <w:t xml:space="preserve">для организации сюжетного ветвления в </w:t>
       </w:r>
       <w:r>
         <w:rPr>
@@ -12892,15 +12657,7 @@
           <w:sz w:val="24"/>
           <w:szCs w:val="24"/>
         </w:rPr>
-        <w:t xml:space="preserve">ля снятия </w:t>
-      </w:r>
-      <w:r>
-        <w:rPr>
-          <w:rFonts w:ascii="Times New Roman" w:hAnsi="Times New Roman" w:cs="Times New Roman"/>
-          <w:sz w:val="24"/>
-          <w:szCs w:val="24"/>
-        </w:rPr>
-        <w:t>нервного напряжения;</w:t>
+        <w:t>игре</w:t>
       </w:r>
     </w:p>
     <w:p>
@@ -12962,7 +12719,7 @@
           <w:sz w:val="24"/>
           <w:szCs w:val="24"/>
         </w:rPr>
-        <w:t>для развития тактических способностей</w:t>
+        <w:t>д</w:t>
       </w:r>
       <w:r>
         <w:rPr>
@@ -12970,8 +12727,32 @@
           <w:sz w:val="24"/>
           <w:szCs w:val="24"/>
         </w:rPr>
+        <w:t>ля развития тактических способностей</w:t>
+      </w:r>
+      <w:r>
+        <w:rPr>
+          <w:rFonts w:ascii="Times New Roman" w:hAnsi="Times New Roman" w:cs="Times New Roman"/>
+          <w:sz w:val="24"/>
+          <w:szCs w:val="24"/>
+        </w:rPr>
         <w:t>.</w:t>
       </w:r>
+    </w:p>
+    <w:p>
+      <w:pPr>
+        <w:widowControl w:val="0"/>
+        <w:tabs>
+          <w:tab w:val="left" w:pos="708"/>
+        </w:tabs>
+        <w:autoSpaceDE w:val="0"/>
+        <w:autoSpaceDN w:val="0"/>
+        <w:adjustRightInd w:val="0"/>
+        <w:spacing w:after="0"/>
+        <w:jc w:val="both"/>
+        <w:rPr>
+          <w:szCs w:val="24"/>
+        </w:rPr>
+      </w:pPr>
     </w:p>
     <w:p>
       <w:pPr>
@@ -13027,7 +12808,7 @@
           <w:szCs w:val="24"/>
         </w:rPr>
       </w:pPr>
-      <w:bookmarkStart w:id="17" w:name="_Toc56885751"/>
+      <w:bookmarkStart w:id="18" w:name="_Toc56885751"/>
       <w:r>
         <w:rPr>
           <w:b/>
@@ -13189,7 +12970,7 @@
         </w:rPr>
         <w:t>ачение</w:t>
       </w:r>
-      <w:bookmarkEnd w:id="17"/>
+      <w:bookmarkEnd w:id="18"/>
     </w:p>
     <w:p>
       <w:pPr>
@@ -13202,6 +12983,268 @@
         <w:adjustRightInd w:val="0"/>
         <w:spacing w:after="0" w:line="240" w:lineRule="auto"/>
         <w:ind w:right="-20"/>
+        <w:outlineLvl w:val="0"/>
+        <w:rPr>
+          <w:b/>
+          <w:bCs/>
+          <w:szCs w:val="24"/>
+        </w:rPr>
+      </w:pPr>
+    </w:p>
+    <w:p>
+      <w:pPr>
+        <w:widowControl w:val="0"/>
+        <w:tabs>
+          <w:tab w:val="left" w:pos="708"/>
+        </w:tabs>
+        <w:autoSpaceDE w:val="0"/>
+        <w:autoSpaceDN w:val="0"/>
+        <w:adjustRightInd w:val="0"/>
+        <w:spacing w:after="0" w:line="240" w:lineRule="auto"/>
+        <w:ind w:right="-20"/>
+        <w:jc w:val="both"/>
+        <w:rPr>
+          <w:bCs/>
+          <w:szCs w:val="24"/>
+        </w:rPr>
+      </w:pPr>
+      <w:r>
+        <w:rPr>
+          <w:bCs/>
+          <w:szCs w:val="24"/>
+        </w:rPr>
+        <w:t xml:space="preserve">В состав разрабатываемой части игры входят: </w:t>
+      </w:r>
+    </w:p>
+    <w:p>
+      <w:pPr>
+        <w:pStyle w:val="af4"/>
+        <w:widowControl w:val="0"/>
+        <w:numPr>
+          <w:ilvl w:val="0"/>
+          <w:numId w:val="17"/>
+        </w:numPr>
+        <w:tabs>
+          <w:tab w:val="left" w:pos="708"/>
+        </w:tabs>
+        <w:autoSpaceDE w:val="0"/>
+        <w:autoSpaceDN w:val="0"/>
+        <w:adjustRightInd w:val="0"/>
+        <w:spacing w:after="0" w:line="240" w:lineRule="auto"/>
+        <w:ind w:right="-20"/>
+        <w:jc w:val="both"/>
+        <w:rPr>
+          <w:rFonts w:ascii="Times New Roman" w:hAnsi="Times New Roman" w:cs="Times New Roman"/>
+          <w:b/>
+          <w:bCs/>
+          <w:sz w:val="24"/>
+          <w:szCs w:val="24"/>
+        </w:rPr>
+      </w:pPr>
+      <w:r>
+        <w:rPr>
+          <w:rFonts w:ascii="Times New Roman" w:hAnsi="Times New Roman" w:cs="Times New Roman"/>
+          <w:bCs/>
+          <w:sz w:val="24"/>
+          <w:szCs w:val="24"/>
+        </w:rPr>
+        <w:t xml:space="preserve">нейронная сеть, </w:t>
+      </w:r>
+      <w:r>
+        <w:rPr>
+          <w:rFonts w:ascii="Times New Roman" w:hAnsi="Times New Roman" w:cs="Times New Roman"/>
+          <w:bCs/>
+          <w:sz w:val="24"/>
+          <w:szCs w:val="24"/>
+        </w:rPr>
+        <w:t xml:space="preserve">которая даёт информацию о том, в какую </w:t>
+      </w:r>
+      <w:r>
+        <w:rPr>
+          <w:rFonts w:ascii="Times New Roman" w:hAnsi="Times New Roman" w:cs="Times New Roman"/>
+          <w:bCs/>
+          <w:sz w:val="24"/>
+          <w:szCs w:val="24"/>
+        </w:rPr>
+        <w:t>сюжетную ветку, в которую попадает главный герой</w:t>
+      </w:r>
+      <w:r>
+        <w:rPr>
+          <w:rFonts w:ascii="Times New Roman" w:hAnsi="Times New Roman" w:cs="Times New Roman"/>
+          <w:bCs/>
+          <w:sz w:val="24"/>
+          <w:szCs w:val="24"/>
+        </w:rPr>
+        <w:t>.</w:t>
+      </w:r>
+    </w:p>
+    <w:p>
+      <w:pPr>
+        <w:pStyle w:val="af4"/>
+        <w:widowControl w:val="0"/>
+        <w:numPr>
+          <w:ilvl w:val="0"/>
+          <w:numId w:val="17"/>
+        </w:numPr>
+        <w:tabs>
+          <w:tab w:val="left" w:pos="708"/>
+        </w:tabs>
+        <w:autoSpaceDE w:val="0"/>
+        <w:autoSpaceDN w:val="0"/>
+        <w:adjustRightInd w:val="0"/>
+        <w:spacing w:after="0" w:line="240" w:lineRule="auto"/>
+        <w:ind w:right="-20"/>
+        <w:jc w:val="both"/>
+        <w:rPr>
+          <w:rFonts w:ascii="Times New Roman" w:hAnsi="Times New Roman" w:cs="Times New Roman"/>
+          <w:b/>
+          <w:bCs/>
+          <w:sz w:val="24"/>
+          <w:szCs w:val="24"/>
+        </w:rPr>
+      </w:pPr>
+      <w:r>
+        <w:rPr>
+          <w:rFonts w:ascii="Times New Roman" w:hAnsi="Times New Roman" w:cs="Times New Roman"/>
+          <w:bCs/>
+          <w:sz w:val="24"/>
+          <w:szCs w:val="24"/>
+        </w:rPr>
+        <w:t xml:space="preserve">механика изменения параметров </w:t>
+      </w:r>
+      <w:r>
+        <w:rPr>
+          <w:rFonts w:ascii="Times New Roman" w:hAnsi="Times New Roman" w:cs="Times New Roman"/>
+          <w:bCs/>
+          <w:sz w:val="24"/>
+          <w:szCs w:val="24"/>
+        </w:rPr>
+        <w:t>игр</w:t>
+      </w:r>
+      <w:proofErr w:type="gramStart"/>
+      <w:r>
+        <w:rPr>
+          <w:rFonts w:ascii="Times New Roman" w:hAnsi="Times New Roman" w:cs="Times New Roman"/>
+          <w:bCs/>
+          <w:sz w:val="24"/>
+          <w:szCs w:val="24"/>
+        </w:rPr>
+        <w:t>ы(</w:t>
+      </w:r>
+      <w:proofErr w:type="gramEnd"/>
+      <w:r>
+        <w:rPr>
+          <w:rFonts w:ascii="Times New Roman" w:hAnsi="Times New Roman" w:cs="Times New Roman"/>
+          <w:bCs/>
+          <w:sz w:val="24"/>
+          <w:szCs w:val="24"/>
+        </w:rPr>
+        <w:t>игрока), влияющих на сюжетное ветвление</w:t>
+      </w:r>
+      <w:r>
+        <w:rPr>
+          <w:rFonts w:ascii="Times New Roman" w:hAnsi="Times New Roman" w:cs="Times New Roman"/>
+          <w:bCs/>
+          <w:sz w:val="24"/>
+          <w:szCs w:val="24"/>
+        </w:rPr>
+        <w:t>, в зависимости от игровых событий.</w:t>
+      </w:r>
+    </w:p>
+    <w:p>
+      <w:pPr>
+        <w:pStyle w:val="af4"/>
+        <w:widowControl w:val="0"/>
+        <w:numPr>
+          <w:ilvl w:val="0"/>
+          <w:numId w:val="17"/>
+        </w:numPr>
+        <w:tabs>
+          <w:tab w:val="left" w:pos="708"/>
+        </w:tabs>
+        <w:autoSpaceDE w:val="0"/>
+        <w:autoSpaceDN w:val="0"/>
+        <w:adjustRightInd w:val="0"/>
+        <w:spacing w:after="0" w:line="240" w:lineRule="auto"/>
+        <w:ind w:right="-20"/>
+        <w:jc w:val="both"/>
+        <w:rPr>
+          <w:rFonts w:ascii="Times New Roman" w:hAnsi="Times New Roman" w:cs="Times New Roman"/>
+          <w:b/>
+          <w:bCs/>
+          <w:sz w:val="24"/>
+          <w:szCs w:val="24"/>
+        </w:rPr>
+      </w:pPr>
+      <w:r>
+        <w:rPr>
+          <w:rFonts w:ascii="Times New Roman" w:hAnsi="Times New Roman" w:cs="Times New Roman"/>
+          <w:bCs/>
+          <w:sz w:val="24"/>
+          <w:szCs w:val="24"/>
+        </w:rPr>
+        <w:t xml:space="preserve">мини-квесты, влияющие на параметры </w:t>
+      </w:r>
+      <w:r>
+        <w:rPr>
+          <w:rFonts w:ascii="Times New Roman" w:hAnsi="Times New Roman" w:cs="Times New Roman"/>
+          <w:bCs/>
+          <w:sz w:val="24"/>
+          <w:szCs w:val="24"/>
+        </w:rPr>
+        <w:t>игр</w:t>
+      </w:r>
+      <w:proofErr w:type="gramStart"/>
+      <w:r>
+        <w:rPr>
+          <w:rFonts w:ascii="Times New Roman" w:hAnsi="Times New Roman" w:cs="Times New Roman"/>
+          <w:bCs/>
+          <w:sz w:val="24"/>
+          <w:szCs w:val="24"/>
+        </w:rPr>
+        <w:t>ы(</w:t>
+      </w:r>
+      <w:proofErr w:type="gramEnd"/>
+      <w:r>
+        <w:rPr>
+          <w:rFonts w:ascii="Times New Roman" w:hAnsi="Times New Roman" w:cs="Times New Roman"/>
+          <w:bCs/>
+          <w:sz w:val="24"/>
+          <w:szCs w:val="24"/>
+        </w:rPr>
+        <w:t>игрока</w:t>
+      </w:r>
+      <w:r>
+        <w:rPr>
+          <w:rFonts w:ascii="Times New Roman" w:hAnsi="Times New Roman" w:cs="Times New Roman"/>
+          <w:bCs/>
+          <w:sz w:val="24"/>
+          <w:szCs w:val="24"/>
+        </w:rPr>
+        <w:t>)</w:t>
+      </w:r>
+      <w:r>
+        <w:rPr>
+          <w:rFonts w:ascii="Times New Roman" w:hAnsi="Times New Roman" w:cs="Times New Roman"/>
+          <w:bCs/>
+          <w:sz w:val="24"/>
+          <w:szCs w:val="24"/>
+        </w:rPr>
+        <w:t>.</w:t>
+      </w:r>
+    </w:p>
+    <w:p>
+      <w:pPr>
+        <w:widowControl w:val="0"/>
+        <w:tabs>
+          <w:tab w:val="left" w:pos="708"/>
+        </w:tabs>
+        <w:autoSpaceDE w:val="0"/>
+        <w:autoSpaceDN w:val="0"/>
+        <w:adjustRightInd w:val="0"/>
+        <w:spacing w:after="0" w:line="240" w:lineRule="auto"/>
+        <w:ind w:right="-20"/>
+        <w:jc w:val="both"/>
         <w:rPr>
           <w:b/>
           <w:bCs/>
@@ -13228,77 +13271,55 @@
       <w:r>
         <w:rPr>
           <w:bCs/>
-          <w:color w:val="000000" w:themeColor="text1"/>
-          <w:szCs w:val="24"/>
-        </w:rPr>
-        <w:tab/>
-      </w:r>
-      <w:r>
-        <w:rPr>
-          <w:bCs/>
-          <w:szCs w:val="24"/>
-        </w:rPr>
-        <w:t xml:space="preserve">Приложение предназначено для пользователей </w:t>
-      </w:r>
-      <w:r>
-        <w:rPr>
-          <w:bCs/>
-          <w:szCs w:val="24"/>
-        </w:rPr>
-        <w:t>старше 1</w:t>
-      </w:r>
-      <w:r>
-        <w:rPr>
-          <w:bCs/>
-          <w:szCs w:val="24"/>
-        </w:rPr>
-        <w:t>6</w:t>
-      </w:r>
-      <w:r>
-        <w:rPr>
-          <w:bCs/>
-          <w:szCs w:val="24"/>
-        </w:rPr>
-        <w:t xml:space="preserve"> лет</w:t>
-      </w:r>
-      <w:r>
-        <w:rPr>
-          <w:bCs/>
-          <w:szCs w:val="24"/>
-        </w:rPr>
-        <w:t>, имеющих персональный компьютер или схожее у</w:t>
-      </w:r>
-      <w:r>
-        <w:rPr>
-          <w:bCs/>
-          <w:szCs w:val="24"/>
-        </w:rPr>
-        <w:t>стройство</w:t>
-      </w:r>
-      <w:r>
-        <w:rPr>
-          <w:bCs/>
-          <w:szCs w:val="24"/>
-        </w:rPr>
-        <w:t xml:space="preserve">. </w:t>
-      </w:r>
-      <w:r>
-        <w:rPr>
-          <w:bCs/>
-          <w:szCs w:val="24"/>
-        </w:rPr>
-        <w:t>Наличие Интернета для работы программы не требуется.</w:t>
+          <w:szCs w:val="24"/>
+        </w:rPr>
+        <w:t>Разрабатываемая часть игры будет использоваться разр</w:t>
+      </w:r>
+      <w:r>
+        <w:rPr>
+          <w:bCs/>
+          <w:szCs w:val="24"/>
+        </w:rPr>
+        <w:t>аботчиками игры для организации сюжетного ветвления в самой игре.</w:t>
       </w:r>
     </w:p>
     <w:p>
       <w:pPr>
         <w:widowControl w:val="0"/>
+        <w:tabs>
+          <w:tab w:val="left" w:pos="708"/>
+        </w:tabs>
         <w:autoSpaceDE w:val="0"/>
         <w:autoSpaceDN w:val="0"/>
         <w:adjustRightInd w:val="0"/>
-        <w:spacing w:after="0" w:line="240" w:lineRule="auto"/>
-        <w:rPr>
-          <w:color w:val="FF0000"/>
+        <w:spacing w:after="0"/>
+        <w:jc w:val="both"/>
+        <w:rPr>
+          <w:bCs/>
+          <w:szCs w:val="24"/>
+        </w:rPr>
+      </w:pPr>
+      <w:r>
+        <w:rPr>
+          <w:bCs/>
+          <w:szCs w:val="24"/>
+        </w:rPr>
+        <w:t>Конечным пользователем  разрабатываемой части игры станет человек, которым будет играть в реализованную игру.</w:t>
+      </w:r>
+    </w:p>
+    <w:p>
+      <w:pPr>
+        <w:widowControl w:val="0"/>
+        <w:tabs>
+          <w:tab w:val="left" w:pos="708"/>
+        </w:tabs>
+        <w:autoSpaceDE w:val="0"/>
+        <w:autoSpaceDN w:val="0"/>
+        <w:adjustRightInd w:val="0"/>
+        <w:spacing w:after="0"/>
+        <w:jc w:val="both"/>
+        <w:rPr>
+          <w:bCs/>
           <w:szCs w:val="24"/>
         </w:rPr>
         <w:sectPr>
@@ -13313,7 +13334,7 @@
       <w:pPr>
         <w:pStyle w:val="1"/>
       </w:pPr>
-      <w:bookmarkStart w:id="18" w:name="_Toc56885752"/>
+      <w:bookmarkStart w:id="19" w:name="_Toc56885752"/>
       <w:r>
         <w:lastRenderedPageBreak/>
         <w:t>4.</w:t>
@@ -13393,7 +13414,7 @@
       <w:r>
         <w:t>Е</w:t>
       </w:r>
-      <w:bookmarkEnd w:id="18"/>
+      <w:bookmarkEnd w:id="19"/>
     </w:p>
     <w:p>
       <w:pPr>
@@ -13438,8 +13459,8 @@
           <w:szCs w:val="24"/>
         </w:rPr>
       </w:pPr>
-      <w:bookmarkStart w:id="19" w:name="_Toc451475121"/>
-      <w:bookmarkStart w:id="20" w:name="_Toc56885753"/>
+      <w:bookmarkStart w:id="20" w:name="_Toc451475121"/>
+      <w:bookmarkStart w:id="21" w:name="_Toc56885753"/>
       <w:r>
         <w:rPr>
           <w:b/>
@@ -13754,8 +13775,8 @@
         </w:rPr>
         <w:t>м</w:t>
       </w:r>
-      <w:bookmarkEnd w:id="19"/>
       <w:bookmarkEnd w:id="20"/>
+      <w:bookmarkEnd w:id="21"/>
     </w:p>
     <w:p>
       <w:pPr>
@@ -13779,11 +13800,58 @@
     </w:p>
     <w:p>
       <w:pPr>
+        <w:widowControl w:val="0"/>
+        <w:tabs>
+          <w:tab w:val="left" w:pos="768"/>
+        </w:tabs>
+        <w:autoSpaceDE w:val="0"/>
+        <w:autoSpaceDN w:val="0"/>
+        <w:adjustRightInd w:val="0"/>
+        <w:spacing w:after="0" w:line="240" w:lineRule="auto"/>
+        <w:ind w:right="-20"/>
+        <w:outlineLvl w:val="0"/>
+        <w:rPr>
+          <w:b/>
+          <w:bCs/>
+          <w:w w:val="99"/>
+          <w:szCs w:val="24"/>
+        </w:rPr>
+      </w:pPr>
+      <w:r>
+        <w:rPr>
+          <w:b/>
+          <w:bCs/>
+          <w:w w:val="99"/>
+          <w:szCs w:val="24"/>
+        </w:rPr>
+        <w:tab/>
+      </w:r>
+      <w:r>
+        <w:rPr>
+          <w:b/>
+          <w:bCs/>
+          <w:w w:val="99"/>
+          <w:szCs w:val="24"/>
+        </w:rPr>
+        <w:t>4.1.1.</w:t>
+      </w:r>
+      <w:r>
+        <w:rPr>
+          <w:b/>
+          <w:bCs/>
+          <w:w w:val="99"/>
+          <w:szCs w:val="24"/>
+        </w:rPr>
+        <w:t xml:space="preserve"> Требования к функциональным характеристикам нейронной сети</w:t>
+      </w:r>
+    </w:p>
+    <w:p>
+      <w:pPr>
         <w:pStyle w:val="af4"/>
         <w:widowControl w:val="0"/>
         <w:numPr>
           <w:ilvl w:val="0"/>
-          <w:numId w:val="8"/>
+          <w:numId w:val="19"/>
         </w:numPr>
         <w:tabs>
           <w:tab w:val="left" w:pos="768"/>
@@ -13796,13 +13864,13 @@
         <w:outlineLvl w:val="0"/>
         <w:rPr>
           <w:rFonts w:ascii="Times New Roman" w:hAnsi="Times New Roman" w:cs="Times New Roman"/>
+          <w:b/>
           <w:bCs/>
           <w:w w:val="99"/>
           <w:sz w:val="24"/>
           <w:szCs w:val="24"/>
         </w:rPr>
       </w:pPr>
-      <w:bookmarkStart w:id="21" w:name="_Toc56885754"/>
       <w:r>
         <w:rPr>
           <w:rFonts w:ascii="Times New Roman" w:hAnsi="Times New Roman" w:cs="Times New Roman"/>
@@ -13811,9 +13879,129 @@
           <w:sz w:val="24"/>
           <w:szCs w:val="24"/>
         </w:rPr>
-        <w:t>Обеспечить передвижение персонажа по нажатию или зажатию левой кнопки мыши;</w:t>
-      </w:r>
-      <w:bookmarkEnd w:id="21"/>
+        <w:t>Обеспечить генерацию сюжетной ветки при передач</w:t>
+      </w:r>
+      <w:r>
+        <w:rPr>
+          <w:rFonts w:ascii="Times New Roman" w:hAnsi="Times New Roman" w:cs="Times New Roman"/>
+          <w:bCs/>
+          <w:w w:val="99"/>
+          <w:sz w:val="24"/>
+          <w:szCs w:val="24"/>
+        </w:rPr>
+        <w:t>е</w:t>
+      </w:r>
+      <w:r>
+        <w:rPr>
+          <w:rFonts w:ascii="Times New Roman" w:hAnsi="Times New Roman" w:cs="Times New Roman"/>
+          <w:bCs/>
+          <w:w w:val="99"/>
+          <w:sz w:val="24"/>
+          <w:szCs w:val="24"/>
+        </w:rPr>
+        <w:t xml:space="preserve"> в нейронную сеть параметров игр</w:t>
+      </w:r>
+      <w:proofErr w:type="gramStart"/>
+      <w:r>
+        <w:rPr>
+          <w:rFonts w:ascii="Times New Roman" w:hAnsi="Times New Roman" w:cs="Times New Roman"/>
+          <w:bCs/>
+          <w:w w:val="99"/>
+          <w:sz w:val="24"/>
+          <w:szCs w:val="24"/>
+        </w:rPr>
+        <w:t>ы</w:t>
+      </w:r>
+      <w:r>
+        <w:rPr>
+          <w:rFonts w:ascii="Times New Roman" w:hAnsi="Times New Roman" w:cs="Times New Roman"/>
+          <w:bCs/>
+          <w:w w:val="99"/>
+          <w:sz w:val="24"/>
+          <w:szCs w:val="24"/>
+        </w:rPr>
+        <w:t>(</w:t>
+      </w:r>
+      <w:proofErr w:type="gramEnd"/>
+      <w:r>
+        <w:rPr>
+          <w:rFonts w:ascii="Times New Roman" w:hAnsi="Times New Roman" w:cs="Times New Roman"/>
+          <w:bCs/>
+          <w:w w:val="99"/>
+          <w:sz w:val="24"/>
+          <w:szCs w:val="24"/>
+        </w:rPr>
+        <w:t>игрока)</w:t>
+      </w:r>
+      <w:r>
+        <w:rPr>
+          <w:rFonts w:ascii="Times New Roman" w:hAnsi="Times New Roman" w:cs="Times New Roman"/>
+          <w:bCs/>
+          <w:w w:val="99"/>
+          <w:sz w:val="24"/>
+          <w:szCs w:val="24"/>
+        </w:rPr>
+        <w:t>.</w:t>
+      </w:r>
+    </w:p>
+    <w:p>
+      <w:pPr>
+        <w:widowControl w:val="0"/>
+        <w:tabs>
+          <w:tab w:val="left" w:pos="768"/>
+        </w:tabs>
+        <w:autoSpaceDE w:val="0"/>
+        <w:autoSpaceDN w:val="0"/>
+        <w:adjustRightInd w:val="0"/>
+        <w:spacing w:after="0" w:line="240" w:lineRule="auto"/>
+        <w:ind w:left="720" w:right="-20"/>
+        <w:jc w:val="both"/>
+        <w:outlineLvl w:val="0"/>
+        <w:rPr>
+          <w:b/>
+          <w:bCs/>
+          <w:w w:val="99"/>
+          <w:szCs w:val="24"/>
+        </w:rPr>
+      </w:pPr>
+      <w:r>
+        <w:rPr>
+          <w:b/>
+          <w:bCs/>
+          <w:w w:val="99"/>
+          <w:szCs w:val="24"/>
+        </w:rPr>
+        <w:tab/>
+        <w:t xml:space="preserve">4.1.2. </w:t>
+      </w:r>
+      <w:r>
+        <w:rPr>
+          <w:b/>
+          <w:bCs/>
+          <w:w w:val="99"/>
+          <w:szCs w:val="24"/>
+        </w:rPr>
+        <w:t xml:space="preserve">Требования к функциональным </w:t>
+      </w:r>
+      <w:r>
+        <w:rPr>
+          <w:b/>
+          <w:bCs/>
+          <w:w w:val="99"/>
+          <w:szCs w:val="24"/>
+        </w:rPr>
+        <w:t>характеристикам механики изменения</w:t>
+      </w:r>
+      <w:r>
+        <w:rPr>
+          <w:b/>
+          <w:bCs/>
+          <w:w w:val="99"/>
+          <w:szCs w:val="24"/>
+        </w:rPr>
+        <w:br/>
+        <w:t xml:space="preserve">           параметров.</w:t>
+      </w:r>
     </w:p>
     <w:p>
       <w:pPr>
@@ -13821,7 +14009,741 @@
         <w:widowControl w:val="0"/>
         <w:numPr>
           <w:ilvl w:val="0"/>
-          <w:numId w:val="8"/>
+          <w:numId w:val="19"/>
+        </w:numPr>
+        <w:tabs>
+          <w:tab w:val="left" w:pos="768"/>
+        </w:tabs>
+        <w:autoSpaceDE w:val="0"/>
+        <w:autoSpaceDN w:val="0"/>
+        <w:adjustRightInd w:val="0"/>
+        <w:spacing w:after="0" w:line="240" w:lineRule="auto"/>
+        <w:ind w:right="-20"/>
+        <w:jc w:val="both"/>
+        <w:outlineLvl w:val="0"/>
+        <w:rPr>
+          <w:b/>
+          <w:bCs/>
+          <w:w w:val="99"/>
+          <w:szCs w:val="24"/>
+        </w:rPr>
+      </w:pPr>
+      <w:r>
+        <w:rPr>
+          <w:rFonts w:ascii="Times New Roman" w:hAnsi="Times New Roman" w:cs="Times New Roman"/>
+          <w:bCs/>
+          <w:w w:val="99"/>
+          <w:sz w:val="24"/>
+          <w:szCs w:val="24"/>
+        </w:rPr>
+        <w:t>Обеспечить изменение параметров игр</w:t>
+      </w:r>
+      <w:proofErr w:type="gramStart"/>
+      <w:r>
+        <w:rPr>
+          <w:rFonts w:ascii="Times New Roman" w:hAnsi="Times New Roman" w:cs="Times New Roman"/>
+          <w:bCs/>
+          <w:w w:val="99"/>
+          <w:sz w:val="24"/>
+          <w:szCs w:val="24"/>
+        </w:rPr>
+        <w:t>ы(</w:t>
+      </w:r>
+      <w:proofErr w:type="gramEnd"/>
+      <w:r>
+        <w:rPr>
+          <w:rFonts w:ascii="Times New Roman" w:hAnsi="Times New Roman" w:cs="Times New Roman"/>
+          <w:bCs/>
+          <w:w w:val="99"/>
+          <w:sz w:val="24"/>
+          <w:szCs w:val="24"/>
+        </w:rPr>
+        <w:t>игрока) в зависимости от решений игрока в мини</w:t>
+      </w:r>
+      <w:r>
+        <w:rPr>
+          <w:rFonts w:ascii="Times New Roman" w:hAnsi="Times New Roman" w:cs="Times New Roman"/>
+          <w:bCs/>
+          <w:w w:val="99"/>
+          <w:sz w:val="24"/>
+          <w:szCs w:val="24"/>
+        </w:rPr>
+        <w:t>-</w:t>
+      </w:r>
+      <w:r>
+        <w:rPr>
+          <w:rFonts w:ascii="Times New Roman" w:hAnsi="Times New Roman" w:cs="Times New Roman"/>
+          <w:bCs/>
+          <w:w w:val="99"/>
+          <w:sz w:val="24"/>
+          <w:szCs w:val="24"/>
+        </w:rPr>
+        <w:t>квестах и в основном геймплее.</w:t>
+      </w:r>
+    </w:p>
+    <w:p>
+      <w:pPr>
+        <w:widowControl w:val="0"/>
+        <w:tabs>
+          <w:tab w:val="left" w:pos="768"/>
+        </w:tabs>
+        <w:autoSpaceDE w:val="0"/>
+        <w:autoSpaceDN w:val="0"/>
+        <w:adjustRightInd w:val="0"/>
+        <w:spacing w:after="0" w:line="240" w:lineRule="auto"/>
+        <w:ind w:right="-20"/>
+        <w:jc w:val="both"/>
+        <w:outlineLvl w:val="0"/>
+        <w:rPr>
+          <w:b/>
+          <w:bCs/>
+          <w:w w:val="99"/>
+          <w:szCs w:val="24"/>
+        </w:rPr>
+      </w:pPr>
+      <w:r>
+        <w:rPr>
+          <w:b/>
+          <w:bCs/>
+          <w:w w:val="99"/>
+          <w:szCs w:val="24"/>
+        </w:rPr>
+        <w:tab/>
+        <w:t>4.1.3. Требования к функциональным характеристикам мини-квестов</w:t>
+      </w:r>
+    </w:p>
+    <w:p>
+      <w:pPr>
+        <w:pStyle w:val="af4"/>
+        <w:widowControl w:val="0"/>
+        <w:numPr>
+          <w:ilvl w:val="0"/>
+          <w:numId w:val="19"/>
+        </w:numPr>
+        <w:tabs>
+          <w:tab w:val="left" w:pos="768"/>
+        </w:tabs>
+        <w:autoSpaceDE w:val="0"/>
+        <w:autoSpaceDN w:val="0"/>
+        <w:adjustRightInd w:val="0"/>
+        <w:spacing w:after="0" w:line="240" w:lineRule="auto"/>
+        <w:ind w:right="-20"/>
+        <w:jc w:val="both"/>
+        <w:outlineLvl w:val="0"/>
+        <w:rPr>
+          <w:b/>
+          <w:bCs/>
+          <w:w w:val="99"/>
+          <w:szCs w:val="24"/>
+        </w:rPr>
+      </w:pPr>
+      <w:r>
+        <w:rPr>
+          <w:rFonts w:ascii="Times New Roman" w:hAnsi="Times New Roman" w:cs="Times New Roman"/>
+          <w:bCs/>
+          <w:w w:val="99"/>
+          <w:sz w:val="24"/>
+          <w:szCs w:val="24"/>
+        </w:rPr>
+        <w:t xml:space="preserve">Обеспечить возможность </w:t>
+      </w:r>
+      <w:r>
+        <w:rPr>
+          <w:rFonts w:ascii="Times New Roman" w:hAnsi="Times New Roman" w:cs="Times New Roman"/>
+          <w:bCs/>
+          <w:w w:val="99"/>
+          <w:sz w:val="24"/>
+          <w:szCs w:val="24"/>
+        </w:rPr>
+        <w:t>выбора</w:t>
+      </w:r>
+      <w:r>
+        <w:rPr>
+          <w:rFonts w:ascii="Times New Roman" w:hAnsi="Times New Roman" w:cs="Times New Roman"/>
+          <w:bCs/>
+          <w:w w:val="99"/>
+          <w:sz w:val="24"/>
+          <w:szCs w:val="24"/>
+        </w:rPr>
+        <w:t xml:space="preserve"> одного из доступных мини-квестов в </w:t>
+      </w:r>
+      <w:r>
+        <w:rPr>
+          <w:rFonts w:ascii="Times New Roman" w:hAnsi="Times New Roman" w:cs="Times New Roman"/>
+          <w:bCs/>
+          <w:w w:val="99"/>
+          <w:sz w:val="24"/>
+          <w:szCs w:val="24"/>
+        </w:rPr>
+        <w:t xml:space="preserve"> </w:t>
+      </w:r>
+      <w:r>
+        <w:rPr>
+          <w:rFonts w:ascii="Times New Roman" w:hAnsi="Times New Roman" w:cs="Times New Roman"/>
+          <w:bCs/>
+          <w:w w:val="99"/>
+          <w:sz w:val="24"/>
+          <w:szCs w:val="24"/>
+        </w:rPr>
+        <w:t>окне.</w:t>
+      </w:r>
+      <w:r>
+        <w:rPr>
+          <w:rFonts w:ascii="Times New Roman" w:hAnsi="Times New Roman" w:cs="Times New Roman"/>
+          <w:bCs/>
+          <w:w w:val="99"/>
+          <w:sz w:val="24"/>
+          <w:szCs w:val="24"/>
+        </w:rPr>
+        <w:t xml:space="preserve"> </w:t>
+      </w:r>
+    </w:p>
+    <w:p>
+      <w:pPr>
+        <w:pStyle w:val="af4"/>
+        <w:widowControl w:val="0"/>
+        <w:numPr>
+          <w:ilvl w:val="0"/>
+          <w:numId w:val="19"/>
+        </w:numPr>
+        <w:tabs>
+          <w:tab w:val="left" w:pos="768"/>
+        </w:tabs>
+        <w:autoSpaceDE w:val="0"/>
+        <w:autoSpaceDN w:val="0"/>
+        <w:adjustRightInd w:val="0"/>
+        <w:spacing w:after="0" w:line="240" w:lineRule="auto"/>
+        <w:ind w:right="-20"/>
+        <w:jc w:val="both"/>
+        <w:outlineLvl w:val="0"/>
+        <w:rPr>
+          <w:b/>
+          <w:bCs/>
+          <w:w w:val="99"/>
+          <w:szCs w:val="24"/>
+        </w:rPr>
+      </w:pPr>
+      <w:r>
+        <w:rPr>
+          <w:rFonts w:ascii="Times New Roman" w:hAnsi="Times New Roman" w:cs="Times New Roman"/>
+          <w:bCs/>
+          <w:w w:val="99"/>
+          <w:sz w:val="24"/>
+          <w:szCs w:val="24"/>
+        </w:rPr>
+        <w:t>Обеспечить появление окна мини-квестов в начале игрового дня или в момент, когда игрок закончил предыдущий мини-</w:t>
+      </w:r>
+      <w:proofErr w:type="spellStart"/>
+      <w:r>
+        <w:rPr>
+          <w:rFonts w:ascii="Times New Roman" w:hAnsi="Times New Roman" w:cs="Times New Roman"/>
+          <w:bCs/>
+          <w:w w:val="99"/>
+          <w:sz w:val="24"/>
+          <w:szCs w:val="24"/>
+        </w:rPr>
+        <w:t>квест</w:t>
+      </w:r>
+      <w:proofErr w:type="spellEnd"/>
+      <w:r>
+        <w:rPr>
+          <w:rFonts w:ascii="Times New Roman" w:hAnsi="Times New Roman" w:cs="Times New Roman"/>
+          <w:bCs/>
+          <w:w w:val="99"/>
+          <w:sz w:val="24"/>
+          <w:szCs w:val="24"/>
+        </w:rPr>
+        <w:t xml:space="preserve">. </w:t>
+      </w:r>
+    </w:p>
+    <w:p>
+      <w:pPr>
+        <w:pStyle w:val="af4"/>
+        <w:widowControl w:val="0"/>
+        <w:numPr>
+          <w:ilvl w:val="0"/>
+          <w:numId w:val="19"/>
+        </w:numPr>
+        <w:tabs>
+          <w:tab w:val="left" w:pos="768"/>
+        </w:tabs>
+        <w:autoSpaceDE w:val="0"/>
+        <w:autoSpaceDN w:val="0"/>
+        <w:adjustRightInd w:val="0"/>
+        <w:spacing w:after="0" w:line="240" w:lineRule="auto"/>
+        <w:ind w:right="-20"/>
+        <w:jc w:val="both"/>
+        <w:outlineLvl w:val="0"/>
+        <w:rPr>
+          <w:b/>
+          <w:bCs/>
+          <w:w w:val="99"/>
+          <w:szCs w:val="24"/>
+        </w:rPr>
+      </w:pPr>
+      <w:r>
+        <w:rPr>
+          <w:rFonts w:ascii="Times New Roman" w:hAnsi="Times New Roman" w:cs="Times New Roman"/>
+          <w:bCs/>
+          <w:w w:val="99"/>
+          <w:sz w:val="24"/>
+          <w:szCs w:val="24"/>
+        </w:rPr>
+        <w:t>Обеспечить выбор мини-квестов в зависимости от времени суток в игре.</w:t>
+      </w:r>
+    </w:p>
+    <w:p>
+      <w:pPr>
+        <w:pStyle w:val="af4"/>
+        <w:widowControl w:val="0"/>
+        <w:numPr>
+          <w:ilvl w:val="0"/>
+          <w:numId w:val="19"/>
+        </w:numPr>
+        <w:tabs>
+          <w:tab w:val="left" w:pos="768"/>
+        </w:tabs>
+        <w:autoSpaceDE w:val="0"/>
+        <w:autoSpaceDN w:val="0"/>
+        <w:adjustRightInd w:val="0"/>
+        <w:spacing w:after="0" w:line="240" w:lineRule="auto"/>
+        <w:ind w:right="-20"/>
+        <w:jc w:val="both"/>
+        <w:outlineLvl w:val="0"/>
+        <w:rPr>
+          <w:b/>
+          <w:bCs/>
+          <w:w w:val="99"/>
+          <w:szCs w:val="24"/>
+        </w:rPr>
+      </w:pPr>
+      <w:r>
+        <w:rPr>
+          <w:rFonts w:ascii="Times New Roman" w:hAnsi="Times New Roman" w:cs="Times New Roman"/>
+          <w:bCs/>
+          <w:w w:val="99"/>
+          <w:sz w:val="24"/>
+          <w:szCs w:val="24"/>
+        </w:rPr>
+        <w:t xml:space="preserve">Обеспечить возможность активации мини-квестов в ходе диалога с </w:t>
+      </w:r>
+      <w:r>
+        <w:rPr>
+          <w:rFonts w:ascii="Times New Roman" w:hAnsi="Times New Roman" w:cs="Times New Roman"/>
+          <w:bCs/>
+          <w:w w:val="99"/>
+          <w:sz w:val="24"/>
+          <w:szCs w:val="24"/>
+          <w:lang w:val="en-US"/>
+        </w:rPr>
+        <w:t>NPC</w:t>
+      </w:r>
+      <w:r>
+        <w:rPr>
+          <w:rFonts w:ascii="Times New Roman" w:hAnsi="Times New Roman" w:cs="Times New Roman"/>
+          <w:bCs/>
+          <w:w w:val="99"/>
+          <w:sz w:val="24"/>
+          <w:szCs w:val="24"/>
+        </w:rPr>
+        <w:t>.</w:t>
+      </w:r>
+    </w:p>
+    <w:p>
+      <w:pPr>
+        <w:pStyle w:val="af4"/>
+        <w:widowControl w:val="0"/>
+        <w:numPr>
+          <w:ilvl w:val="0"/>
+          <w:numId w:val="19"/>
+        </w:numPr>
+        <w:tabs>
+          <w:tab w:val="left" w:pos="768"/>
+        </w:tabs>
+        <w:autoSpaceDE w:val="0"/>
+        <w:autoSpaceDN w:val="0"/>
+        <w:adjustRightInd w:val="0"/>
+        <w:spacing w:after="0" w:line="240" w:lineRule="auto"/>
+        <w:ind w:right="-20"/>
+        <w:jc w:val="both"/>
+        <w:outlineLvl w:val="0"/>
+        <w:rPr>
+          <w:b/>
+          <w:bCs/>
+          <w:w w:val="99"/>
+          <w:szCs w:val="24"/>
+        </w:rPr>
+      </w:pPr>
+      <w:r>
+        <w:rPr>
+          <w:rFonts w:ascii="Times New Roman" w:hAnsi="Times New Roman" w:cs="Times New Roman"/>
+          <w:bCs/>
+          <w:w w:val="99"/>
+          <w:sz w:val="24"/>
+          <w:szCs w:val="24"/>
+        </w:rPr>
+        <w:t>Обеспечить возможность активации мини-квестов при использовании предмета из инвентаря.</w:t>
+      </w:r>
+    </w:p>
+    <w:p>
+      <w:pPr>
+        <w:pStyle w:val="af4"/>
+        <w:widowControl w:val="0"/>
+        <w:numPr>
+          <w:ilvl w:val="0"/>
+          <w:numId w:val="19"/>
+        </w:numPr>
+        <w:tabs>
+          <w:tab w:val="left" w:pos="768"/>
+        </w:tabs>
+        <w:autoSpaceDE w:val="0"/>
+        <w:autoSpaceDN w:val="0"/>
+        <w:adjustRightInd w:val="0"/>
+        <w:spacing w:after="0" w:line="240" w:lineRule="auto"/>
+        <w:ind w:right="-20"/>
+        <w:jc w:val="both"/>
+        <w:outlineLvl w:val="0"/>
+        <w:rPr>
+          <w:b/>
+          <w:bCs/>
+          <w:w w:val="99"/>
+          <w:szCs w:val="24"/>
+        </w:rPr>
+      </w:pPr>
+      <w:r>
+        <w:rPr>
+          <w:rFonts w:ascii="Times New Roman" w:hAnsi="Times New Roman" w:cs="Times New Roman"/>
+          <w:bCs/>
+          <w:w w:val="99"/>
+          <w:sz w:val="24"/>
+          <w:szCs w:val="24"/>
+        </w:rPr>
+        <w:t>Обеспечить появления окна выбора подтверждения действия при взаимодействии с овном мини-квестов</w:t>
+      </w:r>
+    </w:p>
+    <w:p>
+      <w:pPr>
+        <w:widowControl w:val="0"/>
+        <w:tabs>
+          <w:tab w:val="left" w:pos="768"/>
+        </w:tabs>
+        <w:autoSpaceDE w:val="0"/>
+        <w:autoSpaceDN w:val="0"/>
+        <w:adjustRightInd w:val="0"/>
+        <w:spacing w:after="0" w:line="240" w:lineRule="auto"/>
+        <w:ind w:left="1134" w:right="-20"/>
+        <w:jc w:val="both"/>
+        <w:outlineLvl w:val="0"/>
+        <w:rPr>
+          <w:b/>
+          <w:bCs/>
+          <w:w w:val="99"/>
+          <w:szCs w:val="24"/>
+        </w:rPr>
+      </w:pPr>
+    </w:p>
+    <w:p>
+      <w:pPr>
+        <w:widowControl w:val="0"/>
+        <w:tabs>
+          <w:tab w:val="left" w:pos="768"/>
+        </w:tabs>
+        <w:autoSpaceDE w:val="0"/>
+        <w:autoSpaceDN w:val="0"/>
+        <w:adjustRightInd w:val="0"/>
+        <w:spacing w:after="0" w:line="240" w:lineRule="auto"/>
+        <w:ind w:left="1134" w:right="-20"/>
+        <w:jc w:val="both"/>
+        <w:outlineLvl w:val="0"/>
+        <w:rPr>
+          <w:bCs/>
+          <w:w w:val="99"/>
+          <w:szCs w:val="24"/>
+        </w:rPr>
+      </w:pPr>
+      <w:r>
+        <w:rPr>
+          <w:bCs/>
+          <w:w w:val="99"/>
+          <w:szCs w:val="24"/>
+        </w:rPr>
+        <w:t xml:space="preserve">Прочие </w:t>
+      </w:r>
+      <w:r>
+        <w:rPr>
+          <w:bCs/>
+          <w:w w:val="99"/>
+          <w:szCs w:val="24"/>
+        </w:rPr>
+        <w:t>функциональные характеристики</w:t>
+      </w:r>
+      <w:r>
+        <w:rPr>
+          <w:bCs/>
+          <w:w w:val="99"/>
+          <w:szCs w:val="24"/>
+        </w:rPr>
+        <w:t>,</w:t>
+      </w:r>
+      <w:r>
+        <w:rPr>
+          <w:bCs/>
+          <w:w w:val="99"/>
+          <w:szCs w:val="24"/>
+        </w:rPr>
+        <w:t xml:space="preserve"> относящиеся</w:t>
+      </w:r>
+      <w:r>
+        <w:rPr>
+          <w:bCs/>
+          <w:w w:val="99"/>
+          <w:szCs w:val="24"/>
+        </w:rPr>
+        <w:t xml:space="preserve"> </w:t>
+      </w:r>
+      <w:r>
+        <w:rPr>
+          <w:bCs/>
+          <w:w w:val="99"/>
+          <w:szCs w:val="24"/>
+        </w:rPr>
+        <w:t>к мини-</w:t>
+      </w:r>
+      <w:proofErr w:type="spellStart"/>
+      <w:r>
+        <w:rPr>
+          <w:bCs/>
+          <w:w w:val="99"/>
+          <w:szCs w:val="24"/>
+        </w:rPr>
+        <w:t>квестам</w:t>
+      </w:r>
+      <w:proofErr w:type="spellEnd"/>
+      <w:r>
+        <w:rPr>
+          <w:bCs/>
+          <w:w w:val="99"/>
+          <w:szCs w:val="24"/>
+        </w:rPr>
+        <w:t xml:space="preserve">, </w:t>
+      </w:r>
+      <w:r>
+        <w:rPr>
+          <w:bCs/>
+          <w:w w:val="99"/>
+          <w:szCs w:val="24"/>
+        </w:rPr>
+        <w:t xml:space="preserve"> реализуются вместе с основным </w:t>
+      </w:r>
+      <w:proofErr w:type="spellStart"/>
+      <w:r>
+        <w:rPr>
+          <w:bCs/>
+          <w:w w:val="99"/>
+          <w:szCs w:val="24"/>
+        </w:rPr>
+        <w:t>геймплеем</w:t>
+      </w:r>
+      <w:proofErr w:type="spellEnd"/>
+      <w:r>
+        <w:rPr>
+          <w:bCs/>
+          <w:w w:val="99"/>
+          <w:szCs w:val="24"/>
+        </w:rPr>
+        <w:t xml:space="preserve"> и описаны в соответствующей документации</w:t>
+      </w:r>
+      <w:r>
+        <w:rPr>
+          <w:bCs/>
+          <w:w w:val="99"/>
+          <w:szCs w:val="24"/>
+        </w:rPr>
+        <w:t>.</w:t>
+      </w:r>
+    </w:p>
+    <w:p>
+      <w:pPr>
+        <w:widowControl w:val="0"/>
+        <w:tabs>
+          <w:tab w:val="left" w:pos="768"/>
+        </w:tabs>
+        <w:autoSpaceDE w:val="0"/>
+        <w:autoSpaceDN w:val="0"/>
+        <w:adjustRightInd w:val="0"/>
+        <w:spacing w:after="0" w:line="240" w:lineRule="auto"/>
+        <w:ind w:right="-20"/>
+        <w:outlineLvl w:val="0"/>
+        <w:rPr>
+          <w:b/>
+          <w:bCs/>
+          <w:w w:val="99"/>
+          <w:szCs w:val="24"/>
+        </w:rPr>
+      </w:pPr>
+    </w:p>
+    <w:p>
+      <w:pPr>
+        <w:widowControl w:val="0"/>
+        <w:tabs>
+          <w:tab w:val="left" w:pos="768"/>
+        </w:tabs>
+        <w:autoSpaceDE w:val="0"/>
+        <w:autoSpaceDN w:val="0"/>
+        <w:adjustRightInd w:val="0"/>
+        <w:spacing w:after="0" w:line="240" w:lineRule="auto"/>
+        <w:ind w:right="-20"/>
+        <w:outlineLvl w:val="0"/>
+        <w:rPr>
+          <w:b/>
+          <w:bCs/>
+          <w:spacing w:val="1"/>
+          <w:szCs w:val="24"/>
+        </w:rPr>
+      </w:pPr>
+      <w:bookmarkStart w:id="22" w:name="_Toc56885760"/>
+      <w:r>
+        <w:rPr>
+          <w:b/>
+          <w:bCs/>
+          <w:szCs w:val="24"/>
+        </w:rPr>
+        <w:t>4.</w:t>
+      </w:r>
+      <w:r>
+        <w:rPr>
+          <w:b/>
+          <w:bCs/>
+          <w:szCs w:val="24"/>
+        </w:rPr>
+        <w:t>2</w:t>
+      </w:r>
+      <w:r>
+        <w:rPr>
+          <w:b/>
+          <w:bCs/>
+          <w:szCs w:val="24"/>
+        </w:rPr>
+        <w:t>.</w:t>
+      </w:r>
+      <w:r>
+        <w:rPr>
+          <w:szCs w:val="24"/>
+        </w:rPr>
+        <w:tab/>
+      </w:r>
+      <w:r>
+        <w:rPr>
+          <w:b/>
+          <w:bCs/>
+          <w:szCs w:val="24"/>
+        </w:rPr>
+        <w:t>Т</w:t>
+      </w:r>
+      <w:r>
+        <w:rPr>
+          <w:b/>
+          <w:bCs/>
+          <w:spacing w:val="1"/>
+          <w:w w:val="99"/>
+          <w:szCs w:val="24"/>
+        </w:rPr>
+        <w:t>р</w:t>
+      </w:r>
+      <w:r>
+        <w:rPr>
+          <w:b/>
+          <w:bCs/>
+          <w:szCs w:val="24"/>
+        </w:rPr>
+        <w:t>ебо</w:t>
+      </w:r>
+      <w:r>
+        <w:rPr>
+          <w:b/>
+          <w:bCs/>
+          <w:w w:val="99"/>
+          <w:szCs w:val="24"/>
+        </w:rPr>
+        <w:t>в</w:t>
+      </w:r>
+      <w:r>
+        <w:rPr>
+          <w:b/>
+          <w:bCs/>
+          <w:szCs w:val="24"/>
+        </w:rPr>
+        <w:t>а</w:t>
+      </w:r>
+      <w:r>
+        <w:rPr>
+          <w:b/>
+          <w:bCs/>
+          <w:w w:val="99"/>
+          <w:szCs w:val="24"/>
+        </w:rPr>
+        <w:t>ния</w:t>
+      </w:r>
+      <w:r>
+        <w:rPr>
+          <w:szCs w:val="24"/>
+        </w:rPr>
+        <w:t xml:space="preserve"> </w:t>
+      </w:r>
+      <w:r>
+        <w:rPr>
+          <w:b/>
+          <w:bCs/>
+          <w:w w:val="99"/>
+          <w:szCs w:val="24"/>
+        </w:rPr>
+        <w:t>к</w:t>
+      </w:r>
+      <w:r>
+        <w:rPr>
+          <w:spacing w:val="1"/>
+          <w:szCs w:val="24"/>
+        </w:rPr>
+        <w:t xml:space="preserve"> </w:t>
+      </w:r>
+      <w:r>
+        <w:rPr>
+          <w:b/>
+          <w:bCs/>
+          <w:spacing w:val="1"/>
+          <w:szCs w:val="24"/>
+        </w:rPr>
+        <w:t>интерфейсу</w:t>
+      </w:r>
+      <w:bookmarkEnd w:id="22"/>
+    </w:p>
+    <w:p>
+      <w:pPr>
+        <w:widowControl w:val="0"/>
+        <w:tabs>
+          <w:tab w:val="left" w:pos="768"/>
+        </w:tabs>
+        <w:autoSpaceDE w:val="0"/>
+        <w:autoSpaceDN w:val="0"/>
+        <w:adjustRightInd w:val="0"/>
+        <w:spacing w:after="0" w:line="240" w:lineRule="auto"/>
+        <w:ind w:right="-20"/>
+        <w:outlineLvl w:val="0"/>
+        <w:rPr>
+          <w:b/>
+          <w:bCs/>
+          <w:spacing w:val="1"/>
+          <w:szCs w:val="24"/>
+        </w:rPr>
+      </w:pPr>
+    </w:p>
+    <w:p>
+      <w:pPr>
+        <w:pStyle w:val="af4"/>
+        <w:widowControl w:val="0"/>
+        <w:numPr>
+          <w:ilvl w:val="0"/>
+          <w:numId w:val="20"/>
         </w:numPr>
         <w:tabs>
           <w:tab w:val="left" w:pos="768"/>
@@ -13840,7 +14762,6 @@
           <w:szCs w:val="24"/>
         </w:rPr>
       </w:pPr>
-      <w:bookmarkStart w:id="22" w:name="_Toc56885755"/>
       <w:r>
         <w:rPr>
           <w:rFonts w:ascii="Times New Roman" w:hAnsi="Times New Roman" w:cs="Times New Roman"/>
@@ -13849,17 +14770,27 @@
           <w:sz w:val="24"/>
           <w:szCs w:val="24"/>
         </w:rPr>
-        <w:t>Обеспечить возможность атаковать игровым персонажем по нажатию правой кнопки мыши:</w:t>
-      </w:r>
-      <w:bookmarkEnd w:id="22"/>
+        <w:t>Окно мини-квестов</w:t>
+      </w:r>
+      <w:r>
+        <w:rPr>
+          <w:rFonts w:ascii="Times New Roman" w:hAnsi="Times New Roman" w:cs="Times New Roman"/>
+          <w:bCs/>
+          <w:w w:val="99"/>
+          <w:sz w:val="24"/>
+          <w:szCs w:val="24"/>
+          <w:lang w:val="en-US"/>
+        </w:rPr>
+        <w:t>:</w:t>
+      </w:r>
     </w:p>
     <w:p>
       <w:pPr>
         <w:pStyle w:val="af4"/>
         <w:widowControl w:val="0"/>
         <w:numPr>
-          <w:ilvl w:val="0"/>
-          <w:numId w:val="8"/>
+          <w:ilvl w:val="1"/>
+          <w:numId w:val="20"/>
         </w:numPr>
         <w:tabs>
           <w:tab w:val="left" w:pos="768"/>
@@ -13878,7 +14809,6 @@
           <w:szCs w:val="24"/>
         </w:rPr>
       </w:pPr>
-      <w:bookmarkStart w:id="23" w:name="_Toc56885756"/>
       <w:r>
         <w:rPr>
           <w:rFonts w:ascii="Times New Roman" w:hAnsi="Times New Roman" w:cs="Times New Roman"/>
@@ -13887,8 +14817,9 @@
           <w:sz w:val="24"/>
           <w:szCs w:val="24"/>
         </w:rPr>
-        <w:t xml:space="preserve">Обеспечить возможность начать диалог / подобрать предмет / взаимодействовать с игровым объектом по нажатию клавиши </w:t>
-      </w:r>
+        <w:t>Ячейки для выбора мини-</w:t>
+      </w:r>
+      <w:proofErr w:type="spellStart"/>
       <w:r>
         <w:rPr>
           <w:rFonts w:ascii="Times New Roman" w:hAnsi="Times New Roman" w:cs="Times New Roman"/>
@@ -13897,8 +14828,9 @@
           <w:sz w:val="24"/>
           <w:szCs w:val="24"/>
         </w:rPr>
-        <w:t>«</w:t>
-      </w:r>
+        <w:t>квеста</w:t>
+      </w:r>
+      <w:proofErr w:type="spellEnd"/>
       <w:r>
         <w:rPr>
           <w:rFonts w:ascii="Times New Roman" w:hAnsi="Times New Roman" w:cs="Times New Roman"/>
@@ -13906,39 +14838,17 @@
           <w:w w:val="99"/>
           <w:sz w:val="24"/>
           <w:szCs w:val="24"/>
-          <w:lang w:val="en-US"/>
-        </w:rPr>
-        <w:t>E</w:t>
-      </w:r>
-      <w:r>
-        <w:rPr>
-          <w:rFonts w:ascii="Times New Roman" w:hAnsi="Times New Roman" w:cs="Times New Roman"/>
-          <w:bCs/>
-          <w:w w:val="99"/>
-          <w:sz w:val="24"/>
-          <w:szCs w:val="24"/>
-        </w:rPr>
-        <w:t>»</w:t>
-      </w:r>
-      <w:r>
-        <w:rPr>
-          <w:rFonts w:ascii="Times New Roman" w:hAnsi="Times New Roman" w:cs="Times New Roman"/>
-          <w:bCs/>
-          <w:w w:val="99"/>
-          <w:sz w:val="24"/>
-          <w:szCs w:val="24"/>
-        </w:rPr>
-        <w:t>;</w:t>
-      </w:r>
-      <w:bookmarkEnd w:id="23"/>
+        </w:rPr>
+        <w:t>.</w:t>
+      </w:r>
     </w:p>
     <w:p>
       <w:pPr>
         <w:pStyle w:val="af4"/>
         <w:widowControl w:val="0"/>
         <w:numPr>
-          <w:ilvl w:val="0"/>
-          <w:numId w:val="8"/>
+          <w:ilvl w:val="1"/>
+          <w:numId w:val="20"/>
         </w:numPr>
         <w:tabs>
           <w:tab w:val="left" w:pos="768"/>
@@ -13957,7 +14867,6 @@
           <w:szCs w:val="24"/>
         </w:rPr>
       </w:pPr>
-      <w:bookmarkStart w:id="24" w:name="_Toc56885757"/>
       <w:r>
         <w:rPr>
           <w:rFonts w:ascii="Times New Roman" w:hAnsi="Times New Roman" w:cs="Times New Roman"/>
@@ -13966,69 +14875,12 @@
           <w:sz w:val="24"/>
           <w:szCs w:val="24"/>
         </w:rPr>
-        <w:t xml:space="preserve">Обеспечить возможность открыть меню паузы по нажатию клавиши </w:t>
-      </w:r>
-      <w:r>
-        <w:rPr>
-          <w:rFonts w:ascii="Times New Roman" w:hAnsi="Times New Roman" w:cs="Times New Roman"/>
-          <w:bCs/>
-          <w:w w:val="99"/>
-          <w:sz w:val="24"/>
-          <w:szCs w:val="24"/>
-        </w:rPr>
-        <w:t>«</w:t>
-      </w:r>
-      <w:r>
-        <w:rPr>
-          <w:rFonts w:ascii="Times New Roman" w:hAnsi="Times New Roman" w:cs="Times New Roman"/>
-          <w:bCs/>
-          <w:w w:val="99"/>
-          <w:sz w:val="24"/>
-          <w:szCs w:val="24"/>
-          <w:lang w:val="en-US"/>
-        </w:rPr>
-        <w:t>Esc</w:t>
-      </w:r>
-      <w:r>
-        <w:rPr>
-          <w:rFonts w:ascii="Times New Roman" w:hAnsi="Times New Roman" w:cs="Times New Roman"/>
-          <w:bCs/>
-          <w:w w:val="99"/>
-          <w:sz w:val="24"/>
-          <w:szCs w:val="24"/>
-        </w:rPr>
-        <w:t>»</w:t>
-      </w:r>
-      <w:r>
-        <w:rPr>
-          <w:rFonts w:ascii="Times New Roman" w:hAnsi="Times New Roman" w:cs="Times New Roman"/>
-          <w:bCs/>
-          <w:w w:val="99"/>
-          <w:sz w:val="24"/>
-          <w:szCs w:val="24"/>
-        </w:rPr>
-        <w:t xml:space="preserve"> </w:t>
-      </w:r>
-      <w:r>
-        <w:rPr>
-          <w:rFonts w:ascii="Times New Roman" w:hAnsi="Times New Roman" w:cs="Times New Roman"/>
-          <w:bCs/>
-          <w:w w:val="99"/>
-          <w:sz w:val="24"/>
-          <w:szCs w:val="24"/>
-        </w:rPr>
-        <w:t>или по нажатию кнопки паузы на игровом экране;</w:t>
-      </w:r>
-      <w:bookmarkEnd w:id="24"/>
-    </w:p>
-    <w:p>
-      <w:pPr>
-        <w:pStyle w:val="af4"/>
+        <w:t>Кнопка «Ничего не делать» - позволит игроку не выполнять мини-квесты в данное время суток.</w:t>
+      </w:r>
+    </w:p>
+    <w:p>
+      <w:pPr>
         <w:widowControl w:val="0"/>
-        <w:numPr>
-          <w:ilvl w:val="0"/>
-          <w:numId w:val="8"/>
-        </w:numPr>
         <w:tabs>
           <w:tab w:val="left" w:pos="768"/>
         </w:tabs>
@@ -14037,86 +14889,56 @@
         <w:adjustRightInd w:val="0"/>
         <w:spacing w:after="0" w:line="240" w:lineRule="auto"/>
         <w:ind w:right="-20"/>
+        <w:jc w:val="both"/>
         <w:outlineLvl w:val="0"/>
         <w:rPr>
-          <w:rFonts w:ascii="Times New Roman" w:hAnsi="Times New Roman" w:cs="Times New Roman"/>
-          <w:bCs/>
-          <w:w w:val="99"/>
-          <w:sz w:val="24"/>
-          <w:szCs w:val="24"/>
-        </w:rPr>
-      </w:pPr>
-      <w:bookmarkStart w:id="25" w:name="_Toc56885758"/>
-      <w:r>
-        <w:rPr>
-          <w:rFonts w:ascii="Times New Roman" w:hAnsi="Times New Roman" w:cs="Times New Roman"/>
-          <w:bCs/>
-          <w:w w:val="99"/>
-          <w:sz w:val="24"/>
-          <w:szCs w:val="24"/>
-        </w:rPr>
-        <w:t>Обеспечить возможность открыть меню инвентаря по нажатию клавиши «</w:t>
-      </w:r>
-      <w:r>
-        <w:rPr>
-          <w:rFonts w:ascii="Times New Roman" w:hAnsi="Times New Roman" w:cs="Times New Roman"/>
-          <w:bCs/>
-          <w:w w:val="99"/>
-          <w:sz w:val="24"/>
-          <w:szCs w:val="24"/>
-          <w:lang w:val="en-US"/>
-        </w:rPr>
-        <w:t>I</w:t>
-      </w:r>
-      <w:r>
-        <w:rPr>
-          <w:rFonts w:ascii="Times New Roman" w:hAnsi="Times New Roman" w:cs="Times New Roman"/>
-          <w:bCs/>
-          <w:w w:val="99"/>
-          <w:sz w:val="24"/>
-          <w:szCs w:val="24"/>
-        </w:rPr>
-        <w:t>»;</w:t>
-      </w:r>
-      <w:bookmarkEnd w:id="25"/>
-    </w:p>
-    <w:p>
-      <w:pPr>
-        <w:pStyle w:val="af4"/>
-        <w:widowControl w:val="0"/>
-        <w:numPr>
-          <w:ilvl w:val="0"/>
-          <w:numId w:val="8"/>
-        </w:numPr>
-        <w:tabs>
-          <w:tab w:val="left" w:pos="768"/>
-        </w:tabs>
-        <w:autoSpaceDE w:val="0"/>
-        <w:autoSpaceDN w:val="0"/>
-        <w:adjustRightInd w:val="0"/>
-        <w:spacing w:after="0" w:line="240" w:lineRule="auto"/>
-        <w:ind w:right="-20"/>
-        <w:outlineLvl w:val="0"/>
-        <w:rPr>
-          <w:rFonts w:ascii="Times New Roman" w:hAnsi="Times New Roman" w:cs="Times New Roman"/>
-          <w:bCs/>
-          <w:w w:val="99"/>
-          <w:sz w:val="24"/>
-          <w:szCs w:val="24"/>
-        </w:rPr>
-      </w:pPr>
-      <w:bookmarkStart w:id="26" w:name="_Toc56885759"/>
-      <w:r>
-        <w:rPr>
-          <w:rFonts w:ascii="Times New Roman" w:hAnsi="Times New Roman" w:cs="Times New Roman"/>
-          <w:bCs/>
-          <w:w w:val="99"/>
-          <w:sz w:val="24"/>
-          <w:szCs w:val="24"/>
-        </w:rPr>
-        <w:t>Обеспечить ветвление игровых событий при помощи нейронной сети.</w:t>
-      </w:r>
-      <w:bookmarkEnd w:id="26"/>
+          <w:bCs/>
+          <w:w w:val="99"/>
+          <w:szCs w:val="24"/>
+        </w:rPr>
+      </w:pPr>
+      <w:r>
+        <w:rPr>
+          <w:bCs/>
+          <w:w w:val="99"/>
+          <w:szCs w:val="24"/>
+        </w:rPr>
+        <w:t xml:space="preserve">      </w:t>
+      </w:r>
+      <w:r>
+        <w:rPr>
+          <w:bCs/>
+          <w:w w:val="99"/>
+          <w:szCs w:val="24"/>
+        </w:rPr>
+        <w:t>П</w:t>
+      </w:r>
+      <w:r>
+        <w:rPr>
+          <w:bCs/>
+          <w:w w:val="99"/>
+          <w:szCs w:val="24"/>
+        </w:rPr>
+        <w:t xml:space="preserve">рочие элементы интерфейса, которые могут быть использованы в мини-квестах, реализуются вместе с основным </w:t>
+      </w:r>
+      <w:proofErr w:type="spellStart"/>
+      <w:r>
+        <w:rPr>
+          <w:bCs/>
+          <w:w w:val="99"/>
+          <w:szCs w:val="24"/>
+        </w:rPr>
+        <w:t>геймплеем</w:t>
+      </w:r>
+      <w:proofErr w:type="spellEnd"/>
+      <w:r>
+        <w:rPr>
+          <w:bCs/>
+          <w:w w:val="99"/>
+          <w:szCs w:val="24"/>
+        </w:rPr>
+        <w:t xml:space="preserve"> и описаны в соответствующей документации.</w:t>
+      </w:r>
     </w:p>
     <w:p>
       <w:pPr>
@@ -14131,7 +14953,6 @@
         <w:ind w:right="-20"/>
         <w:outlineLvl w:val="0"/>
         <w:rPr>
-          <w:b/>
           <w:bCs/>
           <w:w w:val="99"/>
           <w:szCs w:val="24"/>
@@ -14153,95 +14974,111 @@
         <w:rPr>
           <w:b/>
           <w:bCs/>
+          <w:w w:val="99"/>
+          <w:szCs w:val="24"/>
+        </w:rPr>
+      </w:pPr>
+      <w:bookmarkStart w:id="23" w:name="_Toc56885773"/>
+      <w:r>
+        <w:rPr>
+          <w:b/>
+          <w:bCs/>
+          <w:szCs w:val="24"/>
+        </w:rPr>
+        <w:t>4.</w:t>
+      </w:r>
+      <w:r>
+        <w:rPr>
+          <w:b/>
+          <w:bCs/>
+          <w:szCs w:val="24"/>
+        </w:rPr>
+        <w:t>3</w:t>
+      </w:r>
+      <w:r>
+        <w:rPr>
+          <w:b/>
+          <w:bCs/>
+          <w:szCs w:val="24"/>
+        </w:rPr>
+        <w:t>.</w:t>
+      </w:r>
+      <w:r>
+        <w:rPr>
+          <w:szCs w:val="24"/>
+        </w:rPr>
+        <w:tab/>
+      </w:r>
+      <w:r>
+        <w:rPr>
+          <w:b/>
+          <w:bCs/>
+          <w:szCs w:val="24"/>
+        </w:rPr>
+        <w:t>Т</w:t>
+      </w:r>
+      <w:r>
+        <w:rPr>
+          <w:b/>
+          <w:bCs/>
           <w:spacing w:val="1"/>
-          <w:szCs w:val="24"/>
-        </w:rPr>
-      </w:pPr>
-      <w:bookmarkStart w:id="27" w:name="_Toc56885760"/>
-      <w:r>
-        <w:rPr>
-          <w:b/>
-          <w:bCs/>
-          <w:szCs w:val="24"/>
-        </w:rPr>
-        <w:t>4.</w:t>
-      </w:r>
-      <w:r>
-        <w:rPr>
-          <w:b/>
-          <w:bCs/>
-          <w:szCs w:val="24"/>
-        </w:rPr>
-        <w:t>2</w:t>
-      </w:r>
-      <w:r>
-        <w:rPr>
-          <w:b/>
-          <w:bCs/>
-          <w:szCs w:val="24"/>
-        </w:rPr>
-        <w:t>.</w:t>
-      </w:r>
-      <w:r>
-        <w:rPr>
-          <w:szCs w:val="24"/>
-        </w:rPr>
-        <w:tab/>
-      </w:r>
-      <w:r>
-        <w:rPr>
-          <w:b/>
-          <w:bCs/>
-          <w:szCs w:val="24"/>
-        </w:rPr>
-        <w:t>Т</w:t>
-      </w:r>
-      <w:r>
-        <w:rPr>
-          <w:b/>
-          <w:bCs/>
+          <w:w w:val="99"/>
+          <w:szCs w:val="24"/>
+        </w:rPr>
+        <w:t>р</w:t>
+      </w:r>
+      <w:r>
+        <w:rPr>
+          <w:b/>
+          <w:bCs/>
+          <w:szCs w:val="24"/>
+        </w:rPr>
+        <w:t>ебо</w:t>
+      </w:r>
+      <w:r>
+        <w:rPr>
+          <w:b/>
+          <w:bCs/>
+          <w:w w:val="99"/>
+          <w:szCs w:val="24"/>
+        </w:rPr>
+        <w:t>в</w:t>
+      </w:r>
+      <w:r>
+        <w:rPr>
+          <w:b/>
+          <w:bCs/>
+          <w:szCs w:val="24"/>
+        </w:rPr>
+        <w:t>а</w:t>
+      </w:r>
+      <w:r>
+        <w:rPr>
+          <w:b/>
+          <w:bCs/>
+          <w:w w:val="99"/>
+          <w:szCs w:val="24"/>
+        </w:rPr>
+        <w:t>ния</w:t>
+      </w:r>
+      <w:r>
+        <w:rPr>
+          <w:szCs w:val="24"/>
+        </w:rPr>
+        <w:t xml:space="preserve"> </w:t>
+      </w:r>
+      <w:r>
+        <w:rPr>
+          <w:b/>
+          <w:bCs/>
+          <w:w w:val="99"/>
+          <w:szCs w:val="24"/>
+        </w:rPr>
+        <w:t>к</w:t>
+      </w:r>
+      <w:r>
+        <w:rPr>
           <w:spacing w:val="1"/>
-          <w:w w:val="99"/>
-          <w:szCs w:val="24"/>
-        </w:rPr>
-        <w:t>р</w:t>
-      </w:r>
-      <w:r>
-        <w:rPr>
-          <w:b/>
-          <w:bCs/>
-          <w:szCs w:val="24"/>
-        </w:rPr>
-        <w:t>ебо</w:t>
-      </w:r>
-      <w:r>
-        <w:rPr>
-          <w:b/>
-          <w:bCs/>
-          <w:w w:val="99"/>
-          <w:szCs w:val="24"/>
-        </w:rPr>
-        <w:t>в</w:t>
-      </w:r>
-      <w:r>
-        <w:rPr>
-          <w:b/>
-          <w:bCs/>
-          <w:szCs w:val="24"/>
-        </w:rPr>
-        <w:t>а</w:t>
-      </w:r>
-      <w:r>
-        <w:rPr>
-          <w:b/>
-          <w:bCs/>
-          <w:w w:val="99"/>
-          <w:szCs w:val="24"/>
-        </w:rPr>
-        <w:t>ния</w:t>
-      </w:r>
-      <w:r>
-        <w:rPr>
           <w:szCs w:val="24"/>
         </w:rPr>
         <w:t xml:space="preserve"> </w:t>
@@ -14250,28 +15087,12 @@
         <w:rPr>
           <w:b/>
           <w:bCs/>
-          <w:w w:val="99"/>
-          <w:szCs w:val="24"/>
-        </w:rPr>
-        <w:t>к</w:t>
-      </w:r>
-      <w:r>
-        <w:rPr>
           <w:spacing w:val="1"/>
           <w:szCs w:val="24"/>
         </w:rPr>
-        <w:t xml:space="preserve"> </w:t>
-      </w:r>
-      <w:r>
-        <w:rPr>
-          <w:b/>
-          <w:bCs/>
-          <w:spacing w:val="1"/>
-          <w:szCs w:val="24"/>
-        </w:rPr>
-        <w:t>интерфейсу</w:t>
-      </w:r>
-      <w:bookmarkEnd w:id="27"/>
+        <w:t>входным данным</w:t>
+      </w:r>
+      <w:bookmarkEnd w:id="23"/>
     </w:p>
     <w:p>
       <w:pPr>
@@ -14288,586 +15109,10 @@
         <w:rPr>
           <w:b/>
           <w:bCs/>
-          <w:spacing w:val="1"/>
-          <w:szCs w:val="24"/>
-        </w:rPr>
-      </w:pPr>
-    </w:p>
-    <w:p>
-      <w:pPr>
-        <w:pStyle w:val="af4"/>
-        <w:widowControl w:val="0"/>
-        <w:numPr>
-          <w:ilvl w:val="0"/>
-          <w:numId w:val="9"/>
-        </w:numPr>
-        <w:tabs>
-          <w:tab w:val="left" w:pos="768"/>
-        </w:tabs>
-        <w:autoSpaceDE w:val="0"/>
-        <w:autoSpaceDN w:val="0"/>
-        <w:adjustRightInd w:val="0"/>
-        <w:spacing w:after="0" w:line="240" w:lineRule="auto"/>
-        <w:ind w:right="-20"/>
-        <w:outlineLvl w:val="0"/>
-        <w:rPr>
-          <w:rFonts w:ascii="Times New Roman" w:hAnsi="Times New Roman" w:cs="Times New Roman"/>
-          <w:bCs/>
-          <w:w w:val="99"/>
-          <w:sz w:val="24"/>
-          <w:szCs w:val="24"/>
-        </w:rPr>
-      </w:pPr>
-      <w:bookmarkStart w:id="28" w:name="_Toc56885761"/>
-      <w:r>
-        <w:rPr>
-          <w:rFonts w:ascii="Times New Roman" w:hAnsi="Times New Roman" w:cs="Times New Roman"/>
-          <w:bCs/>
-          <w:w w:val="99"/>
-          <w:sz w:val="24"/>
-          <w:szCs w:val="24"/>
-        </w:rPr>
-        <w:t>Окно г</w:t>
-      </w:r>
-      <w:r>
-        <w:rPr>
-          <w:rFonts w:ascii="Times New Roman" w:hAnsi="Times New Roman" w:cs="Times New Roman"/>
-          <w:bCs/>
-          <w:w w:val="99"/>
-          <w:sz w:val="24"/>
-          <w:szCs w:val="24"/>
-        </w:rPr>
-        <w:t>лавно</w:t>
-      </w:r>
-      <w:r>
-        <w:rPr>
-          <w:rFonts w:ascii="Times New Roman" w:hAnsi="Times New Roman" w:cs="Times New Roman"/>
-          <w:bCs/>
-          <w:w w:val="99"/>
-          <w:sz w:val="24"/>
-          <w:szCs w:val="24"/>
-        </w:rPr>
-        <w:t>го</w:t>
-      </w:r>
-      <w:r>
-        <w:rPr>
-          <w:rFonts w:ascii="Times New Roman" w:hAnsi="Times New Roman" w:cs="Times New Roman"/>
-          <w:bCs/>
-          <w:w w:val="99"/>
-          <w:sz w:val="24"/>
-          <w:szCs w:val="24"/>
-        </w:rPr>
-        <w:t xml:space="preserve"> меню: кнопки «Новая игра», «Загрузить игру», «</w:t>
-      </w:r>
-      <w:r>
-        <w:rPr>
-          <w:rFonts w:ascii="Times New Roman" w:hAnsi="Times New Roman" w:cs="Times New Roman"/>
-          <w:bCs/>
-          <w:w w:val="99"/>
-          <w:sz w:val="24"/>
-          <w:szCs w:val="24"/>
-        </w:rPr>
-        <w:t>Настройки</w:t>
-      </w:r>
-      <w:r>
-        <w:rPr>
-          <w:rFonts w:ascii="Times New Roman" w:hAnsi="Times New Roman" w:cs="Times New Roman"/>
-          <w:bCs/>
-          <w:w w:val="99"/>
-          <w:sz w:val="24"/>
-          <w:szCs w:val="24"/>
-        </w:rPr>
-        <w:t>»</w:t>
-      </w:r>
-      <w:r>
-        <w:rPr>
-          <w:rFonts w:ascii="Times New Roman" w:hAnsi="Times New Roman" w:cs="Times New Roman"/>
-          <w:bCs/>
-          <w:w w:val="99"/>
-          <w:sz w:val="24"/>
-          <w:szCs w:val="24"/>
-        </w:rPr>
-        <w:t>, «Выйти из игры»;</w:t>
-      </w:r>
-      <w:bookmarkEnd w:id="28"/>
-    </w:p>
-    <w:p>
-      <w:pPr>
-        <w:pStyle w:val="af4"/>
-        <w:widowControl w:val="0"/>
-        <w:numPr>
-          <w:ilvl w:val="0"/>
-          <w:numId w:val="9"/>
-        </w:numPr>
-        <w:tabs>
-          <w:tab w:val="left" w:pos="768"/>
-        </w:tabs>
-        <w:autoSpaceDE w:val="0"/>
-        <w:autoSpaceDN w:val="0"/>
-        <w:adjustRightInd w:val="0"/>
-        <w:spacing w:after="0" w:line="240" w:lineRule="auto"/>
-        <w:ind w:right="-20"/>
-        <w:outlineLvl w:val="0"/>
-        <w:rPr>
-          <w:rFonts w:ascii="Times New Roman" w:hAnsi="Times New Roman" w:cs="Times New Roman"/>
-          <w:bCs/>
-          <w:w w:val="99"/>
-          <w:sz w:val="24"/>
-          <w:szCs w:val="24"/>
-        </w:rPr>
-      </w:pPr>
-      <w:bookmarkStart w:id="29" w:name="_Toc56885762"/>
-      <w:r>
-        <w:rPr>
-          <w:rFonts w:ascii="Times New Roman" w:hAnsi="Times New Roman" w:cs="Times New Roman"/>
-          <w:bCs/>
-          <w:w w:val="99"/>
-          <w:sz w:val="24"/>
-          <w:szCs w:val="24"/>
-        </w:rPr>
-        <w:t>Окно новой игры: ячейки для выбора сохранения, окно выбора уровня сложности, окно подтверждения действия, кнопки выбора страницы;</w:t>
-      </w:r>
-      <w:bookmarkEnd w:id="29"/>
-    </w:p>
-    <w:p>
-      <w:pPr>
-        <w:pStyle w:val="af4"/>
-        <w:widowControl w:val="0"/>
-        <w:numPr>
-          <w:ilvl w:val="0"/>
-          <w:numId w:val="9"/>
-        </w:numPr>
-        <w:tabs>
-          <w:tab w:val="left" w:pos="768"/>
-        </w:tabs>
-        <w:autoSpaceDE w:val="0"/>
-        <w:autoSpaceDN w:val="0"/>
-        <w:adjustRightInd w:val="0"/>
-        <w:spacing w:after="0" w:line="240" w:lineRule="auto"/>
-        <w:ind w:right="-20"/>
-        <w:outlineLvl w:val="0"/>
-        <w:rPr>
-          <w:rFonts w:ascii="Times New Roman" w:hAnsi="Times New Roman" w:cs="Times New Roman"/>
-          <w:bCs/>
-          <w:w w:val="99"/>
-          <w:sz w:val="24"/>
-          <w:szCs w:val="24"/>
-        </w:rPr>
-      </w:pPr>
-      <w:bookmarkStart w:id="30" w:name="_Toc56885763"/>
-      <w:r>
-        <w:rPr>
-          <w:rFonts w:ascii="Times New Roman" w:hAnsi="Times New Roman" w:cs="Times New Roman"/>
-          <w:bCs/>
-          <w:w w:val="99"/>
-          <w:sz w:val="24"/>
-          <w:szCs w:val="24"/>
-        </w:rPr>
-        <w:t>Окно выбора уровня сложности: список уровн</w:t>
-      </w:r>
-      <w:r>
-        <w:rPr>
-          <w:rFonts w:ascii="Times New Roman" w:hAnsi="Times New Roman" w:cs="Times New Roman"/>
-          <w:bCs/>
-          <w:w w:val="99"/>
-          <w:sz w:val="24"/>
-          <w:szCs w:val="24"/>
-        </w:rPr>
-        <w:t>ей</w:t>
-      </w:r>
-      <w:r>
-        <w:rPr>
-          <w:rFonts w:ascii="Times New Roman" w:hAnsi="Times New Roman" w:cs="Times New Roman"/>
-          <w:bCs/>
-          <w:w w:val="99"/>
-          <w:sz w:val="24"/>
-          <w:szCs w:val="24"/>
-        </w:rPr>
-        <w:t xml:space="preserve"> сложности;</w:t>
-      </w:r>
-      <w:bookmarkEnd w:id="30"/>
-    </w:p>
-    <w:p>
-      <w:pPr>
-        <w:pStyle w:val="af4"/>
-        <w:widowControl w:val="0"/>
-        <w:numPr>
-          <w:ilvl w:val="0"/>
-          <w:numId w:val="9"/>
-        </w:numPr>
-        <w:tabs>
-          <w:tab w:val="left" w:pos="768"/>
-        </w:tabs>
-        <w:autoSpaceDE w:val="0"/>
-        <w:autoSpaceDN w:val="0"/>
-        <w:adjustRightInd w:val="0"/>
-        <w:spacing w:after="0" w:line="240" w:lineRule="auto"/>
-        <w:ind w:right="-20"/>
-        <w:outlineLvl w:val="0"/>
-        <w:rPr>
-          <w:rFonts w:ascii="Times New Roman" w:hAnsi="Times New Roman" w:cs="Times New Roman"/>
-          <w:bCs/>
-          <w:w w:val="99"/>
-          <w:sz w:val="24"/>
-          <w:szCs w:val="24"/>
-        </w:rPr>
-      </w:pPr>
-      <w:bookmarkStart w:id="31" w:name="_Toc56885764"/>
-      <w:r>
-        <w:rPr>
-          <w:rFonts w:ascii="Times New Roman" w:hAnsi="Times New Roman" w:cs="Times New Roman"/>
-          <w:bCs/>
-          <w:w w:val="99"/>
-          <w:sz w:val="24"/>
-          <w:szCs w:val="24"/>
-        </w:rPr>
-        <w:t>Окно подтверждения действия: кнопки «Да», «Нет»;</w:t>
-      </w:r>
-      <w:bookmarkEnd w:id="31"/>
-    </w:p>
-    <w:p>
-      <w:pPr>
-        <w:pStyle w:val="af4"/>
-        <w:widowControl w:val="0"/>
-        <w:numPr>
-          <w:ilvl w:val="0"/>
-          <w:numId w:val="9"/>
-        </w:numPr>
-        <w:tabs>
-          <w:tab w:val="left" w:pos="768"/>
-        </w:tabs>
-        <w:autoSpaceDE w:val="0"/>
-        <w:autoSpaceDN w:val="0"/>
-        <w:adjustRightInd w:val="0"/>
-        <w:spacing w:after="0" w:line="240" w:lineRule="auto"/>
-        <w:ind w:right="-20"/>
-        <w:outlineLvl w:val="0"/>
-        <w:rPr>
-          <w:rFonts w:ascii="Times New Roman" w:hAnsi="Times New Roman" w:cs="Times New Roman"/>
-          <w:bCs/>
-          <w:w w:val="99"/>
-          <w:sz w:val="24"/>
-          <w:szCs w:val="24"/>
-        </w:rPr>
-      </w:pPr>
-      <w:bookmarkStart w:id="32" w:name="_Toc56885765"/>
-      <w:r>
-        <w:rPr>
-          <w:rFonts w:ascii="Times New Roman" w:hAnsi="Times New Roman" w:cs="Times New Roman"/>
-          <w:bCs/>
-          <w:w w:val="99"/>
-          <w:sz w:val="24"/>
-          <w:szCs w:val="24"/>
-        </w:rPr>
-        <w:t>Окно загрузки игры: ячейки для выбора загрузки игры, окно подтверждения действия, кнопки выбора страниц:</w:t>
-      </w:r>
-      <w:bookmarkEnd w:id="32"/>
-    </w:p>
-    <w:p>
-      <w:pPr>
-        <w:pStyle w:val="af4"/>
-        <w:widowControl w:val="0"/>
-        <w:numPr>
-          <w:ilvl w:val="0"/>
-          <w:numId w:val="9"/>
-        </w:numPr>
-        <w:tabs>
-          <w:tab w:val="left" w:pos="768"/>
-        </w:tabs>
-        <w:autoSpaceDE w:val="0"/>
-        <w:autoSpaceDN w:val="0"/>
-        <w:adjustRightInd w:val="0"/>
-        <w:spacing w:after="0" w:line="240" w:lineRule="auto"/>
-        <w:ind w:right="-20"/>
-        <w:outlineLvl w:val="0"/>
-        <w:rPr>
-          <w:rFonts w:ascii="Times New Roman" w:hAnsi="Times New Roman" w:cs="Times New Roman"/>
-          <w:bCs/>
-          <w:w w:val="99"/>
-          <w:sz w:val="24"/>
-          <w:szCs w:val="24"/>
-        </w:rPr>
-      </w:pPr>
-      <w:bookmarkStart w:id="33" w:name="_Toc56885766"/>
-      <w:r>
-        <w:rPr>
-          <w:rFonts w:ascii="Times New Roman" w:hAnsi="Times New Roman" w:cs="Times New Roman"/>
-          <w:bCs/>
-          <w:w w:val="99"/>
-          <w:sz w:val="24"/>
-          <w:szCs w:val="24"/>
-        </w:rPr>
-        <w:t>Окно настроек в главном меню: слайдер настройки громкости звука в игре;</w:t>
-      </w:r>
-      <w:bookmarkEnd w:id="33"/>
-    </w:p>
-    <w:p>
-      <w:pPr>
-        <w:pStyle w:val="af4"/>
-        <w:widowControl w:val="0"/>
-        <w:numPr>
-          <w:ilvl w:val="0"/>
-          <w:numId w:val="9"/>
-        </w:numPr>
-        <w:tabs>
-          <w:tab w:val="left" w:pos="768"/>
-        </w:tabs>
-        <w:autoSpaceDE w:val="0"/>
-        <w:autoSpaceDN w:val="0"/>
-        <w:adjustRightInd w:val="0"/>
-        <w:spacing w:after="0" w:line="240" w:lineRule="auto"/>
-        <w:ind w:right="-20"/>
-        <w:outlineLvl w:val="0"/>
-        <w:rPr>
-          <w:rFonts w:ascii="Times New Roman" w:hAnsi="Times New Roman" w:cs="Times New Roman"/>
-          <w:bCs/>
-          <w:w w:val="99"/>
-          <w:sz w:val="24"/>
-          <w:szCs w:val="24"/>
-        </w:rPr>
-      </w:pPr>
-      <w:r>
-        <w:rPr>
-          <w:rFonts w:ascii="Times New Roman" w:hAnsi="Times New Roman" w:cs="Times New Roman"/>
-          <w:bCs/>
-          <w:w w:val="99"/>
-          <w:sz w:val="24"/>
-          <w:szCs w:val="24"/>
-        </w:rPr>
-        <w:t xml:space="preserve"> </w:t>
-      </w:r>
-      <w:bookmarkStart w:id="34" w:name="_Toc56885767"/>
-      <w:r>
-        <w:rPr>
-          <w:rFonts w:ascii="Times New Roman" w:hAnsi="Times New Roman" w:cs="Times New Roman"/>
-          <w:bCs/>
-          <w:w w:val="99"/>
-          <w:sz w:val="24"/>
-          <w:szCs w:val="24"/>
-        </w:rPr>
-        <w:t>Окно меню паузы: кнопки «Продолжить», «Сохран</w:t>
-      </w:r>
-      <w:r>
-        <w:rPr>
-          <w:rFonts w:ascii="Times New Roman" w:hAnsi="Times New Roman" w:cs="Times New Roman"/>
-          <w:bCs/>
-          <w:w w:val="99"/>
-          <w:sz w:val="24"/>
-          <w:szCs w:val="24"/>
-        </w:rPr>
-        <w:t>ить</w:t>
-      </w:r>
-      <w:r>
-        <w:rPr>
-          <w:rFonts w:ascii="Times New Roman" w:hAnsi="Times New Roman" w:cs="Times New Roman"/>
-          <w:bCs/>
-          <w:w w:val="99"/>
-          <w:sz w:val="24"/>
-          <w:szCs w:val="24"/>
-        </w:rPr>
-        <w:t>»</w:t>
-      </w:r>
-      <w:r>
-        <w:rPr>
-          <w:rFonts w:ascii="Times New Roman" w:hAnsi="Times New Roman" w:cs="Times New Roman"/>
-          <w:bCs/>
-          <w:w w:val="99"/>
-          <w:sz w:val="24"/>
-          <w:szCs w:val="24"/>
-        </w:rPr>
-        <w:t>, «Загрузить», «Настройки», «Главное меню»;</w:t>
-      </w:r>
-      <w:bookmarkEnd w:id="34"/>
-    </w:p>
-    <w:p>
-      <w:pPr>
-        <w:pStyle w:val="af4"/>
-        <w:widowControl w:val="0"/>
-        <w:numPr>
-          <w:ilvl w:val="0"/>
-          <w:numId w:val="9"/>
-        </w:numPr>
-        <w:tabs>
-          <w:tab w:val="left" w:pos="768"/>
-        </w:tabs>
-        <w:autoSpaceDE w:val="0"/>
-        <w:autoSpaceDN w:val="0"/>
-        <w:adjustRightInd w:val="0"/>
-        <w:spacing w:after="0" w:line="240" w:lineRule="auto"/>
-        <w:ind w:right="-20"/>
-        <w:outlineLvl w:val="0"/>
-        <w:rPr>
-          <w:rFonts w:ascii="Times New Roman" w:hAnsi="Times New Roman" w:cs="Times New Roman"/>
-          <w:bCs/>
-          <w:w w:val="99"/>
-          <w:sz w:val="24"/>
-          <w:szCs w:val="24"/>
-        </w:rPr>
-      </w:pPr>
-      <w:bookmarkStart w:id="35" w:name="_Toc56885768"/>
-      <w:r>
-        <w:rPr>
-          <w:rFonts w:ascii="Times New Roman" w:hAnsi="Times New Roman" w:cs="Times New Roman"/>
-          <w:bCs/>
-          <w:w w:val="99"/>
-          <w:sz w:val="24"/>
-          <w:szCs w:val="24"/>
-        </w:rPr>
-        <w:t>Окно сохранения игры: ячейки для выбора сохранения, окно выбора уровня сложности, окно подтверждения действия, кнопки выбора страницы;</w:t>
-      </w:r>
-      <w:bookmarkEnd w:id="35"/>
-    </w:p>
-    <w:p>
-      <w:pPr>
-        <w:pStyle w:val="af4"/>
-        <w:widowControl w:val="0"/>
-        <w:numPr>
-          <w:ilvl w:val="0"/>
-          <w:numId w:val="9"/>
-        </w:numPr>
-        <w:tabs>
-          <w:tab w:val="left" w:pos="768"/>
-        </w:tabs>
-        <w:autoSpaceDE w:val="0"/>
-        <w:autoSpaceDN w:val="0"/>
-        <w:adjustRightInd w:val="0"/>
-        <w:spacing w:after="0" w:line="240" w:lineRule="auto"/>
-        <w:ind w:right="-20"/>
-        <w:outlineLvl w:val="0"/>
-        <w:rPr>
-          <w:rFonts w:ascii="Times New Roman" w:hAnsi="Times New Roman" w:cs="Times New Roman"/>
-          <w:bCs/>
-          <w:w w:val="99"/>
-          <w:sz w:val="24"/>
-          <w:szCs w:val="24"/>
-        </w:rPr>
-      </w:pPr>
-      <w:bookmarkStart w:id="36" w:name="_Toc56885769"/>
-      <w:r>
-        <w:rPr>
-          <w:rFonts w:ascii="Times New Roman" w:hAnsi="Times New Roman" w:cs="Times New Roman"/>
-          <w:bCs/>
-          <w:w w:val="99"/>
-          <w:sz w:val="24"/>
-          <w:szCs w:val="24"/>
-        </w:rPr>
-        <w:t>Окно настроек в игре: список уровня сложности, слайдер настройки громкости звука в игре;</w:t>
-      </w:r>
-      <w:bookmarkEnd w:id="36"/>
-    </w:p>
-    <w:p>
-      <w:pPr>
-        <w:pStyle w:val="af4"/>
-        <w:widowControl w:val="0"/>
-        <w:numPr>
-          <w:ilvl w:val="0"/>
-          <w:numId w:val="9"/>
-        </w:numPr>
-        <w:tabs>
-          <w:tab w:val="left" w:pos="768"/>
-        </w:tabs>
-        <w:autoSpaceDE w:val="0"/>
-        <w:autoSpaceDN w:val="0"/>
-        <w:adjustRightInd w:val="0"/>
-        <w:spacing w:after="0" w:line="240" w:lineRule="auto"/>
-        <w:ind w:right="-20"/>
-        <w:outlineLvl w:val="0"/>
-        <w:rPr>
-          <w:rFonts w:ascii="Times New Roman" w:hAnsi="Times New Roman" w:cs="Times New Roman"/>
-          <w:bCs/>
-          <w:w w:val="99"/>
-          <w:sz w:val="24"/>
-          <w:szCs w:val="24"/>
-        </w:rPr>
-      </w:pPr>
-      <w:bookmarkStart w:id="37" w:name="_Toc56885770"/>
-      <w:r>
-        <w:rPr>
-          <w:rFonts w:ascii="Times New Roman" w:hAnsi="Times New Roman" w:cs="Times New Roman"/>
-          <w:bCs/>
-          <w:w w:val="99"/>
-          <w:sz w:val="24"/>
-          <w:szCs w:val="24"/>
-        </w:rPr>
-        <w:t>Окно инвентаря: иконки подобранных вещей, кнопка уничтожения предмета, кнопка выхода из инвентаря;</w:t>
-      </w:r>
-      <w:bookmarkEnd w:id="37"/>
-    </w:p>
-    <w:p>
-      <w:pPr>
-        <w:pStyle w:val="af4"/>
-        <w:widowControl w:val="0"/>
-        <w:numPr>
-          <w:ilvl w:val="0"/>
-          <w:numId w:val="9"/>
-        </w:numPr>
-        <w:tabs>
-          <w:tab w:val="left" w:pos="768"/>
-        </w:tabs>
-        <w:autoSpaceDE w:val="0"/>
-        <w:autoSpaceDN w:val="0"/>
-        <w:adjustRightInd w:val="0"/>
-        <w:spacing w:after="0" w:line="240" w:lineRule="auto"/>
-        <w:ind w:right="-20"/>
-        <w:outlineLvl w:val="0"/>
-        <w:rPr>
-          <w:rFonts w:ascii="Times New Roman" w:hAnsi="Times New Roman" w:cs="Times New Roman"/>
-          <w:bCs/>
-          <w:w w:val="99"/>
-          <w:sz w:val="24"/>
-          <w:szCs w:val="24"/>
-        </w:rPr>
-      </w:pPr>
-      <w:bookmarkStart w:id="38" w:name="_Toc56885771"/>
-      <w:r>
-        <w:rPr>
-          <w:rFonts w:ascii="Times New Roman" w:hAnsi="Times New Roman" w:cs="Times New Roman"/>
-          <w:bCs/>
-          <w:w w:val="99"/>
-          <w:sz w:val="24"/>
-          <w:szCs w:val="24"/>
-        </w:rPr>
-        <w:t>Игровое окно:  информация о состоянии игрового персонажа;</w:t>
-      </w:r>
-      <w:bookmarkEnd w:id="38"/>
-    </w:p>
-    <w:p>
-      <w:pPr>
-        <w:pStyle w:val="af4"/>
-        <w:widowControl w:val="0"/>
-        <w:numPr>
-          <w:ilvl w:val="0"/>
-          <w:numId w:val="9"/>
-        </w:numPr>
-        <w:tabs>
-          <w:tab w:val="left" w:pos="768"/>
-        </w:tabs>
-        <w:autoSpaceDE w:val="0"/>
-        <w:autoSpaceDN w:val="0"/>
-        <w:adjustRightInd w:val="0"/>
-        <w:spacing w:after="0" w:line="240" w:lineRule="auto"/>
-        <w:ind w:right="-20"/>
-        <w:outlineLvl w:val="0"/>
-        <w:rPr>
-          <w:rFonts w:ascii="Times New Roman" w:hAnsi="Times New Roman" w:cs="Times New Roman"/>
-          <w:bCs/>
-          <w:w w:val="99"/>
-          <w:sz w:val="24"/>
-          <w:szCs w:val="24"/>
-        </w:rPr>
-      </w:pPr>
-      <w:bookmarkStart w:id="39" w:name="_Toc56885772"/>
-      <w:r>
-        <w:rPr>
-          <w:rFonts w:ascii="Times New Roman" w:hAnsi="Times New Roman" w:cs="Times New Roman"/>
-          <w:bCs/>
-          <w:w w:val="99"/>
-          <w:sz w:val="24"/>
-          <w:szCs w:val="24"/>
-        </w:rPr>
-        <w:t>Диалоговое окно: окно с текстом, кнопка следующего диалога, кнопки выбора ответа.</w:t>
-      </w:r>
-      <w:bookmarkEnd w:id="39"/>
+          <w:w w:val="99"/>
+          <w:szCs w:val="24"/>
+        </w:rPr>
+      </w:pPr>
     </w:p>
     <w:p>
       <w:pPr>
@@ -14879,169 +15124,13 @@
         <w:autoSpaceDN w:val="0"/>
         <w:adjustRightInd w:val="0"/>
         <w:spacing w:after="0" w:line="240" w:lineRule="auto"/>
-        <w:ind w:right="-20"/>
+        <w:ind w:right="-23"/>
         <w:outlineLvl w:val="0"/>
         <w:rPr>
-          <w:bCs/>
-          <w:w w:val="99"/>
-          <w:szCs w:val="24"/>
-        </w:rPr>
-      </w:pPr>
-    </w:p>
-    <w:p>
-      <w:pPr>
-        <w:widowControl w:val="0"/>
-        <w:tabs>
-          <w:tab w:val="left" w:pos="768"/>
-        </w:tabs>
-        <w:autoSpaceDE w:val="0"/>
-        <w:autoSpaceDN w:val="0"/>
-        <w:adjustRightInd w:val="0"/>
-        <w:spacing w:after="0" w:line="240" w:lineRule="auto"/>
-        <w:ind w:right="-20"/>
-        <w:outlineLvl w:val="0"/>
-        <w:rPr>
-          <w:b/>
-          <w:bCs/>
-          <w:w w:val="99"/>
-          <w:szCs w:val="24"/>
-        </w:rPr>
-      </w:pPr>
-      <w:bookmarkStart w:id="40" w:name="_Toc56885773"/>
-      <w:r>
-        <w:rPr>
-          <w:b/>
-          <w:bCs/>
-          <w:szCs w:val="24"/>
-        </w:rPr>
-        <w:t>4.</w:t>
-      </w:r>
-      <w:r>
-        <w:rPr>
-          <w:b/>
-          <w:bCs/>
-          <w:szCs w:val="24"/>
-        </w:rPr>
-        <w:t>3</w:t>
-      </w:r>
-      <w:r>
-        <w:rPr>
-          <w:b/>
-          <w:bCs/>
-          <w:szCs w:val="24"/>
-        </w:rPr>
-        <w:t>.</w:t>
-      </w:r>
-      <w:r>
-        <w:rPr>
-          <w:szCs w:val="24"/>
-        </w:rPr>
-        <w:tab/>
-      </w:r>
-      <w:r>
-        <w:rPr>
-          <w:b/>
-          <w:bCs/>
-          <w:szCs w:val="24"/>
-        </w:rPr>
-        <w:t>Т</w:t>
-      </w:r>
-      <w:r>
-        <w:rPr>
-          <w:b/>
-          <w:bCs/>
-          <w:spacing w:val="1"/>
-          <w:w w:val="99"/>
-          <w:szCs w:val="24"/>
-        </w:rPr>
-        <w:t>р</w:t>
-      </w:r>
-      <w:r>
-        <w:rPr>
-          <w:b/>
-          <w:bCs/>
-          <w:szCs w:val="24"/>
-        </w:rPr>
-        <w:t>ебо</w:t>
-      </w:r>
-      <w:r>
-        <w:rPr>
-          <w:b/>
-          <w:bCs/>
-          <w:w w:val="99"/>
-          <w:szCs w:val="24"/>
-        </w:rPr>
-        <w:t>в</w:t>
-      </w:r>
-      <w:r>
-        <w:rPr>
-          <w:b/>
-          <w:bCs/>
-          <w:szCs w:val="24"/>
-        </w:rPr>
-        <w:t>а</w:t>
-      </w:r>
-      <w:r>
-        <w:rPr>
-          <w:b/>
-          <w:bCs/>
-          <w:w w:val="99"/>
-          <w:szCs w:val="24"/>
-        </w:rPr>
-        <w:t>ния</w:t>
-      </w:r>
-      <w:r>
-        <w:rPr>
-          <w:szCs w:val="24"/>
-        </w:rPr>
-        <w:t xml:space="preserve"> </w:t>
-      </w:r>
-      <w:r>
-        <w:rPr>
-          <w:b/>
-          <w:bCs/>
-          <w:w w:val="99"/>
-          <w:szCs w:val="24"/>
-        </w:rPr>
-        <w:t>к</w:t>
-      </w:r>
-      <w:r>
-        <w:rPr>
-          <w:spacing w:val="1"/>
-          <w:szCs w:val="24"/>
-        </w:rPr>
-        <w:t xml:space="preserve"> </w:t>
-      </w:r>
-      <w:r>
-        <w:rPr>
-          <w:b/>
-          <w:bCs/>
-          <w:spacing w:val="1"/>
-          <w:szCs w:val="24"/>
-        </w:rPr>
-        <w:t>входным данным</w:t>
-      </w:r>
-      <w:bookmarkEnd w:id="40"/>
-    </w:p>
-    <w:p>
-      <w:pPr>
-        <w:widowControl w:val="0"/>
-        <w:tabs>
-          <w:tab w:val="left" w:pos="768"/>
-        </w:tabs>
-        <w:autoSpaceDE w:val="0"/>
-        <w:autoSpaceDN w:val="0"/>
-        <w:adjustRightInd w:val="0"/>
-        <w:spacing w:after="0" w:line="240" w:lineRule="auto"/>
-        <w:ind w:right="-20"/>
-        <w:outlineLvl w:val="0"/>
-        <w:rPr>
-          <w:b/>
-          <w:bCs/>
-          <w:w w:val="99"/>
-          <w:szCs w:val="24"/>
-        </w:rPr>
-      </w:pPr>
+          <w:szCs w:val="24"/>
+        </w:rPr>
+      </w:pPr>
+      <w:bookmarkStart w:id="24" w:name="_Toc56885775"/>
     </w:p>
     <w:p>
       <w:pPr>
@@ -15066,14 +15155,13 @@
           <w:szCs w:val="24"/>
         </w:rPr>
       </w:pPr>
-      <w:bookmarkStart w:id="41" w:name="_Toc56885774"/>
       <w:r>
         <w:rPr>
           <w:rFonts w:ascii="Times New Roman" w:hAnsi="Times New Roman" w:cs="Times New Roman"/>
           <w:sz w:val="24"/>
           <w:szCs w:val="24"/>
         </w:rPr>
-        <w:t>При выходе из меню настроек сохранять параметры настроек</w:t>
+        <w:t>Передача значени</w:t>
       </w:r>
       <w:r>
         <w:rPr>
@@ -15081,59 +15169,17 @@
           <w:sz w:val="24"/>
           <w:szCs w:val="24"/>
         </w:rPr>
-        <w:t>;</w:t>
-      </w:r>
-      <w:bookmarkEnd w:id="41"/>
-    </w:p>
-    <w:p>
-      <w:pPr>
-        <w:pStyle w:val="af4"/>
-        <w:widowControl w:val="0"/>
-        <w:numPr>
-          <w:ilvl w:val="0"/>
-          <w:numId w:val="10"/>
-        </w:numPr>
-        <w:tabs>
-          <w:tab w:val="left" w:pos="768"/>
-        </w:tabs>
-        <w:autoSpaceDE w:val="0"/>
-        <w:autoSpaceDN w:val="0"/>
-        <w:adjustRightInd w:val="0"/>
-        <w:spacing w:after="0" w:line="240" w:lineRule="auto"/>
-        <w:ind w:right="-23"/>
-        <w:outlineLvl w:val="0"/>
+        <w:t xml:space="preserve">й </w:t>
+      </w:r>
+      <w:r>
         <w:rPr>
           <w:rFonts w:ascii="Times New Roman" w:hAnsi="Times New Roman" w:cs="Times New Roman"/>
           <w:sz w:val="24"/>
           <w:szCs w:val="24"/>
         </w:rPr>
-      </w:pPr>
-      <w:bookmarkStart w:id="42" w:name="_Toc56885775"/>
-      <w:r>
-        <w:rPr>
-          <w:rFonts w:ascii="Times New Roman" w:hAnsi="Times New Roman" w:cs="Times New Roman"/>
-          <w:sz w:val="24"/>
-          <w:szCs w:val="24"/>
-        </w:rPr>
-        <w:t>Передача значени</w:t>
-      </w:r>
-      <w:r>
-        <w:rPr>
-          <w:rFonts w:ascii="Times New Roman" w:hAnsi="Times New Roman" w:cs="Times New Roman"/>
-          <w:sz w:val="24"/>
-          <w:szCs w:val="24"/>
-        </w:rPr>
-        <w:t xml:space="preserve">й </w:t>
-      </w:r>
-      <w:r>
-        <w:rPr>
-          <w:rFonts w:ascii="Times New Roman" w:hAnsi="Times New Roman" w:cs="Times New Roman"/>
-          <w:sz w:val="24"/>
-          <w:szCs w:val="24"/>
-        </w:rPr>
         <w:t>параметров нейронной сети.</w:t>
       </w:r>
-      <w:bookmarkEnd w:id="42"/>
+      <w:bookmarkEnd w:id="24"/>
     </w:p>
     <w:p>
       <w:pPr>
@@ -15205,11 +15251,68 @@
         <w:rPr>
           <w:b/>
           <w:bCs/>
-          <w:w w:val="99"/>
-          <w:szCs w:val="24"/>
-        </w:rPr>
-      </w:pPr>
-      <w:bookmarkStart w:id="43" w:name="_Toc56885776"/>
+          <w:szCs w:val="24"/>
+        </w:rPr>
+      </w:pPr>
+      <w:bookmarkStart w:id="25" w:name="_Toc56885776"/>
+    </w:p>
+    <w:p>
+      <w:pPr>
+        <w:widowControl w:val="0"/>
+        <w:tabs>
+          <w:tab w:val="left" w:pos="768"/>
+        </w:tabs>
+        <w:autoSpaceDE w:val="0"/>
+        <w:autoSpaceDN w:val="0"/>
+        <w:adjustRightInd w:val="0"/>
+        <w:spacing w:after="0" w:line="240" w:lineRule="auto"/>
+        <w:ind w:right="-20"/>
+        <w:outlineLvl w:val="0"/>
+        <w:rPr>
+          <w:b/>
+          <w:bCs/>
+          <w:szCs w:val="24"/>
+        </w:rPr>
+      </w:pPr>
+    </w:p>
+    <w:p>
+      <w:pPr>
+        <w:widowControl w:val="0"/>
+        <w:tabs>
+          <w:tab w:val="left" w:pos="768"/>
+        </w:tabs>
+        <w:autoSpaceDE w:val="0"/>
+        <w:autoSpaceDN w:val="0"/>
+        <w:adjustRightInd w:val="0"/>
+        <w:spacing w:after="0" w:line="240" w:lineRule="auto"/>
+        <w:ind w:right="-20"/>
+        <w:outlineLvl w:val="0"/>
+        <w:rPr>
+          <w:b/>
+          <w:bCs/>
+          <w:szCs w:val="24"/>
+        </w:rPr>
+      </w:pPr>
+    </w:p>
+    <w:p>
+      <w:pPr>
+        <w:widowControl w:val="0"/>
+        <w:tabs>
+          <w:tab w:val="left" w:pos="768"/>
+        </w:tabs>
+        <w:autoSpaceDE w:val="0"/>
+        <w:autoSpaceDN w:val="0"/>
+        <w:adjustRightInd w:val="0"/>
+        <w:spacing w:after="0" w:line="240" w:lineRule="auto"/>
+        <w:ind w:right="-20"/>
+        <w:outlineLvl w:val="0"/>
+        <w:rPr>
+          <w:b/>
+          <w:bCs/>
+          <w:w w:val="99"/>
+          <w:szCs w:val="24"/>
+        </w:rPr>
+      </w:pPr>
       <w:r>
         <w:rPr>
           <w:b/>
@@ -15317,7 +15420,7 @@
         </w:rPr>
         <w:t xml:space="preserve"> выходным данным</w:t>
       </w:r>
-      <w:bookmarkEnd w:id="43"/>
+      <w:bookmarkEnd w:id="25"/>
     </w:p>
     <w:p>
       <w:pPr>
@@ -15360,7 +15463,7 @@
           <w:szCs w:val="24"/>
         </w:rPr>
       </w:pPr>
-      <w:bookmarkStart w:id="44" w:name="_Toc56885777"/>
+      <w:bookmarkStart w:id="26" w:name="_Toc56885777"/>
       <w:r>
         <w:rPr>
           <w:rFonts w:ascii="Times New Roman" w:hAnsi="Times New Roman" w:cs="Times New Roman"/>
@@ -15377,7 +15480,7 @@
         </w:rPr>
         <w:t xml:space="preserve"> сюжетной ветки на основе вердикта нейронной сети;</w:t>
       </w:r>
-      <w:bookmarkEnd w:id="44"/>
+      <w:bookmarkEnd w:id="26"/>
     </w:p>
     <w:p>
       <w:pPr>
@@ -15402,16 +15505,34 @@
           <w:szCs w:val="24"/>
         </w:rPr>
       </w:pPr>
-      <w:bookmarkStart w:id="45" w:name="_Toc56885778"/>
+      <w:bookmarkStart w:id="27" w:name="_Toc56885778"/>
       <w:r>
         <w:rPr>
           <w:rFonts w:ascii="Times New Roman" w:hAnsi="Times New Roman" w:cs="Times New Roman"/>
           <w:sz w:val="24"/>
           <w:szCs w:val="24"/>
         </w:rPr>
-        <w:t>Выбор концовки мини-квеста на основе вердикта нейронной сети.</w:t>
-      </w:r>
-      <w:bookmarkEnd w:id="45"/>
+        <w:t>Выбор концовки мини-</w:t>
+      </w:r>
+      <w:proofErr w:type="spellStart"/>
+      <w:r>
+        <w:rPr>
+          <w:rFonts w:ascii="Times New Roman" w:hAnsi="Times New Roman" w:cs="Times New Roman"/>
+          <w:sz w:val="24"/>
+          <w:szCs w:val="24"/>
+        </w:rPr>
+        <w:t>квеста</w:t>
+      </w:r>
+      <w:proofErr w:type="spellEnd"/>
+      <w:r>
+        <w:rPr>
+          <w:rFonts w:ascii="Times New Roman" w:hAnsi="Times New Roman" w:cs="Times New Roman"/>
+          <w:sz w:val="24"/>
+          <w:szCs w:val="24"/>
+        </w:rPr>
+        <w:t xml:space="preserve"> на основе вердикта нейронной сети.</w:t>
+      </w:r>
+      <w:bookmarkEnd w:id="27"/>
     </w:p>
     <w:p>
       <w:pPr>
@@ -15452,7 +15573,7 @@
           <w:szCs w:val="24"/>
         </w:rPr>
       </w:pPr>
-      <w:bookmarkStart w:id="46" w:name="_Toc56885779"/>
+      <w:bookmarkStart w:id="28" w:name="_Toc56885779"/>
       <w:r>
         <w:rPr>
           <w:b/>
@@ -15559,7 +15680,7 @@
         </w:rPr>
         <w:t xml:space="preserve"> надежности</w:t>
       </w:r>
-      <w:bookmarkEnd w:id="46"/>
+      <w:bookmarkEnd w:id="28"/>
     </w:p>
     <w:p>
       <w:pPr>
@@ -15580,6 +15701,41 @@
           <w:szCs w:val="24"/>
         </w:rPr>
       </w:pPr>
+    </w:p>
+    <w:p>
+      <w:pPr>
+        <w:widowControl w:val="0"/>
+        <w:tabs>
+          <w:tab w:val="left" w:pos="768"/>
+        </w:tabs>
+        <w:autoSpaceDE w:val="0"/>
+        <w:autoSpaceDN w:val="0"/>
+        <w:adjustRightInd w:val="0"/>
+        <w:spacing w:after="0" w:line="240" w:lineRule="auto"/>
+        <w:ind w:right="-20"/>
+        <w:outlineLvl w:val="0"/>
+        <w:rPr>
+          <w:bCs/>
+          <w:w w:val="99"/>
+          <w:szCs w:val="24"/>
+        </w:rPr>
+      </w:pPr>
+      <w:r>
+        <w:rPr>
+          <w:bCs/>
+          <w:w w:val="99"/>
+          <w:szCs w:val="24"/>
+        </w:rPr>
+        <w:t>В результате внедрения в игру описываемой части проекта</w:t>
+      </w:r>
+      <w:r>
+        <w:rPr>
+          <w:bCs/>
+          <w:w w:val="99"/>
+          <w:szCs w:val="24"/>
+        </w:rPr>
+        <w:t>:</w:t>
+      </w:r>
     </w:p>
     <w:p>
       <w:pPr>
@@ -15605,8 +15761,8 @@
           <w:szCs w:val="24"/>
         </w:rPr>
       </w:pPr>
-      <w:bookmarkStart w:id="47" w:name="_Toc40346473"/>
-      <w:bookmarkStart w:id="48" w:name="_Toc56885780"/>
+      <w:bookmarkStart w:id="29" w:name="_Toc40346473"/>
+      <w:bookmarkStart w:id="30" w:name="_Toc56885780"/>
       <w:r>
         <w:rPr>
           <w:rFonts w:ascii="Times New Roman" w:hAnsi="Times New Roman" w:cs="Times New Roman"/>
@@ -15616,8 +15772,8 @@
         </w:rPr>
         <w:t>Приложение не должно аварийно закрываться при любом наборе входных данных (если не подразумевается отладка приложения).</w:t>
       </w:r>
-      <w:bookmarkEnd w:id="47"/>
-      <w:bookmarkEnd w:id="48"/>
+      <w:bookmarkEnd w:id="29"/>
+      <w:bookmarkEnd w:id="30"/>
     </w:p>
     <w:p>
       <w:pPr>
@@ -15643,8 +15799,8 @@
           <w:szCs w:val="24"/>
         </w:rPr>
       </w:pPr>
-      <w:bookmarkStart w:id="49" w:name="_Toc40346474"/>
-      <w:bookmarkStart w:id="50" w:name="_Toc56885781"/>
+      <w:bookmarkStart w:id="31" w:name="_Toc40346474"/>
+      <w:bookmarkStart w:id="32" w:name="_Toc56885781"/>
       <w:r>
         <w:rPr>
           <w:rFonts w:ascii="Times New Roman" w:hAnsi="Times New Roman" w:cs="Times New Roman"/>
@@ -15654,16 +15810,15 @@
         </w:rPr>
         <w:t>Приложение не должно допускать некорректных входных данных.</w:t>
       </w:r>
-      <w:bookmarkEnd w:id="49"/>
-      <w:bookmarkEnd w:id="50"/>
-    </w:p>
-    <w:p>
-      <w:pPr>
-        <w:pStyle w:val="af4"/>
+      <w:bookmarkEnd w:id="31"/>
+      <w:bookmarkEnd w:id="32"/>
+    </w:p>
+    <w:p>
+      <w:pPr>
         <w:widowControl w:val="0"/>
         <w:numPr>
           <w:ilvl w:val="0"/>
-          <w:numId w:val="4"/>
+          <w:numId w:val="21"/>
         </w:numPr>
         <w:tabs>
           <w:tab w:val="left" w:pos="768"/>
@@ -15673,35 +15828,44 @@
         <w:adjustRightInd w:val="0"/>
         <w:spacing w:after="0" w:line="240" w:lineRule="auto"/>
         <w:ind w:right="-20"/>
+        <w:contextualSpacing/>
         <w:outlineLvl w:val="0"/>
         <w:rPr>
-          <w:b/>
-          <w:bCs/>
-          <w:w w:val="99"/>
-          <w:szCs w:val="24"/>
-        </w:rPr>
-      </w:pPr>
-      <w:bookmarkStart w:id="51" w:name="_Toc40346475"/>
-      <w:bookmarkStart w:id="52" w:name="_Toc56885782"/>
-      <w:r>
-        <w:rPr>
-          <w:rFonts w:ascii="Times New Roman" w:hAnsi="Times New Roman" w:cs="Times New Roman"/>
-          <w:w w:val="99"/>
-          <w:sz w:val="24"/>
-          <w:szCs w:val="24"/>
-        </w:rPr>
-        <w:t>Обеспечивать бесперебойное питание технического устройства.</w:t>
-      </w:r>
-      <w:bookmarkEnd w:id="51"/>
-      <w:bookmarkEnd w:id="52"/>
-    </w:p>
-    <w:p>
-      <w:pPr>
-        <w:pStyle w:val="af4"/>
+          <w:rFonts w:ascii="Calibri" w:eastAsia="Calibri" w:hAnsi="Calibri"/>
+          <w:b/>
+          <w:bCs/>
+          <w:w w:val="99"/>
+          <w:sz w:val="22"/>
+          <w:szCs w:val="24"/>
+          <w:lang w:eastAsia="en-US"/>
+        </w:rPr>
+      </w:pPr>
+      <w:bookmarkStart w:id="33" w:name="_Toc56885785"/>
+      <w:r>
+        <w:rPr>
+          <w:rFonts w:eastAsia="Calibri"/>
+          <w:w w:val="99"/>
+          <w:szCs w:val="24"/>
+          <w:lang w:eastAsia="en-US"/>
+        </w:rPr>
+        <w:t>При нажатии кно</w:t>
+      </w:r>
+      <w:r>
+        <w:rPr>
+          <w:rFonts w:eastAsia="Calibri"/>
+          <w:w w:val="99"/>
+          <w:szCs w:val="24"/>
+          <w:lang w:eastAsia="en-US"/>
+        </w:rPr>
+        <w:t>пки не должна вызываться ошибка.</w:t>
+      </w:r>
+    </w:p>
+    <w:p>
+      <w:pPr>
         <w:widowControl w:val="0"/>
         <w:numPr>
           <w:ilvl w:val="0"/>
-          <w:numId w:val="4"/>
+          <w:numId w:val="21"/>
         </w:numPr>
         <w:tabs>
           <w:tab w:val="left" w:pos="768"/>
@@ -15711,35 +15875,34 @@
         <w:adjustRightInd w:val="0"/>
         <w:spacing w:after="0" w:line="240" w:lineRule="auto"/>
         <w:ind w:right="-20"/>
+        <w:contextualSpacing/>
         <w:outlineLvl w:val="0"/>
         <w:rPr>
-          <w:b/>
-          <w:bCs/>
-          <w:w w:val="99"/>
-          <w:szCs w:val="24"/>
-        </w:rPr>
-      </w:pPr>
-      <w:bookmarkStart w:id="53" w:name="_Toc40346476"/>
-      <w:bookmarkStart w:id="54" w:name="_Toc56885783"/>
-      <w:r>
-        <w:rPr>
-          <w:rFonts w:ascii="Times New Roman" w:hAnsi="Times New Roman" w:cs="Times New Roman"/>
-          <w:w w:val="99"/>
-          <w:sz w:val="24"/>
-          <w:szCs w:val="24"/>
-        </w:rPr>
-        <w:t>Обеспечить высокую защиту технического средства для работы программы от воздействия вредоносного программного обеспечения (шпионские программы, троянские программы и т.п.)</w:t>
-      </w:r>
-      <w:bookmarkEnd w:id="53"/>
-      <w:bookmarkEnd w:id="54"/>
-    </w:p>
-    <w:p>
-      <w:pPr>
-        <w:pStyle w:val="af4"/>
+          <w:rFonts w:ascii="Calibri" w:eastAsia="Calibri" w:hAnsi="Calibri"/>
+          <w:b/>
+          <w:bCs/>
+          <w:w w:val="99"/>
+          <w:sz w:val="22"/>
+          <w:szCs w:val="24"/>
+          <w:lang w:eastAsia="en-US"/>
+        </w:rPr>
+      </w:pPr>
+      <w:r>
+        <w:rPr>
+          <w:rFonts w:eastAsia="Calibri"/>
+          <w:w w:val="99"/>
+          <w:szCs w:val="24"/>
+          <w:lang w:eastAsia="en-US"/>
+        </w:rPr>
+        <w:t>Окна должны открываться без вызова ошибки программы.</w:t>
+      </w:r>
+    </w:p>
+    <w:p>
+      <w:pPr>
         <w:widowControl w:val="0"/>
         <w:numPr>
           <w:ilvl w:val="0"/>
-          <w:numId w:val="4"/>
+          <w:numId w:val="21"/>
         </w:numPr>
         <w:tabs>
           <w:tab w:val="left" w:pos="768"/>
@@ -15749,27 +15912,91 @@
         <w:adjustRightInd w:val="0"/>
         <w:spacing w:after="0" w:line="240" w:lineRule="auto"/>
         <w:ind w:right="-20"/>
+        <w:contextualSpacing/>
         <w:outlineLvl w:val="0"/>
         <w:rPr>
-          <w:b/>
-          <w:bCs/>
-          <w:w w:val="99"/>
-          <w:szCs w:val="24"/>
-        </w:rPr>
-      </w:pPr>
-      <w:bookmarkStart w:id="55" w:name="_Toc40346477"/>
-      <w:bookmarkStart w:id="56" w:name="_Toc56885784"/>
-      <w:r>
-        <w:rPr>
-          <w:rFonts w:ascii="Times New Roman" w:hAnsi="Times New Roman" w:cs="Times New Roman"/>
-          <w:w w:val="99"/>
-          <w:sz w:val="24"/>
-          <w:szCs w:val="24"/>
-        </w:rPr>
-        <w:t>Использовать только лицензионное программное обеспечение.</w:t>
-      </w:r>
-      <w:bookmarkEnd w:id="55"/>
-      <w:bookmarkEnd w:id="56"/>
+          <w:rFonts w:ascii="Calibri" w:eastAsia="Calibri" w:hAnsi="Calibri"/>
+          <w:b/>
+          <w:bCs/>
+          <w:w w:val="99"/>
+          <w:sz w:val="22"/>
+          <w:szCs w:val="24"/>
+          <w:lang w:eastAsia="en-US"/>
+        </w:rPr>
+      </w:pPr>
+      <w:r>
+        <w:rPr>
+          <w:w w:val="99"/>
+          <w:szCs w:val="24"/>
+        </w:rPr>
+        <w:t>При открытии окна</w:t>
+      </w:r>
+      <w:r>
+        <w:rPr>
+          <w:w w:val="99"/>
+          <w:szCs w:val="24"/>
+        </w:rPr>
+        <w:t xml:space="preserve"> </w:t>
+      </w:r>
+      <w:r>
+        <w:rPr>
+          <w:w w:val="99"/>
+          <w:szCs w:val="24"/>
+        </w:rPr>
+        <w:t xml:space="preserve">мини-квестов </w:t>
+      </w:r>
+      <w:r>
+        <w:rPr>
+          <w:w w:val="99"/>
+          <w:szCs w:val="24"/>
+        </w:rPr>
+        <w:t>приложение должна замораживать</w:t>
+      </w:r>
+      <w:r>
+        <w:rPr>
+          <w:w w:val="99"/>
+          <w:szCs w:val="24"/>
+        </w:rPr>
+        <w:t xml:space="preserve"> </w:t>
+      </w:r>
+      <w:r>
+        <w:rPr>
+          <w:w w:val="99"/>
+          <w:szCs w:val="24"/>
+        </w:rPr>
+        <w:t>игру и размораживать игру только после закрытия соответствующих окон</w:t>
+      </w:r>
+      <w:r>
+        <w:rPr>
+          <w:w w:val="99"/>
+          <w:szCs w:val="24"/>
+        </w:rPr>
+        <w:t>.</w:t>
+      </w:r>
+    </w:p>
+    <w:p>
+      <w:pPr>
+        <w:widowControl w:val="0"/>
+        <w:tabs>
+          <w:tab w:val="left" w:pos="768"/>
+        </w:tabs>
+        <w:autoSpaceDE w:val="0"/>
+        <w:autoSpaceDN w:val="0"/>
+        <w:adjustRightInd w:val="0"/>
+        <w:spacing w:after="0" w:line="240" w:lineRule="auto"/>
+        <w:ind w:right="-20"/>
+        <w:contextualSpacing/>
+        <w:outlineLvl w:val="0"/>
+        <w:rPr>
+          <w:rFonts w:ascii="Calibri" w:eastAsia="Calibri" w:hAnsi="Calibri"/>
+          <w:b/>
+          <w:bCs/>
+          <w:w w:val="99"/>
+          <w:sz w:val="22"/>
+          <w:szCs w:val="24"/>
+          <w:lang w:eastAsia="en-US"/>
+        </w:rPr>
+      </w:pPr>
     </w:p>
     <w:p>
       <w:pPr>
@@ -15786,10 +16013,56 @@
         <w:rPr>
           <w:b/>
           <w:bCs/>
-          <w:w w:val="99"/>
-          <w:szCs w:val="24"/>
-        </w:rPr>
-      </w:pPr>
+          <w:szCs w:val="24"/>
+        </w:rPr>
+      </w:pPr>
+      <w:r>
+        <w:rPr>
+          <w:b/>
+          <w:bCs/>
+          <w:szCs w:val="24"/>
+        </w:rPr>
+        <w:t>4.</w:t>
+      </w:r>
+      <w:r>
+        <w:rPr>
+          <w:b/>
+          <w:bCs/>
+          <w:szCs w:val="24"/>
+        </w:rPr>
+        <w:t>6</w:t>
+      </w:r>
+      <w:r>
+        <w:rPr>
+          <w:b/>
+          <w:bCs/>
+          <w:szCs w:val="24"/>
+        </w:rPr>
+        <w:t>.</w:t>
+      </w:r>
+      <w:r>
+        <w:rPr>
+          <w:szCs w:val="24"/>
+        </w:rPr>
+        <w:tab/>
+      </w:r>
+      <w:r>
+        <w:rPr>
+          <w:b/>
+          <w:bCs/>
+          <w:szCs w:val="24"/>
+        </w:rPr>
+        <w:t>Условия эксплуатаци</w:t>
+      </w:r>
+      <w:r>
+        <w:rPr>
+          <w:b/>
+          <w:bCs/>
+          <w:szCs w:val="24"/>
+        </w:rPr>
+        <w:t>и</w:t>
+      </w:r>
+      <w:bookmarkEnd w:id="33"/>
     </w:p>
     <w:p>
       <w:pPr>
@@ -15809,54 +16082,6 @@
           <w:szCs w:val="24"/>
         </w:rPr>
       </w:pPr>
-      <w:bookmarkStart w:id="57" w:name="_Toc56885785"/>
-      <w:r>
-        <w:rPr>
-          <w:b/>
-          <w:bCs/>
-          <w:szCs w:val="24"/>
-        </w:rPr>
-        <w:t>4.</w:t>
-      </w:r>
-      <w:r>
-        <w:rPr>
-          <w:b/>
-          <w:bCs/>
-          <w:szCs w:val="24"/>
-        </w:rPr>
-        <w:t>6</w:t>
-      </w:r>
-      <w:r>
-        <w:rPr>
-          <w:b/>
-          <w:bCs/>
-          <w:szCs w:val="24"/>
-        </w:rPr>
-        <w:t>.</w:t>
-      </w:r>
-      <w:r>
-        <w:rPr>
-          <w:szCs w:val="24"/>
-        </w:rPr>
-        <w:tab/>
-      </w:r>
-      <w:r>
-        <w:rPr>
-          <w:b/>
-          <w:bCs/>
-          <w:szCs w:val="24"/>
-        </w:rPr>
-        <w:t>Условия эксплуатаци</w:t>
-      </w:r>
-      <w:r>
-        <w:rPr>
-          <w:b/>
-          <w:bCs/>
-          <w:szCs w:val="24"/>
-        </w:rPr>
-        <w:t>и</w:t>
-      </w:r>
-      <w:bookmarkEnd w:id="57"/>
     </w:p>
     <w:p>
       <w:pPr>
@@ -15876,25 +16101,6 @@
           <w:szCs w:val="24"/>
         </w:rPr>
       </w:pPr>
-    </w:p>
-    <w:p>
-      <w:pPr>
-        <w:widowControl w:val="0"/>
-        <w:tabs>
-          <w:tab w:val="left" w:pos="768"/>
-        </w:tabs>
-        <w:autoSpaceDE w:val="0"/>
-        <w:autoSpaceDN w:val="0"/>
-        <w:adjustRightInd w:val="0"/>
-        <w:spacing w:after="0" w:line="240" w:lineRule="auto"/>
-        <w:ind w:right="-20"/>
-        <w:outlineLvl w:val="0"/>
-        <w:rPr>
-          <w:b/>
-          <w:bCs/>
-          <w:szCs w:val="24"/>
-        </w:rPr>
-      </w:pPr>
       <w:r>
         <w:rPr>
           <w:b/>
@@ -15903,7 +16109,7 @@
         </w:rPr>
         <w:tab/>
       </w:r>
-      <w:bookmarkStart w:id="58" w:name="_Toc56885786"/>
+      <w:bookmarkStart w:id="34" w:name="_Toc56885786"/>
       <w:r>
         <w:rPr>
           <w:b/>
@@ -15912,7 +16118,7 @@
         </w:rPr>
         <w:t>4.6.1. Климатические условия эксплуатации</w:t>
       </w:r>
-      <w:bookmarkEnd w:id="58"/>
+      <w:bookmarkEnd w:id="34"/>
     </w:p>
     <w:p>
       <w:pPr>
@@ -15958,7 +16164,7 @@
           <w:szCs w:val="24"/>
         </w:rPr>
       </w:pPr>
-      <w:bookmarkStart w:id="59" w:name="_Toc56885787"/>
+      <w:bookmarkStart w:id="35" w:name="_Toc56885787"/>
       <w:r>
         <w:rPr>
           <w:rFonts w:ascii="Times New Roman" w:hAnsi="Times New Roman" w:cs="Times New Roman"/>
@@ -15975,7 +16181,7 @@
         </w:rPr>
         <w:t>.</w:t>
       </w:r>
-      <w:bookmarkEnd w:id="59"/>
+      <w:bookmarkEnd w:id="35"/>
     </w:p>
     <w:p>
       <w:pPr>
@@ -16025,7 +16231,7 @@
         </w:rPr>
         <w:tab/>
       </w:r>
-      <w:bookmarkStart w:id="60" w:name="_Toc56885788"/>
+      <w:bookmarkStart w:id="36" w:name="_Toc56885788"/>
       <w:r>
         <w:rPr>
           <w:b/>
@@ -16034,7 +16240,7 @@
         </w:rPr>
         <w:t>4.6.2. Требования к видам обслуживания</w:t>
       </w:r>
-      <w:bookmarkEnd w:id="60"/>
+      <w:bookmarkEnd w:id="36"/>
     </w:p>
     <w:p>
       <w:pPr>
@@ -16078,7 +16284,7 @@
           <w:szCs w:val="24"/>
         </w:rPr>
       </w:pPr>
-      <w:bookmarkStart w:id="61" w:name="_Toc56885789"/>
+      <w:bookmarkStart w:id="37" w:name="_Toc56885789"/>
       <w:r>
         <w:rPr>
           <w:rFonts w:ascii="Times New Roman" w:hAnsi="Times New Roman" w:cs="Times New Roman"/>
@@ -16088,7 +16294,7 @@
         </w:rPr>
         <w:t>Обслуживание не требуется</w:t>
       </w:r>
-      <w:bookmarkEnd w:id="61"/>
+      <w:bookmarkEnd w:id="37"/>
     </w:p>
     <w:p>
       <w:pPr>
@@ -16136,7 +16342,7 @@
         </w:rPr>
         <w:tab/>
       </w:r>
-      <w:bookmarkStart w:id="62" w:name="_Toc56885790"/>
+      <w:bookmarkStart w:id="38" w:name="_Toc56885790"/>
       <w:r>
         <w:rPr>
           <w:b/>
@@ -16145,7 +16351,7 @@
         </w:rPr>
         <w:t>4.6.3. Требования к численности и квалификации персонала</w:t>
       </w:r>
-      <w:bookmarkEnd w:id="62"/>
+      <w:bookmarkEnd w:id="38"/>
     </w:p>
     <w:p>
       <w:pPr>
@@ -16189,7 +16395,7 @@
           <w:szCs w:val="24"/>
         </w:rPr>
       </w:pPr>
-      <w:bookmarkStart w:id="63" w:name="_Toc56885791"/>
+      <w:bookmarkStart w:id="39" w:name="_Toc56885791"/>
       <w:r>
         <w:rPr>
           <w:rFonts w:ascii="Times New Roman" w:hAnsi="Times New Roman" w:cs="Times New Roman"/>
@@ -16208,7 +16414,7 @@
         </w:rPr>
         <w:t>иконку приложения в файловой системе компьютера.</w:t>
       </w:r>
-      <w:bookmarkEnd w:id="63"/>
+      <w:bookmarkEnd w:id="39"/>
       <w:r>
         <w:rPr>
           <w:b/>
@@ -16257,7 +16463,7 @@
           <w:szCs w:val="24"/>
         </w:rPr>
       </w:pPr>
-      <w:bookmarkStart w:id="64" w:name="_Toc56885792"/>
+      <w:bookmarkStart w:id="40" w:name="_Toc56885792"/>
       <w:r>
         <w:rPr>
           <w:b/>
@@ -16371,7 +16577,7 @@
         </w:rPr>
         <w:t>составу и параметрам технических средств</w:t>
       </w:r>
-      <w:bookmarkEnd w:id="64"/>
+      <w:bookmarkEnd w:id="40"/>
     </w:p>
     <w:p>
       <w:pPr>
@@ -16418,7 +16624,7 @@
           <w:szCs w:val="24"/>
         </w:rPr>
       </w:pPr>
-      <w:bookmarkStart w:id="65" w:name="_Toc56885793"/>
+      <w:bookmarkStart w:id="41" w:name="_Toc56885793"/>
       <w:r>
         <w:rPr>
           <w:rFonts w:ascii="Times New Roman" w:hAnsi="Times New Roman" w:cs="Times New Roman"/>
@@ -16428,7 +16634,7 @@
         </w:rPr>
         <w:t>Для использования приложения конечному пользователю требуется стационарный компьютер или ноутбук</w:t>
       </w:r>
-      <w:bookmarkEnd w:id="65"/>
+      <w:bookmarkEnd w:id="41"/>
     </w:p>
     <w:p>
       <w:pPr>
@@ -16454,7 +16660,7 @@
           <w:szCs w:val="24"/>
         </w:rPr>
       </w:pPr>
-      <w:bookmarkStart w:id="66" w:name="_Toc56885794"/>
+      <w:bookmarkStart w:id="42" w:name="_Toc56885794"/>
       <w:r>
         <w:rPr>
           <w:rFonts w:ascii="Times New Roman" w:hAnsi="Times New Roman" w:cs="Times New Roman"/>
@@ -16464,7 +16670,7 @@
         </w:rPr>
         <w:t>Монитор или схожее  средство вывода изображения</w:t>
       </w:r>
-      <w:bookmarkEnd w:id="66"/>
+      <w:bookmarkEnd w:id="42"/>
     </w:p>
     <w:p>
       <w:pPr>
@@ -16490,7 +16696,7 @@
           <w:szCs w:val="24"/>
         </w:rPr>
       </w:pPr>
-      <w:bookmarkStart w:id="67" w:name="_Toc56885795"/>
+      <w:bookmarkStart w:id="43" w:name="_Toc56885795"/>
       <w:r>
         <w:rPr>
           <w:rFonts w:ascii="Times New Roman" w:hAnsi="Times New Roman" w:cs="Times New Roman"/>
@@ -16500,7 +16706,7 @@
         </w:rPr>
         <w:t>Клавиатура</w:t>
       </w:r>
-      <w:bookmarkEnd w:id="67"/>
+      <w:bookmarkEnd w:id="43"/>
     </w:p>
     <w:p>
       <w:pPr>
@@ -16526,7 +16732,7 @@
           <w:szCs w:val="24"/>
         </w:rPr>
       </w:pPr>
-      <w:bookmarkStart w:id="68" w:name="_Toc56885796"/>
+      <w:bookmarkStart w:id="44" w:name="_Toc56885796"/>
       <w:r>
         <w:rPr>
           <w:rFonts w:ascii="Times New Roman" w:hAnsi="Times New Roman" w:cs="Times New Roman"/>
@@ -16536,7 +16742,7 @@
         </w:rPr>
         <w:t>Мышь</w:t>
       </w:r>
-      <w:bookmarkEnd w:id="68"/>
+      <w:bookmarkEnd w:id="44"/>
     </w:p>
     <w:p>
       <w:pPr>
@@ -16562,7 +16768,7 @@
           <w:szCs w:val="24"/>
         </w:rPr>
       </w:pPr>
-      <w:bookmarkStart w:id="69" w:name="_Toc56885797"/>
+      <w:bookmarkStart w:id="45" w:name="_Toc56885797"/>
       <w:r>
         <w:rPr>
           <w:rFonts w:ascii="Times New Roman" w:hAnsi="Times New Roman" w:cs="Times New Roman"/>
@@ -16572,7 +16778,7 @@
         </w:rPr>
         <w:t>Средство вывода звука</w:t>
       </w:r>
-      <w:bookmarkEnd w:id="69"/>
+      <w:bookmarkEnd w:id="45"/>
     </w:p>
     <w:p>
       <w:pPr>
@@ -16612,7 +16818,7 @@
           <w:szCs w:val="24"/>
         </w:rPr>
       </w:pPr>
-      <w:bookmarkStart w:id="70" w:name="_Toc56885798"/>
+      <w:bookmarkStart w:id="46" w:name="_Toc56885798"/>
       <w:r>
         <w:rPr>
           <w:b/>
@@ -16719,7 +16925,7 @@
         </w:rPr>
         <w:t xml:space="preserve"> информационной и программной совместимости</w:t>
       </w:r>
-      <w:bookmarkEnd w:id="70"/>
+      <w:bookmarkEnd w:id="46"/>
     </w:p>
     <w:p>
       <w:pPr>
@@ -16745,7 +16951,7 @@
           <w:szCs w:val="24"/>
         </w:rPr>
       </w:pPr>
-      <w:bookmarkStart w:id="71" w:name="_Toc56885799"/>
+      <w:bookmarkStart w:id="47" w:name="_Toc56885799"/>
       <w:r>
         <w:rPr>
           <w:rFonts w:ascii="Times New Roman" w:hAnsi="Times New Roman" w:cs="Times New Roman"/>
@@ -16777,6 +16983,7 @@
         </w:rPr>
         <w:t>W</w:t>
       </w:r>
+      <w:proofErr w:type="spellStart"/>
       <w:r>
         <w:rPr>
           <w:rFonts w:ascii="Times New Roman" w:hAnsi="Times New Roman" w:cs="Times New Roman"/>
@@ -16785,7 +16992,18 @@
           <w:sz w:val="24"/>
           <w:szCs w:val="24"/>
         </w:rPr>
-        <w:t>indows 8 или 10</w:t>
+        <w:t>indows</w:t>
+      </w:r>
+      <w:proofErr w:type="spellEnd"/>
+      <w:r>
+        <w:rPr>
+          <w:rFonts w:ascii="Times New Roman" w:hAnsi="Times New Roman" w:cs="Times New Roman"/>
+          <w:bCs/>
+          <w:w w:val="99"/>
+          <w:sz w:val="24"/>
+          <w:szCs w:val="24"/>
+        </w:rPr>
+        <w:t xml:space="preserve"> 8 или 10</w:t>
       </w:r>
       <w:r>
         <w:rPr>
@@ -16796,7 +17014,7 @@
         </w:rPr>
         <w:t>.</w:t>
       </w:r>
-      <w:bookmarkEnd w:id="71"/>
+      <w:bookmarkEnd w:id="47"/>
     </w:p>
     <w:p>
       <w:pPr>
@@ -16824,7 +17042,7 @@
           <w:szCs w:val="24"/>
         </w:rPr>
       </w:pPr>
-      <w:bookmarkStart w:id="72" w:name="_Toc56885800"/>
+      <w:bookmarkStart w:id="48" w:name="_Toc56885800"/>
       <w:r>
         <w:rPr>
           <w:rFonts w:ascii="Times New Roman" w:hAnsi="Times New Roman" w:cs="Times New Roman"/>
@@ -16846,7 +17064,7 @@
         </w:rPr>
         <w:t>версии 11 и выше.</w:t>
       </w:r>
-      <w:bookmarkEnd w:id="72"/>
+      <w:bookmarkEnd w:id="48"/>
     </w:p>
     <w:p>
       <w:pPr>
@@ -16887,7 +17105,7 @@
           <w:szCs w:val="24"/>
         </w:rPr>
       </w:pPr>
-      <w:bookmarkStart w:id="73" w:name="_Toc56885801"/>
+      <w:bookmarkStart w:id="49" w:name="_Toc56885801"/>
       <w:r>
         <w:rPr>
           <w:b/>
@@ -16908,7 +17126,7 @@
         <w:tab/>
         <w:t>Требования к маркировке и упаковке</w:t>
       </w:r>
-      <w:bookmarkEnd w:id="73"/>
+      <w:bookmarkEnd w:id="49"/>
     </w:p>
     <w:p>
       <w:pPr>
@@ -16955,7 +17173,7 @@
           <w:szCs w:val="24"/>
         </w:rPr>
       </w:pPr>
-      <w:bookmarkStart w:id="74" w:name="_Toc56885802"/>
+      <w:bookmarkStart w:id="50" w:name="_Toc56885802"/>
       <w:r>
         <w:rPr>
           <w:rFonts w:ascii="Times New Roman" w:hAnsi="Times New Roman" w:cs="Times New Roman"/>
@@ -16966,7 +17184,7 @@
         </w:rPr>
         <w:t>Программа распространяется с помощью ссылки на облачное хранилище, на котором должны находиться программная документация, приложения и презентация проекта.</w:t>
       </w:r>
-      <w:bookmarkEnd w:id="74"/>
+      <w:bookmarkEnd w:id="50"/>
     </w:p>
     <w:p>
       <w:pPr>
@@ -17006,7 +17224,7 @@
           <w:szCs w:val="24"/>
         </w:rPr>
       </w:pPr>
-      <w:bookmarkStart w:id="75" w:name="_Toc56885803"/>
+      <w:bookmarkStart w:id="51" w:name="_Toc56885803"/>
       <w:r>
         <w:rPr>
           <w:b/>
@@ -17026,7 +17244,7 @@
         <w:tab/>
         <w:t xml:space="preserve"> Требования к транспортированию и хранению</w:t>
       </w:r>
-      <w:bookmarkEnd w:id="75"/>
+      <w:bookmarkEnd w:id="51"/>
     </w:p>
     <w:p>
       <w:pPr>
@@ -17092,7 +17310,7 @@
           <w:szCs w:val="24"/>
         </w:rPr>
       </w:pPr>
-      <w:bookmarkStart w:id="76" w:name="_Toc56885804"/>
+      <w:bookmarkStart w:id="52" w:name="_Toc56885804"/>
       <w:r>
         <w:rPr>
           <w:rFonts w:ascii="Times New Roman" w:hAnsi="Times New Roman" w:cs="Times New Roman"/>
@@ -17103,7 +17321,7 @@
         </w:rPr>
         <w:t>Программное изделие храниться в облачном хранилище.</w:t>
       </w:r>
-      <w:bookmarkEnd w:id="76"/>
+      <w:bookmarkEnd w:id="52"/>
     </w:p>
     <w:p>
       <w:pPr>
@@ -17795,7 +18013,6 @@
         <w:outlineLvl w:val="0"/>
         <w:rPr>
           <w:szCs w:val="24"/>
-          <w:lang w:val="en-US"/>
         </w:rPr>
       </w:pPr>
     </w:p>
@@ -17816,7 +18033,7 @@
       <w:pPr>
         <w:pStyle w:val="1"/>
       </w:pPr>
-      <w:bookmarkStart w:id="77" w:name="_Toc56885805"/>
+      <w:bookmarkStart w:id="53" w:name="_Toc56885805"/>
       <w:r>
         <w:lastRenderedPageBreak/>
         <w:t>5.</w:t>
@@ -17936,7 +18153,7 @@
       <w:r>
         <w:t>ЦИИ</w:t>
       </w:r>
-      <w:bookmarkEnd w:id="77"/>
+      <w:bookmarkEnd w:id="53"/>
     </w:p>
     <w:p>
       <w:pPr>
@@ -17978,7 +18195,7 @@
           <w:szCs w:val="24"/>
         </w:rPr>
       </w:pPr>
-      <w:bookmarkStart w:id="78" w:name="_Toc56885806"/>
+      <w:bookmarkStart w:id="54" w:name="_Toc56885806"/>
       <w:r>
         <w:rPr>
           <w:b/>
@@ -18321,7 +18538,7 @@
         </w:rPr>
         <w:t>и</w:t>
       </w:r>
-      <w:bookmarkEnd w:id="78"/>
+      <w:bookmarkEnd w:id="54"/>
     </w:p>
     <w:p>
       <w:pPr>
@@ -18352,39 +18569,75 @@
           <w:szCs w:val="24"/>
         </w:rPr>
       </w:pPr>
-      <w:bookmarkStart w:id="79" w:name="_Hlk40444703"/>
+      <w:bookmarkStart w:id="55" w:name="_Hlk40444703"/>
+      <w:r>
+        <w:rPr>
+          <w:szCs w:val="24"/>
+        </w:rPr>
+        <w:t>«</w:t>
+      </w:r>
+      <w:r>
+        <w:rPr>
+          <w:szCs w:val="24"/>
+        </w:rPr>
+        <w:t>Компьютерная</w:t>
+      </w:r>
+      <w:r>
+        <w:rPr>
+          <w:szCs w:val="24"/>
+        </w:rPr>
+        <w:t xml:space="preserve"> </w:t>
+      </w:r>
+      <w:r>
+        <w:rPr>
+          <w:szCs w:val="24"/>
+        </w:rPr>
+        <w:t>игра</w:t>
+      </w:r>
+      <w:r>
+        <w:rPr>
+          <w:szCs w:val="24"/>
+        </w:rPr>
+        <w:t xml:space="preserve"> “</w:t>
+      </w:r>
       <w:r>
         <w:rPr>
           <w:szCs w:val="24"/>
           <w:lang w:val="en-US"/>
         </w:rPr>
-        <w:t>«</w:t>
-      </w:r>
-      <w:r>
-        <w:rPr>
-          <w:szCs w:val="24"/>
-        </w:rPr>
-        <w:t>Компьютерная</w:t>
+        <w:t>Which</w:t>
+      </w:r>
+      <w:r>
+        <w:rPr>
+          <w:szCs w:val="24"/>
+        </w:rPr>
+        <w:t xml:space="preserve"> </w:t>
       </w:r>
       <w:r>
         <w:rPr>
           <w:szCs w:val="24"/>
           <w:lang w:val="en-US"/>
         </w:rPr>
+        <w:t>is</w:t>
+      </w:r>
+      <w:r>
+        <w:rPr>
+          <w:szCs w:val="24"/>
+        </w:rPr>
         <w:t xml:space="preserve"> </w:t>
       </w:r>
       <w:r>
         <w:rPr>
           <w:szCs w:val="24"/>
-        </w:rPr>
-        <w:t>игра</w:t>
-      </w:r>
-      <w:r>
-        <w:rPr>
-          <w:szCs w:val="24"/>
           <w:lang w:val="en-US"/>
         </w:rPr>
-        <w:t xml:space="preserve"> “Which is Real” </w:t>
+        <w:t>Real</w:t>
+      </w:r>
+      <w:r>
+        <w:rPr>
+          <w:szCs w:val="24"/>
+        </w:rPr>
+        <w:t xml:space="preserve">” </w:t>
       </w:r>
       <w:r>
         <w:rPr>
@@ -18395,14 +18648,38 @@
       <w:r>
         <w:rPr>
           <w:szCs w:val="24"/>
+        </w:rPr>
+        <w:t xml:space="preserve"> </w:t>
+      </w:r>
+      <w:r>
+        <w:rPr>
+          <w:szCs w:val="24"/>
           <w:lang w:val="en-US"/>
         </w:rPr>
-        <w:t xml:space="preserve"> Unreal Engine 4</w:t>
+        <w:t>Unreal</w:t>
+      </w:r>
+      <w:r>
+        <w:rPr>
+          <w:szCs w:val="24"/>
+        </w:rPr>
+        <w:t xml:space="preserve"> </w:t>
       </w:r>
       <w:r>
         <w:rPr>
           <w:szCs w:val="24"/>
           <w:lang w:val="en-US"/>
+        </w:rPr>
+        <w:t>Engine</w:t>
+      </w:r>
+      <w:r>
+        <w:rPr>
+          <w:szCs w:val="24"/>
+        </w:rPr>
+        <w:t xml:space="preserve"> 4</w:t>
+      </w:r>
+      <w:r>
+        <w:rPr>
+          <w:szCs w:val="24"/>
         </w:rPr>
         <w:t xml:space="preserve">». </w:t>
       </w:r>
@@ -18562,7 +18839,21 @@
         <w:rPr>
           <w:szCs w:val="24"/>
         </w:rPr>
-        <w:t>Текст программы (ГОСТ 19.401-78);</w:t>
+        <w:t>Те</w:t>
+      </w:r>
+      <w:proofErr w:type="gramStart"/>
+      <w:r>
+        <w:rPr>
+          <w:szCs w:val="24"/>
+        </w:rPr>
+        <w:t>кст пр</w:t>
+      </w:r>
+      <w:proofErr w:type="gramEnd"/>
+      <w:r>
+        <w:rPr>
+          <w:szCs w:val="24"/>
+        </w:rPr>
+        <w:t>ограммы (ГОСТ 19.401-78);</w:t>
       </w:r>
     </w:p>
     <w:p>
@@ -18717,7 +19008,178 @@
         <w:t>тво оператора (ГОСТ 19.505-79).</w:t>
       </w:r>
     </w:p>
-    <w:bookmarkEnd w:id="79"/>
+    <w:p>
+      <w:pPr>
+        <w:numPr>
+          <w:ilvl w:val="0"/>
+          <w:numId w:val="1"/>
+        </w:numPr>
+        <w:spacing w:after="0"/>
+        <w:ind w:left="709" w:hanging="283"/>
+        <w:jc w:val="both"/>
+        <w:rPr>
+          <w:szCs w:val="24"/>
+        </w:rPr>
+      </w:pPr>
+      <w:r>
+        <w:rPr>
+          <w:szCs w:val="24"/>
+        </w:rPr>
+        <w:t>«Ветвление сюжета в компьютерной игре  “</w:t>
+      </w:r>
+      <w:r>
+        <w:rPr>
+          <w:szCs w:val="24"/>
+          <w:lang w:val="en-US"/>
+        </w:rPr>
+        <w:t>WHICH</w:t>
+      </w:r>
+      <w:r>
+        <w:rPr>
+          <w:szCs w:val="24"/>
+        </w:rPr>
+        <w:t xml:space="preserve"> </w:t>
+      </w:r>
+      <w:r>
+        <w:rPr>
+          <w:szCs w:val="24"/>
+          <w:lang w:val="en-US"/>
+        </w:rPr>
+        <w:t>IS</w:t>
+      </w:r>
+      <w:r>
+        <w:rPr>
+          <w:szCs w:val="24"/>
+        </w:rPr>
+        <w:t xml:space="preserve"> </w:t>
+      </w:r>
+      <w:r>
+        <w:rPr>
+          <w:szCs w:val="24"/>
+          <w:lang w:val="en-US"/>
+        </w:rPr>
+        <w:t>REAL</w:t>
+      </w:r>
+      <w:r>
+        <w:rPr>
+          <w:szCs w:val="24"/>
+        </w:rPr>
+        <w:t>”».</w:t>
+      </w:r>
+      <w:r>
+        <w:rPr>
+          <w:szCs w:val="24"/>
+        </w:rPr>
+        <w:t xml:space="preserve"> Техническое задание (ГОСТ 19.201-78);</w:t>
+      </w:r>
+    </w:p>
+    <w:p>
+      <w:pPr>
+        <w:numPr>
+          <w:ilvl w:val="0"/>
+          <w:numId w:val="1"/>
+        </w:numPr>
+        <w:spacing w:after="0"/>
+        <w:ind w:left="709" w:hanging="283"/>
+        <w:jc w:val="both"/>
+        <w:rPr>
+          <w:szCs w:val="24"/>
+        </w:rPr>
+      </w:pPr>
+      <w:r>
+        <w:rPr>
+          <w:szCs w:val="24"/>
+        </w:rPr>
+        <w:t>«</w:t>
+      </w:r>
+      <w:r>
+        <w:rPr>
+          <w:szCs w:val="24"/>
+        </w:rPr>
+        <w:t>О</w:t>
+      </w:r>
+      <w:r>
+        <w:rPr>
+          <w:szCs w:val="24"/>
+        </w:rPr>
+        <w:t xml:space="preserve">сновной </w:t>
+      </w:r>
+      <w:proofErr w:type="spellStart"/>
+      <w:r>
+        <w:rPr>
+          <w:szCs w:val="24"/>
+        </w:rPr>
+        <w:t>геймплей</w:t>
+      </w:r>
+      <w:proofErr w:type="spellEnd"/>
+      <w:r>
+        <w:rPr>
+          <w:szCs w:val="24"/>
+        </w:rPr>
+        <w:t xml:space="preserve"> игры  “</w:t>
+      </w:r>
+      <w:proofErr w:type="spellStart"/>
+      <w:r>
+        <w:rPr>
+          <w:szCs w:val="24"/>
+        </w:rPr>
+        <w:t>which</w:t>
+      </w:r>
+      <w:proofErr w:type="spellEnd"/>
+      <w:r>
+        <w:rPr>
+          <w:szCs w:val="24"/>
+        </w:rPr>
+        <w:t xml:space="preserve"> </w:t>
+      </w:r>
+      <w:proofErr w:type="spellStart"/>
+      <w:r>
+        <w:rPr>
+          <w:szCs w:val="24"/>
+        </w:rPr>
+        <w:t>is</w:t>
+      </w:r>
+      <w:proofErr w:type="spellEnd"/>
+      <w:r>
+        <w:rPr>
+          <w:szCs w:val="24"/>
+        </w:rPr>
+        <w:t xml:space="preserve"> </w:t>
+      </w:r>
+      <w:proofErr w:type="spellStart"/>
+      <w:r>
+        <w:rPr>
+          <w:szCs w:val="24"/>
+        </w:rPr>
+        <w:t>real</w:t>
+      </w:r>
+      <w:proofErr w:type="spellEnd"/>
+      <w:r>
+        <w:rPr>
+          <w:szCs w:val="24"/>
+        </w:rPr>
+        <w:t>”</w:t>
+      </w:r>
+      <w:r>
+        <w:rPr>
+          <w:szCs w:val="24"/>
+        </w:rPr>
+        <w:t>»</w:t>
+      </w:r>
+      <w:r>
+        <w:rPr>
+          <w:szCs w:val="24"/>
+        </w:rPr>
+        <w:t xml:space="preserve">. </w:t>
+      </w:r>
+      <w:r>
+        <w:rPr>
+          <w:szCs w:val="24"/>
+        </w:rPr>
+        <w:t>Техническое задание (ГОСТ 19.201-78);</w:t>
+      </w:r>
+    </w:p>
+    <w:bookmarkEnd w:id="55"/>
     <w:p>
       <w:pPr>
         <w:spacing w:after="0"/>
@@ -18756,7 +19218,7 @@
           <w:szCs w:val="24"/>
         </w:rPr>
       </w:pPr>
-      <w:bookmarkStart w:id="80" w:name="_Toc56885807"/>
+      <w:bookmarkStart w:id="56" w:name="_Toc56885807"/>
       <w:r>
         <w:rPr>
           <w:b/>
@@ -18771,7 +19233,7 @@
         </w:rPr>
         <w:tab/>
       </w:r>
-      <w:bookmarkStart w:id="81" w:name="_Hlk40444724"/>
+      <w:bookmarkStart w:id="57" w:name="_Hlk40444724"/>
       <w:r>
         <w:rPr>
           <w:b/>
@@ -19084,8 +19546,8 @@
         </w:rPr>
         <w:t>ции</w:t>
       </w:r>
-      <w:bookmarkEnd w:id="80"/>
-      <w:bookmarkEnd w:id="81"/>
+      <w:bookmarkEnd w:id="56"/>
+      <w:bookmarkEnd w:id="57"/>
     </w:p>
     <w:p>
       <w:pPr>
@@ -19124,7 +19586,7 @@
           <w:szCs w:val="24"/>
         </w:rPr>
       </w:pPr>
-      <w:bookmarkStart w:id="82" w:name="_Hlk40444731"/>
+      <w:bookmarkStart w:id="58" w:name="_Hlk40444731"/>
       <w:r>
         <w:rPr>
           <w:rFonts w:ascii="Times New Roman" w:hAnsi="Times New Roman" w:cs="Times New Roman"/>
@@ -19153,7 +19615,25 @@
           <w:sz w:val="24"/>
           <w:szCs w:val="24"/>
         </w:rPr>
-        <w:t xml:space="preserve">Пояснительная записка должна быть загружена в систему Антиплагиат через ЛМС НИУ ВШЭ. Лист, подтверждающий загрузку пояснительной записки, сдается в учебный офис вместе со всеми материалами не позже, чем за день до защиты курсовой работы. </w:t>
+        <w:t xml:space="preserve">Пояснительная записка должна быть загружена в систему </w:t>
+      </w:r>
+      <w:proofErr w:type="spellStart"/>
+      <w:r>
+        <w:rPr>
+          <w:rFonts w:ascii="Times New Roman" w:hAnsi="Times New Roman" w:cs="Times New Roman"/>
+          <w:sz w:val="24"/>
+          <w:szCs w:val="24"/>
+        </w:rPr>
+        <w:t>Антиплагиат</w:t>
+      </w:r>
+      <w:proofErr w:type="spellEnd"/>
+      <w:r>
+        <w:rPr>
+          <w:rFonts w:ascii="Times New Roman" w:hAnsi="Times New Roman" w:cs="Times New Roman"/>
+          <w:sz w:val="24"/>
+          <w:szCs w:val="24"/>
+        </w:rPr>
+        <w:t xml:space="preserve"> через ЛМС НИУ ВШЭ. Лист, подтверждающий загрузку пояснительной записки, сдается в учебный офис вместе со всеми материалами не позже, чем за день до защиты курсовой работы. </w:t>
       </w:r>
     </w:p>
     <w:p>
@@ -19175,7 +19655,7 @@
           <w:sz w:val="24"/>
           <w:szCs w:val="24"/>
         </w:rPr>
-        <w:t xml:space="preserve">Вся документация сдается в печатном виде, при этом она должна быть обязательно подписана академическим руководителем образовательной программы 09.03.04 «Программная инженерия», руководителем разработки и исполнителем перед сдачей курсовой работы в учебный офис не позже одного дня до защиты. </w:t>
+        <w:t xml:space="preserve">Вся документация должна быть обязательно подписана академическим руководителем образовательной программы 09.03.04 «Программная инженерия», руководителем разработки и исполнителем перед сдачей курсовой работы в учебный офис не позже одного дня до защиты. </w:t>
       </w:r>
     </w:p>
     <w:p>
@@ -19197,7 +19677,79 @@
           <w:sz w:val="24"/>
           <w:szCs w:val="24"/>
         </w:rPr>
-        <w:t xml:space="preserve">Вся документация и программа также сдается в электронном виде в формате .pdf или .docx. в архиве формата .rar или .zip.  </w:t>
+        <w:t>Вся документация и программа также сдается в электронном виде в формате .</w:t>
+      </w:r>
+      <w:proofErr w:type="spellStart"/>
+      <w:r>
+        <w:rPr>
+          <w:rFonts w:ascii="Times New Roman" w:hAnsi="Times New Roman" w:cs="Times New Roman"/>
+          <w:sz w:val="24"/>
+          <w:szCs w:val="24"/>
+        </w:rPr>
+        <w:t>pdf</w:t>
+      </w:r>
+      <w:proofErr w:type="spellEnd"/>
+      <w:r>
+        <w:rPr>
+          <w:rFonts w:ascii="Times New Roman" w:hAnsi="Times New Roman" w:cs="Times New Roman"/>
+          <w:sz w:val="24"/>
+          <w:szCs w:val="24"/>
+        </w:rPr>
+        <w:t xml:space="preserve"> или .</w:t>
+      </w:r>
+      <w:proofErr w:type="spellStart"/>
+      <w:r>
+        <w:rPr>
+          <w:rFonts w:ascii="Times New Roman" w:hAnsi="Times New Roman" w:cs="Times New Roman"/>
+          <w:sz w:val="24"/>
+          <w:szCs w:val="24"/>
+        </w:rPr>
+        <w:t>docx</w:t>
+      </w:r>
+      <w:proofErr w:type="spellEnd"/>
+      <w:r>
+        <w:rPr>
+          <w:rFonts w:ascii="Times New Roman" w:hAnsi="Times New Roman" w:cs="Times New Roman"/>
+          <w:sz w:val="24"/>
+          <w:szCs w:val="24"/>
+        </w:rPr>
+        <w:t>. в архиве формата .</w:t>
+      </w:r>
+      <w:proofErr w:type="spellStart"/>
+      <w:r>
+        <w:rPr>
+          <w:rFonts w:ascii="Times New Roman" w:hAnsi="Times New Roman" w:cs="Times New Roman"/>
+          <w:sz w:val="24"/>
+          <w:szCs w:val="24"/>
+        </w:rPr>
+        <w:t>rar</w:t>
+      </w:r>
+      <w:proofErr w:type="spellEnd"/>
+      <w:r>
+        <w:rPr>
+          <w:rFonts w:ascii="Times New Roman" w:hAnsi="Times New Roman" w:cs="Times New Roman"/>
+          <w:sz w:val="24"/>
+          <w:szCs w:val="24"/>
+        </w:rPr>
+        <w:t xml:space="preserve"> или .</w:t>
+      </w:r>
+      <w:proofErr w:type="spellStart"/>
+      <w:r>
+        <w:rPr>
+          <w:rFonts w:ascii="Times New Roman" w:hAnsi="Times New Roman" w:cs="Times New Roman"/>
+          <w:sz w:val="24"/>
+          <w:szCs w:val="24"/>
+        </w:rPr>
+        <w:t>zip</w:t>
+      </w:r>
+      <w:proofErr w:type="spellEnd"/>
+      <w:r>
+        <w:rPr>
+          <w:rFonts w:ascii="Times New Roman" w:hAnsi="Times New Roman" w:cs="Times New Roman"/>
+          <w:sz w:val="24"/>
+          <w:szCs w:val="24"/>
+        </w:rPr>
+        <w:t xml:space="preserve">.  </w:t>
       </w:r>
     </w:p>
     <w:p>
@@ -19233,16 +19785,70 @@
           <w:sz w:val="24"/>
           <w:szCs w:val="24"/>
         </w:rPr>
-        <w:t xml:space="preserve"> среду НИУ ВШЭ LMS (Learning management system) в личном кабинете, дисциплина - «Курсовая работа», одним архивом (см. п.3)</w:t>
-      </w:r>
-      <w:r>
-        <w:rPr>
+        <w:t xml:space="preserve"> среду НИУ ВШЭ LMS (</w:t>
+      </w:r>
+      <w:proofErr w:type="spellStart"/>
+      <w:r>
+        <w:rPr>
+          <w:rFonts w:ascii="Times New Roman" w:hAnsi="Times New Roman" w:cs="Times New Roman"/>
           <w:sz w:val="24"/>
           <w:szCs w:val="24"/>
         </w:rPr>
+        <w:t>Learning</w:t>
+      </w:r>
+      <w:proofErr w:type="spellEnd"/>
+      <w:r>
+        <w:rPr>
+          <w:rFonts w:ascii="Times New Roman" w:hAnsi="Times New Roman" w:cs="Times New Roman"/>
+          <w:sz w:val="24"/>
+          <w:szCs w:val="24"/>
+        </w:rPr>
+        <w:t xml:space="preserve"> </w:t>
+      </w:r>
+      <w:proofErr w:type="spellStart"/>
+      <w:r>
+        <w:rPr>
+          <w:rFonts w:ascii="Times New Roman" w:hAnsi="Times New Roman" w:cs="Times New Roman"/>
+          <w:sz w:val="24"/>
+          <w:szCs w:val="24"/>
+        </w:rPr>
+        <w:t>management</w:t>
+      </w:r>
+      <w:proofErr w:type="spellEnd"/>
+      <w:r>
+        <w:rPr>
+          <w:rFonts w:ascii="Times New Roman" w:hAnsi="Times New Roman" w:cs="Times New Roman"/>
+          <w:sz w:val="24"/>
+          <w:szCs w:val="24"/>
+        </w:rPr>
+        <w:t xml:space="preserve"> </w:t>
+      </w:r>
+      <w:proofErr w:type="spellStart"/>
+      <w:r>
+        <w:rPr>
+          <w:rFonts w:ascii="Times New Roman" w:hAnsi="Times New Roman" w:cs="Times New Roman"/>
+          <w:sz w:val="24"/>
+          <w:szCs w:val="24"/>
+        </w:rPr>
+        <w:t>system</w:t>
+      </w:r>
+      <w:proofErr w:type="spellEnd"/>
+      <w:r>
+        <w:rPr>
+          <w:rFonts w:ascii="Times New Roman" w:hAnsi="Times New Roman" w:cs="Times New Roman"/>
+          <w:sz w:val="24"/>
+          <w:szCs w:val="24"/>
+        </w:rPr>
+        <w:t>) в личном кабинете, дисциплина - «Курсовая работа», одним архивом (см. п.3)</w:t>
+      </w:r>
+      <w:r>
+        <w:rPr>
+          <w:sz w:val="24"/>
+          <w:szCs w:val="24"/>
+        </w:rPr>
         <w:t xml:space="preserve">   </w:t>
       </w:r>
-      <w:bookmarkEnd w:id="82"/>
+      <w:bookmarkEnd w:id="58"/>
       <w:r>
         <w:rPr>
           <w:szCs w:val="24"/>
@@ -19254,7 +19860,7 @@
       <w:pPr>
         <w:pStyle w:val="1"/>
       </w:pPr>
-      <w:bookmarkStart w:id="83" w:name="_Toc56885808"/>
+      <w:bookmarkStart w:id="59" w:name="_Toc56885808"/>
       <w:r>
         <w:lastRenderedPageBreak/>
         <w:t>6.</w:t>
@@ -19268,7 +19874,7 @@
       <w:r>
         <w:t>ТЕХНИКО-ЭКОНОМИЧЕСКИЕ ПОКАЗАТЕЛИ</w:t>
       </w:r>
-      <w:bookmarkEnd w:id="83"/>
+      <w:bookmarkEnd w:id="59"/>
     </w:p>
     <w:p>
       <w:pPr>
@@ -19315,7 +19921,7 @@
           <w:szCs w:val="24"/>
         </w:rPr>
       </w:pPr>
-      <w:bookmarkStart w:id="84" w:name="_Toc56885809"/>
+      <w:bookmarkStart w:id="60" w:name="_Toc56885809"/>
       <w:r>
         <w:rPr>
           <w:b/>
@@ -19673,7 +20279,7 @@
         </w:rPr>
         <w:t>ь</w:t>
       </w:r>
-      <w:bookmarkEnd w:id="84"/>
+      <w:bookmarkEnd w:id="60"/>
     </w:p>
     <w:p>
       <w:pPr>
@@ -19760,7 +20366,7 @@
           <w:szCs w:val="24"/>
         </w:rPr>
       </w:pPr>
-      <w:bookmarkStart w:id="85" w:name="_Toc56885810"/>
+      <w:bookmarkStart w:id="61" w:name="_Toc56885810"/>
       <w:r>
         <w:rPr>
           <w:b/>
@@ -19981,7 +20587,7 @@
         </w:rPr>
         <w:t>ь</w:t>
       </w:r>
-      <w:bookmarkEnd w:id="85"/>
+      <w:bookmarkEnd w:id="61"/>
     </w:p>
     <w:p>
       <w:pPr>
@@ -20025,7 +20631,19 @@
         <w:rPr>
           <w:szCs w:val="24"/>
         </w:rPr>
-        <w:t xml:space="preserve">Данный продукт будут популярен среди геймеров, которые интересуются таким жанром игры как </w:t>
+        <w:t>Данный продукт буд</w:t>
+      </w:r>
+      <w:r>
+        <w:rPr>
+          <w:szCs w:val="24"/>
+        </w:rPr>
+        <w:t>е</w:t>
+      </w:r>
+      <w:r>
+        <w:rPr>
+          <w:szCs w:val="24"/>
+        </w:rPr>
+        <w:t xml:space="preserve">т популярен среди геймеров, которые интересуются таким жанром игры как </w:t>
       </w:r>
       <w:r>
         <w:rPr>
@@ -20038,6 +20656,12 @@
         <w:rPr>
           <w:szCs w:val="24"/>
         </w:rPr>
+        <w:t xml:space="preserve"> и среди геймеров, которым нравится нелинейность сюжета</w:t>
+      </w:r>
+      <w:r>
+        <w:rPr>
+          <w:szCs w:val="24"/>
+        </w:rPr>
         <w:t>. Так же на сегодняшний день на рынке компьютерных</w:t>
       </w:r>
       <w:r>
@@ -20063,7 +20687,21 @@
         <w:rPr>
           <w:szCs w:val="24"/>
         </w:rPr>
-        <w:t>и даже некоторые инди-игры в этом жанре способны принести немалую прибыль</w:t>
+        <w:t xml:space="preserve">и даже некоторые </w:t>
+      </w:r>
+      <w:proofErr w:type="spellStart"/>
+      <w:r>
+        <w:rPr>
+          <w:szCs w:val="24"/>
+        </w:rPr>
+        <w:t>инди</w:t>
+      </w:r>
+      <w:proofErr w:type="spellEnd"/>
+      <w:r>
+        <w:rPr>
+          <w:szCs w:val="24"/>
+        </w:rPr>
+        <w:t>-игры в этом жанре способны принести немалую прибыль</w:t>
       </w:r>
       <w:r>
         <w:rPr>
@@ -20120,7 +20758,7 @@
           <w:szCs w:val="24"/>
         </w:rPr>
       </w:pPr>
-      <w:bookmarkStart w:id="86" w:name="_Toc56885811"/>
+      <w:bookmarkStart w:id="62" w:name="_Toc56885811"/>
       <w:r>
         <w:rPr>
           <w:b/>
@@ -20667,7 +21305,7 @@
         </w:rPr>
         <w:t>ми</w:t>
       </w:r>
-      <w:bookmarkEnd w:id="86"/>
+      <w:bookmarkEnd w:id="62"/>
     </w:p>
     <w:p>
       <w:pPr>
@@ -20711,10 +21349,10 @@
           <w:szCs w:val="24"/>
         </w:rPr>
       </w:pPr>
-      <w:bookmarkStart w:id="87" w:name="_Toc39316091"/>
-      <w:bookmarkStart w:id="88" w:name="_Toc40088331"/>
-      <w:bookmarkStart w:id="89" w:name="_Toc40346500"/>
-      <w:bookmarkStart w:id="90" w:name="_Toc56885812"/>
+      <w:bookmarkStart w:id="63" w:name="_Toc39316091"/>
+      <w:bookmarkStart w:id="64" w:name="_Toc40088331"/>
+      <w:bookmarkStart w:id="65" w:name="_Toc40346500"/>
+      <w:bookmarkStart w:id="66" w:name="_Toc56885812"/>
       <w:r>
         <w:rPr>
           <w:spacing w:val="1"/>
@@ -20757,9 +21395,9 @@
         </w:rPr>
         <w:t>.</w:t>
       </w:r>
-      <w:bookmarkEnd w:id="87"/>
-      <w:bookmarkEnd w:id="88"/>
-      <w:bookmarkEnd w:id="89"/>
+      <w:bookmarkEnd w:id="63"/>
+      <w:bookmarkEnd w:id="64"/>
+      <w:bookmarkEnd w:id="65"/>
       <w:r>
         <w:rPr>
           <w:spacing w:val="1"/>
@@ -20767,7 +21405,7 @@
         </w:rPr>
         <w:t xml:space="preserve"> За счет нейронных сетей в игре будет присутствовать неоднозначное ветвление сюжета. Игра будет распространяться бесплатно.</w:t>
       </w:r>
-      <w:bookmarkEnd w:id="90"/>
+      <w:bookmarkEnd w:id="66"/>
     </w:p>
     <w:p>
       <w:pPr>
@@ -20825,18 +21463,12 @@
       </w:pPr>
     </w:p>
     <w:p/>
-    <w:p>
-      <w:pPr>
-        <w:rPr>
-          <w:lang w:val="en-US"/>
-        </w:rPr>
-      </w:pPr>
-    </w:p>
+    <w:p/>
     <w:p>
       <w:pPr>
         <w:pStyle w:val="1"/>
       </w:pPr>
-      <w:bookmarkStart w:id="91" w:name="_Toc56885813"/>
+      <w:bookmarkStart w:id="67" w:name="_Toc56885813"/>
       <w:r>
         <w:lastRenderedPageBreak/>
         <w:t>7.</w:t>
@@ -20850,7 +21482,7 @@
       <w:r>
         <w:t>СТАДИИ И ЭТАПЫ РАЗРАБОТКИ</w:t>
       </w:r>
-      <w:bookmarkEnd w:id="91"/>
+      <w:bookmarkEnd w:id="67"/>
     </w:p>
     <w:p>
       <w:pPr>
@@ -22077,7 +22709,7 @@
         </w:rPr>
         <w:br w:type="page"/>
       </w:r>
-      <w:bookmarkStart w:id="92" w:name="_Toc56885814"/>
+      <w:bookmarkStart w:id="68" w:name="_Toc56885814"/>
       <w:r>
         <w:lastRenderedPageBreak/>
         <w:t>8.</w:t>
@@ -22154,7 +22786,7 @@
       <w:r>
         <w:t>И</w:t>
       </w:r>
-      <w:bookmarkEnd w:id="92"/>
+      <w:bookmarkEnd w:id="68"/>
     </w:p>
     <w:p>
       <w:pPr>
@@ -22196,7 +22828,7 @@
           <w:szCs w:val="24"/>
         </w:rPr>
       </w:pPr>
-      <w:bookmarkStart w:id="93" w:name="_Toc56885815"/>
+      <w:bookmarkStart w:id="69" w:name="_Toc56885815"/>
       <w:r>
         <w:rPr>
           <w:b/>
@@ -22304,7 +22936,7 @@
         </w:rPr>
         <w:t>ний</w:t>
       </w:r>
-      <w:bookmarkEnd w:id="93"/>
+      <w:bookmarkEnd w:id="69"/>
     </w:p>
     <w:p>
       <w:pPr>
@@ -22348,7 +22980,77 @@
         <w:rPr>
           <w:szCs w:val="24"/>
         </w:rPr>
-        <w:t>Компьютерная игра “Which is Real” на Unreal Engine 4</w:t>
+        <w:t>Компьютерная игра “</w:t>
+      </w:r>
+      <w:proofErr w:type="spellStart"/>
+      <w:r>
+        <w:rPr>
+          <w:szCs w:val="24"/>
+        </w:rPr>
+        <w:t>Which</w:t>
+      </w:r>
+      <w:proofErr w:type="spellEnd"/>
+      <w:r>
+        <w:rPr>
+          <w:szCs w:val="24"/>
+        </w:rPr>
+        <w:t xml:space="preserve"> </w:t>
+      </w:r>
+      <w:proofErr w:type="spellStart"/>
+      <w:r>
+        <w:rPr>
+          <w:szCs w:val="24"/>
+        </w:rPr>
+        <w:t>is</w:t>
+      </w:r>
+      <w:proofErr w:type="spellEnd"/>
+      <w:r>
+        <w:rPr>
+          <w:szCs w:val="24"/>
+        </w:rPr>
+        <w:t xml:space="preserve"> </w:t>
+      </w:r>
+      <w:proofErr w:type="spellStart"/>
+      <w:r>
+        <w:rPr>
+          <w:szCs w:val="24"/>
+        </w:rPr>
+        <w:t>Real</w:t>
+      </w:r>
+      <w:proofErr w:type="spellEnd"/>
+      <w:r>
+        <w:rPr>
+          <w:szCs w:val="24"/>
+        </w:rPr>
+        <w:t xml:space="preserve">” на </w:t>
+      </w:r>
+      <w:proofErr w:type="spellStart"/>
+      <w:r>
+        <w:rPr>
+          <w:szCs w:val="24"/>
+        </w:rPr>
+        <w:t>Unreal</w:t>
+      </w:r>
+      <w:proofErr w:type="spellEnd"/>
+      <w:r>
+        <w:rPr>
+          <w:szCs w:val="24"/>
+        </w:rPr>
+        <w:t xml:space="preserve"> </w:t>
+      </w:r>
+      <w:proofErr w:type="spellStart"/>
+      <w:r>
+        <w:rPr>
+          <w:szCs w:val="24"/>
+        </w:rPr>
+        <w:t>Engine</w:t>
+      </w:r>
+      <w:proofErr w:type="spellEnd"/>
+      <w:r>
+        <w:rPr>
+          <w:szCs w:val="24"/>
+        </w:rPr>
+        <w:t xml:space="preserve"> 4</w:t>
       </w:r>
       <w:r>
         <w:rPr>
@@ -22556,7 +23258,7 @@
           <w:szCs w:val="24"/>
         </w:rPr>
       </w:pPr>
-      <w:bookmarkStart w:id="94" w:name="_Toc56885816"/>
+      <w:bookmarkStart w:id="70" w:name="_Toc56885816"/>
       <w:r>
         <w:rPr>
           <w:b/>
@@ -22790,7 +23492,7 @@
         </w:rPr>
         <w:t>ы</w:t>
       </w:r>
-      <w:bookmarkEnd w:id="94"/>
+      <w:bookmarkEnd w:id="70"/>
     </w:p>
     <w:p>
       <w:pPr>
@@ -22848,14 +23550,14 @@
       <w:pPr>
         <w:pStyle w:val="1"/>
       </w:pPr>
-      <w:bookmarkStart w:id="95" w:name="_ПРИЛОЖЕНИЕ_1"/>
-      <w:bookmarkStart w:id="96" w:name="_Toc56885817"/>
-      <w:bookmarkEnd w:id="95"/>
+      <w:bookmarkStart w:id="71" w:name="_ПРИЛОЖЕНИЕ_1"/>
+      <w:bookmarkStart w:id="72" w:name="_Toc56885817"/>
+      <w:bookmarkEnd w:id="71"/>
       <w:r>
         <w:lastRenderedPageBreak/>
         <w:t>СПИСОК ИСПОЛЬЗУЕМОЙ ЛИТЕРАТУРЫ</w:t>
       </w:r>
-      <w:bookmarkEnd w:id="96"/>
+      <w:bookmarkEnd w:id="72"/>
     </w:p>
     <w:p>
       <w:pPr>
@@ -23140,13 +23842,41 @@
         </w:rPr>
         <w:t xml:space="preserve"> </w:t>
       </w:r>
+      <w:proofErr w:type="spellStart"/>
       <w:r>
         <w:rPr>
           <w:rFonts w:ascii="Times New Roman" w:hAnsi="Times New Roman" w:cs="Times New Roman"/>
           <w:sz w:val="24"/>
           <w:szCs w:val="24"/>
         </w:rPr>
-        <w:t>Инди-игра, ставшая очень популярной</w:t>
+        <w:t>Инди</w:t>
+      </w:r>
+      <w:proofErr w:type="spellEnd"/>
+      <w:r>
+        <w:rPr>
+          <w:rFonts w:ascii="Times New Roman" w:hAnsi="Times New Roman" w:cs="Times New Roman"/>
+          <w:sz w:val="24"/>
+          <w:szCs w:val="24"/>
+        </w:rPr>
+        <w:t xml:space="preserve">-игра, </w:t>
+      </w:r>
+      <w:proofErr w:type="gramStart"/>
+      <w:r>
+        <w:rPr>
+          <w:rFonts w:ascii="Times New Roman" w:hAnsi="Times New Roman" w:cs="Times New Roman"/>
+          <w:sz w:val="24"/>
+          <w:szCs w:val="24"/>
+        </w:rPr>
+        <w:t>ставшая</w:t>
+      </w:r>
+      <w:proofErr w:type="gramEnd"/>
+      <w:r>
+        <w:rPr>
+          <w:rFonts w:ascii="Times New Roman" w:hAnsi="Times New Roman" w:cs="Times New Roman"/>
+          <w:sz w:val="24"/>
+          <w:szCs w:val="24"/>
+        </w:rPr>
+        <w:t xml:space="preserve"> очень популярной</w:t>
       </w:r>
       <w:r>
         <w:rPr>
@@ -23181,15 +23911,43 @@
           <w:sz w:val="24"/>
           <w:szCs w:val="24"/>
         </w:rPr>
-        <w:t xml:space="preserve">, </w:t>
-      </w:r>
+        <w:t>, свободный</w:t>
+      </w:r>
+      <w:proofErr w:type="gramStart"/>
       <w:r>
         <w:rPr>
           <w:rFonts w:ascii="Times New Roman" w:hAnsi="Times New Roman" w:cs="Times New Roman"/>
           <w:sz w:val="24"/>
           <w:szCs w:val="24"/>
         </w:rPr>
-        <w:t>свободный. (дата обращения: 3.05.20)</w:t>
+        <w:t>.</w:t>
+      </w:r>
+      <w:proofErr w:type="gramEnd"/>
+      <w:r>
+        <w:rPr>
+          <w:rFonts w:ascii="Times New Roman" w:hAnsi="Times New Roman" w:cs="Times New Roman"/>
+          <w:sz w:val="24"/>
+          <w:szCs w:val="24"/>
+        </w:rPr>
+        <w:t xml:space="preserve"> (</w:t>
+      </w:r>
+      <w:proofErr w:type="gramStart"/>
+      <w:r>
+        <w:rPr>
+          <w:rFonts w:ascii="Times New Roman" w:hAnsi="Times New Roman" w:cs="Times New Roman"/>
+          <w:sz w:val="24"/>
+          <w:szCs w:val="24"/>
+        </w:rPr>
+        <w:t>д</w:t>
+      </w:r>
+      <w:proofErr w:type="gramEnd"/>
+      <w:r>
+        <w:rPr>
+          <w:rFonts w:ascii="Times New Roman" w:hAnsi="Times New Roman" w:cs="Times New Roman"/>
+          <w:sz w:val="24"/>
+          <w:szCs w:val="24"/>
+        </w:rPr>
+        <w:t>ата обращения: 3.05.20)</w:t>
       </w:r>
     </w:p>
     <w:p>
@@ -23223,14 +23981,14 @@
         <w:pStyle w:val="1"/>
         <w:jc w:val="right"/>
       </w:pPr>
-      <w:bookmarkStart w:id="97" w:name="_Toc451475152"/>
-      <w:bookmarkStart w:id="98" w:name="_Toc56885818"/>
+      <w:bookmarkStart w:id="73" w:name="_Toc451475152"/>
+      <w:bookmarkStart w:id="74" w:name="_Toc56885818"/>
       <w:r>
         <w:lastRenderedPageBreak/>
         <w:t>ПРИЛОЖЕНИЕ 1</w:t>
       </w:r>
-      <w:bookmarkEnd w:id="97"/>
-      <w:bookmarkEnd w:id="98"/>
+      <w:bookmarkEnd w:id="73"/>
+      <w:bookmarkEnd w:id="74"/>
     </w:p>
     <w:p>
       <w:pPr>
@@ -23239,8 +23997,6 @@
           <w:b/>
         </w:rPr>
       </w:pPr>
-      <w:bookmarkStart w:id="99" w:name="_GoBack"/>
-      <w:bookmarkEnd w:id="99"/>
       <w:r>
         <w:rPr>
           <w:b/>
@@ -23255,6 +24011,7 @@
           <w:color w:val="000000" w:themeColor="text1"/>
         </w:rPr>
       </w:pPr>
+      <w:proofErr w:type="gramStart"/>
       <w:r>
         <w:rPr>
           <w:lang w:val="en-US"/>
@@ -23274,7 +24031,14 @@
         <w:rPr>
           <w:color w:val="000000" w:themeColor="text1"/>
         </w:rPr>
-        <w:t>жанр компьютерных игр, основанный на элементах игрового процесса традиционных настольных ролевых игр. В ролевой игре игрок управляет одним или несколькими персонажами, каждый из которых описан набором численных характеристик, списком способностей и умений; примерами таких характеристик могут быть </w:t>
+        <w:t>жанр компьютерных игр, основанный на элементах игрового процесса традиционных настольных ролевых игр.</w:t>
+      </w:r>
+      <w:proofErr w:type="gramEnd"/>
+      <w:r>
+        <w:rPr>
+          <w:color w:val="000000" w:themeColor="text1"/>
+        </w:rPr>
+        <w:t xml:space="preserve"> В ролевой игре игрок управляет одним или несколькими персонажами, каждый из которых описан набором численных характеристик, списком способностей и умений; примерами таких характеристик могут быть </w:t>
       </w:r>
       <w:hyperlink r:id="rId12" w:tooltip="Очки здоровья" w:history="1">
         <w:r>
@@ -23314,10 +24078,15 @@
       </w:r>
     </w:p>
     <w:p>
-      <w:r>
+      <w:pPr>
         <w:rPr>
           <w:lang w:val="en-US"/>
         </w:rPr>
+      </w:pPr>
+      <w:r>
+        <w:rPr>
+          <w:lang w:val="en-US"/>
+        </w:rPr>
         <w:t>Unreal</w:t>
       </w:r>
       <w:r>
@@ -23331,6 +24100,26 @@
       </w:r>
       <w:r>
         <w:t xml:space="preserve"> 4 - это набор инструментов для разработки игр, имеющий широкие возможности: от создания двухмерных игр на мобильные до AAA-проектов для консолей.</w:t>
+      </w:r>
+    </w:p>
+    <w:p>
+      <w:r>
+        <w:t xml:space="preserve">Нейронная сеть - </w:t>
+      </w:r>
+      <w:r>
+        <w:t>нейронная сеть - математическая модель, а такж</w:t>
+      </w:r>
+      <w:r>
+        <w:t xml:space="preserve">е её программное или аппаратное </w:t>
+      </w:r>
+      <w:r>
+        <w:t>воплощение, построенная по принципу организации и</w:t>
+      </w:r>
+      <w:r>
+        <w:t xml:space="preserve"> функционирования биологических </w:t>
+      </w:r>
+      <w:r>
+        <w:t>нейронных сетей - сетей нервных клеток живого организма.</w:t>
       </w:r>
     </w:p>
     <w:p>
@@ -23443,8 +24232,8 @@
           <w:lang w:eastAsia="ja-JP"/>
         </w:rPr>
       </w:pPr>
-      <w:bookmarkStart w:id="100" w:name="_Toc25517719"/>
-      <w:bookmarkStart w:id="101" w:name="_Toc56885819"/>
+      <w:bookmarkStart w:id="75" w:name="_Toc25517719"/>
+      <w:bookmarkStart w:id="76" w:name="_Toc56885819"/>
       <w:r>
         <w:t>ЛИСТ</w:t>
       </w:r>
@@ -23460,8 +24249,8 @@
       <w:r>
         <w:t>ИЗМЕНЕНИЙ</w:t>
       </w:r>
-      <w:bookmarkEnd w:id="100"/>
-      <w:bookmarkEnd w:id="101"/>
+      <w:bookmarkEnd w:id="75"/>
+      <w:bookmarkEnd w:id="76"/>
     </w:p>
     <w:tbl>
       <w:tblPr>
@@ -23589,7 +24378,23 @@
                 <w:szCs w:val="24"/>
                 <w:lang w:eastAsia="ja-JP"/>
               </w:rPr>
-              <w:t>Входящий номер сопр. документа и дата</w:t>
+              <w:t xml:space="preserve">Входящий номер </w:t>
+            </w:r>
+            <w:proofErr w:type="spellStart"/>
+            <w:r>
+              <w:rPr>
+                <w:szCs w:val="24"/>
+                <w:lang w:eastAsia="ja-JP"/>
+              </w:rPr>
+              <w:t>сопр</w:t>
+            </w:r>
+            <w:proofErr w:type="spellEnd"/>
+            <w:r>
+              <w:rPr>
+                <w:szCs w:val="24"/>
+                <w:lang w:eastAsia="ja-JP"/>
+              </w:rPr>
+              <w:t>. документа и дата</w:t>
             </w:r>
           </w:p>
         </w:tc>
@@ -23720,6 +24525,7 @@
                 <w:lang w:eastAsia="ja-JP"/>
               </w:rPr>
             </w:pPr>
+            <w:proofErr w:type="gramStart"/>
             <w:r>
               <w:rPr>
                 <w:szCs w:val="24"/>
@@ -23727,6 +24533,7 @@
               </w:rPr>
               <w:t>Замененных</w:t>
             </w:r>
+            <w:proofErr w:type="gramEnd"/>
           </w:p>
         </w:tc>
         <w:tc>
@@ -26538,8 +27345,13 @@
           <w:pPr>
             <w:pStyle w:val="a9"/>
           </w:pPr>
+          <w:proofErr w:type="spellStart"/>
           <w:r>
-            <w:t>Взам. инв. №</w:t>
+            <w:t>Взам</w:t>
+          </w:r>
+          <w:proofErr w:type="spellEnd"/>
+          <w:r>
+            <w:t>. инв. №</w:t>
           </w:r>
         </w:p>
       </w:tc>
@@ -26552,7 +27364,15 @@
             <w:pStyle w:val="a9"/>
           </w:pPr>
           <w:r>
-            <w:t>Инв. № дубл.</w:t>
+            <w:t xml:space="preserve">Инв. № </w:t>
+          </w:r>
+          <w:proofErr w:type="spellStart"/>
+          <w:r>
+            <w:t>дубл</w:t>
+          </w:r>
+          <w:proofErr w:type="spellEnd"/>
+          <w:r>
+            <w:t>.</w:t>
           </w:r>
         </w:p>
       </w:tc>
@@ -26617,6 +27437,7 @@
         <w:docPartUnique/>
       </w:docPartObj>
     </w:sdtPr>
+    <w:sdtEndPr/>
     <w:sdtContent>
       <w:p>
         <w:pPr>
@@ -26649,7 +27470,7 @@
             <w:b/>
             <w:noProof/>
           </w:rPr>
-          <w:t>18</w:t>
+          <w:t>3</w:t>
         </w:r>
         <w:r>
           <w:rPr>
@@ -26844,6 +27665,119 @@
     </w:lvl>
   </w:abstractNum>
   <w:abstractNum w:abstractNumId="1">
+    <w:nsid w:val="0609354D"/>
+    <w:multiLevelType w:val="hybridMultilevel"/>
+    <w:tmpl w:val="09962E88"/>
+    <w:lvl w:ilvl="0" w:tplc="FB965FF8">
+      <w:start w:val="1"/>
+      <w:numFmt w:val="bullet"/>
+      <w:lvlText w:val=""/>
+      <w:lvlJc w:val="left"/>
+      <w:pPr>
+        <w:ind w:left="2133" w:hanging="360"/>
+      </w:pPr>
+      <w:rPr>
+        <w:rFonts w:ascii="Symbol" w:hAnsi="Symbol" w:hint="default"/>
+      </w:rPr>
+    </w:lvl>
+    <w:lvl w:ilvl="1" w:tplc="04190003" w:tentative="1">
+      <w:start w:val="1"/>
+      <w:numFmt w:val="bullet"/>
+      <w:lvlText w:val="o"/>
+      <w:lvlJc w:val="left"/>
+      <w:pPr>
+        <w:ind w:left="2853" w:hanging="360"/>
+      </w:pPr>
+      <w:rPr>
+        <w:rFonts w:ascii="Courier New" w:hAnsi="Courier New" w:cs="Courier New" w:hint="default"/>
+      </w:rPr>
+    </w:lvl>
+    <w:lvl w:ilvl="2" w:tplc="04190005" w:tentative="1">
+      <w:start w:val="1"/>
+      <w:numFmt w:val="bullet"/>
+      <w:lvlText w:val=""/>
+      <w:lvlJc w:val="left"/>
+      <w:pPr>
+        <w:ind w:left="3573" w:hanging="360"/>
+      </w:pPr>
+      <w:rPr>
+        <w:rFonts w:ascii="Wingdings" w:hAnsi="Wingdings" w:hint="default"/>
+      </w:rPr>
+    </w:lvl>
+    <w:lvl w:ilvl="3" w:tplc="04190001" w:tentative="1">
+      <w:start w:val="1"/>
+      <w:numFmt w:val="bullet"/>
+      <w:lvlText w:val=""/>
+      <w:lvlJc w:val="left"/>
+      <w:pPr>
+        <w:ind w:left="4293" w:hanging="360"/>
+      </w:pPr>
+      <w:rPr>
+        <w:rFonts w:ascii="Symbol" w:hAnsi="Symbol" w:hint="default"/>
+      </w:rPr>
+    </w:lvl>
+    <w:lvl w:ilvl="4" w:tplc="04190003" w:tentative="1">
+      <w:start w:val="1"/>
+      <w:numFmt w:val="bullet"/>
+      <w:lvlText w:val="o"/>
+      <w:lvlJc w:val="left"/>
+      <w:pPr>
+        <w:ind w:left="5013" w:hanging="360"/>
+      </w:pPr>
+      <w:rPr>
+        <w:rFonts w:ascii="Courier New" w:hAnsi="Courier New" w:cs="Courier New" w:hint="default"/>
+      </w:rPr>
+    </w:lvl>
+    <w:lvl w:ilvl="5" w:tplc="04190005" w:tentative="1">
+      <w:start w:val="1"/>
+      <w:numFmt w:val="bullet"/>
+      <w:lvlText w:val=""/>
+      <w:lvlJc w:val="left"/>
+      <w:pPr>
+        <w:ind w:left="5733" w:hanging="360"/>
+      </w:pPr>
+      <w:rPr>
+        <w:rFonts w:ascii="Wingdings" w:hAnsi="Wingdings" w:hint="default"/>
+      </w:rPr>
+    </w:lvl>
+    <w:lvl w:ilvl="6" w:tplc="04190001" w:tentative="1">
+      <w:start w:val="1"/>
+      <w:numFmt w:val="bullet"/>
+      <w:lvlText w:val=""/>
+      <w:lvlJc w:val="left"/>
+      <w:pPr>
+        <w:ind w:left="6453" w:hanging="360"/>
+      </w:pPr>
+      <w:rPr>
+        <w:rFonts w:ascii="Symbol" w:hAnsi="Symbol" w:hint="default"/>
+      </w:rPr>
+    </w:lvl>
+    <w:lvl w:ilvl="7" w:tplc="04190003" w:tentative="1">
+      <w:start w:val="1"/>
+      <w:numFmt w:val="bullet"/>
+      <w:lvlText w:val="o"/>
+      <w:lvlJc w:val="left"/>
+      <w:pPr>
+        <w:ind w:left="7173" w:hanging="360"/>
+      </w:pPr>
+      <w:rPr>
+        <w:rFonts w:ascii="Courier New" w:hAnsi="Courier New" w:cs="Courier New" w:hint="default"/>
+      </w:rPr>
+    </w:lvl>
+    <w:lvl w:ilvl="8" w:tplc="04190005" w:tentative="1">
+      <w:start w:val="1"/>
+      <w:numFmt w:val="bullet"/>
+      <w:lvlText w:val=""/>
+      <w:lvlJc w:val="left"/>
+      <w:pPr>
+        <w:ind w:left="7893" w:hanging="360"/>
+      </w:pPr>
+      <w:rPr>
+        <w:rFonts w:ascii="Wingdings" w:hAnsi="Wingdings" w:hint="default"/>
+      </w:rPr>
+    </w:lvl>
+  </w:abstractNum>
+  <w:abstractNum w:abstractNumId="2">
     <w:nsid w:val="09A35A6F"/>
     <w:multiLevelType w:val="hybridMultilevel"/>
     <w:tmpl w:val="3D38F5E0"/>
@@ -26932,7 +27866,7 @@
       </w:pPr>
     </w:lvl>
   </w:abstractNum>
-  <w:abstractNum w:abstractNumId="2">
+  <w:abstractNum w:abstractNumId="3">
     <w:nsid w:val="16C9464C"/>
     <w:multiLevelType w:val="hybridMultilevel"/>
     <w:tmpl w:val="EAAC492A"/>
@@ -27045,7 +27979,7 @@
       </w:rPr>
     </w:lvl>
   </w:abstractNum>
-  <w:abstractNum w:abstractNumId="3">
+  <w:abstractNum w:abstractNumId="4">
     <w:nsid w:val="198B2F60"/>
     <w:multiLevelType w:val="hybridMultilevel"/>
     <w:tmpl w:val="4F7250B4"/>
@@ -27158,7 +28092,120 @@
       </w:rPr>
     </w:lvl>
   </w:abstractNum>
-  <w:abstractNum w:abstractNumId="4">
+  <w:abstractNum w:abstractNumId="5">
+    <w:nsid w:val="19C42E5C"/>
+    <w:multiLevelType w:val="hybridMultilevel"/>
+    <w:tmpl w:val="7702136E"/>
+    <w:lvl w:ilvl="0" w:tplc="FB965FF8">
+      <w:start w:val="1"/>
+      <w:numFmt w:val="bullet"/>
+      <w:lvlText w:val=""/>
+      <w:lvlJc w:val="left"/>
+      <w:pPr>
+        <w:ind w:left="720" w:hanging="360"/>
+      </w:pPr>
+      <w:rPr>
+        <w:rFonts w:ascii="Symbol" w:hAnsi="Symbol" w:hint="default"/>
+      </w:rPr>
+    </w:lvl>
+    <w:lvl w:ilvl="1" w:tplc="04190003" w:tentative="1">
+      <w:start w:val="1"/>
+      <w:numFmt w:val="bullet"/>
+      <w:lvlText w:val="o"/>
+      <w:lvlJc w:val="left"/>
+      <w:pPr>
+        <w:ind w:left="1440" w:hanging="360"/>
+      </w:pPr>
+      <w:rPr>
+        <w:rFonts w:ascii="Courier New" w:hAnsi="Courier New" w:cs="Courier New" w:hint="default"/>
+      </w:rPr>
+    </w:lvl>
+    <w:lvl w:ilvl="2" w:tplc="04190005" w:tentative="1">
+      <w:start w:val="1"/>
+      <w:numFmt w:val="bullet"/>
+      <w:lvlText w:val=""/>
+      <w:lvlJc w:val="left"/>
+      <w:pPr>
+        <w:ind w:left="2160" w:hanging="360"/>
+      </w:pPr>
+      <w:rPr>
+        <w:rFonts w:ascii="Wingdings" w:hAnsi="Wingdings" w:hint="default"/>
+      </w:rPr>
+    </w:lvl>
+    <w:lvl w:ilvl="3" w:tplc="04190001" w:tentative="1">
+      <w:start w:val="1"/>
+      <w:numFmt w:val="bullet"/>
+      <w:lvlText w:val=""/>
+      <w:lvlJc w:val="left"/>
+      <w:pPr>
+        <w:ind w:left="2880" w:hanging="360"/>
+      </w:pPr>
+      <w:rPr>
+        <w:rFonts w:ascii="Symbol" w:hAnsi="Symbol" w:hint="default"/>
+      </w:rPr>
+    </w:lvl>
+    <w:lvl w:ilvl="4" w:tplc="04190003" w:tentative="1">
+      <w:start w:val="1"/>
+      <w:numFmt w:val="bullet"/>
+      <w:lvlText w:val="o"/>
+      <w:lvlJc w:val="left"/>
+      <w:pPr>
+        <w:ind w:left="3600" w:hanging="360"/>
+      </w:pPr>
+      <w:rPr>
+        <w:rFonts w:ascii="Courier New" w:hAnsi="Courier New" w:cs="Courier New" w:hint="default"/>
+      </w:rPr>
+    </w:lvl>
+    <w:lvl w:ilvl="5" w:tplc="04190005" w:tentative="1">
+      <w:start w:val="1"/>
+      <w:numFmt w:val="bullet"/>
+      <w:lvlText w:val=""/>
+      <w:lvlJc w:val="left"/>
+      <w:pPr>
+        <w:ind w:left="4320" w:hanging="360"/>
+      </w:pPr>
+      <w:rPr>
+        <w:rFonts w:ascii="Wingdings" w:hAnsi="Wingdings" w:hint="default"/>
+      </w:rPr>
+    </w:lvl>
+    <w:lvl w:ilvl="6" w:tplc="04190001" w:tentative="1">
+      <w:start w:val="1"/>
+      <w:numFmt w:val="bullet"/>
+      <w:lvlText w:val=""/>
+      <w:lvlJc w:val="left"/>
+      <w:pPr>
+        <w:ind w:left="5040" w:hanging="360"/>
+      </w:pPr>
+      <w:rPr>
+        <w:rFonts w:ascii="Symbol" w:hAnsi="Symbol" w:hint="default"/>
+      </w:rPr>
+    </w:lvl>
+    <w:lvl w:ilvl="7" w:tplc="04190003" w:tentative="1">
+      <w:start w:val="1"/>
+      <w:numFmt w:val="bullet"/>
+      <w:lvlText w:val="o"/>
+      <w:lvlJc w:val="left"/>
+      <w:pPr>
+        <w:ind w:left="5760" w:hanging="360"/>
+      </w:pPr>
+      <w:rPr>
+        <w:rFonts w:ascii="Courier New" w:hAnsi="Courier New" w:cs="Courier New" w:hint="default"/>
+      </w:rPr>
+    </w:lvl>
+    <w:lvl w:ilvl="8" w:tplc="04190005" w:tentative="1">
+      <w:start w:val="1"/>
+      <w:numFmt w:val="bullet"/>
+      <w:lvlText w:val=""/>
+      <w:lvlJc w:val="left"/>
+      <w:pPr>
+        <w:ind w:left="6480" w:hanging="360"/>
+      </w:pPr>
+      <w:rPr>
+        <w:rFonts w:ascii="Wingdings" w:hAnsi="Wingdings" w:hint="default"/>
+      </w:rPr>
+    </w:lvl>
+  </w:abstractNum>
+  <w:abstractNum w:abstractNumId="6">
     <w:nsid w:val="2463152D"/>
     <w:multiLevelType w:val="hybridMultilevel"/>
     <w:tmpl w:val="03D6A840"/>
@@ -27271,7 +28318,7 @@
       </w:rPr>
     </w:lvl>
   </w:abstractNum>
-  <w:abstractNum w:abstractNumId="5">
+  <w:abstractNum w:abstractNumId="7">
     <w:nsid w:val="273D7F7F"/>
     <w:multiLevelType w:val="hybridMultilevel"/>
     <w:tmpl w:val="DE74A358"/>
@@ -27357,10 +28404,212 @@
       </w:pPr>
     </w:lvl>
   </w:abstractNum>
-  <w:abstractNum w:abstractNumId="6">
+  <w:abstractNum w:abstractNumId="8">
     <w:nsid w:val="2874361F"/>
     <w:multiLevelType w:val="hybridMultilevel"/>
     <w:tmpl w:val="1A546030"/>
+    <w:lvl w:ilvl="0" w:tplc="FB965FF8">
+      <w:start w:val="1"/>
+      <w:numFmt w:val="bullet"/>
+      <w:lvlText w:val=""/>
+      <w:lvlJc w:val="left"/>
+      <w:pPr>
+        <w:ind w:left="720" w:hanging="360"/>
+      </w:pPr>
+      <w:rPr>
+        <w:rFonts w:ascii="Symbol" w:hAnsi="Symbol" w:hint="default"/>
+      </w:rPr>
+    </w:lvl>
+    <w:lvl w:ilvl="1" w:tplc="04190003">
+      <w:start w:val="1"/>
+      <w:numFmt w:val="bullet"/>
+      <w:lvlText w:val="o"/>
+      <w:lvlJc w:val="left"/>
+      <w:pPr>
+        <w:ind w:left="1440" w:hanging="360"/>
+      </w:pPr>
+      <w:rPr>
+        <w:rFonts w:ascii="Courier New" w:hAnsi="Courier New" w:cs="Courier New" w:hint="default"/>
+      </w:rPr>
+    </w:lvl>
+    <w:lvl w:ilvl="2" w:tplc="04190005" w:tentative="1">
+      <w:start w:val="1"/>
+      <w:numFmt w:val="bullet"/>
+      <w:lvlText w:val=""/>
+      <w:lvlJc w:val="left"/>
+      <w:pPr>
+        <w:ind w:left="2160" w:hanging="360"/>
+      </w:pPr>
+      <w:rPr>
+        <w:rFonts w:ascii="Wingdings" w:hAnsi="Wingdings" w:hint="default"/>
+      </w:rPr>
+    </w:lvl>
+    <w:lvl w:ilvl="3" w:tplc="04190001" w:tentative="1">
+      <w:start w:val="1"/>
+      <w:numFmt w:val="bullet"/>
+      <w:lvlText w:val=""/>
+      <w:lvlJc w:val="left"/>
+      <w:pPr>
+        <w:ind w:left="2880" w:hanging="360"/>
+      </w:pPr>
+      <w:rPr>
+        <w:rFonts w:ascii="Symbol" w:hAnsi="Symbol" w:hint="default"/>
+      </w:rPr>
+    </w:lvl>
+    <w:lvl w:ilvl="4" w:tplc="04190003" w:tentative="1">
+      <w:start w:val="1"/>
+      <w:numFmt w:val="bullet"/>
+      <w:lvlText w:val="o"/>
+      <w:lvlJc w:val="left"/>
+      <w:pPr>
+        <w:ind w:left="3600" w:hanging="360"/>
+      </w:pPr>
+      <w:rPr>
+        <w:rFonts w:ascii="Courier New" w:hAnsi="Courier New" w:cs="Courier New" w:hint="default"/>
+      </w:rPr>
+    </w:lvl>
+    <w:lvl w:ilvl="5" w:tplc="04190005" w:tentative="1">
+      <w:start w:val="1"/>
+      <w:numFmt w:val="bullet"/>
+      <w:lvlText w:val=""/>
+      <w:lvlJc w:val="left"/>
+      <w:pPr>
+        <w:ind w:left="4320" w:hanging="360"/>
+      </w:pPr>
+      <w:rPr>
+        <w:rFonts w:ascii="Wingdings" w:hAnsi="Wingdings" w:hint="default"/>
+      </w:rPr>
+    </w:lvl>
+    <w:lvl w:ilvl="6" w:tplc="04190001" w:tentative="1">
+      <w:start w:val="1"/>
+      <w:numFmt w:val="bullet"/>
+      <w:lvlText w:val=""/>
+      <w:lvlJc w:val="left"/>
+      <w:pPr>
+        <w:ind w:left="5040" w:hanging="360"/>
+      </w:pPr>
+      <w:rPr>
+        <w:rFonts w:ascii="Symbol" w:hAnsi="Symbol" w:hint="default"/>
+      </w:rPr>
+    </w:lvl>
+    <w:lvl w:ilvl="7" w:tplc="04190003" w:tentative="1">
+      <w:start w:val="1"/>
+      <w:numFmt w:val="bullet"/>
+      <w:lvlText w:val="o"/>
+      <w:lvlJc w:val="left"/>
+      <w:pPr>
+        <w:ind w:left="5760" w:hanging="360"/>
+      </w:pPr>
+      <w:rPr>
+        <w:rFonts w:ascii="Courier New" w:hAnsi="Courier New" w:cs="Courier New" w:hint="default"/>
+      </w:rPr>
+    </w:lvl>
+    <w:lvl w:ilvl="8" w:tplc="04190005" w:tentative="1">
+      <w:start w:val="1"/>
+      <w:numFmt w:val="bullet"/>
+      <w:lvlText w:val=""/>
+      <w:lvlJc w:val="left"/>
+      <w:pPr>
+        <w:ind w:left="6480" w:hanging="360"/>
+      </w:pPr>
+      <w:rPr>
+        <w:rFonts w:ascii="Wingdings" w:hAnsi="Wingdings" w:hint="default"/>
+      </w:rPr>
+    </w:lvl>
+  </w:abstractNum>
+  <w:abstractNum w:abstractNumId="9">
+    <w:nsid w:val="3CAC54F9"/>
+    <w:multiLevelType w:val="hybridMultilevel"/>
+    <w:tmpl w:val="0CDCD7AC"/>
+    <w:lvl w:ilvl="0" w:tplc="0419000F">
+      <w:start w:val="1"/>
+      <w:numFmt w:val="decimal"/>
+      <w:lvlText w:val="%1."/>
+      <w:lvlJc w:val="left"/>
+      <w:pPr>
+        <w:ind w:left="360" w:hanging="360"/>
+      </w:pPr>
+      <w:rPr>
+        <w:rFonts w:hint="default"/>
+      </w:rPr>
+    </w:lvl>
+    <w:lvl w:ilvl="1" w:tplc="04190019" w:tentative="1">
+      <w:start w:val="1"/>
+      <w:numFmt w:val="lowerLetter"/>
+      <w:lvlText w:val="%2."/>
+      <w:lvlJc w:val="left"/>
+      <w:pPr>
+        <w:ind w:left="1080" w:hanging="360"/>
+      </w:pPr>
+    </w:lvl>
+    <w:lvl w:ilvl="2" w:tplc="0419001B" w:tentative="1">
+      <w:start w:val="1"/>
+      <w:numFmt w:val="lowerRoman"/>
+      <w:lvlText w:val="%3."/>
+      <w:lvlJc w:val="right"/>
+      <w:pPr>
+        <w:ind w:left="1800" w:hanging="180"/>
+      </w:pPr>
+    </w:lvl>
+    <w:lvl w:ilvl="3" w:tplc="0419000F" w:tentative="1">
+      <w:start w:val="1"/>
+      <w:numFmt w:val="decimal"/>
+      <w:lvlText w:val="%4."/>
+      <w:lvlJc w:val="left"/>
+      <w:pPr>
+        <w:ind w:left="2520" w:hanging="360"/>
+      </w:pPr>
+    </w:lvl>
+    <w:lvl w:ilvl="4" w:tplc="04190019" w:tentative="1">
+      <w:start w:val="1"/>
+      <w:numFmt w:val="lowerLetter"/>
+      <w:lvlText w:val="%5."/>
+      <w:lvlJc w:val="left"/>
+      <w:pPr>
+        <w:ind w:left="3240" w:hanging="360"/>
+      </w:pPr>
+    </w:lvl>
+    <w:lvl w:ilvl="5" w:tplc="0419001B" w:tentative="1">
+      <w:start w:val="1"/>
+      <w:numFmt w:val="lowerRoman"/>
+      <w:lvlText w:val="%6."/>
+      <w:lvlJc w:val="right"/>
+      <w:pPr>
+        <w:ind w:left="3960" w:hanging="180"/>
+      </w:pPr>
+    </w:lvl>
+    <w:lvl w:ilvl="6" w:tplc="0419000F" w:tentative="1">
+      <w:start w:val="1"/>
+      <w:numFmt w:val="decimal"/>
+      <w:lvlText w:val="%7."/>
+      <w:lvlJc w:val="left"/>
+      <w:pPr>
+        <w:ind w:left="4680" w:hanging="360"/>
+      </w:pPr>
+    </w:lvl>
+    <w:lvl w:ilvl="7" w:tplc="04190019" w:tentative="1">
+      <w:start w:val="1"/>
+      <w:numFmt w:val="lowerLetter"/>
+      <w:lvlText w:val="%8."/>
+      <w:lvlJc w:val="left"/>
+      <w:pPr>
+        <w:ind w:left="5400" w:hanging="360"/>
+      </w:pPr>
+    </w:lvl>
+    <w:lvl w:ilvl="8" w:tplc="0419001B" w:tentative="1">
+      <w:start w:val="1"/>
+      <w:numFmt w:val="lowerRoman"/>
+      <w:lvlText w:val="%9."/>
+      <w:lvlJc w:val="right"/>
+      <w:pPr>
+        <w:ind w:left="6120" w:hanging="180"/>
+      </w:pPr>
+    </w:lvl>
+  </w:abstractNum>
+  <w:abstractNum w:abstractNumId="10">
+    <w:nsid w:val="3DB75DB4"/>
+    <w:multiLevelType w:val="hybridMultilevel"/>
+    <w:tmpl w:val="0CB840B8"/>
     <w:lvl w:ilvl="0" w:tplc="FB965FF8">
       <w:start w:val="1"/>
       <w:numFmt w:val="bullet"/>
@@ -27470,99 +28719,10 @@
       </w:rPr>
     </w:lvl>
   </w:abstractNum>
-  <w:abstractNum w:abstractNumId="7">
-    <w:nsid w:val="3CAC54F9"/>
+  <w:abstractNum w:abstractNumId="11">
+    <w:nsid w:val="4275574E"/>
     <w:multiLevelType w:val="hybridMultilevel"/>
-    <w:tmpl w:val="0CDCD7AC"/>
-    <w:lvl w:ilvl="0" w:tplc="0419000F">
-      <w:start w:val="1"/>
-      <w:numFmt w:val="decimal"/>
-      <w:lvlText w:val="%1."/>
-      <w:lvlJc w:val="left"/>
-      <w:pPr>
-        <w:ind w:left="360" w:hanging="360"/>
-      </w:pPr>
-      <w:rPr>
-        <w:rFonts w:hint="default"/>
-      </w:rPr>
-    </w:lvl>
-    <w:lvl w:ilvl="1" w:tplc="04190019" w:tentative="1">
-      <w:start w:val="1"/>
-      <w:numFmt w:val="lowerLetter"/>
-      <w:lvlText w:val="%2."/>
-      <w:lvlJc w:val="left"/>
-      <w:pPr>
-        <w:ind w:left="1080" w:hanging="360"/>
-      </w:pPr>
-    </w:lvl>
-    <w:lvl w:ilvl="2" w:tplc="0419001B" w:tentative="1">
-      <w:start w:val="1"/>
-      <w:numFmt w:val="lowerRoman"/>
-      <w:lvlText w:val="%3."/>
-      <w:lvlJc w:val="right"/>
-      <w:pPr>
-        <w:ind w:left="1800" w:hanging="180"/>
-      </w:pPr>
-    </w:lvl>
-    <w:lvl w:ilvl="3" w:tplc="0419000F" w:tentative="1">
-      <w:start w:val="1"/>
-      <w:numFmt w:val="decimal"/>
-      <w:lvlText w:val="%4."/>
-      <w:lvlJc w:val="left"/>
-      <w:pPr>
-        <w:ind w:left="2520" w:hanging="360"/>
-      </w:pPr>
-    </w:lvl>
-    <w:lvl w:ilvl="4" w:tplc="04190019" w:tentative="1">
-      <w:start w:val="1"/>
-      <w:numFmt w:val="lowerLetter"/>
-      <w:lvlText w:val="%5."/>
-      <w:lvlJc w:val="left"/>
-      <w:pPr>
-        <w:ind w:left="3240" w:hanging="360"/>
-      </w:pPr>
-    </w:lvl>
-    <w:lvl w:ilvl="5" w:tplc="0419001B" w:tentative="1">
-      <w:start w:val="1"/>
-      <w:numFmt w:val="lowerRoman"/>
-      <w:lvlText w:val="%6."/>
-      <w:lvlJc w:val="right"/>
-      <w:pPr>
-        <w:ind w:left="3960" w:hanging="180"/>
-      </w:pPr>
-    </w:lvl>
-    <w:lvl w:ilvl="6" w:tplc="0419000F" w:tentative="1">
-      <w:start w:val="1"/>
-      <w:numFmt w:val="decimal"/>
-      <w:lvlText w:val="%7."/>
-      <w:lvlJc w:val="left"/>
-      <w:pPr>
-        <w:ind w:left="4680" w:hanging="360"/>
-      </w:pPr>
-    </w:lvl>
-    <w:lvl w:ilvl="7" w:tplc="04190019" w:tentative="1">
-      <w:start w:val="1"/>
-      <w:numFmt w:val="lowerLetter"/>
-      <w:lvlText w:val="%8."/>
-      <w:lvlJc w:val="left"/>
-      <w:pPr>
-        <w:ind w:left="5400" w:hanging="360"/>
-      </w:pPr>
-    </w:lvl>
-    <w:lvl w:ilvl="8" w:tplc="0419001B" w:tentative="1">
-      <w:start w:val="1"/>
-      <w:numFmt w:val="lowerRoman"/>
-      <w:lvlText w:val="%9."/>
-      <w:lvlJc w:val="right"/>
-      <w:pPr>
-        <w:ind w:left="6120" w:hanging="180"/>
-      </w:pPr>
-    </w:lvl>
-  </w:abstractNum>
-  <w:abstractNum w:abstractNumId="8">
-    <w:nsid w:val="3DB75DB4"/>
-    <w:multiLevelType w:val="hybridMultilevel"/>
-    <w:tmpl w:val="0CB840B8"/>
+    <w:tmpl w:val="2D6E1A50"/>
     <w:lvl w:ilvl="0" w:tplc="FB965FF8">
       <w:start w:val="1"/>
       <w:numFmt w:val="bullet"/>
@@ -27672,17 +28832,103 @@
       </w:rPr>
     </w:lvl>
   </w:abstractNum>
-  <w:abstractNum w:abstractNumId="9">
-    <w:nsid w:val="4275574E"/>
+  <w:abstractNum w:abstractNumId="12">
+    <w:nsid w:val="49435409"/>
     <w:multiLevelType w:val="hybridMultilevel"/>
-    <w:tmpl w:val="2D6E1A50"/>
+    <w:tmpl w:val="2304AE54"/>
+    <w:lvl w:ilvl="0" w:tplc="0419000F">
+      <w:start w:val="1"/>
+      <w:numFmt w:val="decimal"/>
+      <w:lvlText w:val="%1."/>
+      <w:lvlJc w:val="left"/>
+      <w:pPr>
+        <w:ind w:left="720" w:hanging="360"/>
+      </w:pPr>
+    </w:lvl>
+    <w:lvl w:ilvl="1" w:tplc="04190019" w:tentative="1">
+      <w:start w:val="1"/>
+      <w:numFmt w:val="lowerLetter"/>
+      <w:lvlText w:val="%2."/>
+      <w:lvlJc w:val="left"/>
+      <w:pPr>
+        <w:ind w:left="1440" w:hanging="360"/>
+      </w:pPr>
+    </w:lvl>
+    <w:lvl w:ilvl="2" w:tplc="0419001B" w:tentative="1">
+      <w:start w:val="1"/>
+      <w:numFmt w:val="lowerRoman"/>
+      <w:lvlText w:val="%3."/>
+      <w:lvlJc w:val="right"/>
+      <w:pPr>
+        <w:ind w:left="2160" w:hanging="180"/>
+      </w:pPr>
+    </w:lvl>
+    <w:lvl w:ilvl="3" w:tplc="0419000F" w:tentative="1">
+      <w:start w:val="1"/>
+      <w:numFmt w:val="decimal"/>
+      <w:lvlText w:val="%4."/>
+      <w:lvlJc w:val="left"/>
+      <w:pPr>
+        <w:ind w:left="2880" w:hanging="360"/>
+      </w:pPr>
+    </w:lvl>
+    <w:lvl w:ilvl="4" w:tplc="04190019" w:tentative="1">
+      <w:start w:val="1"/>
+      <w:numFmt w:val="lowerLetter"/>
+      <w:lvlText w:val="%5."/>
+      <w:lvlJc w:val="left"/>
+      <w:pPr>
+        <w:ind w:left="3600" w:hanging="360"/>
+      </w:pPr>
+    </w:lvl>
+    <w:lvl w:ilvl="5" w:tplc="0419001B" w:tentative="1">
+      <w:start w:val="1"/>
+      <w:numFmt w:val="lowerRoman"/>
+      <w:lvlText w:val="%6."/>
+      <w:lvlJc w:val="right"/>
+      <w:pPr>
+        <w:ind w:left="4320" w:hanging="180"/>
+      </w:pPr>
+    </w:lvl>
+    <w:lvl w:ilvl="6" w:tplc="0419000F" w:tentative="1">
+      <w:start w:val="1"/>
+      <w:numFmt w:val="decimal"/>
+      <w:lvlText w:val="%7."/>
+      <w:lvlJc w:val="left"/>
+      <w:pPr>
+        <w:ind w:left="5040" w:hanging="360"/>
+      </w:pPr>
+    </w:lvl>
+    <w:lvl w:ilvl="7" w:tplc="04190019" w:tentative="1">
+      <w:start w:val="1"/>
+      <w:numFmt w:val="lowerLetter"/>
+      <w:lvlText w:val="%8."/>
+      <w:lvlJc w:val="left"/>
+      <w:pPr>
+        <w:ind w:left="5760" w:hanging="360"/>
+      </w:pPr>
+    </w:lvl>
+    <w:lvl w:ilvl="8" w:tplc="0419001B" w:tentative="1">
+      <w:start w:val="1"/>
+      <w:numFmt w:val="lowerRoman"/>
+      <w:lvlText w:val="%9."/>
+      <w:lvlJc w:val="right"/>
+      <w:pPr>
+        <w:ind w:left="6480" w:hanging="180"/>
+      </w:pPr>
+    </w:lvl>
+  </w:abstractNum>
+  <w:abstractNum w:abstractNumId="13">
+    <w:nsid w:val="5A716135"/>
+    <w:multiLevelType w:val="hybridMultilevel"/>
+    <w:tmpl w:val="D17ADC1E"/>
     <w:lvl w:ilvl="0" w:tplc="FB965FF8">
       <w:start w:val="1"/>
       <w:numFmt w:val="bullet"/>
       <w:lvlText w:val=""/>
       <w:lvlJc w:val="left"/>
       <w:pPr>
-        <w:ind w:left="720" w:hanging="360"/>
+        <w:ind w:left="1485" w:hanging="360"/>
       </w:pPr>
       <w:rPr>
         <w:rFonts w:ascii="Symbol" w:hAnsi="Symbol" w:hint="default"/>
@@ -27694,7 +28940,7 @@
       <w:lvlText w:val="o"/>
       <w:lvlJc w:val="left"/>
       <w:pPr>
-        <w:ind w:left="1440" w:hanging="360"/>
+        <w:ind w:left="2205" w:hanging="360"/>
       </w:pPr>
       <w:rPr>
         <w:rFonts w:ascii="Courier New" w:hAnsi="Courier New" w:cs="Courier New" w:hint="default"/>
@@ -27706,7 +28952,7 @@
       <w:lvlText w:val=""/>
       <w:lvlJc w:val="left"/>
       <w:pPr>
-        <w:ind w:left="2160" w:hanging="360"/>
+        <w:ind w:left="2925" w:hanging="360"/>
       </w:pPr>
       <w:rPr>
         <w:rFonts w:ascii="Wingdings" w:hAnsi="Wingdings" w:hint="default"/>
@@ -27718,7 +28964,7 @@
       <w:lvlText w:val=""/>
       <w:lvlJc w:val="left"/>
       <w:pPr>
-        <w:ind w:left="2880" w:hanging="360"/>
+        <w:ind w:left="3645" w:hanging="360"/>
       </w:pPr>
       <w:rPr>
         <w:rFonts w:ascii="Symbol" w:hAnsi="Symbol" w:hint="default"/>
@@ -27730,7 +28976,7 @@
       <w:lvlText w:val="o"/>
       <w:lvlJc w:val="left"/>
       <w:pPr>
-        <w:ind w:left="3600" w:hanging="360"/>
+        <w:ind w:left="4365" w:hanging="360"/>
       </w:pPr>
       <w:rPr>
         <w:rFonts w:ascii="Courier New" w:hAnsi="Courier New" w:cs="Courier New" w:hint="default"/>
@@ -27742,7 +28988,7 @@
       <w:lvlText w:val=""/>
       <w:lvlJc w:val="left"/>
       <w:pPr>
-        <w:ind w:left="4320" w:hanging="360"/>
+        <w:ind w:left="5085" w:hanging="360"/>
       </w:pPr>
       <w:rPr>
         <w:rFonts w:ascii="Wingdings" w:hAnsi="Wingdings" w:hint="default"/>
@@ -27754,7 +29000,7 @@
       <w:lvlText w:val=""/>
       <w:lvlJc w:val="left"/>
       <w:pPr>
-        <w:ind w:left="5040" w:hanging="360"/>
+        <w:ind w:left="5805" w:hanging="360"/>
       </w:pPr>
       <w:rPr>
         <w:rFonts w:ascii="Symbol" w:hAnsi="Symbol" w:hint="default"/>
@@ -27766,7 +29012,7 @@
       <w:lvlText w:val="o"/>
       <w:lvlJc w:val="left"/>
       <w:pPr>
-        <w:ind w:left="5760" w:hanging="360"/>
+        <w:ind w:left="6525" w:hanging="360"/>
       </w:pPr>
       <w:rPr>
         <w:rFonts w:ascii="Courier New" w:hAnsi="Courier New" w:cs="Courier New" w:hint="default"/>
@@ -27778,110 +29024,24 @@
       <w:lvlText w:val=""/>
       <w:lvlJc w:val="left"/>
       <w:pPr>
-        <w:ind w:left="6480" w:hanging="360"/>
+        <w:ind w:left="7245" w:hanging="360"/>
       </w:pPr>
       <w:rPr>
         <w:rFonts w:ascii="Wingdings" w:hAnsi="Wingdings" w:hint="default"/>
       </w:rPr>
     </w:lvl>
   </w:abstractNum>
-  <w:abstractNum w:abstractNumId="10">
-    <w:nsid w:val="49435409"/>
+  <w:abstractNum w:abstractNumId="14">
+    <w:nsid w:val="67340281"/>
     <w:multiLevelType w:val="hybridMultilevel"/>
-    <w:tmpl w:val="2304AE54"/>
-    <w:lvl w:ilvl="0" w:tplc="0419000F">
-      <w:start w:val="1"/>
-      <w:numFmt w:val="decimal"/>
-      <w:lvlText w:val="%1."/>
-      <w:lvlJc w:val="left"/>
-      <w:pPr>
-        <w:ind w:left="720" w:hanging="360"/>
-      </w:pPr>
-    </w:lvl>
-    <w:lvl w:ilvl="1" w:tplc="04190019" w:tentative="1">
-      <w:start w:val="1"/>
-      <w:numFmt w:val="lowerLetter"/>
-      <w:lvlText w:val="%2."/>
-      <w:lvlJc w:val="left"/>
-      <w:pPr>
-        <w:ind w:left="1440" w:hanging="360"/>
-      </w:pPr>
-    </w:lvl>
-    <w:lvl w:ilvl="2" w:tplc="0419001B" w:tentative="1">
-      <w:start w:val="1"/>
-      <w:numFmt w:val="lowerRoman"/>
-      <w:lvlText w:val="%3."/>
-      <w:lvlJc w:val="right"/>
-      <w:pPr>
-        <w:ind w:left="2160" w:hanging="180"/>
-      </w:pPr>
-    </w:lvl>
-    <w:lvl w:ilvl="3" w:tplc="0419000F" w:tentative="1">
-      <w:start w:val="1"/>
-      <w:numFmt w:val="decimal"/>
-      <w:lvlText w:val="%4."/>
-      <w:lvlJc w:val="left"/>
-      <w:pPr>
-        <w:ind w:left="2880" w:hanging="360"/>
-      </w:pPr>
-    </w:lvl>
-    <w:lvl w:ilvl="4" w:tplc="04190019" w:tentative="1">
-      <w:start w:val="1"/>
-      <w:numFmt w:val="lowerLetter"/>
-      <w:lvlText w:val="%5."/>
-      <w:lvlJc w:val="left"/>
-      <w:pPr>
-        <w:ind w:left="3600" w:hanging="360"/>
-      </w:pPr>
-    </w:lvl>
-    <w:lvl w:ilvl="5" w:tplc="0419001B" w:tentative="1">
-      <w:start w:val="1"/>
-      <w:numFmt w:val="lowerRoman"/>
-      <w:lvlText w:val="%6."/>
-      <w:lvlJc w:val="right"/>
-      <w:pPr>
-        <w:ind w:left="4320" w:hanging="180"/>
-      </w:pPr>
-    </w:lvl>
-    <w:lvl w:ilvl="6" w:tplc="0419000F" w:tentative="1">
-      <w:start w:val="1"/>
-      <w:numFmt w:val="decimal"/>
-      <w:lvlText w:val="%7."/>
-      <w:lvlJc w:val="left"/>
-      <w:pPr>
-        <w:ind w:left="5040" w:hanging="360"/>
-      </w:pPr>
-    </w:lvl>
-    <w:lvl w:ilvl="7" w:tplc="04190019" w:tentative="1">
-      <w:start w:val="1"/>
-      <w:numFmt w:val="lowerLetter"/>
-      <w:lvlText w:val="%8."/>
-      <w:lvlJc w:val="left"/>
-      <w:pPr>
-        <w:ind w:left="5760" w:hanging="360"/>
-      </w:pPr>
-    </w:lvl>
-    <w:lvl w:ilvl="8" w:tplc="0419001B" w:tentative="1">
-      <w:start w:val="1"/>
-      <w:numFmt w:val="lowerRoman"/>
-      <w:lvlText w:val="%9."/>
-      <w:lvlJc w:val="right"/>
-      <w:pPr>
-        <w:ind w:left="6480" w:hanging="180"/>
-      </w:pPr>
-    </w:lvl>
-  </w:abstractNum>
-  <w:abstractNum w:abstractNumId="11">
-    <w:nsid w:val="5A716135"/>
-    <w:multiLevelType w:val="hybridMultilevel"/>
-    <w:tmpl w:val="D17ADC1E"/>
+    <w:tmpl w:val="879CCAFE"/>
     <w:lvl w:ilvl="0" w:tplc="FB965FF8">
       <w:start w:val="1"/>
       <w:numFmt w:val="bullet"/>
       <w:lvlText w:val=""/>
       <w:lvlJc w:val="left"/>
       <w:pPr>
-        <w:ind w:left="1485" w:hanging="360"/>
+        <w:ind w:left="1494" w:hanging="360"/>
       </w:pPr>
       <w:rPr>
         <w:rFonts w:ascii="Symbol" w:hAnsi="Symbol" w:hint="default"/>
@@ -27893,7 +29053,7 @@
       <w:lvlText w:val="o"/>
       <w:lvlJc w:val="left"/>
       <w:pPr>
-        <w:ind w:left="2205" w:hanging="360"/>
+        <w:ind w:left="2214" w:hanging="360"/>
       </w:pPr>
       <w:rPr>
         <w:rFonts w:ascii="Courier New" w:hAnsi="Courier New" w:cs="Courier New" w:hint="default"/>
@@ -27905,7 +29065,7 @@
       <w:lvlText w:val=""/>
       <w:lvlJc w:val="left"/>
       <w:pPr>
-        <w:ind w:left="2925" w:hanging="360"/>
+        <w:ind w:left="2934" w:hanging="360"/>
       </w:pPr>
       <w:rPr>
         <w:rFonts w:ascii="Wingdings" w:hAnsi="Wingdings" w:hint="default"/>
@@ -27917,7 +29077,7 @@
       <w:lvlText w:val=""/>
       <w:lvlJc w:val="left"/>
       <w:pPr>
-        <w:ind w:left="3645" w:hanging="360"/>
+        <w:ind w:left="3654" w:hanging="360"/>
       </w:pPr>
       <w:rPr>
         <w:rFonts w:ascii="Symbol" w:hAnsi="Symbol" w:hint="default"/>
@@ -27929,7 +29089,7 @@
       <w:lvlText w:val="o"/>
       <w:lvlJc w:val="left"/>
       <w:pPr>
-        <w:ind w:left="4365" w:hanging="360"/>
+        <w:ind w:left="4374" w:hanging="360"/>
       </w:pPr>
       <w:rPr>
         <w:rFonts w:ascii="Courier New" w:hAnsi="Courier New" w:cs="Courier New" w:hint="default"/>
@@ -27941,7 +29101,7 @@
       <w:lvlText w:val=""/>
       <w:lvlJc w:val="left"/>
       <w:pPr>
-        <w:ind w:left="5085" w:hanging="360"/>
+        <w:ind w:left="5094" w:hanging="360"/>
       </w:pPr>
       <w:rPr>
         <w:rFonts w:ascii="Wingdings" w:hAnsi="Wingdings" w:hint="default"/>
@@ -27953,7 +29113,7 @@
       <w:lvlText w:val=""/>
       <w:lvlJc w:val="left"/>
       <w:pPr>
-        <w:ind w:left="5805" w:hanging="360"/>
+        <w:ind w:left="5814" w:hanging="360"/>
       </w:pPr>
       <w:rPr>
         <w:rFonts w:ascii="Symbol" w:hAnsi="Symbol" w:hint="default"/>
@@ -27965,7 +29125,7 @@
       <w:lvlText w:val="o"/>
       <w:lvlJc w:val="left"/>
       <w:pPr>
-        <w:ind w:left="6525" w:hanging="360"/>
+        <w:ind w:left="6534" w:hanging="360"/>
       </w:pPr>
       <w:rPr>
         <w:rFonts w:ascii="Courier New" w:hAnsi="Courier New" w:cs="Courier New" w:hint="default"/>
@@ -27977,14 +29137,14 @@
       <w:lvlText w:val=""/>
       <w:lvlJc w:val="left"/>
       <w:pPr>
-        <w:ind w:left="7245" w:hanging="360"/>
+        <w:ind w:left="7254" w:hanging="360"/>
       </w:pPr>
       <w:rPr>
         <w:rFonts w:ascii="Wingdings" w:hAnsi="Wingdings" w:hint="default"/>
       </w:rPr>
     </w:lvl>
   </w:abstractNum>
-  <w:abstractNum w:abstractNumId="12">
+  <w:abstractNum w:abstractNumId="15">
     <w:nsid w:val="6CF52F52"/>
     <w:multiLevelType w:val="hybridMultilevel"/>
     <w:tmpl w:val="2B0E10D0"/>
@@ -28097,7 +29257,7 @@
       </w:rPr>
     </w:lvl>
   </w:abstractNum>
-  <w:abstractNum w:abstractNumId="13">
+  <w:abstractNum w:abstractNumId="16">
     <w:nsid w:val="6E5A3461"/>
     <w:multiLevelType w:val="hybridMultilevel"/>
     <w:tmpl w:val="76762124"/>
@@ -28210,7 +29370,7 @@
       </w:rPr>
     </w:lvl>
   </w:abstractNum>
-  <w:abstractNum w:abstractNumId="14">
+  <w:abstractNum w:abstractNumId="17">
     <w:nsid w:val="6EEA64C0"/>
     <w:multiLevelType w:val="hybridMultilevel"/>
     <w:tmpl w:val="ECB2F4BE"/>
@@ -28323,7 +29483,7 @@
       </w:rPr>
     </w:lvl>
   </w:abstractNum>
-  <w:abstractNum w:abstractNumId="15">
+  <w:abstractNum w:abstractNumId="18">
     <w:nsid w:val="75854963"/>
     <w:multiLevelType w:val="hybridMultilevel"/>
     <w:tmpl w:val="2B7A2D08"/>
@@ -28409,53 +29569,190 @@
       </w:pPr>
     </w:lvl>
   </w:abstractNum>
+  <w:abstractNum w:abstractNumId="19">
+    <w:nsid w:val="7B3748A1"/>
+    <w:multiLevelType w:val="hybridMultilevel"/>
+    <w:tmpl w:val="D0284298"/>
+    <w:lvl w:ilvl="0" w:tplc="FB965FF8">
+      <w:start w:val="1"/>
+      <w:numFmt w:val="bullet"/>
+      <w:lvlText w:val=""/>
+      <w:lvlJc w:val="left"/>
+      <w:pPr>
+        <w:ind w:left="720" w:hanging="360"/>
+      </w:pPr>
+      <w:rPr>
+        <w:rFonts w:ascii="Symbol" w:hAnsi="Symbol" w:hint="default"/>
+      </w:rPr>
+    </w:lvl>
+    <w:lvl w:ilvl="1" w:tplc="04190003">
+      <w:start w:val="1"/>
+      <w:numFmt w:val="bullet"/>
+      <w:lvlText w:val="o"/>
+      <w:lvlJc w:val="left"/>
+      <w:pPr>
+        <w:ind w:left="1440" w:hanging="360"/>
+      </w:pPr>
+      <w:rPr>
+        <w:rFonts w:ascii="Courier New" w:hAnsi="Courier New" w:cs="Courier New" w:hint="default"/>
+      </w:rPr>
+    </w:lvl>
+    <w:lvl w:ilvl="2" w:tplc="04190005" w:tentative="1">
+      <w:start w:val="1"/>
+      <w:numFmt w:val="bullet"/>
+      <w:lvlText w:val=""/>
+      <w:lvlJc w:val="left"/>
+      <w:pPr>
+        <w:ind w:left="2160" w:hanging="360"/>
+      </w:pPr>
+      <w:rPr>
+        <w:rFonts w:ascii="Wingdings" w:hAnsi="Wingdings" w:hint="default"/>
+      </w:rPr>
+    </w:lvl>
+    <w:lvl w:ilvl="3" w:tplc="04190001" w:tentative="1">
+      <w:start w:val="1"/>
+      <w:numFmt w:val="bullet"/>
+      <w:lvlText w:val=""/>
+      <w:lvlJc w:val="left"/>
+      <w:pPr>
+        <w:ind w:left="2880" w:hanging="360"/>
+      </w:pPr>
+      <w:rPr>
+        <w:rFonts w:ascii="Symbol" w:hAnsi="Symbol" w:hint="default"/>
+      </w:rPr>
+    </w:lvl>
+    <w:lvl w:ilvl="4" w:tplc="04190003" w:tentative="1">
+      <w:start w:val="1"/>
+      <w:numFmt w:val="bullet"/>
+      <w:lvlText w:val="o"/>
+      <w:lvlJc w:val="left"/>
+      <w:pPr>
+        <w:ind w:left="3600" w:hanging="360"/>
+      </w:pPr>
+      <w:rPr>
+        <w:rFonts w:ascii="Courier New" w:hAnsi="Courier New" w:cs="Courier New" w:hint="default"/>
+      </w:rPr>
+    </w:lvl>
+    <w:lvl w:ilvl="5" w:tplc="04190005" w:tentative="1">
+      <w:start w:val="1"/>
+      <w:numFmt w:val="bullet"/>
+      <w:lvlText w:val=""/>
+      <w:lvlJc w:val="left"/>
+      <w:pPr>
+        <w:ind w:left="4320" w:hanging="360"/>
+      </w:pPr>
+      <w:rPr>
+        <w:rFonts w:ascii="Wingdings" w:hAnsi="Wingdings" w:hint="default"/>
+      </w:rPr>
+    </w:lvl>
+    <w:lvl w:ilvl="6" w:tplc="04190001" w:tentative="1">
+      <w:start w:val="1"/>
+      <w:numFmt w:val="bullet"/>
+      <w:lvlText w:val=""/>
+      <w:lvlJc w:val="left"/>
+      <w:pPr>
+        <w:ind w:left="5040" w:hanging="360"/>
+      </w:pPr>
+      <w:rPr>
+        <w:rFonts w:ascii="Symbol" w:hAnsi="Symbol" w:hint="default"/>
+      </w:rPr>
+    </w:lvl>
+    <w:lvl w:ilvl="7" w:tplc="04190003" w:tentative="1">
+      <w:start w:val="1"/>
+      <w:numFmt w:val="bullet"/>
+      <w:lvlText w:val="o"/>
+      <w:lvlJc w:val="left"/>
+      <w:pPr>
+        <w:ind w:left="5760" w:hanging="360"/>
+      </w:pPr>
+      <w:rPr>
+        <w:rFonts w:ascii="Courier New" w:hAnsi="Courier New" w:cs="Courier New" w:hint="default"/>
+      </w:rPr>
+    </w:lvl>
+    <w:lvl w:ilvl="8" w:tplc="04190005" w:tentative="1">
+      <w:start w:val="1"/>
+      <w:numFmt w:val="bullet"/>
+      <w:lvlText w:val=""/>
+      <w:lvlJc w:val="left"/>
+      <w:pPr>
+        <w:ind w:left="6480" w:hanging="360"/>
+      </w:pPr>
+      <w:rPr>
+        <w:rFonts w:ascii="Wingdings" w:hAnsi="Wingdings" w:hint="default"/>
+      </w:rPr>
+    </w:lvl>
+  </w:abstractNum>
   <w:num w:numId="1">
-    <w:abstractNumId w:val="4"/>
+    <w:abstractNumId w:val="6"/>
   </w:num>
   <w:num w:numId="2">
+    <w:abstractNumId w:val="9"/>
+  </w:num>
+  <w:num w:numId="3">
+    <w:abstractNumId w:val="12"/>
+  </w:num>
+  <w:num w:numId="4">
+    <w:abstractNumId w:val="11"/>
+  </w:num>
+  <w:num w:numId="5">
     <w:abstractNumId w:val="7"/>
   </w:num>
-  <w:num w:numId="3">
-    <w:abstractNumId w:val="10"/>
+  <w:num w:numId="6">
+    <w:abstractNumId w:val="18"/>
   </w:num>
-  <w:num w:numId="4">
-    <w:abstractNumId w:val="9"/>
+  <w:num w:numId="7">
+    <w:abstractNumId w:val="17"/>
   </w:num>
-  <w:num w:numId="5">
-    <w:abstractNumId w:val="5"/>
+  <w:num w:numId="8">
+    <w:abstractNumId w:val="8"/>
   </w:num>
-  <w:num w:numId="6">
+  <w:num w:numId="9">
+    <w:abstractNumId w:val="16"/>
+  </w:num>
+  <w:num w:numId="10">
     <w:abstractNumId w:val="15"/>
   </w:num>
-  <w:num w:numId="7">
-    <w:abstractNumId w:val="14"/>
-  </w:num>
-  <w:num w:numId="8">
-    <w:abstractNumId w:val="6"/>
-  </w:num>
-  <w:num w:numId="9">
+  <w:num w:numId="11">
     <w:abstractNumId w:val="13"/>
   </w:num>
-  <w:num w:numId="10">
-    <w:abstractNumId w:val="12"/>
-  </w:num>
-  <w:num w:numId="11">
-    <w:abstractNumId w:val="11"/>
-  </w:num>
   <w:num w:numId="12">
-    <w:abstractNumId w:val="2"/>
+    <w:abstractNumId w:val="3"/>
   </w:num>
   <w:num w:numId="13">
-    <w:abstractNumId w:val="8"/>
+    <w:abstractNumId w:val="10"/>
   </w:num>
   <w:num w:numId="14">
     <w:abstractNumId w:val="0"/>
   </w:num>
   <w:num w:numId="15">
-    <w:abstractNumId w:val="3"/>
+    <w:abstractNumId w:val="4"/>
   </w:num>
   <w:num w:numId="16">
+    <w:abstractNumId w:val="2"/>
+  </w:num>
+  <w:num w:numId="17">
+    <w:abstractNumId w:val="5"/>
+  </w:num>
+  <w:num w:numId="18">
     <w:abstractNumId w:val="1"/>
+  </w:num>
+  <w:num w:numId="19">
+    <w:abstractNumId w:val="14"/>
+  </w:num>
+  <w:num w:numId="20">
+    <w:abstractNumId w:val="19"/>
+  </w:num>
+  <w:num w:numId="21">
+    <w:abstractNumId w:val="11"/>
+    <w:lvlOverride w:ilvl="0"/>
+    <w:lvlOverride w:ilvl="1"/>
+    <w:lvlOverride w:ilvl="2"/>
+    <w:lvlOverride w:ilvl="3"/>
+    <w:lvlOverride w:ilvl="4"/>
+    <w:lvlOverride w:ilvl="5"/>
+    <w:lvlOverride w:ilvl="6"/>
+    <w:lvlOverride w:ilvl="7"/>
+    <w:lvlOverride w:ilvl="8"/>
   </w:num>
   <w:numIdMacAtCleanup w:val="16"/>
 </w:numbering>
@@ -28655,6 +29952,7 @@
   <w:style w:type="character" w:default="1" w:styleId="a0">
     <w:name w:val="Default Paragraph Font"/>
     <w:uiPriority w:val="1"/>
+    <w:semiHidden/>
     <w:unhideWhenUsed/>
   </w:style>
   <w:style w:type="table" w:default="1" w:styleId="a1">
@@ -29368,6 +30666,7 @@
   <w:style w:type="character" w:default="1" w:styleId="a0">
     <w:name w:val="Default Paragraph Font"/>
     <w:uiPriority w:val="1"/>
+    <w:semiHidden/>
     <w:unhideWhenUsed/>
   </w:style>
   <w:style w:type="table" w:default="1" w:styleId="a1">
@@ -30142,7 +31441,7 @@
   <a:extraClrSchemeLst/>
   <a:extLst>
     <a:ext uri="{05A4C25C-085E-4340-85A3-A5531E510DB2}">
-      <thm15:themeFamily xmlns:thm15="http://schemas.microsoft.com/office/thememl/2012/main" xmlns="" name="Office Theme" id="{62F939B6-93AF-4DB8-9C6B-D6C7DFDC589F}" vid="{4A3C46E8-61CC-4603-A589-7422A47A8E4A}"/>
+      <thm15:themeFamily xmlns="" xmlns:thm15="http://schemas.microsoft.com/office/thememl/2012/main" name="Office Theme" id="{62F939B6-93AF-4DB8-9C6B-D6C7DFDC589F}" vid="{4A3C46E8-61CC-4603-A589-7422A47A8E4A}"/>
     </a:ext>
   </a:extLst>
 </a:theme>
@@ -30153,7 +31452,7 @@
 </file>
 
 <file path=customXml/itemProps1.xml><?xml version="1.0" encoding="utf-8"?>
-<ds:datastoreItem xmlns:ds="http://schemas.openxmlformats.org/officeDocument/2006/customXml" ds:itemID="{FAC23404-4738-4F11-AAFC-F97C351E5C91}">
+<ds:datastoreItem xmlns:ds="http://schemas.openxmlformats.org/officeDocument/2006/customXml" ds:itemID="{3E02B283-506E-4507-9D9B-A9E99D6A48E7}">
   <ds:schemaRefs>
     <ds:schemaRef ds:uri="http://schemas.openxmlformats.org/officeDocument/2006/bibliography"/>
   </ds:schemaRefs>

--- a/TZ_popov.docx
+++ b/TZ_popov.docx
@@ -1,6 +1,6 @@
 
 <file path=word/document.xml><?xml version="1.0" encoding="utf-8"?>
-<w:document xmlns:wpc="http://schemas.microsoft.com/office/word/2010/wordprocessingCanvas" xmlns:mc="http://schemas.openxmlformats.org/markup-compatibility/2006" xmlns:o="urn:schemas-microsoft-com:office:office" xmlns:r="http://schemas.openxmlformats.org/officeDocument/2006/relationships" xmlns:m="http://schemas.openxmlformats.org/officeDocument/2006/math" xmlns:v="urn:schemas-microsoft-com:vml" xmlns:wp14="http://schemas.microsoft.com/office/word/2010/wordprocessingDrawing" xmlns:wp="http://schemas.openxmlformats.org/drawingml/2006/wordprocessingDrawing" xmlns:w10="urn:schemas-microsoft-com:office:word" xmlns:w="http://schemas.openxmlformats.org/wordprocessingml/2006/main" xmlns:w14="http://schemas.microsoft.com/office/word/2010/wordml" xmlns:wpg="http://schemas.microsoft.com/office/word/2010/wordprocessingGroup" xmlns:wpi="http://schemas.microsoft.com/office/word/2010/wordprocessingInk" xmlns:wne="http://schemas.microsoft.com/office/word/2006/wordml" xmlns:wps="http://schemas.microsoft.com/office/word/2010/wordprocessingShape" mc:Ignorable="w14 wp14">
+<w:document xmlns:wpc="http://schemas.microsoft.com/office/word/2010/wordprocessingCanvas" xmlns:cx="http://schemas.microsoft.com/office/drawing/2014/chartex" xmlns:cx1="http://schemas.microsoft.com/office/drawing/2015/9/8/chartex" xmlns:cx2="http://schemas.microsoft.com/office/drawing/2015/10/21/chartex" xmlns:cx3="http://schemas.microsoft.com/office/drawing/2016/5/9/chartex" xmlns:cx4="http://schemas.microsoft.com/office/drawing/2016/5/10/chartex" xmlns:cx5="http://schemas.microsoft.com/office/drawing/2016/5/11/chartex" xmlns:cx6="http://schemas.microsoft.com/office/drawing/2016/5/12/chartex" xmlns:cx7="http://schemas.microsoft.com/office/drawing/2016/5/13/chartex" xmlns:cx8="http://schemas.microsoft.com/office/drawing/2016/5/14/chartex" xmlns:mc="http://schemas.openxmlformats.org/markup-compatibility/2006" xmlns:aink="http://schemas.microsoft.com/office/drawing/2016/ink" xmlns:am3d="http://schemas.microsoft.com/office/drawing/2017/model3d" xmlns:o="urn:schemas-microsoft-com:office:office" xmlns:r="http://schemas.openxmlformats.org/officeDocument/2006/relationships" xmlns:m="http://schemas.openxmlformats.org/officeDocument/2006/math" xmlns:v="urn:schemas-microsoft-com:vml" xmlns:wp14="http://schemas.microsoft.com/office/word/2010/wordprocessingDrawing" xmlns:wp="http://schemas.openxmlformats.org/drawingml/2006/wordprocessingDrawing" xmlns:w10="urn:schemas-microsoft-com:office:word" xmlns:w="http://schemas.openxmlformats.org/wordprocessingml/2006/main" xmlns:w14="http://schemas.microsoft.com/office/word/2010/wordml" xmlns:w15="http://schemas.microsoft.com/office/word/2012/wordml" xmlns:w16cex="http://schemas.microsoft.com/office/word/2018/wordml/cex" xmlns:w16cid="http://schemas.microsoft.com/office/word/2016/wordml/cid" xmlns:w16="http://schemas.microsoft.com/office/word/2018/wordml" xmlns:w16se="http://schemas.microsoft.com/office/word/2015/wordml/symex" xmlns:wpg="http://schemas.microsoft.com/office/word/2010/wordprocessingGroup" xmlns:wpi="http://schemas.microsoft.com/office/word/2010/wordprocessingInk" xmlns:wne="http://schemas.microsoft.com/office/word/2006/wordml" xmlns:wps="http://schemas.microsoft.com/office/word/2010/wordprocessingShape" mc:Ignorable="w14 w15 w16se w16cid w16 w16cex wp14">
   <w:body>
     <w:p>
       <w:pPr>
@@ -86,15 +86,7 @@
         <w:jc w:val="center"/>
       </w:pPr>
       <w:r>
-        <w:t xml:space="preserve">Образовательная программа </w:t>
-      </w:r>
-      <w:proofErr w:type="spellStart"/>
-      <w:r>
-        <w:t>бакалавриата</w:t>
-      </w:r>
-      <w:proofErr w:type="spellEnd"/>
-      <w:r>
-        <w:t xml:space="preserve"> «Программная инженерия»</w:t>
+        <w:t>Образовательная программа бакалавриата «Программная инженерия»</w:t>
       </w:r>
       <w:bookmarkEnd w:id="0"/>
     </w:p>
@@ -127,8 +119,8 @@
           <w:szCs w:val="24"/>
         </w:rPr>
         <w:sectPr>
-          <w:headerReference w:type="default" r:id="rId9"/>
-          <w:footerReference w:type="default" r:id="rId10"/>
+          <w:headerReference w:type="default" r:id="rId8"/>
+          <w:footerReference w:type="default" r:id="rId9"/>
           <w:pgSz w:w="11906" w:h="16838"/>
           <w:pgMar w:top="1134" w:right="850" w:bottom="1134" w:left="1701" w:header="720" w:footer="720" w:gutter="0"/>
           <w:cols w:space="720"/>
@@ -202,21 +194,7 @@
               <w:rPr>
                 <w:szCs w:val="24"/>
               </w:rPr>
-              <w:t xml:space="preserve">канд. </w:t>
-            </w:r>
-            <w:proofErr w:type="spellStart"/>
-            <w:r>
-              <w:rPr>
-                <w:szCs w:val="24"/>
-              </w:rPr>
-              <w:t>техн</w:t>
-            </w:r>
-            <w:proofErr w:type="spellEnd"/>
-            <w:r>
-              <w:rPr>
-                <w:szCs w:val="24"/>
-              </w:rPr>
-              <w:t>. наук, приглашенный преподаватель департамента программной инженерии</w:t>
+              <w:t>канд. техн. наук, приглашенный преподаватель департамента программной инженерии</w:t>
             </w:r>
           </w:p>
           <w:p>
@@ -267,14 +245,12 @@
         </w:rPr>
         <w:t xml:space="preserve">. </w:t>
       </w:r>
-      <w:proofErr w:type="spellStart"/>
       <w:r>
         <w:rPr>
           <w:szCs w:val="24"/>
         </w:rPr>
         <w:t>Максименкова</w:t>
       </w:r>
-      <w:proofErr w:type="spellEnd"/>
     </w:p>
     <w:p>
       <w:pPr>
@@ -355,7 +331,6 @@
               <w:jc w:val="center"/>
             </w:pPr>
             <w:r>
-              <w:lastRenderedPageBreak/>
               <w:t>УТВЕРЖДАЮ</w:t>
             </w:r>
           </w:p>
@@ -394,25 +369,7 @@
                 <w:szCs w:val="24"/>
                 <w:lang w:eastAsia="ja-JP"/>
               </w:rPr>
-              <w:t xml:space="preserve">программной инженерии, канд. </w:t>
-            </w:r>
-            <w:proofErr w:type="spellStart"/>
-            <w:r>
-              <w:rPr>
-                <w:color w:val="000000"/>
-                <w:szCs w:val="24"/>
-                <w:lang w:eastAsia="ja-JP"/>
-              </w:rPr>
-              <w:t>техн</w:t>
-            </w:r>
-            <w:proofErr w:type="spellEnd"/>
-            <w:r>
-              <w:rPr>
-                <w:color w:val="000000"/>
-                <w:szCs w:val="24"/>
-                <w:lang w:eastAsia="ja-JP"/>
-              </w:rPr>
-              <w:t>.</w:t>
+              <w:t>программной инженерии, канд. техн.</w:t>
             </w:r>
             <w:r>
               <w:rPr>
@@ -567,7 +524,6 @@
           <w:noProof/>
           <w:szCs w:val="24"/>
         </w:rPr>
-        <w:lastRenderedPageBreak/>
         <mc:AlternateContent>
           <mc:Choice Requires="wpg">
             <w:drawing>
@@ -717,21 +673,7 @@
                                 <w:rPr>
                                   <w:szCs w:val="24"/>
                                 </w:rPr>
-                                <w:t xml:space="preserve">Инв. № </w:t>
-                              </w:r>
-                              <w:proofErr w:type="spellStart"/>
-                              <w:r>
-                                <w:rPr>
-                                  <w:szCs w:val="24"/>
-                                </w:rPr>
-                                <w:t>дубл</w:t>
-                              </w:r>
-                              <w:proofErr w:type="spellEnd"/>
-                              <w:r>
-                                <w:rPr>
-                                  <w:szCs w:val="24"/>
-                                </w:rPr>
-                                <w:t>.</w:t>
+                                <w:t>Инв. № дубл.</w:t>
                               </w:r>
                             </w:p>
                           </w:txbxContent>
@@ -790,19 +732,11 @@
                                   <w:szCs w:val="24"/>
                                 </w:rPr>
                               </w:pPr>
-                              <w:proofErr w:type="spellStart"/>
                               <w:r>
                                 <w:rPr>
                                   <w:szCs w:val="24"/>
                                 </w:rPr>
-                                <w:t>Взам</w:t>
-                              </w:r>
-                              <w:proofErr w:type="spellEnd"/>
-                              <w:r>
-                                <w:rPr>
-                                  <w:szCs w:val="24"/>
-                                </w:rPr>
-                                <w:t>. инв. №</w:t>
+                                <w:t>Взам. инв. №</w:t>
                               </w:r>
                             </w:p>
                           </w:txbxContent>
@@ -4015,12 +3949,12 @@
           </mc:Choice>
           <mc:Fallback>
             <w:pict>
-              <v:group id="Группа 57" o:spid="_x0000_s1026" style="position:absolute;margin-left:-40.4pt;margin-top:15.05pt;width:43.3pt;height:435.25pt;z-index:251660288" coordorigin="415,5961" coordsize="866,8705" o:gfxdata="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">
+              <v:group w14:anchorId="38A440FC" id="Группа 57" o:spid="_x0000_s1026" style="position:absolute;margin-left:-40.4pt;margin-top:15.05pt;width:43.3pt;height:435.25pt;z-index:251660288" coordorigin="415,5961" coordsize="866,8705" o:gfxdata="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">
                 <v:shapetype id="_x0000_t202" coordsize="21600,21600" o:spt="202" path="m,l,21600r21600,l21600,xe">
                   <v:stroke joinstyle="miter"/>
                   <v:path gradientshapeok="t" o:connecttype="rect"/>
                 </v:shapetype>
-                <v:shape id="Text Box 59" o:spid="_x0000_s1027" type="#_x0000_t202" style="position:absolute;left:539;top:6315;width:240;height:1516;visibility:visible;mso-wrap-style:square;v-text-anchor:top" o:gfxdata="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" filled="f" stroked="f">
+                <v:shape id="Text Box 59" o:spid="_x0000_s1027" type="#_x0000_t202" style="position:absolute;left:539;top:6315;width:240;height:1516;visibility:visible;mso-wrap-style:square;v-text-anchor:top" o:gfxdata="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" filled="f" stroked="f">
                   <v:textbox style="layout-flow:vertical;mso-layout-flow-alt:bottom-to-top;mso-fit-shape-to-text:t" inset="0,0,0,0">
                     <w:txbxContent>
                       <w:p>
@@ -4044,7 +3978,7 @@
                     </w:txbxContent>
                   </v:textbox>
                 </v:shape>
-                <v:shape id="Text Box 60" o:spid="_x0000_s1028" type="#_x0000_t202" style="position:absolute;left:539;top:8024;width:240;height:1453;visibility:visible;mso-wrap-style:square;v-text-anchor:top" o:gfxdata="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" filled="f" stroked="f">
+                <v:shape id="Text Box 60" o:spid="_x0000_s1028" type="#_x0000_t202" style="position:absolute;left:539;top:8024;width:240;height:1453;visibility:visible;mso-wrap-style:square;v-text-anchor:top" o:gfxdata="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" filled="f" stroked="f">
                   <v:textbox style="layout-flow:vertical;mso-layout-flow-alt:bottom-to-top;mso-fit-shape-to-text:t" inset="0,0,0,0">
                     <w:txbxContent>
                       <w:p>
@@ -4062,27 +3996,13 @@
                           <w:rPr>
                             <w:szCs w:val="24"/>
                           </w:rPr>
-                          <w:t xml:space="preserve">Инв. № </w:t>
-                        </w:r>
-                        <w:proofErr w:type="spellStart"/>
-                        <w:r>
-                          <w:rPr>
-                            <w:szCs w:val="24"/>
-                          </w:rPr>
-                          <w:t>дубл</w:t>
-                        </w:r>
-                        <w:proofErr w:type="spellEnd"/>
-                        <w:r>
-                          <w:rPr>
-                            <w:szCs w:val="24"/>
-                          </w:rPr>
-                          <w:t>.</w:t>
+                          <w:t>Инв. № дубл.</w:t>
                         </w:r>
                       </w:p>
                     </w:txbxContent>
                   </v:textbox>
                 </v:shape>
-                <v:shape id="Text Box 61" o:spid="_x0000_s1029" type="#_x0000_t202" style="position:absolute;left:539;top:9477;width:240;height:1564;visibility:visible;mso-wrap-style:square;v-text-anchor:top" o:gfxdata="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" filled="f" stroked="f">
+                <v:shape id="Text Box 61" o:spid="_x0000_s1029" type="#_x0000_t202" style="position:absolute;left:539;top:9477;width:240;height:1564;visibility:visible;mso-wrap-style:square;v-text-anchor:top" o:gfxdata="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" filled="f" stroked="f">
                   <v:textbox style="layout-flow:vertical;mso-layout-flow-alt:bottom-to-top;mso-fit-shape-to-text:t" inset="0,0,0,0">
                     <w:txbxContent>
                       <w:p>
@@ -4096,25 +4016,17 @@
                             <w:szCs w:val="24"/>
                           </w:rPr>
                         </w:pPr>
-                        <w:proofErr w:type="spellStart"/>
                         <w:r>
                           <w:rPr>
                             <w:szCs w:val="24"/>
                           </w:rPr>
-                          <w:t>Взам</w:t>
-                        </w:r>
-                        <w:proofErr w:type="spellEnd"/>
-                        <w:r>
-                          <w:rPr>
-                            <w:szCs w:val="24"/>
-                          </w:rPr>
-                          <w:t>. инв. №</w:t>
+                          <w:t>Взам. инв. №</w:t>
                         </w:r>
                       </w:p>
                     </w:txbxContent>
                   </v:textbox>
                 </v:shape>
-                <v:shape id="Text Box 62" o:spid="_x0000_s1030" type="#_x0000_t202" style="position:absolute;left:539;top:11198;width:480;height:1695;visibility:visible;mso-wrap-style:square;v-text-anchor:top" o:gfxdata="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" filled="f" stroked="f">
+                <v:shape id="Text Box 62" o:spid="_x0000_s1030" type="#_x0000_t202" style="position:absolute;left:539;top:11198;width:480;height:1695;visibility:visible;mso-wrap-style:square;v-text-anchor:top" o:gfxdata="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" filled="f" stroked="f">
                   <v:textbox style="layout-flow:vertical;mso-layout-flow-alt:bottom-to-top" inset="0,0,0,0">
                     <w:txbxContent>
                       <w:p>
@@ -4138,7 +4050,7 @@
                     </w:txbxContent>
                   </v:textbox>
                 </v:shape>
-                <v:shape id="Text Box 63" o:spid="_x0000_s1031" type="#_x0000_t202" style="position:absolute;left:539;top:13157;width:341;height:1497;visibility:visible;mso-wrap-style:square;v-text-anchor:top" o:gfxdata="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" filled="f" stroked="f">
+                <v:shape id="Text Box 63" o:spid="_x0000_s1031" type="#_x0000_t202" style="position:absolute;left:539;top:13157;width:341;height:1497;visibility:visible;mso-wrap-style:square;v-text-anchor:top" o:gfxdata="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" filled="f" stroked="f">
                   <v:textbox style="layout-flow:vertical;mso-layout-flow-alt:bottom-to-top" inset="0,0,0,0">
                     <w:txbxContent>
                       <w:p>
@@ -4174,200 +4086,200 @@
                     </w:txbxContent>
                   </v:textbox>
                 </v:shape>
-                <v:group id="Group 64" o:spid="_x0000_s1032" style="position:absolute;left:415;top:5961;width:866;height:8705" coordorigin="415,6380" coordsize="866,8286" o:gfxdata="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">
-                  <v:shape id="Freeform 65" o:spid="_x0000_s1033" style="position:absolute;left:419;top:6380;width:0;height:9;visibility:visible;mso-wrap-style:square;v-text-anchor:top" coordsize="21600,9" o:gfxdata="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" path="m,9l,e" filled="f" strokeweight=".16928mm">
+                <v:group id="Group 64" o:spid="_x0000_s1032" style="position:absolute;left:415;top:5961;width:866;height:8705" coordorigin="415,6380" coordsize="866,8286" o:gfxdata="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">
+                  <v:shape id="Freeform 65" o:spid="_x0000_s1033" style="position:absolute;left:419;top:6380;width:0;height:9;visibility:visible;mso-wrap-style:square;v-text-anchor:top" coordsize="21600,9" o:gfxdata="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" path="m,9l,e" filled="f" strokeweight=".16928mm">
                     <v:stroke miterlimit="0" joinstyle="miter"/>
                     <v:path arrowok="t" o:connecttype="custom" o:connectlocs="0,9;0,0" o:connectangles="0,0"/>
                   </v:shape>
-                  <v:shape id="Freeform 66" o:spid="_x0000_s1034" style="position:absolute;left:419;top:6380;width:0;height:9;visibility:visible;mso-wrap-style:square;v-text-anchor:top" coordsize="21600,9" o:gfxdata="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" path="m,9l,e" filled="f" strokeweight=".16928mm">
+                  <v:shape id="Freeform 66" o:spid="_x0000_s1034" style="position:absolute;left:419;top:6380;width:0;height:9;visibility:visible;mso-wrap-style:square;v-text-anchor:top" coordsize="21600,9" o:gfxdata="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" path="m,9l,e" filled="f" strokeweight=".16928mm">
                     <v:stroke miterlimit="0" joinstyle="miter"/>
                     <v:path arrowok="t" o:connecttype="custom" o:connectlocs="0,9;0,0" o:connectangles="0,0"/>
                   </v:shape>
-                  <v:shape id="Freeform 67" o:spid="_x0000_s1035" style="position:absolute;left:424;top:6385;width:448;height:0;visibility:visible;mso-wrap-style:square;v-text-anchor:top" coordsize="448,21600" o:gfxdata="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" path="m,l448,e" filled="f" strokeweight=".48pt">
+                  <v:shape id="Freeform 67" o:spid="_x0000_s1035" style="position:absolute;left:424;top:6385;width:448;height:0;visibility:visible;mso-wrap-style:square;v-text-anchor:top" coordsize="448,21600" o:gfxdata="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" path="m,l448,e" filled="f" strokeweight=".48pt">
                     <v:stroke miterlimit="0" joinstyle="miter"/>
                     <v:path arrowok="t" o:connecttype="custom" o:connectlocs="0,0;448,0" o:connectangles="0,0"/>
                   </v:shape>
-                  <v:shape id="Freeform 68" o:spid="_x0000_s1036" style="position:absolute;left:878;top:6380;width:0;height:9;visibility:visible;mso-wrap-style:square;v-text-anchor:top" coordsize="21600,9" o:gfxdata="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" path="m,9l,e" filled="f" strokeweight=".16928mm">
+                  <v:shape id="Freeform 68" o:spid="_x0000_s1036" style="position:absolute;left:878;top:6380;width:0;height:9;visibility:visible;mso-wrap-style:square;v-text-anchor:top" coordsize="21600,9" o:gfxdata="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" path="m,9l,e" filled="f" strokeweight=".16928mm">
                     <v:stroke miterlimit="0" joinstyle="miter"/>
                     <v:path arrowok="t" o:connecttype="custom" o:connectlocs="0,9;0,0" o:connectangles="0,0"/>
                   </v:shape>
-                  <v:shape id="Freeform 69" o:spid="_x0000_s1037" style="position:absolute;left:883;top:6385;width:389;height:0;visibility:visible;mso-wrap-style:square;v-text-anchor:top" coordsize="389,21600" o:gfxdata="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" path="m,l389,e" filled="f" strokeweight=".48pt">
+                  <v:shape id="Freeform 69" o:spid="_x0000_s1037" style="position:absolute;left:883;top:6385;width:389;height:0;visibility:visible;mso-wrap-style:square;v-text-anchor:top" coordsize="389,21600" o:gfxdata="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" path="m,l389,e" filled="f" strokeweight=".48pt">
                     <v:stroke miterlimit="0" joinstyle="miter"/>
                     <v:path arrowok="t" o:connecttype="custom" o:connectlocs="0,0;389,0" o:connectangles="0,0"/>
                   </v:shape>
-                  <v:shape id="Freeform 70" o:spid="_x0000_s1038" style="position:absolute;left:1277;top:6380;width:0;height:9;visibility:visible;mso-wrap-style:square;v-text-anchor:top" coordsize="21600,9" o:gfxdata="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" path="m,9l,e" filled="f" strokeweight=".16931mm">
+                  <v:shape id="Freeform 70" o:spid="_x0000_s1038" style="position:absolute;left:1277;top:6380;width:0;height:9;visibility:visible;mso-wrap-style:square;v-text-anchor:top" coordsize="21600,9" o:gfxdata="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" path="m,9l,e" filled="f" strokeweight=".16931mm">
                     <v:stroke miterlimit="0" joinstyle="miter"/>
                     <v:path arrowok="t" o:connecttype="custom" o:connectlocs="0,9;0,0" o:connectangles="0,0"/>
                   </v:shape>
-                  <v:shape id="Freeform 71" o:spid="_x0000_s1039" style="position:absolute;left:1277;top:6380;width:0;height:9;visibility:visible;mso-wrap-style:square;v-text-anchor:top" coordsize="21600,9" o:gfxdata="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" path="m,9l,e" filled="f" strokeweight=".16931mm">
+                  <v:shape id="Freeform 71" o:spid="_x0000_s1039" style="position:absolute;left:1277;top:6380;width:0;height:9;visibility:visible;mso-wrap-style:square;v-text-anchor:top" coordsize="21600,9" o:gfxdata="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" path="m,9l,e" filled="f" strokeweight=".16931mm">
                     <v:stroke miterlimit="0" joinstyle="miter"/>
                     <v:path arrowok="t" o:connecttype="custom" o:connectlocs="0,9;0,0" o:connectangles="0,0"/>
                   </v:shape>
-                  <v:shape id="Freeform 72" o:spid="_x0000_s1040" style="position:absolute;left:419;top:6389;width:0;height:1987;visibility:visible;mso-wrap-style:square;v-text-anchor:top" coordsize="21600,1987" o:gfxdata="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" path="m,1987l,e" filled="f" strokeweight=".16928mm">
+                  <v:shape id="Freeform 72" o:spid="_x0000_s1040" style="position:absolute;left:419;top:6389;width:0;height:1987;visibility:visible;mso-wrap-style:square;v-text-anchor:top" coordsize="21600,1987" o:gfxdata="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" path="m,1987l,e" filled="f" strokeweight=".16928mm">
                     <v:stroke miterlimit="0" joinstyle="miter"/>
                     <v:path arrowok="t" o:connecttype="custom" o:connectlocs="0,1987;0,0" o:connectangles="0,0"/>
                   </v:shape>
-                  <v:shape id="Freeform 73" o:spid="_x0000_s1041" style="position:absolute;left:878;top:6389;width:0;height:1987;visibility:visible;mso-wrap-style:square;v-text-anchor:top" coordsize="21600,1987" o:gfxdata="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" path="m,1987l,e" filled="f" strokeweight=".16928mm">
+                  <v:shape id="Freeform 73" o:spid="_x0000_s1041" style="position:absolute;left:878;top:6389;width:0;height:1987;visibility:visible;mso-wrap-style:square;v-text-anchor:top" coordsize="21600,1987" o:gfxdata="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" path="m,1987l,e" filled="f" strokeweight=".16928mm">
                     <v:stroke miterlimit="0" joinstyle="miter"/>
                     <v:path arrowok="t" o:connecttype="custom" o:connectlocs="0,1987;0,0" o:connectangles="0,0"/>
                   </v:shape>
-                  <v:shape id="Freeform 74" o:spid="_x0000_s1042" style="position:absolute;left:1277;top:6389;width:0;height:1987;visibility:visible;mso-wrap-style:square;v-text-anchor:top" coordsize="21600,1987" o:gfxdata="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" path="m,1987l,e" filled="f" strokeweight=".16931mm">
+                  <v:shape id="Freeform 74" o:spid="_x0000_s1042" style="position:absolute;left:1277;top:6389;width:0;height:1987;visibility:visible;mso-wrap-style:square;v-text-anchor:top" coordsize="21600,1987" o:gfxdata="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" path="m,1987l,e" filled="f" strokeweight=".16931mm">
                     <v:stroke miterlimit="0" joinstyle="miter"/>
                     <v:path arrowok="t" o:connecttype="custom" o:connectlocs="0,1987;0,0" o:connectangles="0,0"/>
                   </v:shape>
-                  <v:shape id="Freeform 75" o:spid="_x0000_s1043" style="position:absolute;left:415;top:8382;width:9;height:0;visibility:visible;mso-wrap-style:square;v-text-anchor:top" coordsize="9,21600" o:gfxdata="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" path="m,l9,e" filled="f" strokeweight=".16928mm">
+                  <v:shape id="Freeform 75" o:spid="_x0000_s1043" style="position:absolute;left:415;top:8382;width:9;height:0;visibility:visible;mso-wrap-style:square;v-text-anchor:top" coordsize="9,21600" o:gfxdata="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" path="m,l9,e" filled="f" strokeweight=".16928mm">
                     <v:stroke miterlimit="0" joinstyle="miter"/>
                     <v:path arrowok="t" o:connecttype="custom" o:connectlocs="0,0;9,0" o:connectangles="0,0"/>
                   </v:shape>
-                  <v:shape id="Freeform 76" o:spid="_x0000_s1044" style="position:absolute;left:424;top:8382;width:448;height:0;visibility:visible;mso-wrap-style:square;v-text-anchor:top" coordsize="448,21600" o:gfxdata="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" path="m,l448,e" filled="f" strokeweight=".16928mm">
+                  <v:shape id="Freeform 76" o:spid="_x0000_s1044" style="position:absolute;left:424;top:8382;width:448;height:0;visibility:visible;mso-wrap-style:square;v-text-anchor:top" coordsize="448,21600" o:gfxdata="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" path="m,l448,e" filled="f" strokeweight=".16928mm">
                     <v:stroke miterlimit="0" joinstyle="miter"/>
                     <v:path arrowok="t" o:connecttype="custom" o:connectlocs="0,0;448,0" o:connectangles="0,0"/>
                   </v:shape>
-                  <v:shape id="Freeform 77" o:spid="_x0000_s1045" style="position:absolute;left:873;top:8382;width:9;height:0;visibility:visible;mso-wrap-style:square;v-text-anchor:top" coordsize="9,21600" o:gfxdata="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" path="m,l9,e" filled="f" strokeweight=".16928mm">
+                  <v:shape id="Freeform 77" o:spid="_x0000_s1045" style="position:absolute;left:873;top:8382;width:9;height:0;visibility:visible;mso-wrap-style:square;v-text-anchor:top" coordsize="9,21600" o:gfxdata="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" path="m,l9,e" filled="f" strokeweight=".16928mm">
                     <v:stroke miterlimit="0" joinstyle="miter"/>
                     <v:path arrowok="t" o:connecttype="custom" o:connectlocs="0,0;9,0" o:connectangles="0,0"/>
                   </v:shape>
-                  <v:shape id="Freeform 78" o:spid="_x0000_s1046" style="position:absolute;left:883;top:8382;width:389;height:0;visibility:visible;mso-wrap-style:square;v-text-anchor:top" coordsize="389,21600" o:gfxdata="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" path="m,l389,e" filled="f" strokeweight=".16928mm">
+                  <v:shape id="Freeform 78" o:spid="_x0000_s1046" style="position:absolute;left:883;top:8382;width:389;height:0;visibility:visible;mso-wrap-style:square;v-text-anchor:top" coordsize="389,21600" o:gfxdata="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" path="m,l389,e" filled="f" strokeweight=".16928mm">
                     <v:stroke miterlimit="0" joinstyle="miter"/>
                     <v:path arrowok="t" o:connecttype="custom" o:connectlocs="0,0;389,0" o:connectangles="0,0"/>
                   </v:shape>
-                  <v:shape id="Freeform 79" o:spid="_x0000_s1047" style="position:absolute;left:1272;top:8382;width:9;height:0;visibility:visible;mso-wrap-style:square;v-text-anchor:top" coordsize="9,21600" o:gfxdata="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" path="m,l9,e" filled="f" strokeweight=".16928mm">
+                  <v:shape id="Freeform 79" o:spid="_x0000_s1047" style="position:absolute;left:1272;top:8382;width:9;height:0;visibility:visible;mso-wrap-style:square;v-text-anchor:top" coordsize="9,21600" o:gfxdata="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" path="m,l9,e" filled="f" strokeweight=".16928mm">
                     <v:stroke miterlimit="0" joinstyle="miter"/>
                     <v:path arrowok="t" o:connecttype="custom" o:connectlocs="0,0;9,0" o:connectangles="0,0"/>
                   </v:shape>
-                  <v:shape id="Freeform 80" o:spid="_x0000_s1048" style="position:absolute;left:419;top:8386;width:0;height:1418;visibility:visible;mso-wrap-style:square;v-text-anchor:top" coordsize="21600,1418" o:gfxdata="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" path="m,1418l,e" filled="f" strokeweight=".16928mm">
+                  <v:shape id="Freeform 80" o:spid="_x0000_s1048" style="position:absolute;left:419;top:8386;width:0;height:1418;visibility:visible;mso-wrap-style:square;v-text-anchor:top" coordsize="21600,1418" o:gfxdata="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" path="m,1418l,e" filled="f" strokeweight=".16928mm">
                     <v:stroke miterlimit="0" joinstyle="miter"/>
                     <v:path arrowok="t" o:connecttype="custom" o:connectlocs="0,1418;0,0" o:connectangles="0,0"/>
                   </v:shape>
-                  <v:shape id="Freeform 81" o:spid="_x0000_s1049" style="position:absolute;left:878;top:8386;width:0;height:1418;visibility:visible;mso-wrap-style:square;v-text-anchor:top" coordsize="21600,1418" o:gfxdata="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" path="m,1418l,e" filled="f" strokeweight=".16928mm">
+                  <v:shape id="Freeform 81" o:spid="_x0000_s1049" style="position:absolute;left:878;top:8386;width:0;height:1418;visibility:visible;mso-wrap-style:square;v-text-anchor:top" coordsize="21600,1418" o:gfxdata="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" path="m,1418l,e" filled="f" strokeweight=".16928mm">
                     <v:stroke miterlimit="0" joinstyle="miter"/>
                     <v:path arrowok="t" o:connecttype="custom" o:connectlocs="0,1418;0,0" o:connectangles="0,0"/>
                   </v:shape>
-                  <v:shape id="Freeform 82" o:spid="_x0000_s1050" style="position:absolute;left:1277;top:8386;width:0;height:1418;visibility:visible;mso-wrap-style:square;v-text-anchor:top" coordsize="21600,1418" o:gfxdata="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" path="m,1418l,e" filled="f" strokeweight=".16931mm">
+                  <v:shape id="Freeform 82" o:spid="_x0000_s1050" style="position:absolute;left:1277;top:8386;width:0;height:1418;visibility:visible;mso-wrap-style:square;v-text-anchor:top" coordsize="21600,1418" o:gfxdata="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" path="m,1418l,e" filled="f" strokeweight=".16931mm">
                     <v:stroke miterlimit="0" joinstyle="miter"/>
                     <v:path arrowok="t" o:connecttype="custom" o:connectlocs="0,1418;0,0" o:connectangles="0,0"/>
                   </v:shape>
-                  <v:shape id="Freeform 83" o:spid="_x0000_s1051" style="position:absolute;left:419;top:9805;width:0;height:9;visibility:visible;mso-wrap-style:square;v-text-anchor:top" coordsize="21600,9" o:gfxdata="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" path="m,9l,e" filled="f" strokeweight=".16928mm">
+                  <v:shape id="Freeform 83" o:spid="_x0000_s1051" style="position:absolute;left:419;top:9805;width:0;height:9;visibility:visible;mso-wrap-style:square;v-text-anchor:top" coordsize="21600,9" o:gfxdata="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" path="m,9l,e" filled="f" strokeweight=".16928mm">
                     <v:stroke miterlimit="0" joinstyle="miter"/>
                     <v:path arrowok="t" o:connecttype="custom" o:connectlocs="0,9;0,0" o:connectangles="0,0"/>
                   </v:shape>
-                  <v:shape id="Freeform 84" o:spid="_x0000_s1052" style="position:absolute;left:424;top:9810;width:448;height:0;visibility:visible;mso-wrap-style:square;v-text-anchor:top" coordsize="448,21600" o:gfxdata="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" path="m,l448,e" filled="f" strokeweight=".16931mm">
+                  <v:shape id="Freeform 84" o:spid="_x0000_s1052" style="position:absolute;left:424;top:9810;width:448;height:0;visibility:visible;mso-wrap-style:square;v-text-anchor:top" coordsize="448,21600" o:gfxdata="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" path="m,l448,e" filled="f" strokeweight=".16931mm">
                     <v:stroke miterlimit="0" joinstyle="miter"/>
                     <v:path arrowok="t" o:connecttype="custom" o:connectlocs="0,0;448,0" o:connectangles="0,0"/>
                   </v:shape>
-                  <v:shape id="Freeform 85" o:spid="_x0000_s1053" style="position:absolute;left:878;top:9805;width:0;height:9;visibility:visible;mso-wrap-style:square;v-text-anchor:top" coordsize="21600,9" o:gfxdata="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" path="m,9l,e" filled="f" strokeweight=".16928mm">
+                  <v:shape id="Freeform 85" o:spid="_x0000_s1053" style="position:absolute;left:878;top:9805;width:0;height:9;visibility:visible;mso-wrap-style:square;v-text-anchor:top" coordsize="21600,9" o:gfxdata="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" path="m,9l,e" filled="f" strokeweight=".16928mm">
                     <v:stroke miterlimit="0" joinstyle="miter"/>
                     <v:path arrowok="t" o:connecttype="custom" o:connectlocs="0,9;0,0" o:connectangles="0,0"/>
                   </v:shape>
-                  <v:shape id="Freeform 86" o:spid="_x0000_s1054" style="position:absolute;left:883;top:9810;width:389;height:0;visibility:visible;mso-wrap-style:square;v-text-anchor:top" coordsize="389,21600" o:gfxdata="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" path="m,l389,e" filled="f" strokeweight=".16931mm">
+                  <v:shape id="Freeform 86" o:spid="_x0000_s1054" style="position:absolute;left:883;top:9810;width:389;height:0;visibility:visible;mso-wrap-style:square;v-text-anchor:top" coordsize="389,21600" o:gfxdata="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" path="m,l389,e" filled="f" strokeweight=".16931mm">
                     <v:stroke miterlimit="0" joinstyle="miter"/>
                     <v:path arrowok="t" o:connecttype="custom" o:connectlocs="0,0;389,0" o:connectangles="0,0"/>
                   </v:shape>
-                  <v:shape id="Freeform 87" o:spid="_x0000_s1055" style="position:absolute;left:1272;top:9810;width:9;height:0;visibility:visible;mso-wrap-style:square;v-text-anchor:top" coordsize="9,21600" o:gfxdata="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" path="m,l9,e" filled="f" strokeweight=".16931mm">
+                  <v:shape id="Freeform 87" o:spid="_x0000_s1055" style="position:absolute;left:1272;top:9810;width:9;height:0;visibility:visible;mso-wrap-style:square;v-text-anchor:top" coordsize="9,21600" o:gfxdata="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" path="m,l9,e" filled="f" strokeweight=".16931mm">
                     <v:stroke miterlimit="0" joinstyle="miter"/>
                     <v:path arrowok="t" o:connecttype="custom" o:connectlocs="0,0;9,0" o:connectangles="0,0"/>
                   </v:shape>
-                  <v:shape id="Freeform 88" o:spid="_x0000_s1056" style="position:absolute;left:419;top:9815;width:0;height:1418;visibility:visible;mso-wrap-style:square;v-text-anchor:top" coordsize="21600,1418" o:gfxdata="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" path="m,1418l,e" filled="f" strokeweight=".16928mm">
+                  <v:shape id="Freeform 88" o:spid="_x0000_s1056" style="position:absolute;left:419;top:9815;width:0;height:1418;visibility:visible;mso-wrap-style:square;v-text-anchor:top" coordsize="21600,1418" o:gfxdata="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" path="m,1418l,e" filled="f" strokeweight=".16928mm">
                     <v:stroke miterlimit="0" joinstyle="miter"/>
                     <v:path arrowok="t" o:connecttype="custom" o:connectlocs="0,1418;0,0" o:connectangles="0,0"/>
                   </v:shape>
-                  <v:shape id="Freeform 89" o:spid="_x0000_s1057" style="position:absolute;left:878;top:9815;width:0;height:1418;visibility:visible;mso-wrap-style:square;v-text-anchor:top" coordsize="21600,1418" o:gfxdata="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" path="m,1418l,e" filled="f" strokeweight=".16928mm">
+                  <v:shape id="Freeform 89" o:spid="_x0000_s1057" style="position:absolute;left:878;top:9815;width:0;height:1418;visibility:visible;mso-wrap-style:square;v-text-anchor:top" coordsize="21600,1418" o:gfxdata="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" path="m,1418l,e" filled="f" strokeweight=".16928mm">
                     <v:stroke miterlimit="0" joinstyle="miter"/>
                     <v:path arrowok="t" o:connecttype="custom" o:connectlocs="0,1418;0,0" o:connectangles="0,0"/>
                   </v:shape>
-                  <v:shape id="Freeform 90" o:spid="_x0000_s1058" style="position:absolute;left:1277;top:9815;width:0;height:1418;visibility:visible;mso-wrap-style:square;v-text-anchor:top" coordsize="21600,1418" o:gfxdata="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" path="m,1418l,e" filled="f" strokeweight=".16931mm">
+                  <v:shape id="Freeform 90" o:spid="_x0000_s1058" style="position:absolute;left:1277;top:9815;width:0;height:1418;visibility:visible;mso-wrap-style:square;v-text-anchor:top" coordsize="21600,1418" o:gfxdata="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" path="m,1418l,e" filled="f" strokeweight=".16931mm">
                     <v:stroke miterlimit="0" joinstyle="miter"/>
                     <v:path arrowok="t" o:connecttype="custom" o:connectlocs="0,1418;0,0" o:connectangles="0,0"/>
                   </v:shape>
-                  <v:shape id="Freeform 91" o:spid="_x0000_s1059" style="position:absolute;left:419;top:11233;width:0;height:9;visibility:visible;mso-wrap-style:square;v-text-anchor:top" coordsize="21600,9" o:gfxdata="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" path="m,9l,e" filled="f" strokeweight=".16928mm">
+                  <v:shape id="Freeform 91" o:spid="_x0000_s1059" style="position:absolute;left:419;top:11233;width:0;height:9;visibility:visible;mso-wrap-style:square;v-text-anchor:top" coordsize="21600,9" o:gfxdata="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" path="m,9l,e" filled="f" strokeweight=".16928mm">
                     <v:stroke miterlimit="0" joinstyle="miter"/>
                     <v:path arrowok="t" o:connecttype="custom" o:connectlocs="0,9;0,0" o:connectangles="0,0"/>
                   </v:shape>
-                  <v:shape id="Freeform 92" o:spid="_x0000_s1060" style="position:absolute;left:424;top:11238;width:448;height:0;visibility:visible;mso-wrap-style:square;v-text-anchor:top" coordsize="448,21600" o:gfxdata="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" path="m,l448,e" filled="f" strokeweight=".48pt">
+                  <v:shape id="Freeform 92" o:spid="_x0000_s1060" style="position:absolute;left:424;top:11238;width:448;height:0;visibility:visible;mso-wrap-style:square;v-text-anchor:top" coordsize="448,21600" o:gfxdata="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" path="m,l448,e" filled="f" strokeweight=".48pt">
                     <v:stroke miterlimit="0" joinstyle="miter"/>
                     <v:path arrowok="t" o:connecttype="custom" o:connectlocs="0,0;448,0" o:connectangles="0,0"/>
                   </v:shape>
-                  <v:shape id="Freeform 93" o:spid="_x0000_s1061" style="position:absolute;left:878;top:11233;width:0;height:9;visibility:visible;mso-wrap-style:square;v-text-anchor:top" coordsize="21600,9" o:gfxdata="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" path="m,9l,e" filled="f" strokeweight=".16928mm">
+                  <v:shape id="Freeform 93" o:spid="_x0000_s1061" style="position:absolute;left:878;top:11233;width:0;height:9;visibility:visible;mso-wrap-style:square;v-text-anchor:top" coordsize="21600,9" o:gfxdata="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" path="m,9l,e" filled="f" strokeweight=".16928mm">
                     <v:stroke miterlimit="0" joinstyle="miter"/>
                     <v:path arrowok="t" o:connecttype="custom" o:connectlocs="0,9;0,0" o:connectangles="0,0"/>
                   </v:shape>
-                  <v:shape id="Freeform 94" o:spid="_x0000_s1062" style="position:absolute;left:883;top:11238;width:389;height:0;visibility:visible;mso-wrap-style:square;v-text-anchor:top" coordsize="389,21600" o:gfxdata="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" path="m,l389,e" filled="f" strokeweight=".48pt">
+                  <v:shape id="Freeform 94" o:spid="_x0000_s1062" style="position:absolute;left:883;top:11238;width:389;height:0;visibility:visible;mso-wrap-style:square;v-text-anchor:top" coordsize="389,21600" o:gfxdata="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" path="m,l389,e" filled="f" strokeweight=".48pt">
                     <v:stroke miterlimit="0" joinstyle="miter"/>
                     <v:path arrowok="t" o:connecttype="custom" o:connectlocs="0,0;389,0" o:connectangles="0,0"/>
                   </v:shape>
-                  <v:shape id="Freeform 95" o:spid="_x0000_s1063" style="position:absolute;left:1277;top:11233;width:0;height:9;visibility:visible;mso-wrap-style:square;v-text-anchor:top" coordsize="21600,9" o:gfxdata="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" path="m,9l,e" filled="f" strokeweight=".16931mm">
+                  <v:shape id="Freeform 95" o:spid="_x0000_s1063" style="position:absolute;left:1277;top:11233;width:0;height:9;visibility:visible;mso-wrap-style:square;v-text-anchor:top" coordsize="21600,9" o:gfxdata="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" path="m,9l,e" filled="f" strokeweight=".16931mm">
                     <v:stroke miterlimit="0" joinstyle="miter"/>
                     <v:path arrowok="t" o:connecttype="custom" o:connectlocs="0,9;0,0" o:connectangles="0,0"/>
                   </v:shape>
-                  <v:shape id="Freeform 96" o:spid="_x0000_s1064" style="position:absolute;left:419;top:11243;width:0;height:1985;visibility:visible;mso-wrap-style:square;v-text-anchor:top" coordsize="21600,1985" o:gfxdata="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" path="m,1985l,e" filled="f" strokeweight=".16928mm">
+                  <v:shape id="Freeform 96" o:spid="_x0000_s1064" style="position:absolute;left:419;top:11243;width:0;height:1985;visibility:visible;mso-wrap-style:square;v-text-anchor:top" coordsize="21600,1985" o:gfxdata="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" path="m,1985l,e" filled="f" strokeweight=".16928mm">
                     <v:stroke miterlimit="0" joinstyle="miter"/>
                     <v:path arrowok="t" o:connecttype="custom" o:connectlocs="0,1985;0,0" o:connectangles="0,0"/>
                   </v:shape>
-                  <v:shape id="Freeform 97" o:spid="_x0000_s1065" style="position:absolute;left:878;top:11243;width:0;height:1985;visibility:visible;mso-wrap-style:square;v-text-anchor:top" coordsize="21600,1985" o:gfxdata="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" path="m,1985l,e" filled="f" strokeweight=".16928mm">
+                  <v:shape id="Freeform 97" o:spid="_x0000_s1065" style="position:absolute;left:878;top:11243;width:0;height:1985;visibility:visible;mso-wrap-style:square;v-text-anchor:top" coordsize="21600,1985" o:gfxdata="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" path="m,1985l,e" filled="f" strokeweight=".16928mm">
                     <v:stroke miterlimit="0" joinstyle="miter"/>
                     <v:path arrowok="t" o:connecttype="custom" o:connectlocs="0,1985;0,0" o:connectangles="0,0"/>
                   </v:shape>
-                  <v:shape id="Freeform 98" o:spid="_x0000_s1066" style="position:absolute;left:1277;top:11243;width:0;height:1985;visibility:visible;mso-wrap-style:square;v-text-anchor:top" coordsize="21600,1985" o:gfxdata="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" path="m,1985l,e" filled="f" strokeweight=".16931mm">
+                  <v:shape id="Freeform 98" o:spid="_x0000_s1066" style="position:absolute;left:1277;top:11243;width:0;height:1985;visibility:visible;mso-wrap-style:square;v-text-anchor:top" coordsize="21600,1985" o:gfxdata="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" path="m,1985l,e" filled="f" strokeweight=".16931mm">
                     <v:stroke miterlimit="0" joinstyle="miter"/>
                     <v:path arrowok="t" o:connecttype="custom" o:connectlocs="0,1985;0,0" o:connectangles="0,0"/>
                   </v:shape>
-                  <v:shape id="Freeform 99" o:spid="_x0000_s1067" style="position:absolute;left:415;top:13233;width:9;height:0;visibility:visible;mso-wrap-style:square;v-text-anchor:top" coordsize="9,21600" o:gfxdata="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" path="m,l9,e" filled="f" strokeweight=".16928mm">
+                  <v:shape id="Freeform 99" o:spid="_x0000_s1067" style="position:absolute;left:415;top:13233;width:9;height:0;visibility:visible;mso-wrap-style:square;v-text-anchor:top" coordsize="9,21600" o:gfxdata="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" path="m,l9,e" filled="f" strokeweight=".16928mm">
                     <v:stroke miterlimit="0" joinstyle="miter"/>
                     <v:path arrowok="t" o:connecttype="custom" o:connectlocs="0,0;9,0" o:connectangles="0,0"/>
                   </v:shape>
-                  <v:shape id="Freeform 100" o:spid="_x0000_s1068" style="position:absolute;left:424;top:13233;width:448;height:0;visibility:visible;mso-wrap-style:square;v-text-anchor:top" coordsize="448,21600" o:gfxdata="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" path="m,l448,e" filled="f" strokeweight=".16928mm">
+                  <v:shape id="Freeform 100" o:spid="_x0000_s1068" style="position:absolute;left:424;top:13233;width:448;height:0;visibility:visible;mso-wrap-style:square;v-text-anchor:top" coordsize="448,21600" o:gfxdata="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" path="m,l448,e" filled="f" strokeweight=".16928mm">
                     <v:stroke miterlimit="0" joinstyle="miter"/>
                     <v:path arrowok="t" o:connecttype="custom" o:connectlocs="0,0;448,0" o:connectangles="0,0"/>
                   </v:shape>
-                  <v:shape id="Freeform 101" o:spid="_x0000_s1069" style="position:absolute;left:873;top:13233;width:9;height:0;visibility:visible;mso-wrap-style:square;v-text-anchor:top" coordsize="9,21600" o:gfxdata="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" path="m,l9,e" filled="f" strokeweight=".16928mm">
+                  <v:shape id="Freeform 101" o:spid="_x0000_s1069" style="position:absolute;left:873;top:13233;width:9;height:0;visibility:visible;mso-wrap-style:square;v-text-anchor:top" coordsize="9,21600" o:gfxdata="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" path="m,l9,e" filled="f" strokeweight=".16928mm">
                     <v:stroke miterlimit="0" joinstyle="miter"/>
                     <v:path arrowok="t" o:connecttype="custom" o:connectlocs="0,0;9,0" o:connectangles="0,0"/>
                   </v:shape>
-                  <v:shape id="Freeform 102" o:spid="_x0000_s1070" style="position:absolute;left:883;top:13233;width:389;height:0;visibility:visible;mso-wrap-style:square;v-text-anchor:top" coordsize="389,21600" o:gfxdata="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" path="m,l389,e" filled="f" strokeweight=".16928mm">
+                  <v:shape id="Freeform 102" o:spid="_x0000_s1070" style="position:absolute;left:883;top:13233;width:389;height:0;visibility:visible;mso-wrap-style:square;v-text-anchor:top" coordsize="389,21600" o:gfxdata="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" path="m,l389,e" filled="f" strokeweight=".16928mm">
                     <v:stroke miterlimit="0" joinstyle="miter"/>
                     <v:path arrowok="t" o:connecttype="custom" o:connectlocs="0,0;389,0" o:connectangles="0,0"/>
                   </v:shape>
-                  <v:shape id="Freeform 103" o:spid="_x0000_s1071" style="position:absolute;left:1272;top:13233;width:9;height:0;visibility:visible;mso-wrap-style:square;v-text-anchor:top" coordsize="9,21600" o:gfxdata="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" path="m,l9,e" filled="f" strokeweight=".16928mm">
+                  <v:shape id="Freeform 103" o:spid="_x0000_s1071" style="position:absolute;left:1272;top:13233;width:9;height:0;visibility:visible;mso-wrap-style:square;v-text-anchor:top" coordsize="9,21600" o:gfxdata="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" path="m,l9,e" filled="f" strokeweight=".16928mm">
                     <v:stroke miterlimit="0" joinstyle="miter"/>
                     <v:path arrowok="t" o:connecttype="custom" o:connectlocs="0,0;9,0" o:connectangles="0,0"/>
                   </v:shape>
-                  <v:shape id="Freeform 104" o:spid="_x0000_s1072" style="position:absolute;left:419;top:13237;width:0;height:1418;visibility:visible;mso-wrap-style:square;v-text-anchor:top" coordsize="21600,1418" o:gfxdata="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" path="m,1418l,e" filled="f" strokeweight=".16928mm">
+                  <v:shape id="Freeform 104" o:spid="_x0000_s1072" style="position:absolute;left:419;top:13237;width:0;height:1418;visibility:visible;mso-wrap-style:square;v-text-anchor:top" coordsize="21600,1418" o:gfxdata="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" path="m,1418l,e" filled="f" strokeweight=".16928mm">
                     <v:stroke miterlimit="0" joinstyle="miter"/>
                     <v:path arrowok="t" o:connecttype="custom" o:connectlocs="0,1418;0,0" o:connectangles="0,0"/>
                   </v:shape>
-                  <v:shape id="Freeform 105" o:spid="_x0000_s1073" style="position:absolute;left:419;top:14656;width:0;height:9;visibility:visible;mso-wrap-style:square;v-text-anchor:top" coordsize="21600,9" o:gfxdata="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" path="m,9l,e" filled="f" strokeweight=".16928mm">
+                  <v:shape id="Freeform 105" o:spid="_x0000_s1073" style="position:absolute;left:419;top:14656;width:0;height:9;visibility:visible;mso-wrap-style:square;v-text-anchor:top" coordsize="21600,9" o:gfxdata="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" path="m,9l,e" filled="f" strokeweight=".16928mm">
                     <v:stroke miterlimit="0" joinstyle="miter"/>
                     <v:path arrowok="t" o:connecttype="custom" o:connectlocs="0,9;0,0" o:connectangles="0,0"/>
                   </v:shape>
-                  <v:shape id="Freeform 106" o:spid="_x0000_s1074" style="position:absolute;left:419;top:14656;width:0;height:9;visibility:visible;mso-wrap-style:square;v-text-anchor:top" coordsize="21600,9" o:gfxdata="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" path="m,9l,e" filled="f" strokeweight=".16928mm">
+                  <v:shape id="Freeform 106" o:spid="_x0000_s1074" style="position:absolute;left:419;top:14656;width:0;height:9;visibility:visible;mso-wrap-style:square;v-text-anchor:top" coordsize="21600,9" o:gfxdata="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" path="m,9l,e" filled="f" strokeweight=".16928mm">
                     <v:stroke miterlimit="0" joinstyle="miter"/>
                     <v:path arrowok="t" o:connecttype="custom" o:connectlocs="0,9;0,0" o:connectangles="0,0"/>
                   </v:shape>
-                  <v:shape id="Freeform 107" o:spid="_x0000_s1075" style="position:absolute;left:424;top:14661;width:448;height:0;visibility:visible;mso-wrap-style:square;v-text-anchor:top" coordsize="448,21600" o:gfxdata="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" path="m,l448,e" filled="f" strokeweight=".48pt">
+                  <v:shape id="Freeform 107" o:spid="_x0000_s1075" style="position:absolute;left:424;top:14661;width:448;height:0;visibility:visible;mso-wrap-style:square;v-text-anchor:top" coordsize="448,21600" o:gfxdata="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" path="m,l448,e" filled="f" strokeweight=".48pt">
                     <v:stroke miterlimit="0" joinstyle="miter"/>
                     <v:path arrowok="t" o:connecttype="custom" o:connectlocs="0,0;448,0" o:connectangles="0,0"/>
                   </v:shape>
-                  <v:shape id="Freeform 108" o:spid="_x0000_s1076" style="position:absolute;left:878;top:13237;width:0;height:1418;visibility:visible;mso-wrap-style:square;v-text-anchor:top" coordsize="21600,1418" o:gfxdata="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" path="m,1418l,e" filled="f" strokeweight=".16928mm">
+                  <v:shape id="Freeform 108" o:spid="_x0000_s1076" style="position:absolute;left:878;top:13237;width:0;height:1418;visibility:visible;mso-wrap-style:square;v-text-anchor:top" coordsize="21600,1418" o:gfxdata="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" path="m,1418l,e" filled="f" strokeweight=".16928mm">
                     <v:stroke miterlimit="0" joinstyle="miter"/>
                     <v:path arrowok="t" o:connecttype="custom" o:connectlocs="0,1418;0,0" o:connectangles="0,0"/>
                   </v:shape>
-                  <v:shape id="Freeform 109" o:spid="_x0000_s1077" style="position:absolute;left:878;top:14656;width:0;height:9;visibility:visible;mso-wrap-style:square;v-text-anchor:top" coordsize="21600,9" o:gfxdata="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" path="m,9l,e" filled="f" strokeweight=".16928mm">
+                  <v:shape id="Freeform 109" o:spid="_x0000_s1077" style="position:absolute;left:878;top:14656;width:0;height:9;visibility:visible;mso-wrap-style:square;v-text-anchor:top" coordsize="21600,9" o:gfxdata="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" path="m,9l,e" filled="f" strokeweight=".16928mm">
                     <v:stroke miterlimit="0" joinstyle="miter"/>
                     <v:path arrowok="t" o:connecttype="custom" o:connectlocs="0,9;0,0" o:connectangles="0,0"/>
                   </v:shape>
-                  <v:shape id="Freeform 110" o:spid="_x0000_s1078" style="position:absolute;left:883;top:14661;width:389;height:0;visibility:visible;mso-wrap-style:square;v-text-anchor:top" coordsize="389,21600" o:gfxdata="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" path="m,l389,e" filled="f" strokeweight=".48pt">
+                  <v:shape id="Freeform 110" o:spid="_x0000_s1078" style="position:absolute;left:883;top:14661;width:389;height:0;visibility:visible;mso-wrap-style:square;v-text-anchor:top" coordsize="389,21600" o:gfxdata="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" path="m,l389,e" filled="f" strokeweight=".48pt">
                     <v:stroke miterlimit="0" joinstyle="miter"/>
                     <v:path arrowok="t" o:connecttype="custom" o:connectlocs="0,0;389,0" o:connectangles="0,0"/>
                   </v:shape>
-                  <v:shape id="Freeform 111" o:spid="_x0000_s1079" style="position:absolute;left:1277;top:13237;width:0;height:1418;visibility:visible;mso-wrap-style:square;v-text-anchor:top" coordsize="21600,1418" o:gfxdata="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" path="m,1418l,e" filled="f" strokeweight=".16931mm">
+                  <v:shape id="Freeform 111" o:spid="_x0000_s1079" style="position:absolute;left:1277;top:13237;width:0;height:1418;visibility:visible;mso-wrap-style:square;v-text-anchor:top" coordsize="21600,1418" o:gfxdata="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" path="m,1418l,e" filled="f" strokeweight=".16931mm">
                     <v:stroke miterlimit="0" joinstyle="miter"/>
                     <v:path arrowok="t" o:connecttype="custom" o:connectlocs="0,1418;0,0" o:connectangles="0,0"/>
                   </v:shape>
-                  <v:shape id="Freeform 112" o:spid="_x0000_s1080" style="position:absolute;left:1277;top:14656;width:0;height:9;visibility:visible;mso-wrap-style:square;v-text-anchor:top" coordsize="21600,9" o:gfxdata="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" path="m,9l,e" filled="f" strokeweight=".16931mm">
+                  <v:shape id="Freeform 112" o:spid="_x0000_s1080" style="position:absolute;left:1277;top:14656;width:0;height:9;visibility:visible;mso-wrap-style:square;v-text-anchor:top" coordsize="21600,9" o:gfxdata="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" path="m,9l,e" filled="f" strokeweight=".16931mm">
                     <v:stroke miterlimit="0" joinstyle="miter"/>
                     <v:path arrowok="t" o:connecttype="custom" o:connectlocs="0,9;0,0" o:connectangles="0,0"/>
                   </v:shape>
-                  <v:shape id="Freeform 113" o:spid="_x0000_s1081" style="position:absolute;left:1277;top:14656;width:0;height:9;visibility:visible;mso-wrap-style:square;v-text-anchor:top" coordsize="21600,9" o:gfxdata="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" path="m,9l,e" filled="f" strokeweight=".16931mm">
+                  <v:shape id="Freeform 113" o:spid="_x0000_s1081" style="position:absolute;left:1277;top:14656;width:0;height:9;visibility:visible;mso-wrap-style:square;v-text-anchor:top" coordsize="21600,9" o:gfxdata="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" path="m,9l,e" filled="f" strokeweight=".16931mm">
                     <v:stroke miterlimit="0" joinstyle="miter"/>
                     <v:path arrowok="t" o:connecttype="custom" o:connectlocs="0,9;0,0" o:connectangles="0,0"/>
                   </v:shape>
@@ -4446,7 +4358,7 @@
           <w:sz w:val="28"/>
           <w:szCs w:val="28"/>
         </w:rPr>
-        <w:t xml:space="preserve">Ветвление сюжета в компьютерной игре </w:t>
+        <w:t>Ветвление сюжета в компьютерной игре</w:t>
       </w:r>
       <w:r>
         <w:rPr>
@@ -4679,7 +4591,13 @@
         <w:rPr>
           <w:szCs w:val="24"/>
         </w:rPr>
-        <w:t>О. Э</w:t>
+        <w:t>А</w:t>
+      </w:r>
+      <w:r>
+        <w:rPr>
+          <w:szCs w:val="24"/>
+        </w:rPr>
+        <w:t>. Э</w:t>
       </w:r>
       <w:r>
         <w:rPr>
@@ -4711,7 +4629,21 @@
         <w:rPr>
           <w:szCs w:val="24"/>
         </w:rPr>
-        <w:t xml:space="preserve"> «____»____</w:t>
+        <w:t xml:space="preserve"> «___</w:t>
+      </w:r>
+      <w:proofErr w:type="gramStart"/>
+      <w:r>
+        <w:rPr>
+          <w:szCs w:val="24"/>
+        </w:rPr>
+        <w:t>_»_</w:t>
+      </w:r>
+      <w:proofErr w:type="gramEnd"/>
+      <w:r>
+        <w:rPr>
+          <w:szCs w:val="24"/>
+        </w:rPr>
+        <w:t>___</w:t>
       </w:r>
       <w:r>
         <w:rPr>
@@ -5067,7 +4999,7 @@
           <w:sz w:val="28"/>
           <w:szCs w:val="28"/>
         </w:rPr>
-        <w:t xml:space="preserve">Ветвление сюжета в компьютерной игре </w:t>
+        <w:t>Ветвление сюжета в компьютерной игре</w:t>
       </w:r>
       <w:r>
         <w:rPr>
@@ -5408,21 +5340,7 @@
                                 <w:rPr>
                                   <w:szCs w:val="24"/>
                                 </w:rPr>
-                                <w:t xml:space="preserve">Инв. № </w:t>
-                              </w:r>
-                              <w:proofErr w:type="spellStart"/>
-                              <w:r>
-                                <w:rPr>
-                                  <w:szCs w:val="24"/>
-                                </w:rPr>
-                                <w:t>дубл</w:t>
-                              </w:r>
-                              <w:proofErr w:type="spellEnd"/>
-                              <w:r>
-                                <w:rPr>
-                                  <w:szCs w:val="24"/>
-                                </w:rPr>
-                                <w:t>.</w:t>
+                                <w:t>Инв. № дубл.</w:t>
                               </w:r>
                             </w:p>
                           </w:txbxContent>
@@ -5481,19 +5399,11 @@
                                   <w:szCs w:val="24"/>
                                 </w:rPr>
                               </w:pPr>
-                              <w:proofErr w:type="spellStart"/>
                               <w:r>
                                 <w:rPr>
                                   <w:szCs w:val="24"/>
                                 </w:rPr>
-                                <w:t>Взам</w:t>
-                              </w:r>
-                              <w:proofErr w:type="spellEnd"/>
-                              <w:r>
-                                <w:rPr>
-                                  <w:szCs w:val="24"/>
-                                </w:rPr>
-                                <w:t>. инв. №</w:t>
+                                <w:t>Взам. инв. №</w:t>
                               </w:r>
                             </w:p>
                           </w:txbxContent>
@@ -8694,8 +8604,8 @@
           </mc:Choice>
           <mc:Fallback>
             <w:pict>
-              <v:group id="Группа 1" o:spid="_x0000_s1082" style="position:absolute;left:0;text-align:left;margin-left:-19.8pt;margin-top:7.4pt;width:43.3pt;height:435.25pt;z-index:251659264" coordorigin="415,5961" coordsize="866,8705" o:gfxdata="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">
-                <v:shape id="Text Box 3" o:spid="_x0000_s1083" type="#_x0000_t202" style="position:absolute;left:539;top:6315;width:240;height:1516;visibility:visible;mso-wrap-style:square;v-text-anchor:top" o:gfxdata="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" filled="f" stroked="f">
+              <v:group w14:anchorId="6E2D3FB2" id="Группа 1" o:spid="_x0000_s1082" style="position:absolute;left:0;text-align:left;margin-left:-19.8pt;margin-top:7.4pt;width:43.3pt;height:435.25pt;z-index:251659264" coordorigin="415,5961" coordsize="866,8705" o:gfxdata="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">
+                <v:shape id="Text Box 3" o:spid="_x0000_s1083" type="#_x0000_t202" style="position:absolute;left:539;top:6315;width:240;height:1516;visibility:visible;mso-wrap-style:square;v-text-anchor:top" o:gfxdata="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" filled="f" stroked="f">
                   <v:textbox style="layout-flow:vertical;mso-layout-flow-alt:bottom-to-top;mso-fit-shape-to-text:t" inset="0,0,0,0">
                     <w:txbxContent>
                       <w:p>
@@ -8719,7 +8629,7 @@
                     </w:txbxContent>
                   </v:textbox>
                 </v:shape>
-                <v:shape id="Text Box 4" o:spid="_x0000_s1084" type="#_x0000_t202" style="position:absolute;left:539;top:8024;width:240;height:1453;visibility:visible;mso-wrap-style:square;v-text-anchor:top" o:gfxdata="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" filled="f" stroked="f">
+                <v:shape id="Text Box 4" o:spid="_x0000_s1084" type="#_x0000_t202" style="position:absolute;left:539;top:8024;width:240;height:1453;visibility:visible;mso-wrap-style:square;v-text-anchor:top" o:gfxdata="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" filled="f" stroked="f">
                   <v:textbox style="layout-flow:vertical;mso-layout-flow-alt:bottom-to-top;mso-fit-shape-to-text:t" inset="0,0,0,0">
                     <w:txbxContent>
                       <w:p>
@@ -8737,27 +8647,13 @@
                           <w:rPr>
                             <w:szCs w:val="24"/>
                           </w:rPr>
-                          <w:t xml:space="preserve">Инв. № </w:t>
-                        </w:r>
-                        <w:proofErr w:type="spellStart"/>
-                        <w:r>
-                          <w:rPr>
-                            <w:szCs w:val="24"/>
-                          </w:rPr>
-                          <w:t>дубл</w:t>
-                        </w:r>
-                        <w:proofErr w:type="spellEnd"/>
-                        <w:r>
-                          <w:rPr>
-                            <w:szCs w:val="24"/>
-                          </w:rPr>
-                          <w:t>.</w:t>
+                          <w:t>Инв. № дубл.</w:t>
                         </w:r>
                       </w:p>
                     </w:txbxContent>
                   </v:textbox>
                 </v:shape>
-                <v:shape id="Text Box 5" o:spid="_x0000_s1085" type="#_x0000_t202" style="position:absolute;left:539;top:9477;width:240;height:1564;visibility:visible;mso-wrap-style:square;v-text-anchor:top" o:gfxdata="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" filled="f" stroked="f">
+                <v:shape id="Text Box 5" o:spid="_x0000_s1085" type="#_x0000_t202" style="position:absolute;left:539;top:9477;width:240;height:1564;visibility:visible;mso-wrap-style:square;v-text-anchor:top" o:gfxdata="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" filled="f" stroked="f">
                   <v:textbox style="layout-flow:vertical;mso-layout-flow-alt:bottom-to-top;mso-fit-shape-to-text:t" inset="0,0,0,0">
                     <w:txbxContent>
                       <w:p>
@@ -8771,25 +8667,17 @@
                             <w:szCs w:val="24"/>
                           </w:rPr>
                         </w:pPr>
-                        <w:proofErr w:type="spellStart"/>
                         <w:r>
                           <w:rPr>
                             <w:szCs w:val="24"/>
                           </w:rPr>
-                          <w:t>Взам</w:t>
-                        </w:r>
-                        <w:proofErr w:type="spellEnd"/>
-                        <w:r>
-                          <w:rPr>
-                            <w:szCs w:val="24"/>
-                          </w:rPr>
-                          <w:t>. инв. №</w:t>
+                          <w:t>Взам. инв. №</w:t>
                         </w:r>
                       </w:p>
                     </w:txbxContent>
                   </v:textbox>
                 </v:shape>
-                <v:shape id="Text Box 6" o:spid="_x0000_s1086" type="#_x0000_t202" style="position:absolute;left:539;top:11198;width:480;height:1695;visibility:visible;mso-wrap-style:square;v-text-anchor:top" o:gfxdata="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" filled="f" stroked="f">
+                <v:shape id="Text Box 6" o:spid="_x0000_s1086" type="#_x0000_t202" style="position:absolute;left:539;top:11198;width:480;height:1695;visibility:visible;mso-wrap-style:square;v-text-anchor:top" o:gfxdata="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" filled="f" stroked="f">
                   <v:textbox style="layout-flow:vertical;mso-layout-flow-alt:bottom-to-top" inset="0,0,0,0">
                     <w:txbxContent>
                       <w:p>
@@ -8813,7 +8701,7 @@
                     </w:txbxContent>
                   </v:textbox>
                 </v:shape>
-                <v:shape id="Text Box 7" o:spid="_x0000_s1087" type="#_x0000_t202" style="position:absolute;left:539;top:13157;width:480;height:1497;visibility:visible;mso-wrap-style:square;v-text-anchor:top" o:gfxdata="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" filled="f" stroked="f">
+                <v:shape id="Text Box 7" o:spid="_x0000_s1087" type="#_x0000_t202" style="position:absolute;left:539;top:13157;width:480;height:1497;visibility:visible;mso-wrap-style:square;v-text-anchor:top" o:gfxdata="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" filled="f" stroked="f">
                   <v:textbox style="layout-flow:vertical;mso-layout-flow-alt:bottom-to-top" inset="0,0,0,0">
                     <w:txbxContent>
                       <w:p>
@@ -8837,200 +8725,200 @@
                     </w:txbxContent>
                   </v:textbox>
                 </v:shape>
-                <v:group id="Group 8" o:spid="_x0000_s1088" style="position:absolute;left:415;top:5961;width:866;height:8705" coordorigin="415,6380" coordsize="866,8286" o:gfxdata="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">
-                  <v:shape id="Freeform 9" o:spid="_x0000_s1089" style="position:absolute;left:419;top:6380;width:0;height:9;visibility:visible;mso-wrap-style:square;v-text-anchor:top" coordsize="21600,9" o:gfxdata="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" path="m,9l,e" filled="f" strokeweight=".16928mm">
+                <v:group id="Group 8" o:spid="_x0000_s1088" style="position:absolute;left:415;top:5961;width:866;height:8705" coordorigin="415,6380" coordsize="866,8286" o:gfxdata="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">
+                  <v:shape id="Freeform 9" o:spid="_x0000_s1089" style="position:absolute;left:419;top:6380;width:0;height:9;visibility:visible;mso-wrap-style:square;v-text-anchor:top" coordsize="21600,9" o:gfxdata="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" path="m,9l,e" filled="f" strokeweight=".16928mm">
                     <v:stroke miterlimit="0" joinstyle="miter"/>
                     <v:path arrowok="t" o:connecttype="custom" o:connectlocs="0,9;0,0" o:connectangles="0,0"/>
                   </v:shape>
-                  <v:shape id="Freeform 10" o:spid="_x0000_s1090" style="position:absolute;left:419;top:6380;width:0;height:9;visibility:visible;mso-wrap-style:square;v-text-anchor:top" coordsize="21600,9" o:gfxdata="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" path="m,9l,e" filled="f" strokeweight=".16928mm">
+                  <v:shape id="Freeform 10" o:spid="_x0000_s1090" style="position:absolute;left:419;top:6380;width:0;height:9;visibility:visible;mso-wrap-style:square;v-text-anchor:top" coordsize="21600,9" o:gfxdata="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" path="m,9l,e" filled="f" strokeweight=".16928mm">
                     <v:stroke miterlimit="0" joinstyle="miter"/>
                     <v:path arrowok="t" o:connecttype="custom" o:connectlocs="0,9;0,0" o:connectangles="0,0"/>
                   </v:shape>
-                  <v:shape id="Freeform 11" o:spid="_x0000_s1091" style="position:absolute;left:424;top:6385;width:448;height:0;visibility:visible;mso-wrap-style:square;v-text-anchor:top" coordsize="448,21600" o:gfxdata="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" path="m,l448,e" filled="f" strokeweight=".48pt">
+                  <v:shape id="Freeform 11" o:spid="_x0000_s1091" style="position:absolute;left:424;top:6385;width:448;height:0;visibility:visible;mso-wrap-style:square;v-text-anchor:top" coordsize="448,21600" o:gfxdata="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" path="m,l448,e" filled="f" strokeweight=".48pt">
                     <v:stroke miterlimit="0" joinstyle="miter"/>
                     <v:path arrowok="t" o:connecttype="custom" o:connectlocs="0,0;448,0" o:connectangles="0,0"/>
                   </v:shape>
-                  <v:shape id="Freeform 12" o:spid="_x0000_s1092" style="position:absolute;left:878;top:6380;width:0;height:9;visibility:visible;mso-wrap-style:square;v-text-anchor:top" coordsize="21600,9" o:gfxdata="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" path="m,9l,e" filled="f" strokeweight=".16928mm">
+                  <v:shape id="Freeform 12" o:spid="_x0000_s1092" style="position:absolute;left:878;top:6380;width:0;height:9;visibility:visible;mso-wrap-style:square;v-text-anchor:top" coordsize="21600,9" o:gfxdata="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" path="m,9l,e" filled="f" strokeweight=".16928mm">
                     <v:stroke miterlimit="0" joinstyle="miter"/>
                     <v:path arrowok="t" o:connecttype="custom" o:connectlocs="0,9;0,0" o:connectangles="0,0"/>
                   </v:shape>
-                  <v:shape id="Freeform 13" o:spid="_x0000_s1093" style="position:absolute;left:883;top:6385;width:389;height:0;visibility:visible;mso-wrap-style:square;v-text-anchor:top" coordsize="389,21600" o:gfxdata="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" path="m,l389,e" filled="f" strokeweight=".48pt">
+                  <v:shape id="Freeform 13" o:spid="_x0000_s1093" style="position:absolute;left:883;top:6385;width:389;height:0;visibility:visible;mso-wrap-style:square;v-text-anchor:top" coordsize="389,21600" o:gfxdata="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" path="m,l389,e" filled="f" strokeweight=".48pt">
                     <v:stroke miterlimit="0" joinstyle="miter"/>
                     <v:path arrowok="t" o:connecttype="custom" o:connectlocs="0,0;389,0" o:connectangles="0,0"/>
                   </v:shape>
-                  <v:shape id="Freeform 14" o:spid="_x0000_s1094" style="position:absolute;left:1277;top:6380;width:0;height:9;visibility:visible;mso-wrap-style:square;v-text-anchor:top" coordsize="21600,9" o:gfxdata="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" path="m,9l,e" filled="f" strokeweight=".16931mm">
+                  <v:shape id="Freeform 14" o:spid="_x0000_s1094" style="position:absolute;left:1277;top:6380;width:0;height:9;visibility:visible;mso-wrap-style:square;v-text-anchor:top" coordsize="21600,9" o:gfxdata="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" path="m,9l,e" filled="f" strokeweight=".16931mm">
                     <v:stroke miterlimit="0" joinstyle="miter"/>
                     <v:path arrowok="t" o:connecttype="custom" o:connectlocs="0,9;0,0" o:connectangles="0,0"/>
                   </v:shape>
-                  <v:shape id="Freeform 15" o:spid="_x0000_s1095" style="position:absolute;left:1277;top:6380;width:0;height:9;visibility:visible;mso-wrap-style:square;v-text-anchor:top" coordsize="21600,9" o:gfxdata="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" path="m,9l,e" filled="f" strokeweight=".16931mm">
+                  <v:shape id="Freeform 15" o:spid="_x0000_s1095" style="position:absolute;left:1277;top:6380;width:0;height:9;visibility:visible;mso-wrap-style:square;v-text-anchor:top" coordsize="21600,9" o:gfxdata="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" path="m,9l,e" filled="f" strokeweight=".16931mm">
                     <v:stroke miterlimit="0" joinstyle="miter"/>
                     <v:path arrowok="t" o:connecttype="custom" o:connectlocs="0,9;0,0" o:connectangles="0,0"/>
                   </v:shape>
-                  <v:shape id="Freeform 16" o:spid="_x0000_s1096" style="position:absolute;left:419;top:6389;width:0;height:1987;visibility:visible;mso-wrap-style:square;v-text-anchor:top" coordsize="21600,1987" o:gfxdata="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" path="m,1987l,e" filled="f" strokeweight=".16928mm">
+                  <v:shape id="Freeform 16" o:spid="_x0000_s1096" style="position:absolute;left:419;top:6389;width:0;height:1987;visibility:visible;mso-wrap-style:square;v-text-anchor:top" coordsize="21600,1987" o:gfxdata="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" path="m,1987l,e" filled="f" strokeweight=".16928mm">
                     <v:stroke miterlimit="0" joinstyle="miter"/>
                     <v:path arrowok="t" o:connecttype="custom" o:connectlocs="0,1987;0,0" o:connectangles="0,0"/>
                   </v:shape>
-                  <v:shape id="Freeform 17" o:spid="_x0000_s1097" style="position:absolute;left:878;top:6389;width:0;height:1987;visibility:visible;mso-wrap-style:square;v-text-anchor:top" coordsize="21600,1987" o:gfxdata="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" path="m,1987l,e" filled="f" strokeweight=".16928mm">
+                  <v:shape id="Freeform 17" o:spid="_x0000_s1097" style="position:absolute;left:878;top:6389;width:0;height:1987;visibility:visible;mso-wrap-style:square;v-text-anchor:top" coordsize="21600,1987" o:gfxdata="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" path="m,1987l,e" filled="f" strokeweight=".16928mm">
                     <v:stroke miterlimit="0" joinstyle="miter"/>
                     <v:path arrowok="t" o:connecttype="custom" o:connectlocs="0,1987;0,0" o:connectangles="0,0"/>
                   </v:shape>
-                  <v:shape id="Freeform 18" o:spid="_x0000_s1098" style="position:absolute;left:1277;top:6389;width:0;height:1987;visibility:visible;mso-wrap-style:square;v-text-anchor:top" coordsize="21600,1987" o:gfxdata="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" path="m,1987l,e" filled="f" strokeweight=".16931mm">
+                  <v:shape id="Freeform 18" o:spid="_x0000_s1098" style="position:absolute;left:1277;top:6389;width:0;height:1987;visibility:visible;mso-wrap-style:square;v-text-anchor:top" coordsize="21600,1987" o:gfxdata="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" path="m,1987l,e" filled="f" strokeweight=".16931mm">
                     <v:stroke miterlimit="0" joinstyle="miter"/>
                     <v:path arrowok="t" o:connecttype="custom" o:connectlocs="0,1987;0,0" o:connectangles="0,0"/>
                   </v:shape>
-                  <v:shape id="Freeform 19" o:spid="_x0000_s1099" style="position:absolute;left:415;top:8382;width:9;height:0;visibility:visible;mso-wrap-style:square;v-text-anchor:top" coordsize="9,21600" o:gfxdata="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" path="m,l9,e" filled="f" strokeweight=".16928mm">
+                  <v:shape id="Freeform 19" o:spid="_x0000_s1099" style="position:absolute;left:415;top:8382;width:9;height:0;visibility:visible;mso-wrap-style:square;v-text-anchor:top" coordsize="9,21600" o:gfxdata="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" path="m,l9,e" filled="f" strokeweight=".16928mm">
                     <v:stroke miterlimit="0" joinstyle="miter"/>
                     <v:path arrowok="t" o:connecttype="custom" o:connectlocs="0,0;9,0" o:connectangles="0,0"/>
                   </v:shape>
-                  <v:shape id="Freeform 20" o:spid="_x0000_s1100" style="position:absolute;left:424;top:8382;width:448;height:0;visibility:visible;mso-wrap-style:square;v-text-anchor:top" coordsize="448,21600" o:gfxdata="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" path="m,l448,e" filled="f" strokeweight=".16928mm">
+                  <v:shape id="Freeform 20" o:spid="_x0000_s1100" style="position:absolute;left:424;top:8382;width:448;height:0;visibility:visible;mso-wrap-style:square;v-text-anchor:top" coordsize="448,21600" o:gfxdata="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" path="m,l448,e" filled="f" strokeweight=".16928mm">
                     <v:stroke miterlimit="0" joinstyle="miter"/>
                     <v:path arrowok="t" o:connecttype="custom" o:connectlocs="0,0;448,0" o:connectangles="0,0"/>
                   </v:shape>
-                  <v:shape id="Freeform 21" o:spid="_x0000_s1101" style="position:absolute;left:873;top:8382;width:9;height:0;visibility:visible;mso-wrap-style:square;v-text-anchor:top" coordsize="9,21600" o:gfxdata="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" path="m,l9,e" filled="f" strokeweight=".16928mm">
+                  <v:shape id="Freeform 21" o:spid="_x0000_s1101" style="position:absolute;left:873;top:8382;width:9;height:0;visibility:visible;mso-wrap-style:square;v-text-anchor:top" coordsize="9,21600" o:gfxdata="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" path="m,l9,e" filled="f" strokeweight=".16928mm">
                     <v:stroke miterlimit="0" joinstyle="miter"/>
                     <v:path arrowok="t" o:connecttype="custom" o:connectlocs="0,0;9,0" o:connectangles="0,0"/>
                   </v:shape>
-                  <v:shape id="Freeform 22" o:spid="_x0000_s1102" style="position:absolute;left:883;top:8382;width:389;height:0;visibility:visible;mso-wrap-style:square;v-text-anchor:top" coordsize="389,21600" o:gfxdata="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" path="m,l389,e" filled="f" strokeweight=".16928mm">
+                  <v:shape id="Freeform 22" o:spid="_x0000_s1102" style="position:absolute;left:883;top:8382;width:389;height:0;visibility:visible;mso-wrap-style:square;v-text-anchor:top" coordsize="389,21600" o:gfxdata="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" path="m,l389,e" filled="f" strokeweight=".16928mm">
                     <v:stroke miterlimit="0" joinstyle="miter"/>
                     <v:path arrowok="t" o:connecttype="custom" o:connectlocs="0,0;389,0" o:connectangles="0,0"/>
                   </v:shape>
-                  <v:shape id="Freeform 23" o:spid="_x0000_s1103" style="position:absolute;left:1272;top:8382;width:9;height:0;visibility:visible;mso-wrap-style:square;v-text-anchor:top" coordsize="9,21600" o:gfxdata="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" path="m,l9,e" filled="f" strokeweight=".16928mm">
+                  <v:shape id="Freeform 23" o:spid="_x0000_s1103" style="position:absolute;left:1272;top:8382;width:9;height:0;visibility:visible;mso-wrap-style:square;v-text-anchor:top" coordsize="9,21600" o:gfxdata="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" path="m,l9,e" filled="f" strokeweight=".16928mm">
                     <v:stroke miterlimit="0" joinstyle="miter"/>
                     <v:path arrowok="t" o:connecttype="custom" o:connectlocs="0,0;9,0" o:connectangles="0,0"/>
                   </v:shape>
-                  <v:shape id="Freeform 24" o:spid="_x0000_s1104" style="position:absolute;left:419;top:8386;width:0;height:1418;visibility:visible;mso-wrap-style:square;v-text-anchor:top" coordsize="21600,1418" o:gfxdata="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" path="m,1418l,e" filled="f" strokeweight=".16928mm">
+                  <v:shape id="Freeform 24" o:spid="_x0000_s1104" style="position:absolute;left:419;top:8386;width:0;height:1418;visibility:visible;mso-wrap-style:square;v-text-anchor:top" coordsize="21600,1418" o:gfxdata="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" path="m,1418l,e" filled="f" strokeweight=".16928mm">
                     <v:stroke miterlimit="0" joinstyle="miter"/>
                     <v:path arrowok="t" o:connecttype="custom" o:connectlocs="0,1418;0,0" o:connectangles="0,0"/>
                   </v:shape>
-                  <v:shape id="Freeform 25" o:spid="_x0000_s1105" style="position:absolute;left:878;top:8386;width:0;height:1418;visibility:visible;mso-wrap-style:square;v-text-anchor:top" coordsize="21600,1418" o:gfxdata="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" path="m,1418l,e" filled="f" strokeweight=".16928mm">
+                  <v:shape id="Freeform 25" o:spid="_x0000_s1105" style="position:absolute;left:878;top:8386;width:0;height:1418;visibility:visible;mso-wrap-style:square;v-text-anchor:top" coordsize="21600,1418" o:gfxdata="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" path="m,1418l,e" filled="f" strokeweight=".16928mm">
                     <v:stroke miterlimit="0" joinstyle="miter"/>
                     <v:path arrowok="t" o:connecttype="custom" o:connectlocs="0,1418;0,0" o:connectangles="0,0"/>
                   </v:shape>
-                  <v:shape id="Freeform 26" o:spid="_x0000_s1106" style="position:absolute;left:1277;top:8386;width:0;height:1418;visibility:visible;mso-wrap-style:square;v-text-anchor:top" coordsize="21600,1418" o:gfxdata="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" path="m,1418l,e" filled="f" strokeweight=".16931mm">
+                  <v:shape id="Freeform 26" o:spid="_x0000_s1106" style="position:absolute;left:1277;top:8386;width:0;height:1418;visibility:visible;mso-wrap-style:square;v-text-anchor:top" coordsize="21600,1418" o:gfxdata="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" path="m,1418l,e" filled="f" strokeweight=".16931mm">
                     <v:stroke miterlimit="0" joinstyle="miter"/>
                     <v:path arrowok="t" o:connecttype="custom" o:connectlocs="0,1418;0,0" o:connectangles="0,0"/>
                   </v:shape>
-                  <v:shape id="Freeform 27" o:spid="_x0000_s1107" style="position:absolute;left:419;top:9805;width:0;height:9;visibility:visible;mso-wrap-style:square;v-text-anchor:top" coordsize="21600,9" o:gfxdata="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" path="m,9l,e" filled="f" strokeweight=".16928mm">
+                  <v:shape id="Freeform 27" o:spid="_x0000_s1107" style="position:absolute;left:419;top:9805;width:0;height:9;visibility:visible;mso-wrap-style:square;v-text-anchor:top" coordsize="21600,9" o:gfxdata="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" path="m,9l,e" filled="f" strokeweight=".16928mm">
                     <v:stroke miterlimit="0" joinstyle="miter"/>
                     <v:path arrowok="t" o:connecttype="custom" o:connectlocs="0,9;0,0" o:connectangles="0,0"/>
                   </v:shape>
-                  <v:shape id="Freeform 28" o:spid="_x0000_s1108" style="position:absolute;left:424;top:9810;width:448;height:0;visibility:visible;mso-wrap-style:square;v-text-anchor:top" coordsize="448,21600" o:gfxdata="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" path="m,l448,e" filled="f" strokeweight=".16931mm">
+                  <v:shape id="Freeform 28" o:spid="_x0000_s1108" style="position:absolute;left:424;top:9810;width:448;height:0;visibility:visible;mso-wrap-style:square;v-text-anchor:top" coordsize="448,21600" o:gfxdata="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" path="m,l448,e" filled="f" strokeweight=".16931mm">
                     <v:stroke miterlimit="0" joinstyle="miter"/>
                     <v:path arrowok="t" o:connecttype="custom" o:connectlocs="0,0;448,0" o:connectangles="0,0"/>
                   </v:shape>
-                  <v:shape id="Freeform 29" o:spid="_x0000_s1109" style="position:absolute;left:878;top:9805;width:0;height:9;visibility:visible;mso-wrap-style:square;v-text-anchor:top" coordsize="21600,9" o:gfxdata="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" path="m,9l,e" filled="f" strokeweight=".16928mm">
+                  <v:shape id="Freeform 29" o:spid="_x0000_s1109" style="position:absolute;left:878;top:9805;width:0;height:9;visibility:visible;mso-wrap-style:square;v-text-anchor:top" coordsize="21600,9" o:gfxdata="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" path="m,9l,e" filled="f" strokeweight=".16928mm">
                     <v:stroke miterlimit="0" joinstyle="miter"/>
                     <v:path arrowok="t" o:connecttype="custom" o:connectlocs="0,9;0,0" o:connectangles="0,0"/>
                   </v:shape>
-                  <v:shape id="Freeform 30" o:spid="_x0000_s1110" style="position:absolute;left:883;top:9810;width:389;height:0;visibility:visible;mso-wrap-style:square;v-text-anchor:top" coordsize="389,21600" o:gfxdata="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" path="m,l389,e" filled="f" strokeweight=".16931mm">
+                  <v:shape id="Freeform 30" o:spid="_x0000_s1110" style="position:absolute;left:883;top:9810;width:389;height:0;visibility:visible;mso-wrap-style:square;v-text-anchor:top" coordsize="389,21600" o:gfxdata="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" path="m,l389,e" filled="f" strokeweight=".16931mm">
                     <v:stroke miterlimit="0" joinstyle="miter"/>
                     <v:path arrowok="t" o:connecttype="custom" o:connectlocs="0,0;389,0" o:connectangles="0,0"/>
                   </v:shape>
-                  <v:shape id="Freeform 31" o:spid="_x0000_s1111" style="position:absolute;left:1272;top:9810;width:9;height:0;visibility:visible;mso-wrap-style:square;v-text-anchor:top" coordsize="9,21600" o:gfxdata="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" path="m,l9,e" filled="f" strokeweight=".16931mm">
+                  <v:shape id="Freeform 31" o:spid="_x0000_s1111" style="position:absolute;left:1272;top:9810;width:9;height:0;visibility:visible;mso-wrap-style:square;v-text-anchor:top" coordsize="9,21600" o:gfxdata="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" path="m,l9,e" filled="f" strokeweight=".16931mm">
                     <v:stroke miterlimit="0" joinstyle="miter"/>
                     <v:path arrowok="t" o:connecttype="custom" o:connectlocs="0,0;9,0" o:connectangles="0,0"/>
                   </v:shape>
-                  <v:shape id="Freeform 32" o:spid="_x0000_s1112" style="position:absolute;left:419;top:9815;width:0;height:1418;visibility:visible;mso-wrap-style:square;v-text-anchor:top" coordsize="21600,1418" o:gfxdata="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" path="m,1418l,e" filled="f" strokeweight=".16928mm">
+                  <v:shape id="Freeform 32" o:spid="_x0000_s1112" style="position:absolute;left:419;top:9815;width:0;height:1418;visibility:visible;mso-wrap-style:square;v-text-anchor:top" coordsize="21600,1418" o:gfxdata="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" path="m,1418l,e" filled="f" strokeweight=".16928mm">
                     <v:stroke miterlimit="0" joinstyle="miter"/>
                     <v:path arrowok="t" o:connecttype="custom" o:connectlocs="0,1418;0,0" o:connectangles="0,0"/>
                   </v:shape>
-                  <v:shape id="Freeform 33" o:spid="_x0000_s1113" style="position:absolute;left:878;top:9815;width:0;height:1418;visibility:visible;mso-wrap-style:square;v-text-anchor:top" coordsize="21600,1418" o:gfxdata="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" path="m,1418l,e" filled="f" strokeweight=".16928mm">
+                  <v:shape id="Freeform 33" o:spid="_x0000_s1113" style="position:absolute;left:878;top:9815;width:0;height:1418;visibility:visible;mso-wrap-style:square;v-text-anchor:top" coordsize="21600,1418" o:gfxdata="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" path="m,1418l,e" filled="f" strokeweight=".16928mm">
                     <v:stroke miterlimit="0" joinstyle="miter"/>
                     <v:path arrowok="t" o:connecttype="custom" o:connectlocs="0,1418;0,0" o:connectangles="0,0"/>
                   </v:shape>
-                  <v:shape id="Freeform 34" o:spid="_x0000_s1114" style="position:absolute;left:1277;top:9815;width:0;height:1418;visibility:visible;mso-wrap-style:square;v-text-anchor:top" coordsize="21600,1418" o:gfxdata="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" path="m,1418l,e" filled="f" strokeweight=".16931mm">
+                  <v:shape id="Freeform 34" o:spid="_x0000_s1114" style="position:absolute;left:1277;top:9815;width:0;height:1418;visibility:visible;mso-wrap-style:square;v-text-anchor:top" coordsize="21600,1418" o:gfxdata="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" path="m,1418l,e" filled="f" strokeweight=".16931mm">
                     <v:stroke miterlimit="0" joinstyle="miter"/>
                     <v:path arrowok="t" o:connecttype="custom" o:connectlocs="0,1418;0,0" o:connectangles="0,0"/>
                   </v:shape>
-                  <v:shape id="Freeform 35" o:spid="_x0000_s1115" style="position:absolute;left:419;top:11233;width:0;height:9;visibility:visible;mso-wrap-style:square;v-text-anchor:top" coordsize="21600,9" o:gfxdata="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" path="m,9l,e" filled="f" strokeweight=".16928mm">
+                  <v:shape id="Freeform 35" o:spid="_x0000_s1115" style="position:absolute;left:419;top:11233;width:0;height:9;visibility:visible;mso-wrap-style:square;v-text-anchor:top" coordsize="21600,9" o:gfxdata="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" path="m,9l,e" filled="f" strokeweight=".16928mm">
                     <v:stroke miterlimit="0" joinstyle="miter"/>
                     <v:path arrowok="t" o:connecttype="custom" o:connectlocs="0,9;0,0" o:connectangles="0,0"/>
                   </v:shape>
-                  <v:shape id="Freeform 36" o:spid="_x0000_s1116" style="position:absolute;left:424;top:11238;width:448;height:0;visibility:visible;mso-wrap-style:square;v-text-anchor:top" coordsize="448,21600" o:gfxdata="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" path="m,l448,e" filled="f" strokeweight=".48pt">
+                  <v:shape id="Freeform 36" o:spid="_x0000_s1116" style="position:absolute;left:424;top:11238;width:448;height:0;visibility:visible;mso-wrap-style:square;v-text-anchor:top" coordsize="448,21600" o:gfxdata="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" path="m,l448,e" filled="f" strokeweight=".48pt">
                     <v:stroke miterlimit="0" joinstyle="miter"/>
                     <v:path arrowok="t" o:connecttype="custom" o:connectlocs="0,0;448,0" o:connectangles="0,0"/>
                   </v:shape>
-                  <v:shape id="Freeform 37" o:spid="_x0000_s1117" style="position:absolute;left:878;top:11233;width:0;height:9;visibility:visible;mso-wrap-style:square;v-text-anchor:top" coordsize="21600,9" o:gfxdata="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" path="m,9l,e" filled="f" strokeweight=".16928mm">
+                  <v:shape id="Freeform 37" o:spid="_x0000_s1117" style="position:absolute;left:878;top:11233;width:0;height:9;visibility:visible;mso-wrap-style:square;v-text-anchor:top" coordsize="21600,9" o:gfxdata="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" path="m,9l,e" filled="f" strokeweight=".16928mm">
                     <v:stroke miterlimit="0" joinstyle="miter"/>
                     <v:path arrowok="t" o:connecttype="custom" o:connectlocs="0,9;0,0" o:connectangles="0,0"/>
                   </v:shape>
-                  <v:shape id="Freeform 38" o:spid="_x0000_s1118" style="position:absolute;left:883;top:11238;width:389;height:0;visibility:visible;mso-wrap-style:square;v-text-anchor:top" coordsize="389,21600" o:gfxdata="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" path="m,l389,e" filled="f" strokeweight=".48pt">
+                  <v:shape id="Freeform 38" o:spid="_x0000_s1118" style="position:absolute;left:883;top:11238;width:389;height:0;visibility:visible;mso-wrap-style:square;v-text-anchor:top" coordsize="389,21600" o:gfxdata="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" path="m,l389,e" filled="f" strokeweight=".48pt">
                     <v:stroke miterlimit="0" joinstyle="miter"/>
                     <v:path arrowok="t" o:connecttype="custom" o:connectlocs="0,0;389,0" o:connectangles="0,0"/>
                   </v:shape>
-                  <v:shape id="Freeform 39" o:spid="_x0000_s1119" style="position:absolute;left:1277;top:11233;width:0;height:9;visibility:visible;mso-wrap-style:square;v-text-anchor:top" coordsize="21600,9" o:gfxdata="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" path="m,9l,e" filled="f" strokeweight=".16931mm">
+                  <v:shape id="Freeform 39" o:spid="_x0000_s1119" style="position:absolute;left:1277;top:11233;width:0;height:9;visibility:visible;mso-wrap-style:square;v-text-anchor:top" coordsize="21600,9" o:gfxdata="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" path="m,9l,e" filled="f" strokeweight=".16931mm">
                     <v:stroke miterlimit="0" joinstyle="miter"/>
                     <v:path arrowok="t" o:connecttype="custom" o:connectlocs="0,9;0,0" o:connectangles="0,0"/>
                   </v:shape>
-                  <v:shape id="Freeform 40" o:spid="_x0000_s1120" style="position:absolute;left:419;top:11243;width:0;height:1985;visibility:visible;mso-wrap-style:square;v-text-anchor:top" coordsize="21600,1985" o:gfxdata="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" path="m,1985l,e" filled="f" strokeweight=".16928mm">
+                  <v:shape id="Freeform 40" o:spid="_x0000_s1120" style="position:absolute;left:419;top:11243;width:0;height:1985;visibility:visible;mso-wrap-style:square;v-text-anchor:top" coordsize="21600,1985" o:gfxdata="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" path="m,1985l,e" filled="f" strokeweight=".16928mm">
                     <v:stroke miterlimit="0" joinstyle="miter"/>
                     <v:path arrowok="t" o:connecttype="custom" o:connectlocs="0,1985;0,0" o:connectangles="0,0"/>
                   </v:shape>
-                  <v:shape id="Freeform 41" o:spid="_x0000_s1121" style="position:absolute;left:878;top:11243;width:0;height:1985;visibility:visible;mso-wrap-style:square;v-text-anchor:top" coordsize="21600,1985" o:gfxdata="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" path="m,1985l,e" filled="f" strokeweight=".16928mm">
+                  <v:shape id="Freeform 41" o:spid="_x0000_s1121" style="position:absolute;left:878;top:11243;width:0;height:1985;visibility:visible;mso-wrap-style:square;v-text-anchor:top" coordsize="21600,1985" o:gfxdata="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" path="m,1985l,e" filled="f" strokeweight=".16928mm">
                     <v:stroke miterlimit="0" joinstyle="miter"/>
                     <v:path arrowok="t" o:connecttype="custom" o:connectlocs="0,1985;0,0" o:connectangles="0,0"/>
                   </v:shape>
-                  <v:shape id="Freeform 42" o:spid="_x0000_s1122" style="position:absolute;left:1277;top:11243;width:0;height:1985;visibility:visible;mso-wrap-style:square;v-text-anchor:top" coordsize="21600,1985" o:gfxdata="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" path="m,1985l,e" filled="f" strokeweight=".16931mm">
+                  <v:shape id="Freeform 42" o:spid="_x0000_s1122" style="position:absolute;left:1277;top:11243;width:0;height:1985;visibility:visible;mso-wrap-style:square;v-text-anchor:top" coordsize="21600,1985" o:gfxdata="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" path="m,1985l,e" filled="f" strokeweight=".16931mm">
                     <v:stroke miterlimit="0" joinstyle="miter"/>
                     <v:path arrowok="t" o:connecttype="custom" o:connectlocs="0,1985;0,0" o:connectangles="0,0"/>
                   </v:shape>
-                  <v:shape id="Freeform 43" o:spid="_x0000_s1123" style="position:absolute;left:415;top:13233;width:9;height:0;visibility:visible;mso-wrap-style:square;v-text-anchor:top" coordsize="9,21600" o:gfxdata="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" path="m,l9,e" filled="f" strokeweight=".16928mm">
+                  <v:shape id="Freeform 43" o:spid="_x0000_s1123" style="position:absolute;left:415;top:13233;width:9;height:0;visibility:visible;mso-wrap-style:square;v-text-anchor:top" coordsize="9,21600" o:gfxdata="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" path="m,l9,e" filled="f" strokeweight=".16928mm">
                     <v:stroke miterlimit="0" joinstyle="miter"/>
                     <v:path arrowok="t" o:connecttype="custom" o:connectlocs="0,0;9,0" o:connectangles="0,0"/>
                   </v:shape>
-                  <v:shape id="Freeform 44" o:spid="_x0000_s1124" style="position:absolute;left:424;top:13233;width:448;height:0;visibility:visible;mso-wrap-style:square;v-text-anchor:top" coordsize="448,21600" o:gfxdata="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" path="m,l448,e" filled="f" strokeweight=".16928mm">
+                  <v:shape id="Freeform 44" o:spid="_x0000_s1124" style="position:absolute;left:424;top:13233;width:448;height:0;visibility:visible;mso-wrap-style:square;v-text-anchor:top" coordsize="448,21600" o:gfxdata="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" path="m,l448,e" filled="f" strokeweight=".16928mm">
                     <v:stroke miterlimit="0" joinstyle="miter"/>
                     <v:path arrowok="t" o:connecttype="custom" o:connectlocs="0,0;448,0" o:connectangles="0,0"/>
                   </v:shape>
-                  <v:shape id="Freeform 45" o:spid="_x0000_s1125" style="position:absolute;left:873;top:13233;width:9;height:0;visibility:visible;mso-wrap-style:square;v-text-anchor:top" coordsize="9,21600" o:gfxdata="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" path="m,l9,e" filled="f" strokeweight=".16928mm">
+                  <v:shape id="Freeform 45" o:spid="_x0000_s1125" style="position:absolute;left:873;top:13233;width:9;height:0;visibility:visible;mso-wrap-style:square;v-text-anchor:top" coordsize="9,21600" o:gfxdata="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" path="m,l9,e" filled="f" strokeweight=".16928mm">
                     <v:stroke miterlimit="0" joinstyle="miter"/>
                     <v:path arrowok="t" o:connecttype="custom" o:connectlocs="0,0;9,0" o:connectangles="0,0"/>
                   </v:shape>
-                  <v:shape id="Freeform 46" o:spid="_x0000_s1126" style="position:absolute;left:883;top:13233;width:389;height:0;visibility:visible;mso-wrap-style:square;v-text-anchor:top" coordsize="389,21600" o:gfxdata="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" path="m,l389,e" filled="f" strokeweight=".16928mm">
+                  <v:shape id="Freeform 46" o:spid="_x0000_s1126" style="position:absolute;left:883;top:13233;width:389;height:0;visibility:visible;mso-wrap-style:square;v-text-anchor:top" coordsize="389,21600" o:gfxdata="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" path="m,l389,e" filled="f" strokeweight=".16928mm">
                     <v:stroke miterlimit="0" joinstyle="miter"/>
                     <v:path arrowok="t" o:connecttype="custom" o:connectlocs="0,0;389,0" o:connectangles="0,0"/>
                   </v:shape>
-                  <v:shape id="Freeform 47" o:spid="_x0000_s1127" style="position:absolute;left:1272;top:13233;width:9;height:0;visibility:visible;mso-wrap-style:square;v-text-anchor:top" coordsize="9,21600" o:gfxdata="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" path="m,l9,e" filled="f" strokeweight=".16928mm">
+                  <v:shape id="Freeform 47" o:spid="_x0000_s1127" style="position:absolute;left:1272;top:13233;width:9;height:0;visibility:visible;mso-wrap-style:square;v-text-anchor:top" coordsize="9,21600" o:gfxdata="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" path="m,l9,e" filled="f" strokeweight=".16928mm">
                     <v:stroke miterlimit="0" joinstyle="miter"/>
                     <v:path arrowok="t" o:connecttype="custom" o:connectlocs="0,0;9,0" o:connectangles="0,0"/>
                   </v:shape>
-                  <v:shape id="Freeform 48" o:spid="_x0000_s1128" style="position:absolute;left:419;top:13237;width:0;height:1418;visibility:visible;mso-wrap-style:square;v-text-anchor:top" coordsize="21600,1418" o:gfxdata="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" path="m,1418l,e" filled="f" strokeweight=".16928mm">
+                  <v:shape id="Freeform 48" o:spid="_x0000_s1128" style="position:absolute;left:419;top:13237;width:0;height:1418;visibility:visible;mso-wrap-style:square;v-text-anchor:top" coordsize="21600,1418" o:gfxdata="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" path="m,1418l,e" filled="f" strokeweight=".16928mm">
                     <v:stroke miterlimit="0" joinstyle="miter"/>
                     <v:path arrowok="t" o:connecttype="custom" o:connectlocs="0,1418;0,0" o:connectangles="0,0"/>
                   </v:shape>
-                  <v:shape id="Freeform 49" o:spid="_x0000_s1129" style="position:absolute;left:419;top:14656;width:0;height:9;visibility:visible;mso-wrap-style:square;v-text-anchor:top" coordsize="21600,9" o:gfxdata="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" path="m,9l,e" filled="f" strokeweight=".16928mm">
+                  <v:shape id="Freeform 49" o:spid="_x0000_s1129" style="position:absolute;left:419;top:14656;width:0;height:9;visibility:visible;mso-wrap-style:square;v-text-anchor:top" coordsize="21600,9" o:gfxdata="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" path="m,9l,e" filled="f" strokeweight=".16928mm">
                     <v:stroke miterlimit="0" joinstyle="miter"/>
                     <v:path arrowok="t" o:connecttype="custom" o:connectlocs="0,9;0,0" o:connectangles="0,0"/>
                   </v:shape>
-                  <v:shape id="Freeform 50" o:spid="_x0000_s1130" style="position:absolute;left:419;top:14656;width:0;height:9;visibility:visible;mso-wrap-style:square;v-text-anchor:top" coordsize="21600,9" o:gfxdata="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" path="m,9l,e" filled="f" strokeweight=".16928mm">
+                  <v:shape id="Freeform 50" o:spid="_x0000_s1130" style="position:absolute;left:419;top:14656;width:0;height:9;visibility:visible;mso-wrap-style:square;v-text-anchor:top" coordsize="21600,9" o:gfxdata="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" path="m,9l,e" filled="f" strokeweight=".16928mm">
                     <v:stroke miterlimit="0" joinstyle="miter"/>
                     <v:path arrowok="t" o:connecttype="custom" o:connectlocs="0,9;0,0" o:connectangles="0,0"/>
                   </v:shape>
-                  <v:shape id="Freeform 51" o:spid="_x0000_s1131" style="position:absolute;left:424;top:14661;width:448;height:0;visibility:visible;mso-wrap-style:square;v-text-anchor:top" coordsize="448,21600" o:gfxdata="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" path="m,l448,e" filled="f" strokeweight=".48pt">
+                  <v:shape id="Freeform 51" o:spid="_x0000_s1131" style="position:absolute;left:424;top:14661;width:448;height:0;visibility:visible;mso-wrap-style:square;v-text-anchor:top" coordsize="448,21600" o:gfxdata="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" path="m,l448,e" filled="f" strokeweight=".48pt">
                     <v:stroke miterlimit="0" joinstyle="miter"/>
                     <v:path arrowok="t" o:connecttype="custom" o:connectlocs="0,0;448,0" o:connectangles="0,0"/>
                   </v:shape>
-                  <v:shape id="Freeform 52" o:spid="_x0000_s1132" style="position:absolute;left:878;top:13237;width:0;height:1418;visibility:visible;mso-wrap-style:square;v-text-anchor:top" coordsize="21600,1418" o:gfxdata="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" path="m,1418l,e" filled="f" strokeweight=".16928mm">
+                  <v:shape id="Freeform 52" o:spid="_x0000_s1132" style="position:absolute;left:878;top:13237;width:0;height:1418;visibility:visible;mso-wrap-style:square;v-text-anchor:top" coordsize="21600,1418" o:gfxdata="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" path="m,1418l,e" filled="f" strokeweight=".16928mm">
                     <v:stroke miterlimit="0" joinstyle="miter"/>
                     <v:path arrowok="t" o:connecttype="custom" o:connectlocs="0,1418;0,0" o:connectangles="0,0"/>
                   </v:shape>
-                  <v:shape id="Freeform 53" o:spid="_x0000_s1133" style="position:absolute;left:878;top:14656;width:0;height:9;visibility:visible;mso-wrap-style:square;v-text-anchor:top" coordsize="21600,9" o:gfxdata="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" path="m,9l,e" filled="f" strokeweight=".16928mm">
+                  <v:shape id="Freeform 53" o:spid="_x0000_s1133" style="position:absolute;left:878;top:14656;width:0;height:9;visibility:visible;mso-wrap-style:square;v-text-anchor:top" coordsize="21600,9" o:gfxdata="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" path="m,9l,e" filled="f" strokeweight=".16928mm">
                     <v:stroke miterlimit="0" joinstyle="miter"/>
                     <v:path arrowok="t" o:connecttype="custom" o:connectlocs="0,9;0,0" o:connectangles="0,0"/>
                   </v:shape>
-                  <v:shape id="Freeform 54" o:spid="_x0000_s1134" style="position:absolute;left:883;top:14661;width:389;height:0;visibility:visible;mso-wrap-style:square;v-text-anchor:top" coordsize="389,21600" o:gfxdata="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" path="m,l389,e" filled="f" strokeweight=".48pt">
+                  <v:shape id="Freeform 54" o:spid="_x0000_s1134" style="position:absolute;left:883;top:14661;width:389;height:0;visibility:visible;mso-wrap-style:square;v-text-anchor:top" coordsize="389,21600" o:gfxdata="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" path="m,l389,e" filled="f" strokeweight=".48pt">
                     <v:stroke miterlimit="0" joinstyle="miter"/>
                     <v:path arrowok="t" o:connecttype="custom" o:connectlocs="0,0;389,0" o:connectangles="0,0"/>
                   </v:shape>
-                  <v:shape id="Freeform 55" o:spid="_x0000_s1135" style="position:absolute;left:1277;top:13237;width:0;height:1418;visibility:visible;mso-wrap-style:square;v-text-anchor:top" coordsize="21600,1418" o:gfxdata="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" path="m,1418l,e" filled="f" strokeweight=".16931mm">
+                  <v:shape id="Freeform 55" o:spid="_x0000_s1135" style="position:absolute;left:1277;top:13237;width:0;height:1418;visibility:visible;mso-wrap-style:square;v-text-anchor:top" coordsize="21600,1418" o:gfxdata="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" path="m,1418l,e" filled="f" strokeweight=".16931mm">
                     <v:stroke miterlimit="0" joinstyle="miter"/>
                     <v:path arrowok="t" o:connecttype="custom" o:connectlocs="0,1418;0,0" o:connectangles="0,0"/>
                   </v:shape>
-                  <v:shape id="Freeform 56" o:spid="_x0000_s1136" style="position:absolute;left:1277;top:14656;width:0;height:9;visibility:visible;mso-wrap-style:square;v-text-anchor:top" coordsize="21600,9" o:gfxdata="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" path="m,9l,e" filled="f" strokeweight=".16931mm">
+                  <v:shape id="Freeform 56" o:spid="_x0000_s1136" style="position:absolute;left:1277;top:14656;width:0;height:9;visibility:visible;mso-wrap-style:square;v-text-anchor:top" coordsize="21600,9" o:gfxdata="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" path="m,9l,e" filled="f" strokeweight=".16931mm">
                     <v:stroke miterlimit="0" joinstyle="miter"/>
                     <v:path arrowok="t" o:connecttype="custom" o:connectlocs="0,9;0,0" o:connectangles="0,0"/>
                   </v:shape>
-                  <v:shape id="Freeform 57" o:spid="_x0000_s1137" style="position:absolute;left:1277;top:14656;width:0;height:9;visibility:visible;mso-wrap-style:square;v-text-anchor:top" coordsize="21600,9" o:gfxdata="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" path="m,9l,e" filled="f" strokeweight=".16931mm">
+                  <v:shape id="Freeform 57" o:spid="_x0000_s1137" style="position:absolute;left:1277;top:14656;width:0;height:9;visibility:visible;mso-wrap-style:square;v-text-anchor:top" coordsize="21600,9" o:gfxdata="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" path="m,9l,e" filled="f" strokeweight=".16931mm">
                     <v:stroke miterlimit="0" joinstyle="miter"/>
                     <v:path arrowok="t" o:connecttype="custom" o:connectlocs="0,9;0,0" o:connectangles="0,0"/>
                   </v:shape>
@@ -9080,8 +8968,6 @@
         </w:rPr>
         <w:t>7</w:t>
       </w:r>
-      <w:bookmarkStart w:id="7" w:name="_GoBack"/>
-      <w:bookmarkEnd w:id="7"/>
     </w:p>
     <w:p>
       <w:pPr>
@@ -9536,7 +9422,8 @@
         <w:rPr>
           <w:b/>
           <w:bCs/>
-          <w:szCs w:val="24"/>
+          <w:sz w:val="28"/>
+          <w:szCs w:val="28"/>
         </w:rPr>
       </w:pPr>
     </w:p>
@@ -9556,6 +9443,42 @@
           <w:szCs w:val="28"/>
         </w:rPr>
       </w:pPr>
+      <w:r>
+        <w:rPr>
+          <w:b/>
+          <w:bCs/>
+          <w:sz w:val="28"/>
+          <w:szCs w:val="28"/>
+        </w:rPr>
+        <w:t xml:space="preserve">Москва </w:t>
+      </w:r>
+      <w:r>
+        <w:rPr>
+          <w:b/>
+          <w:bCs/>
+          <w:sz w:val="28"/>
+          <w:szCs w:val="28"/>
+        </w:rPr>
+        <w:t>20</w:t>
+      </w:r>
+      <w:r>
+        <w:rPr>
+          <w:b/>
+          <w:bCs/>
+          <w:sz w:val="28"/>
+          <w:szCs w:val="28"/>
+        </w:rPr>
+        <w:t>2</w:t>
+      </w:r>
+      <w:r>
+        <w:rPr>
+          <w:b/>
+          <w:bCs/>
+          <w:sz w:val="28"/>
+          <w:szCs w:val="28"/>
+        </w:rPr>
+        <w:t>1</w:t>
+      </w:r>
     </w:p>
     <w:p>
       <w:pPr>
@@ -9568,68 +9491,15 @@
         <w:jc w:val="center"/>
         <w:rPr>
           <w:b/>
-          <w:bCs/>
-          <w:sz w:val="28"/>
-          <w:szCs w:val="28"/>
-        </w:rPr>
-      </w:pPr>
-      <w:r>
-        <w:rPr>
-          <w:b/>
-          <w:bCs/>
-          <w:sz w:val="28"/>
-          <w:szCs w:val="28"/>
+          <w:szCs w:val="24"/>
+        </w:rPr>
+      </w:pPr>
+      <w:r>
+        <w:rPr>
+          <w:b/>
+          <w:szCs w:val="24"/>
         </w:rPr>
         <w:lastRenderedPageBreak/>
-        <w:t xml:space="preserve">Москва </w:t>
-      </w:r>
-      <w:r>
-        <w:rPr>
-          <w:b/>
-          <w:bCs/>
-          <w:sz w:val="28"/>
-          <w:szCs w:val="28"/>
-        </w:rPr>
-        <w:t>20</w:t>
-      </w:r>
-      <w:r>
-        <w:rPr>
-          <w:b/>
-          <w:bCs/>
-          <w:sz w:val="28"/>
-          <w:szCs w:val="28"/>
-        </w:rPr>
-        <w:t>2</w:t>
-      </w:r>
-      <w:r>
-        <w:rPr>
-          <w:b/>
-          <w:bCs/>
-          <w:sz w:val="28"/>
-          <w:szCs w:val="28"/>
-        </w:rPr>
-        <w:t>1</w:t>
-      </w:r>
-    </w:p>
-    <w:p>
-      <w:pPr>
-        <w:widowControl w:val="0"/>
-        <w:autoSpaceDE w:val="0"/>
-        <w:autoSpaceDN w:val="0"/>
-        <w:adjustRightInd w:val="0"/>
-        <w:spacing w:after="0" w:line="240" w:lineRule="auto"/>
-        <w:ind w:right="-20"/>
-        <w:jc w:val="center"/>
-        <w:rPr>
-          <w:b/>
-          <w:szCs w:val="24"/>
-        </w:rPr>
-      </w:pPr>
-      <w:r>
-        <w:rPr>
-          <w:b/>
-          <w:szCs w:val="24"/>
-        </w:rPr>
         <w:t>СОДЕРЖАНИЕ</w:t>
       </w:r>
     </w:p>
@@ -9649,17 +9519,76 @@
       <w:pPr>
         <w:jc w:val="both"/>
       </w:pPr>
-      <w:bookmarkStart w:id="8" w:name="_Toc25517664"/>
-      <w:r>
-        <w:t>АННОТАЦИЯ…………………………………………………………………………………....5 1. ВВЕДЕНИЕ……………………………………………………………………………………6 1.1. Наименование программы….....……………………………………………………………6 1.2. Краткая характеристика области применения…………………………………………..6 2.ОСНОВАНИЯ ДЛЯ РАЗРАБОТКИ…………………………………………………………7 2.1. Документы, на основании которых ведется разработка………………………………7 2.2. Наименование темы разработки……………………………………………………….....7 3.НАЗНАЧЕНИЕ РАЗРАБОТКИ………………………………………………………………8 3.1. Функциональное назначение…………....…………………………………………………8 3.2.  Эксплуатационное назначение……………………………………………………....…….8 4.ТРЕБОВАНИЯ К ПРОГРАММЕ……………………………………………………………. 9 4.1. Требования к функциональным характеристикам……………………………………. 9 4.2. Требования к интерфейсу………………………………………………………...........9</w:t>
+      <w:bookmarkStart w:id="7" w:name="_Toc25517664"/>
+      <w:r>
+        <w:t>АННОТАЦИЯ…………………………………………………………………………………....</w:t>
+      </w:r>
+      <w:r>
+        <w:t>5</w:t>
+      </w:r>
+      <w:r>
+        <w:t xml:space="preserve"> 1. ВВЕДЕНИЕ……………………………………………………………………………………</w:t>
+      </w:r>
+      <w:r>
+        <w:t>6</w:t>
+      </w:r>
+      <w:r>
+        <w:t xml:space="preserve"> 1.1. Наименование программы….....……………………………………………………………</w:t>
+      </w:r>
+      <w:r>
+        <w:t>6</w:t>
+      </w:r>
+      <w:r>
+        <w:t xml:space="preserve"> 1.2. Краткая характеристика области применения…………………………………………..</w:t>
+      </w:r>
+      <w:r>
+        <w:t>6</w:t>
+      </w:r>
+      <w:r>
+        <w:t xml:space="preserve"> 2.ОСНОВАНИЯ ДЛЯ РАЗРАБОТКИ…………………………………………………………7 2.1. Документы, на основании которых ведется разработка………………………………7 2.2. Наименование темы разработки……………………………………………………….....7 3.НАЗНАЧЕНИЕ РАЗРАБОТКИ………………………………………………………………8 3.1. Функциональное назначение…………....…………………………………………………8 3.2.  Эксплуатационное назначение…………………………………………………</w:t>
+      </w:r>
+      <w:proofErr w:type="gramStart"/>
+      <w:r>
+        <w:t>…....</w:t>
+      </w:r>
+      <w:proofErr w:type="gramEnd"/>
+      <w:r>
+        <w:t>…….8 4.ТРЕБОВАНИЯ К ПРОГРАММЕ……………………………………………………………. 9 4.1. Требования к функциональным характеристикам…………………………………….9</w:t>
       </w:r>
       <w:r>
         <w:br/>
-        <w:t xml:space="preserve">4.3 Требования к входным данным………….……….………………………………..……..9 4.4. Требования к выходным данным……….…………..………..…………………………...10 4.5. Требования к надежности…………….……………..…………..………………………...10 4.5.1Требования к обеспечению надежного (устойчивого) функционирования программы………………………………………………………………………………………10 </w:t>
+        <w:t xml:space="preserve">4.1.1. </w:t>
+      </w:r>
+      <w:r>
+        <w:rPr>
+          <w:w w:val="99"/>
+          <w:szCs w:val="24"/>
+        </w:rPr>
+        <w:t>Требования к функциональным характеристикам нейронной сети</w:t>
+      </w:r>
+      <w:r>
+        <w:t xml:space="preserve"> …………………9 </w:t>
       </w:r>
       <w:r>
         <w:br/>
-        <w:t>4.6. Условия эксплуатации……………</w:t>
+        <w:t xml:space="preserve">4.1.2. Требования к функциональным характеристикам механики изменения параметров..9 </w:t>
+      </w:r>
+      <w:r>
+        <w:br/>
+        <w:t xml:space="preserve">4.1.3. Требования к функциональным характеристикам мини-квестов……………………...9 </w:t>
+      </w:r>
+      <w:r>
+        <w:t xml:space="preserve"> 4.2.</w:t>
+      </w:r>
+      <w:r>
+        <w:t xml:space="preserve"> </w:t>
+      </w:r>
+      <w:r>
+        <w:t>Требования к интерфейсу………………………………………………………...........9</w:t>
+      </w:r>
+      <w:r>
+        <w:br/>
+        <w:t>4.3 Требования к входным данным………….……….………………………………..……..9 4.4. Требования к выходным данным……….…………..………..…………………………...10 4.5. Требования к надежности…………….……………..…………..………………………...10 4.6. Условия эксплуатации……………</w:t>
       </w:r>
       <w:r>
         <w:t>…………………………………………….............10</w:t>
@@ -9794,6 +9723,27 @@
       <w:r>
         <w:t>………17</w:t>
       </w:r>
+    </w:p>
+    <w:p>
+      <w:pPr>
+        <w:pStyle w:val="1"/>
+      </w:pPr>
+      <w:bookmarkStart w:id="8" w:name="_Toc56885742"/>
+    </w:p>
+    <w:p>
+      <w:pPr>
+        <w:pStyle w:val="1"/>
+      </w:pPr>
+    </w:p>
+    <w:p>
+      <w:pPr>
+        <w:pStyle w:val="1"/>
+      </w:pPr>
+    </w:p>
+    <w:p>
+      <w:pPr>
+        <w:pStyle w:val="1"/>
+      </w:pPr>
     </w:p>
     <w:p/>
     <w:p/>
@@ -9810,18 +9760,22 @@
     <w:p/>
     <w:p/>
     <w:p/>
+    <w:p>
+      <w:pPr>
+        <w:pStyle w:val="1"/>
+      </w:pPr>
+    </w:p>
+    <w:p>
+      <w:pPr>
+        <w:pStyle w:val="1"/>
+      </w:pPr>
+    </w:p>
     <w:p/>
     <w:p/>
-    <w:p/>
-    <w:p/>
-    <w:p/>
-    <w:p/>
-    <w:p/>
     <w:p>
       <w:pPr>
         <w:pStyle w:val="1"/>
       </w:pPr>
-      <w:bookmarkStart w:id="9" w:name="_Toc56885742"/>
       <w:r>
         <w:lastRenderedPageBreak/>
         <w:t>АННОТ</w:t>
@@ -9835,8 +9789,8 @@
       <w:r>
         <w:t>ЦИЯ</w:t>
       </w:r>
+      <w:bookmarkEnd w:id="7"/>
       <w:bookmarkEnd w:id="8"/>
-      <w:bookmarkEnd w:id="9"/>
     </w:p>
     <w:p>
       <w:pPr>
@@ -9922,13 +9876,7 @@
         <w:rPr>
           <w:szCs w:val="24"/>
         </w:rPr>
-        <w:t xml:space="preserve"> </w:t>
-      </w:r>
-      <w:r>
-        <w:rPr>
-          <w:szCs w:val="24"/>
-        </w:rPr>
-        <w:t>« Ветвление сюжета в компьютерной игре  “WHICH IS REAL”</w:t>
+        <w:t>«Ветвление сюжета в компьютерной игре “WHICH IS REAL”</w:t>
       </w:r>
     </w:p>
     <w:p>
@@ -10005,7 +9953,7 @@
         <w:t xml:space="preserve">Раздел «Технико-экономические показатели» содержит ориентировочную экономическую эффективность, предполагаемую годовую потребность, экономические преимущества разработки </w:t>
       </w:r>
       <w:r>
-        <w:t>« Ветвление сюжета в компьютерной игре  “WHICH IS REAL”</w:t>
+        <w:t>«Ветвление сюжета в компьютерной игре “WHICH IS REAL”</w:t>
       </w:r>
     </w:p>
     <w:p>
@@ -10170,12 +10118,12 @@
       <w:pPr>
         <w:pStyle w:val="1"/>
       </w:pPr>
-      <w:bookmarkStart w:id="10" w:name="_Toc56885743"/>
+      <w:bookmarkStart w:id="9" w:name="_Toc56885743"/>
       <w:r>
         <w:lastRenderedPageBreak/>
         <w:t>1. ВВЕДЕНИЕ</w:t>
       </w:r>
-      <w:bookmarkEnd w:id="10"/>
+      <w:bookmarkEnd w:id="9"/>
     </w:p>
     <w:p>
       <w:pPr>
@@ -10217,7 +10165,7 @@
           <w:szCs w:val="24"/>
         </w:rPr>
       </w:pPr>
-      <w:bookmarkStart w:id="11" w:name="_Toc56885744"/>
+      <w:bookmarkStart w:id="10" w:name="_Toc56885744"/>
       <w:r>
         <w:rPr>
           <w:b/>
@@ -10326,7 +10274,7 @@
         </w:rPr>
         <w:t xml:space="preserve"> </w:t>
       </w:r>
-      <w:bookmarkEnd w:id="11"/>
+      <w:bookmarkEnd w:id="10"/>
       <w:r>
         <w:rPr>
           <w:b/>
@@ -10373,186 +10321,294 @@
         <w:jc w:val="both"/>
         <w:rPr>
           <w:szCs w:val="24"/>
+        </w:rPr>
+      </w:pPr>
+      <w:r>
+        <w:rPr>
+          <w:szCs w:val="24"/>
+        </w:rPr>
+        <w:t>Наименование</w:t>
+      </w:r>
+      <w:r>
+        <w:rPr>
+          <w:szCs w:val="24"/>
+        </w:rPr>
+        <w:t xml:space="preserve"> </w:t>
+      </w:r>
+      <w:r>
+        <w:rPr>
+          <w:szCs w:val="24"/>
+        </w:rPr>
+        <w:t>темы</w:t>
+      </w:r>
+      <w:r>
+        <w:rPr>
+          <w:szCs w:val="24"/>
+        </w:rPr>
+        <w:t xml:space="preserve"> </w:t>
+      </w:r>
+      <w:r>
+        <w:rPr>
+          <w:szCs w:val="24"/>
+        </w:rPr>
+        <w:t>разработки</w:t>
+      </w:r>
+      <w:r>
+        <w:rPr>
+          <w:szCs w:val="24"/>
+        </w:rPr>
+        <w:t xml:space="preserve"> – «</w:t>
+      </w:r>
+      <w:r>
+        <w:rPr>
+          <w:szCs w:val="24"/>
+        </w:rPr>
+        <w:t>Ветвление</w:t>
+      </w:r>
+      <w:r>
+        <w:rPr>
+          <w:szCs w:val="24"/>
+        </w:rPr>
+        <w:t xml:space="preserve"> </w:t>
+      </w:r>
+      <w:r>
+        <w:rPr>
+          <w:szCs w:val="24"/>
+        </w:rPr>
+        <w:t>сюжета</w:t>
+      </w:r>
+      <w:r>
+        <w:rPr>
+          <w:szCs w:val="24"/>
+        </w:rPr>
+        <w:t xml:space="preserve"> </w:t>
+      </w:r>
+      <w:r>
+        <w:rPr>
+          <w:szCs w:val="24"/>
+        </w:rPr>
+        <w:t>в</w:t>
+      </w:r>
+      <w:r>
+        <w:rPr>
+          <w:szCs w:val="24"/>
+        </w:rPr>
+        <w:t xml:space="preserve"> </w:t>
+      </w:r>
+      <w:r>
+        <w:rPr>
+          <w:szCs w:val="24"/>
+        </w:rPr>
+        <w:t>компьютерной</w:t>
+      </w:r>
+      <w:r>
+        <w:rPr>
+          <w:szCs w:val="24"/>
+        </w:rPr>
+        <w:t xml:space="preserve"> </w:t>
+      </w:r>
+      <w:r>
+        <w:rPr>
+          <w:szCs w:val="24"/>
+        </w:rPr>
+        <w:t>игре</w:t>
+      </w:r>
+      <w:r>
+        <w:rPr>
+          <w:szCs w:val="24"/>
+        </w:rPr>
+        <w:t xml:space="preserve"> “</w:t>
+      </w:r>
+      <w:r>
+        <w:rPr>
+          <w:szCs w:val="24"/>
           <w:lang w:val="en-US"/>
         </w:rPr>
-      </w:pPr>
-      <w:r>
-        <w:rPr>
-          <w:szCs w:val="24"/>
-        </w:rPr>
-        <w:t>Наименование</w:t>
+        <w:t>WHICH</w:t>
+      </w:r>
+      <w:r>
+        <w:rPr>
+          <w:szCs w:val="24"/>
+        </w:rPr>
+        <w:t xml:space="preserve"> </w:t>
       </w:r>
       <w:r>
         <w:rPr>
           <w:szCs w:val="24"/>
           <w:lang w:val="en-US"/>
         </w:rPr>
+        <w:t>IS</w:t>
+      </w:r>
+      <w:r>
+        <w:rPr>
+          <w:szCs w:val="24"/>
+        </w:rPr>
         <w:t xml:space="preserve"> </w:t>
       </w:r>
       <w:r>
         <w:rPr>
           <w:szCs w:val="24"/>
-        </w:rPr>
-        <w:t>темы</w:t>
-      </w:r>
-      <w:r>
-        <w:rPr>
-          <w:szCs w:val="24"/>
           <w:lang w:val="en-US"/>
         </w:rPr>
+        <w:t>REAL</w:t>
+      </w:r>
+      <w:r>
+        <w:rPr>
+          <w:szCs w:val="24"/>
+        </w:rPr>
+        <w:t>”</w:t>
+      </w:r>
+      <w:r>
+        <w:rPr>
+          <w:szCs w:val="24"/>
+        </w:rPr>
+        <w:t>»</w:t>
+      </w:r>
+      <w:r>
+        <w:rPr>
+          <w:szCs w:val="24"/>
+        </w:rPr>
+        <w:t xml:space="preserve"> (</w:t>
+      </w:r>
+      <w:r>
+        <w:rPr>
+          <w:szCs w:val="24"/>
+        </w:rPr>
+        <w:t>«</w:t>
+      </w:r>
+      <w:r>
+        <w:rPr>
+          <w:szCs w:val="24"/>
+          <w:lang w:val="en-US"/>
+        </w:rPr>
+        <w:t>Story</w:t>
+      </w:r>
+      <w:r>
+        <w:rPr>
+          <w:szCs w:val="24"/>
+        </w:rPr>
         <w:t xml:space="preserve"> </w:t>
       </w:r>
       <w:r>
         <w:rPr>
           <w:szCs w:val="24"/>
-        </w:rPr>
-        <w:t>разработки</w:t>
-      </w:r>
-      <w:r>
-        <w:rPr>
-          <w:szCs w:val="24"/>
           <w:lang w:val="en-US"/>
         </w:rPr>
-        <w:t xml:space="preserve"> – «</w:t>
-      </w:r>
-      <w:r>
-        <w:rPr>
+        <w:t>bran</w:t>
+      </w:r>
+      <w:r>
+        <w:rPr>
+          <w:szCs w:val="24"/>
           <w:lang w:val="en-US"/>
         </w:rPr>
+        <w:t>ching</w:t>
+      </w:r>
+      <w:r>
+        <w:rPr>
+          <w:szCs w:val="24"/>
+        </w:rPr>
         <w:t xml:space="preserve"> </w:t>
       </w:r>
       <w:r>
         <w:rPr>
           <w:szCs w:val="24"/>
-        </w:rPr>
-        <w:t>Ветвление</w:t>
-      </w:r>
-      <w:r>
-        <w:rPr>
-          <w:szCs w:val="24"/>
           <w:lang w:val="en-US"/>
         </w:rPr>
+        <w:t>in</w:t>
+      </w:r>
+      <w:r>
+        <w:rPr>
+          <w:szCs w:val="24"/>
+        </w:rPr>
         <w:t xml:space="preserve"> </w:t>
       </w:r>
       <w:r>
         <w:rPr>
           <w:szCs w:val="24"/>
-        </w:rPr>
-        <w:t>сюжета</w:t>
-      </w:r>
-      <w:r>
-        <w:rPr>
-          <w:szCs w:val="24"/>
           <w:lang w:val="en-US"/>
         </w:rPr>
+        <w:t>the</w:t>
+      </w:r>
+      <w:r>
+        <w:rPr>
+          <w:szCs w:val="24"/>
+        </w:rPr>
         <w:t xml:space="preserve"> </w:t>
       </w:r>
       <w:r>
         <w:rPr>
           <w:szCs w:val="24"/>
-        </w:rPr>
-        <w:t>в</w:t>
-      </w:r>
-      <w:r>
-        <w:rPr>
-          <w:szCs w:val="24"/>
           <w:lang w:val="en-US"/>
         </w:rPr>
+        <w:t>computer</w:t>
+      </w:r>
+      <w:r>
+        <w:rPr>
+          <w:szCs w:val="24"/>
+        </w:rPr>
         <w:t xml:space="preserve"> </w:t>
       </w:r>
       <w:r>
         <w:rPr>
           <w:szCs w:val="24"/>
-        </w:rPr>
-        <w:t>компьютерной</w:t>
-      </w:r>
-      <w:r>
-        <w:rPr>
-          <w:szCs w:val="24"/>
           <w:lang w:val="en-US"/>
         </w:rPr>
+        <w:t>game</w:t>
+      </w:r>
+      <w:r>
+        <w:rPr>
+          <w:szCs w:val="24"/>
+        </w:rPr>
+        <w:t xml:space="preserve"> "</w:t>
+      </w:r>
+      <w:r>
+        <w:rPr>
+          <w:szCs w:val="24"/>
+          <w:lang w:val="en-US"/>
+        </w:rPr>
+        <w:t>WHICH</w:t>
+      </w:r>
+      <w:r>
+        <w:rPr>
+          <w:szCs w:val="24"/>
+        </w:rPr>
         <w:t xml:space="preserve"> </w:t>
       </w:r>
       <w:r>
         <w:rPr>
           <w:szCs w:val="24"/>
-        </w:rPr>
-        <w:t>игре</w:t>
-      </w:r>
-      <w:r>
-        <w:rPr>
-          <w:szCs w:val="24"/>
           <w:lang w:val="en-US"/>
         </w:rPr>
-        <w:t xml:space="preserve">  “WHICH IS REAL”</w:t>
+        <w:t>IS</w:t>
+      </w:r>
+      <w:r>
+        <w:rPr>
+          <w:szCs w:val="24"/>
+        </w:rPr>
+        <w:t xml:space="preserve"> </w:t>
       </w:r>
       <w:r>
         <w:rPr>
           <w:szCs w:val="24"/>
           <w:lang w:val="en-US"/>
         </w:rPr>
-        <w:t>»</w:t>
-      </w:r>
-      <w:r>
-        <w:rPr>
-          <w:szCs w:val="24"/>
-          <w:lang w:val="en-US"/>
-        </w:rPr>
-        <w:t xml:space="preserve"> (</w:t>
-      </w:r>
-      <w:r>
-        <w:rPr>
-          <w:szCs w:val="24"/>
-          <w:lang w:val="en-US"/>
-        </w:rPr>
-        <w:t>«</w:t>
-      </w:r>
-      <w:r>
-        <w:rPr>
-          <w:szCs w:val="24"/>
-          <w:lang w:val="en-US"/>
-        </w:rPr>
-        <w:t xml:space="preserve">Story </w:t>
-      </w:r>
-      <w:r>
-        <w:rPr>
-          <w:szCs w:val="24"/>
-          <w:lang w:val="en-US"/>
-        </w:rPr>
-        <w:t>bran</w:t>
-      </w:r>
-      <w:r>
-        <w:rPr>
-          <w:szCs w:val="24"/>
-          <w:lang w:val="en-US"/>
-        </w:rPr>
-        <w:t>ching in the computer game "WHICH</w:t>
-      </w:r>
-      <w:r>
-        <w:rPr>
-          <w:szCs w:val="24"/>
-          <w:lang w:val="en-US"/>
-        </w:rPr>
-        <w:t xml:space="preserve"> IS REAL"</w:t>
-      </w:r>
-      <w:r>
-        <w:rPr>
-          <w:szCs w:val="24"/>
-          <w:lang w:val="en-US"/>
-        </w:rPr>
-        <w:t>»</w:t>
-      </w:r>
-      <w:r>
-        <w:rPr>
-          <w:szCs w:val="24"/>
-          <w:lang w:val="en-US"/>
+        <w:t>REAL</w:t>
+      </w:r>
+      <w:r>
+        <w:rPr>
+          <w:szCs w:val="24"/>
+        </w:rPr>
+        <w:t>"»</w:t>
+      </w:r>
+      <w:r>
+        <w:rPr>
+          <w:szCs w:val="24"/>
         </w:rPr>
         <w:t>)</w:t>
       </w:r>
       <w:r>
         <w:rPr>
           <w:szCs w:val="24"/>
-          <w:lang w:val="en-US"/>
         </w:rPr>
         <w:t>.</w:t>
       </w:r>
@@ -10566,7 +10622,6 @@
         <w:spacing w:after="0" w:line="240" w:lineRule="exact"/>
         <w:rPr>
           <w:szCs w:val="24"/>
-          <w:lang w:val="en-US"/>
         </w:rPr>
       </w:pPr>
     </w:p>
@@ -10579,7 +10634,6 @@
         <w:spacing w:after="18" w:line="20" w:lineRule="exact"/>
         <w:rPr>
           <w:szCs w:val="24"/>
-          <w:lang w:val="en-US"/>
         </w:rPr>
       </w:pPr>
     </w:p>
@@ -10599,7 +10653,7 @@
           <w:szCs w:val="24"/>
         </w:rPr>
       </w:pPr>
-      <w:bookmarkStart w:id="12" w:name="_Toc56885745"/>
+      <w:bookmarkStart w:id="11" w:name="_Toc56885745"/>
       <w:r>
         <w:rPr>
           <w:b/>
@@ -10930,7 +10984,7 @@
         </w:rPr>
         <w:t>я</w:t>
       </w:r>
-      <w:bookmarkEnd w:id="12"/>
+      <w:bookmarkEnd w:id="11"/>
     </w:p>
     <w:p>
       <w:pPr>
@@ -10984,28 +11038,14 @@
         <w:rPr>
           <w:szCs w:val="24"/>
         </w:rPr>
-        <w:t xml:space="preserve">Кром того, мини-квесты, разрабатываемые в рамках проекта, позволят разнообразить </w:t>
-      </w:r>
-      <w:proofErr w:type="spellStart"/>
-      <w:r>
-        <w:rPr>
-          <w:szCs w:val="24"/>
-        </w:rPr>
-        <w:t>геймплей</w:t>
-      </w:r>
-      <w:proofErr w:type="spellEnd"/>
-      <w:r>
-        <w:rPr>
-          <w:szCs w:val="24"/>
-        </w:rPr>
-        <w:t>.</w:t>
+        <w:t>Кром того, мини-квесты, разрабатываемые в рамках проекта, позволят разнообразить геймплей.</w:t>
       </w:r>
     </w:p>
     <w:p>
       <w:pPr>
         <w:pStyle w:val="1"/>
       </w:pPr>
-      <w:bookmarkStart w:id="13" w:name="_Toc56885746"/>
+      <w:bookmarkStart w:id="12" w:name="_Toc56885746"/>
       <w:r>
         <w:lastRenderedPageBreak/>
         <w:t>2.</w:t>
@@ -11109,7 +11149,7 @@
       <w:r>
         <w:t>И</w:t>
       </w:r>
-      <w:bookmarkEnd w:id="13"/>
+      <w:bookmarkEnd w:id="12"/>
     </w:p>
     <w:p>
       <w:pPr>
@@ -11151,7 +11191,7 @@
           <w:szCs w:val="24"/>
         </w:rPr>
       </w:pPr>
-      <w:bookmarkStart w:id="14" w:name="_Toc56885747"/>
+      <w:bookmarkStart w:id="13" w:name="_Toc56885747"/>
       <w:r>
         <w:rPr>
           <w:b/>
@@ -11505,7 +11545,7 @@
         </w:rPr>
         <w:t>а</w:t>
       </w:r>
-      <w:bookmarkEnd w:id="14"/>
+      <w:bookmarkEnd w:id="13"/>
     </w:p>
     <w:p>
       <w:pPr>
@@ -11554,31 +11594,7 @@
           <w:szCs w:val="24"/>
           <w:shd w:val="clear" w:color="auto" w:fill="FAFAFA"/>
         </w:rPr>
-        <w:t xml:space="preserve">Приказ декана факультета компьютерных наук И.В. </w:t>
-      </w:r>
-      <w:proofErr w:type="spellStart"/>
-      <w:r>
-        <w:rPr>
-          <w:rStyle w:val="af5"/>
-          <w:b w:val="0"/>
-          <w:bCs w:val="0"/>
-          <w:color w:val="000000"/>
-          <w:szCs w:val="24"/>
-          <w:shd w:val="clear" w:color="auto" w:fill="FAFAFA"/>
-        </w:rPr>
-        <w:t>Аржанцева</w:t>
-      </w:r>
-      <w:proofErr w:type="spellEnd"/>
-      <w:r>
-        <w:rPr>
-          <w:rStyle w:val="af5"/>
-          <w:b w:val="0"/>
-          <w:bCs w:val="0"/>
-          <w:color w:val="000000"/>
-          <w:szCs w:val="24"/>
-          <w:shd w:val="clear" w:color="auto" w:fill="FAFAFA"/>
-        </w:rPr>
-        <w:t xml:space="preserve"> «</w:t>
+        <w:t>Приказ декана факультета компьютерных наук И.В. Аржанцева «</w:t>
       </w:r>
       <w:r>
         <w:rPr>
@@ -11830,7 +11846,7 @@
           <w:szCs w:val="24"/>
         </w:rPr>
       </w:pPr>
-      <w:bookmarkStart w:id="15" w:name="_Toc56885748"/>
+      <w:bookmarkStart w:id="14" w:name="_Toc56885748"/>
       <w:r>
         <w:rPr>
           <w:b/>
@@ -12024,7 +12040,7 @@
         </w:rPr>
         <w:t>тки</w:t>
       </w:r>
-      <w:bookmarkEnd w:id="15"/>
+      <w:bookmarkEnd w:id="14"/>
     </w:p>
     <w:p>
       <w:pPr>
@@ -12076,13 +12092,22 @@
         <w:t>«</w:t>
       </w:r>
       <w:r>
+        <w:rPr>
+          <w:szCs w:val="24"/>
+        </w:rPr>
+        <w:t>Ветвление</w:t>
+      </w:r>
+      <w:r>
+        <w:rPr>
+          <w:szCs w:val="24"/>
+        </w:rPr>
         <w:t xml:space="preserve"> </w:t>
       </w:r>
       <w:r>
         <w:rPr>
           <w:szCs w:val="24"/>
         </w:rPr>
-        <w:t>Ветвление</w:t>
+        <w:t>сюжета</w:t>
       </w:r>
       <w:r>
         <w:rPr>
@@ -12094,7 +12119,7 @@
         <w:rPr>
           <w:szCs w:val="24"/>
         </w:rPr>
-        <w:t>сюжета</w:t>
+        <w:t>в</w:t>
       </w:r>
       <w:r>
         <w:rPr>
@@ -12106,7 +12131,7 @@
         <w:rPr>
           <w:szCs w:val="24"/>
         </w:rPr>
-        <w:t>в</w:t>
+        <w:t>компьютерной</w:t>
       </w:r>
       <w:r>
         <w:rPr>
@@ -12118,25 +12143,13 @@
         <w:rPr>
           <w:szCs w:val="24"/>
         </w:rPr>
-        <w:t>компьютерной</w:t>
-      </w:r>
-      <w:r>
-        <w:rPr>
-          <w:szCs w:val="24"/>
-        </w:rPr>
-        <w:t xml:space="preserve"> </w:t>
-      </w:r>
-      <w:r>
-        <w:rPr>
-          <w:szCs w:val="24"/>
-        </w:rPr>
         <w:t>игре</w:t>
       </w:r>
       <w:r>
         <w:rPr>
           <w:szCs w:val="24"/>
         </w:rPr>
-        <w:t xml:space="preserve">  “</w:t>
+        <w:t xml:space="preserve"> “</w:t>
       </w:r>
       <w:r>
         <w:rPr>
@@ -12242,7 +12255,7 @@
       <w:pPr>
         <w:pStyle w:val="1"/>
       </w:pPr>
-      <w:bookmarkStart w:id="16" w:name="_Toc56885749"/>
+      <w:bookmarkStart w:id="15" w:name="_Toc56885749"/>
       <w:r>
         <w:lastRenderedPageBreak/>
         <w:t>3.</w:t>
@@ -12324,7 +12337,7 @@
       <w:r>
         <w:t>И</w:t>
       </w:r>
-      <w:bookmarkEnd w:id="16"/>
+      <w:bookmarkEnd w:id="15"/>
     </w:p>
     <w:p>
       <w:pPr>
@@ -12368,7 +12381,7 @@
           <w:szCs w:val="24"/>
         </w:rPr>
       </w:pPr>
-      <w:bookmarkStart w:id="17" w:name="_Toc56885750"/>
+      <w:bookmarkStart w:id="16" w:name="_Toc56885750"/>
       <w:r>
         <w:rPr>
           <w:b/>
@@ -12565,7 +12578,7 @@
         </w:rPr>
         <w:t>е</w:t>
       </w:r>
-      <w:bookmarkEnd w:id="17"/>
+      <w:bookmarkEnd w:id="16"/>
     </w:p>
     <w:p>
       <w:pPr>
@@ -12741,22 +12754,6 @@
     <w:p>
       <w:pPr>
         <w:widowControl w:val="0"/>
-        <w:tabs>
-          <w:tab w:val="left" w:pos="708"/>
-        </w:tabs>
-        <w:autoSpaceDE w:val="0"/>
-        <w:autoSpaceDN w:val="0"/>
-        <w:adjustRightInd w:val="0"/>
-        <w:spacing w:after="0"/>
-        <w:jc w:val="both"/>
-        <w:rPr>
-          <w:szCs w:val="24"/>
-        </w:rPr>
-      </w:pPr>
-    </w:p>
-    <w:p>
-      <w:pPr>
-        <w:widowControl w:val="0"/>
         <w:autoSpaceDE w:val="0"/>
         <w:autoSpaceDN w:val="0"/>
         <w:adjustRightInd w:val="0"/>
@@ -12808,7 +12805,7 @@
           <w:szCs w:val="24"/>
         </w:rPr>
       </w:pPr>
-      <w:bookmarkStart w:id="18" w:name="_Toc56885751"/>
+      <w:bookmarkStart w:id="17" w:name="_Toc56885751"/>
       <w:r>
         <w:rPr>
           <w:b/>
@@ -12970,7 +12967,7 @@
         </w:rPr>
         <w:t>ачение</w:t>
       </w:r>
-      <w:bookmarkEnd w:id="18"/>
+      <w:bookmarkEnd w:id="17"/>
     </w:p>
     <w:p>
       <w:pPr>
@@ -13066,7 +13063,25 @@
           <w:sz w:val="24"/>
           <w:szCs w:val="24"/>
         </w:rPr>
-        <w:t>сюжетную ветку, в которую попадает главный герой</w:t>
+        <w:t xml:space="preserve">сюжетную </w:t>
+      </w:r>
+      <w:r>
+        <w:rPr>
+          <w:rFonts w:ascii="Times New Roman" w:hAnsi="Times New Roman" w:cs="Times New Roman"/>
+          <w:bCs/>
+          <w:sz w:val="24"/>
+          <w:szCs w:val="24"/>
+        </w:rPr>
+        <w:t xml:space="preserve">ветку </w:t>
+      </w:r>
+      <w:r>
+        <w:rPr>
+          <w:rFonts w:ascii="Times New Roman" w:hAnsi="Times New Roman" w:cs="Times New Roman"/>
+          <w:bCs/>
+          <w:sz w:val="24"/>
+          <w:szCs w:val="24"/>
+        </w:rPr>
+        <w:t>попадает главный герой</w:t>
       </w:r>
       <w:r>
         <w:rPr>
@@ -13119,9 +13134,8 @@
           <w:sz w:val="24"/>
           <w:szCs w:val="24"/>
         </w:rPr>
-        <w:t>игр</w:t>
-      </w:r>
-      <w:proofErr w:type="gramStart"/>
+        <w:t>игры</w:t>
+      </w:r>
       <w:r>
         <w:rPr>
           <w:rFonts w:ascii="Times New Roman" w:hAnsi="Times New Roman" w:cs="Times New Roman"/>
@@ -13129,9 +13143,8 @@
           <w:sz w:val="24"/>
           <w:szCs w:val="24"/>
         </w:rPr>
-        <w:t>ы(</w:t>
-      </w:r>
-      <w:proofErr w:type="gramEnd"/>
+        <w:t xml:space="preserve"> и </w:t>
+      </w:r>
       <w:r>
         <w:rPr>
           <w:rFonts w:ascii="Times New Roman" w:hAnsi="Times New Roman" w:cs="Times New Roman"/>
@@ -13139,7 +13152,7 @@
           <w:sz w:val="24"/>
           <w:szCs w:val="24"/>
         </w:rPr>
-        <w:t>игрока), влияющих на сюжетное ветвление</w:t>
+        <w:t>игрока, влияющих на сюжетное ветвление</w:t>
       </w:r>
       <w:r>
         <w:rPr>
@@ -13192,9 +13205,8 @@
           <w:sz w:val="24"/>
           <w:szCs w:val="24"/>
         </w:rPr>
-        <w:t>игр</w:t>
-      </w:r>
-      <w:proofErr w:type="gramStart"/>
+        <w:t>игры</w:t>
+      </w:r>
       <w:r>
         <w:rPr>
           <w:rFonts w:ascii="Times New Roman" w:hAnsi="Times New Roman" w:cs="Times New Roman"/>
@@ -13202,9 +13214,8 @@
           <w:sz w:val="24"/>
           <w:szCs w:val="24"/>
         </w:rPr>
-        <w:t>ы(</w:t>
-      </w:r>
-      <w:proofErr w:type="gramEnd"/>
+        <w:t xml:space="preserve"> и </w:t>
+      </w:r>
       <w:r>
         <w:rPr>
           <w:rFonts w:ascii="Times New Roman" w:hAnsi="Times New Roman" w:cs="Times New Roman"/>
@@ -13212,25 +13223,7 @@
           <w:sz w:val="24"/>
           <w:szCs w:val="24"/>
         </w:rPr>
-        <w:t>игрока</w:t>
-      </w:r>
-      <w:r>
-        <w:rPr>
-          <w:rFonts w:ascii="Times New Roman" w:hAnsi="Times New Roman" w:cs="Times New Roman"/>
-          <w:bCs/>
-          <w:sz w:val="24"/>
-          <w:szCs w:val="24"/>
-        </w:rPr>
-        <w:t>)</w:t>
-      </w:r>
-      <w:r>
-        <w:rPr>
-          <w:rFonts w:ascii="Times New Roman" w:hAnsi="Times New Roman" w:cs="Times New Roman"/>
-          <w:bCs/>
-          <w:sz w:val="24"/>
-          <w:szCs w:val="24"/>
-        </w:rPr>
-        <w:t>.</w:t>
+        <w:t>игрока.</w:t>
       </w:r>
     </w:p>
     <w:p>
@@ -13304,7 +13297,7 @@
           <w:bCs/>
           <w:szCs w:val="24"/>
         </w:rPr>
-        <w:t>Конечным пользователем  разрабатываемой части игры станет человек, которым будет играть в реализованную игру.</w:t>
+        <w:t>Конечным пользователем разрабатываемой части игры станет человек, которым будет играть в реализованную игру.</w:t>
       </w:r>
     </w:p>
     <w:p>
@@ -13334,7 +13327,7 @@
       <w:pPr>
         <w:pStyle w:val="1"/>
       </w:pPr>
-      <w:bookmarkStart w:id="19" w:name="_Toc56885752"/>
+      <w:bookmarkStart w:id="18" w:name="_Toc56885752"/>
       <w:r>
         <w:lastRenderedPageBreak/>
         <w:t>4.</w:t>
@@ -13414,7 +13407,7 @@
       <w:r>
         <w:t>Е</w:t>
       </w:r>
-      <w:bookmarkEnd w:id="19"/>
+      <w:bookmarkEnd w:id="18"/>
     </w:p>
     <w:p>
       <w:pPr>
@@ -13459,8 +13452,8 @@
           <w:szCs w:val="24"/>
         </w:rPr>
       </w:pPr>
-      <w:bookmarkStart w:id="20" w:name="_Toc451475121"/>
-      <w:bookmarkStart w:id="21" w:name="_Toc56885753"/>
+      <w:bookmarkStart w:id="19" w:name="_Toc451475121"/>
+      <w:bookmarkStart w:id="20" w:name="_Toc56885753"/>
       <w:r>
         <w:rPr>
           <w:b/>
@@ -13775,8 +13768,8 @@
         </w:rPr>
         <w:t>м</w:t>
       </w:r>
+      <w:bookmarkEnd w:id="19"/>
       <w:bookmarkEnd w:id="20"/>
-      <w:bookmarkEnd w:id="21"/>
     </w:p>
     <w:p>
       <w:pPr>
@@ -13899,9 +13892,8 @@
           <w:sz w:val="24"/>
           <w:szCs w:val="24"/>
         </w:rPr>
-        <w:t xml:space="preserve"> в нейронную сеть параметров игр</w:t>
-      </w:r>
-      <w:proofErr w:type="gramStart"/>
+        <w:t xml:space="preserve"> в нейронную сеть параметров игры</w:t>
+      </w:r>
       <w:r>
         <w:rPr>
           <w:rFonts w:ascii="Times New Roman" w:hAnsi="Times New Roman" w:cs="Times New Roman"/>
@@ -13910,7 +13902,7 @@
           <w:sz w:val="24"/>
           <w:szCs w:val="24"/>
         </w:rPr>
-        <w:t>ы</w:t>
+        <w:t xml:space="preserve"> и </w:t>
       </w:r>
       <w:r>
         <w:rPr>
@@ -13920,18 +13912,7 @@
           <w:sz w:val="24"/>
           <w:szCs w:val="24"/>
         </w:rPr>
-        <w:t>(</w:t>
-      </w:r>
-      <w:proofErr w:type="gramEnd"/>
-      <w:r>
-        <w:rPr>
-          <w:rFonts w:ascii="Times New Roman" w:hAnsi="Times New Roman" w:cs="Times New Roman"/>
-          <w:bCs/>
-          <w:w w:val="99"/>
-          <w:sz w:val="24"/>
-          <w:szCs w:val="24"/>
-        </w:rPr>
-        <w:t>игрока)</w:t>
+        <w:t>игрока</w:t>
       </w:r>
       <w:r>
         <w:rPr>
@@ -13972,25 +13953,7 @@
           <w:szCs w:val="24"/>
         </w:rPr>
         <w:tab/>
-        <w:t xml:space="preserve">4.1.2. </w:t>
-      </w:r>
-      <w:r>
-        <w:rPr>
-          <w:b/>
-          <w:bCs/>
-          <w:w w:val="99"/>
-          <w:szCs w:val="24"/>
-        </w:rPr>
-        <w:t xml:space="preserve">Требования к функциональным </w:t>
-      </w:r>
-      <w:r>
-        <w:rPr>
-          <w:b/>
-          <w:bCs/>
-          <w:w w:val="99"/>
-          <w:szCs w:val="24"/>
-        </w:rPr>
-        <w:t>характеристикам механики изменения</w:t>
+        <w:t>4.1.2. Требования к функциональным характеристикам механики изменения</w:t>
       </w:r>
       <w:r>
         <w:rPr>
@@ -14036,9 +13999,8 @@
           <w:sz w:val="24"/>
           <w:szCs w:val="24"/>
         </w:rPr>
-        <w:t>Обеспечить изменение параметров игр</w:t>
-      </w:r>
-      <w:proofErr w:type="gramStart"/>
+        <w:t>Обеспечить изменение параметров игры</w:t>
+      </w:r>
       <w:r>
         <w:rPr>
           <w:rFonts w:ascii="Times New Roman" w:hAnsi="Times New Roman" w:cs="Times New Roman"/>
@@ -14047,9 +14009,8 @@
           <w:sz w:val="24"/>
           <w:szCs w:val="24"/>
         </w:rPr>
-        <w:t>ы(</w:t>
-      </w:r>
-      <w:proofErr w:type="gramEnd"/>
+        <w:t xml:space="preserve"> и </w:t>
+      </w:r>
       <w:r>
         <w:rPr>
           <w:rFonts w:ascii="Times New Roman" w:hAnsi="Times New Roman" w:cs="Times New Roman"/>
@@ -14058,7 +14019,7 @@
           <w:sz w:val="24"/>
           <w:szCs w:val="24"/>
         </w:rPr>
-        <w:t>игрока) в зависимости от решений игрока в мини</w:t>
+        <w:t>игрока в зависимости от решений игрока в мини</w:t>
       </w:r>
       <w:r>
         <w:rPr>
@@ -14165,7 +14126,7 @@
           <w:sz w:val="24"/>
           <w:szCs w:val="24"/>
         </w:rPr>
-        <w:t xml:space="preserve"> одного из доступных мини-квестов в </w:t>
+        <w:t xml:space="preserve"> одного из доступных мини-квестов в</w:t>
       </w:r>
       <w:r>
         <w:rPr>
@@ -14185,7 +14146,27 @@
           <w:sz w:val="24"/>
           <w:szCs w:val="24"/>
         </w:rPr>
-        <w:t>окне.</w:t>
+        <w:t>окне</w:t>
+      </w:r>
+      <w:r>
+        <w:rPr>
+          <w:rFonts w:ascii="Times New Roman" w:hAnsi="Times New Roman" w:cs="Times New Roman"/>
+          <w:bCs/>
+          <w:w w:val="99"/>
+          <w:sz w:val="24"/>
+          <w:szCs w:val="24"/>
+        </w:rPr>
+        <w:t xml:space="preserve"> мини-квестов</w:t>
+      </w:r>
+      <w:r>
+        <w:rPr>
+          <w:rFonts w:ascii="Times New Roman" w:hAnsi="Times New Roman" w:cs="Times New Roman"/>
+          <w:bCs/>
+          <w:w w:val="99"/>
+          <w:sz w:val="24"/>
+          <w:szCs w:val="24"/>
+        </w:rPr>
+        <w:t>.</w:t>
       </w:r>
       <w:r>
         <w:rPr>
@@ -14231,29 +14212,7 @@
           <w:sz w:val="24"/>
           <w:szCs w:val="24"/>
         </w:rPr>
-        <w:t>Обеспечить появление окна мини-квестов в начале игрового дня или в момент, когда игрок закончил предыдущий мини-</w:t>
-      </w:r>
-      <w:proofErr w:type="spellStart"/>
-      <w:r>
-        <w:rPr>
-          <w:rFonts w:ascii="Times New Roman" w:hAnsi="Times New Roman" w:cs="Times New Roman"/>
-          <w:bCs/>
-          <w:w w:val="99"/>
-          <w:sz w:val="24"/>
-          <w:szCs w:val="24"/>
-        </w:rPr>
-        <w:t>квест</w:t>
-      </w:r>
-      <w:proofErr w:type="spellEnd"/>
-      <w:r>
-        <w:rPr>
-          <w:rFonts w:ascii="Times New Roman" w:hAnsi="Times New Roman" w:cs="Times New Roman"/>
-          <w:bCs/>
-          <w:w w:val="99"/>
-          <w:sz w:val="24"/>
-          <w:szCs w:val="24"/>
-        </w:rPr>
-        <w:t xml:space="preserve">. </w:t>
+        <w:t xml:space="preserve">Обеспечить появление окна мини-квестов в начале игрового дня или в момент, когда игрок закончил предыдущий мини-квест. </w:t>
       </w:r>
     </w:p>
     <w:p>
@@ -14418,7 +14377,27 @@
           <w:sz w:val="24"/>
           <w:szCs w:val="24"/>
         </w:rPr>
-        <w:t>Обеспечить появления окна выбора подтверждения действия при взаимодействии с овном мини-квестов</w:t>
+        <w:t>Обеспечить появления окна выбора подтверждения действия при взаимодействии с о</w:t>
+      </w:r>
+      <w:r>
+        <w:rPr>
+          <w:rFonts w:ascii="Times New Roman" w:hAnsi="Times New Roman" w:cs="Times New Roman"/>
+          <w:bCs/>
+          <w:w w:val="99"/>
+          <w:sz w:val="24"/>
+          <w:szCs w:val="24"/>
+        </w:rPr>
+        <w:t>к</w:t>
+      </w:r>
+      <w:r>
+        <w:rPr>
+          <w:rFonts w:ascii="Times New Roman" w:hAnsi="Times New Roman" w:cs="Times New Roman"/>
+          <w:bCs/>
+          <w:w w:val="99"/>
+          <w:sz w:val="24"/>
+          <w:szCs w:val="24"/>
+        </w:rPr>
+        <w:t>ном мини-квестов</w:t>
       </w:r>
     </w:p>
     <w:p>
@@ -14507,51 +14486,23 @@
           <w:w w:val="99"/>
           <w:szCs w:val="24"/>
         </w:rPr>
-        <w:t>к мини-</w:t>
-      </w:r>
-      <w:proofErr w:type="spellStart"/>
-      <w:r>
-        <w:rPr>
-          <w:bCs/>
-          <w:w w:val="99"/>
-          <w:szCs w:val="24"/>
-        </w:rPr>
-        <w:t>квестам</w:t>
-      </w:r>
-      <w:proofErr w:type="spellEnd"/>
-      <w:r>
-        <w:rPr>
-          <w:bCs/>
-          <w:w w:val="99"/>
-          <w:szCs w:val="24"/>
-        </w:rPr>
-        <w:t xml:space="preserve">, </w:t>
-      </w:r>
-      <w:r>
-        <w:rPr>
-          <w:bCs/>
-          <w:w w:val="99"/>
-          <w:szCs w:val="24"/>
-        </w:rPr>
-        <w:t xml:space="preserve"> реализуются вместе с основным </w:t>
-      </w:r>
-      <w:proofErr w:type="spellStart"/>
-      <w:r>
-        <w:rPr>
-          <w:bCs/>
-          <w:w w:val="99"/>
-          <w:szCs w:val="24"/>
-        </w:rPr>
-        <w:t>геймплеем</w:t>
-      </w:r>
-      <w:proofErr w:type="spellEnd"/>
-      <w:r>
-        <w:rPr>
-          <w:bCs/>
-          <w:w w:val="99"/>
-          <w:szCs w:val="24"/>
-        </w:rPr>
-        <w:t xml:space="preserve"> и описаны в соответствующей документации</w:t>
+        <w:t>к мини-квестам,</w:t>
+      </w:r>
+      <w:r>
+        <w:rPr>
+          <w:bCs/>
+          <w:w w:val="99"/>
+          <w:szCs w:val="24"/>
+        </w:rPr>
+        <w:t xml:space="preserve"> </w:t>
+      </w:r>
+      <w:r>
+        <w:rPr>
+          <w:bCs/>
+          <w:w w:val="99"/>
+          <w:szCs w:val="24"/>
+        </w:rPr>
+        <w:t>реализуются вместе с основным геймплеем и описаны в соответствующей документации</w:t>
       </w:r>
       <w:r>
         <w:rPr>
@@ -14601,7 +14552,7 @@
           <w:szCs w:val="24"/>
         </w:rPr>
       </w:pPr>
-      <w:bookmarkStart w:id="22" w:name="_Toc56885760"/>
+      <w:bookmarkStart w:id="21" w:name="_Toc56885760"/>
       <w:r>
         <w:rPr>
           <w:b/>
@@ -14715,7 +14666,7 @@
         </w:rPr>
         <w:t>интерфейсу</w:t>
       </w:r>
-      <w:bookmarkEnd w:id="22"/>
+      <w:bookmarkEnd w:id="21"/>
     </w:p>
     <w:p>
       <w:pPr>
@@ -14817,29 +14768,7 @@
           <w:sz w:val="24"/>
           <w:szCs w:val="24"/>
         </w:rPr>
-        <w:t>Ячейки для выбора мини-</w:t>
-      </w:r>
-      <w:proofErr w:type="spellStart"/>
-      <w:r>
-        <w:rPr>
-          <w:rFonts w:ascii="Times New Roman" w:hAnsi="Times New Roman" w:cs="Times New Roman"/>
-          <w:bCs/>
-          <w:w w:val="99"/>
-          <w:sz w:val="24"/>
-          <w:szCs w:val="24"/>
-        </w:rPr>
-        <w:t>квеста</w:t>
-      </w:r>
-      <w:proofErr w:type="spellEnd"/>
-      <w:r>
-        <w:rPr>
-          <w:rFonts w:ascii="Times New Roman" w:hAnsi="Times New Roman" w:cs="Times New Roman"/>
-          <w:bCs/>
-          <w:w w:val="99"/>
-          <w:sz w:val="24"/>
-          <w:szCs w:val="24"/>
-        </w:rPr>
-        <w:t>.</w:t>
+        <w:t>Ячейки для выбора мини-квеста.</w:t>
       </w:r>
     </w:p>
     <w:p>
@@ -14919,25 +14848,7 @@
           <w:w w:val="99"/>
           <w:szCs w:val="24"/>
         </w:rPr>
-        <w:t xml:space="preserve">рочие элементы интерфейса, которые могут быть использованы в мини-квестах, реализуются вместе с основным </w:t>
-      </w:r>
-      <w:proofErr w:type="spellStart"/>
-      <w:r>
-        <w:rPr>
-          <w:bCs/>
-          <w:w w:val="99"/>
-          <w:szCs w:val="24"/>
-        </w:rPr>
-        <w:t>геймплеем</w:t>
-      </w:r>
-      <w:proofErr w:type="spellEnd"/>
-      <w:r>
-        <w:rPr>
-          <w:bCs/>
-          <w:w w:val="99"/>
-          <w:szCs w:val="24"/>
-        </w:rPr>
-        <w:t xml:space="preserve"> и описаны в соответствующей документации.</w:t>
+        <w:t>рочие элементы интерфейса, которые могут быть использованы в мини-квестах, реализуются вместе с основным геймплеем и описаны в соответствующей документации.</w:t>
       </w:r>
     </w:p>
     <w:p>
@@ -14978,7 +14889,7 @@
           <w:szCs w:val="24"/>
         </w:rPr>
       </w:pPr>
-      <w:bookmarkStart w:id="23" w:name="_Toc56885773"/>
+      <w:bookmarkStart w:id="22" w:name="_Toc56885773"/>
       <w:r>
         <w:rPr>
           <w:b/>
@@ -15092,27 +15003,7 @@
         </w:rPr>
         <w:t>входным данным</w:t>
       </w:r>
-      <w:bookmarkEnd w:id="23"/>
-    </w:p>
-    <w:p>
-      <w:pPr>
-        <w:widowControl w:val="0"/>
-        <w:tabs>
-          <w:tab w:val="left" w:pos="768"/>
-        </w:tabs>
-        <w:autoSpaceDE w:val="0"/>
-        <w:autoSpaceDN w:val="0"/>
-        <w:adjustRightInd w:val="0"/>
-        <w:spacing w:after="0" w:line="240" w:lineRule="auto"/>
-        <w:ind w:right="-20"/>
-        <w:outlineLvl w:val="0"/>
-        <w:rPr>
-          <w:b/>
-          <w:bCs/>
-          <w:w w:val="99"/>
-          <w:szCs w:val="24"/>
-        </w:rPr>
-      </w:pPr>
+      <w:bookmarkEnd w:id="22"/>
     </w:p>
     <w:p>
       <w:pPr>
@@ -15130,7 +15021,7 @@
           <w:szCs w:val="24"/>
         </w:rPr>
       </w:pPr>
-      <w:bookmarkStart w:id="24" w:name="_Toc56885775"/>
+      <w:bookmarkStart w:id="23" w:name="_Toc56885775"/>
     </w:p>
     <w:p>
       <w:pPr>
@@ -15179,7 +15070,7 @@
         </w:rPr>
         <w:t>параметров нейронной сети.</w:t>
       </w:r>
-      <w:bookmarkEnd w:id="24"/>
+      <w:bookmarkEnd w:id="23"/>
     </w:p>
     <w:p>
       <w:pPr>
@@ -15254,7 +15145,7 @@
           <w:szCs w:val="24"/>
         </w:rPr>
       </w:pPr>
-      <w:bookmarkStart w:id="25" w:name="_Toc56885776"/>
+      <w:bookmarkStart w:id="24" w:name="_Toc56885776"/>
     </w:p>
     <w:p>
       <w:pPr>
@@ -15420,7 +15311,7 @@
         </w:rPr>
         <w:t xml:space="preserve"> выходным данным</w:t>
       </w:r>
-      <w:bookmarkEnd w:id="25"/>
+      <w:bookmarkEnd w:id="24"/>
     </w:p>
     <w:p>
       <w:pPr>
@@ -15463,7 +15354,7 @@
           <w:szCs w:val="24"/>
         </w:rPr>
       </w:pPr>
-      <w:bookmarkStart w:id="26" w:name="_Toc56885777"/>
+      <w:bookmarkStart w:id="25" w:name="_Toc56885777"/>
       <w:r>
         <w:rPr>
           <w:rFonts w:ascii="Times New Roman" w:hAnsi="Times New Roman" w:cs="Times New Roman"/>
@@ -15480,7 +15371,7 @@
         </w:rPr>
         <w:t xml:space="preserve"> сюжетной ветки на основе вердикта нейронной сети;</w:t>
       </w:r>
-      <w:bookmarkEnd w:id="26"/>
+      <w:bookmarkEnd w:id="25"/>
     </w:p>
     <w:p>
       <w:pPr>
@@ -15505,34 +15396,16 @@
           <w:szCs w:val="24"/>
         </w:rPr>
       </w:pPr>
-      <w:bookmarkStart w:id="27" w:name="_Toc56885778"/>
+      <w:bookmarkStart w:id="26" w:name="_Toc56885778"/>
       <w:r>
         <w:rPr>
           <w:rFonts w:ascii="Times New Roman" w:hAnsi="Times New Roman" w:cs="Times New Roman"/>
           <w:sz w:val="24"/>
           <w:szCs w:val="24"/>
         </w:rPr>
-        <w:t>Выбор концовки мини-</w:t>
-      </w:r>
-      <w:proofErr w:type="spellStart"/>
-      <w:r>
-        <w:rPr>
-          <w:rFonts w:ascii="Times New Roman" w:hAnsi="Times New Roman" w:cs="Times New Roman"/>
-          <w:sz w:val="24"/>
-          <w:szCs w:val="24"/>
-        </w:rPr>
-        <w:t>квеста</w:t>
-      </w:r>
-      <w:proofErr w:type="spellEnd"/>
-      <w:r>
-        <w:rPr>
-          <w:rFonts w:ascii="Times New Roman" w:hAnsi="Times New Roman" w:cs="Times New Roman"/>
-          <w:sz w:val="24"/>
-          <w:szCs w:val="24"/>
-        </w:rPr>
-        <w:t xml:space="preserve"> на основе вердикта нейронной сети.</w:t>
-      </w:r>
-      <w:bookmarkEnd w:id="27"/>
+        <w:t>Выбор концовки мини-квеста на основе вердикта нейронной сети.</w:t>
+      </w:r>
+      <w:bookmarkEnd w:id="26"/>
     </w:p>
     <w:p>
       <w:pPr>
@@ -15573,7 +15446,7 @@
           <w:szCs w:val="24"/>
         </w:rPr>
       </w:pPr>
-      <w:bookmarkStart w:id="28" w:name="_Toc56885779"/>
+      <w:bookmarkStart w:id="27" w:name="_Toc56885779"/>
       <w:r>
         <w:rPr>
           <w:b/>
@@ -15680,7 +15553,7 @@
         </w:rPr>
         <w:t xml:space="preserve"> надежности</w:t>
       </w:r>
-      <w:bookmarkEnd w:id="28"/>
+      <w:bookmarkEnd w:id="27"/>
     </w:p>
     <w:p>
       <w:pPr>
@@ -15761,8 +15634,8 @@
           <w:szCs w:val="24"/>
         </w:rPr>
       </w:pPr>
-      <w:bookmarkStart w:id="29" w:name="_Toc40346473"/>
-      <w:bookmarkStart w:id="30" w:name="_Toc56885780"/>
+      <w:bookmarkStart w:id="28" w:name="_Toc40346473"/>
+      <w:bookmarkStart w:id="29" w:name="_Toc56885780"/>
       <w:r>
         <w:rPr>
           <w:rFonts w:ascii="Times New Roman" w:hAnsi="Times New Roman" w:cs="Times New Roman"/>
@@ -15772,8 +15645,8 @@
         </w:rPr>
         <w:t>Приложение не должно аварийно закрываться при любом наборе входных данных (если не подразумевается отладка приложения).</w:t>
       </w:r>
+      <w:bookmarkEnd w:id="28"/>
       <w:bookmarkEnd w:id="29"/>
-      <w:bookmarkEnd w:id="30"/>
     </w:p>
     <w:p>
       <w:pPr>
@@ -15799,8 +15672,8 @@
           <w:szCs w:val="24"/>
         </w:rPr>
       </w:pPr>
-      <w:bookmarkStart w:id="31" w:name="_Toc40346474"/>
-      <w:bookmarkStart w:id="32" w:name="_Toc56885781"/>
+      <w:bookmarkStart w:id="30" w:name="_Toc40346474"/>
+      <w:bookmarkStart w:id="31" w:name="_Toc56885781"/>
       <w:r>
         <w:rPr>
           <w:rFonts w:ascii="Times New Roman" w:hAnsi="Times New Roman" w:cs="Times New Roman"/>
@@ -15810,8 +15683,8 @@
         </w:rPr>
         <w:t>Приложение не должно допускать некорректных входных данных.</w:t>
       </w:r>
+      <w:bookmarkEnd w:id="30"/>
       <w:bookmarkEnd w:id="31"/>
-      <w:bookmarkEnd w:id="32"/>
     </w:p>
     <w:p>
       <w:pPr>
@@ -15840,7 +15713,7 @@
           <w:lang w:eastAsia="en-US"/>
         </w:rPr>
       </w:pPr>
-      <w:bookmarkStart w:id="33" w:name="_Toc56885785"/>
+      <w:bookmarkStart w:id="32" w:name="_Toc56885785"/>
       <w:r>
         <w:rPr>
           <w:rFonts w:eastAsia="Calibri"/>
@@ -16062,7 +15935,7 @@
         </w:rPr>
         <w:t>и</w:t>
       </w:r>
-      <w:bookmarkEnd w:id="33"/>
+      <w:bookmarkEnd w:id="32"/>
     </w:p>
     <w:p>
       <w:pPr>
@@ -16109,7 +15982,7 @@
         </w:rPr>
         <w:tab/>
       </w:r>
-      <w:bookmarkStart w:id="34" w:name="_Toc56885786"/>
+      <w:bookmarkStart w:id="33" w:name="_Toc56885786"/>
       <w:r>
         <w:rPr>
           <w:b/>
@@ -16118,7 +15991,7 @@
         </w:rPr>
         <w:t>4.6.1. Климатические условия эксплуатации</w:t>
       </w:r>
-      <w:bookmarkEnd w:id="34"/>
+      <w:bookmarkEnd w:id="33"/>
     </w:p>
     <w:p>
       <w:pPr>
@@ -16164,7 +16037,7 @@
           <w:szCs w:val="24"/>
         </w:rPr>
       </w:pPr>
-      <w:bookmarkStart w:id="35" w:name="_Toc56885787"/>
+      <w:bookmarkStart w:id="34" w:name="_Toc56885787"/>
       <w:r>
         <w:rPr>
           <w:rFonts w:ascii="Times New Roman" w:hAnsi="Times New Roman" w:cs="Times New Roman"/>
@@ -16181,7 +16054,7 @@
         </w:rPr>
         <w:t>.</w:t>
       </w:r>
-      <w:bookmarkEnd w:id="35"/>
+      <w:bookmarkEnd w:id="34"/>
     </w:p>
     <w:p>
       <w:pPr>
@@ -16231,7 +16104,7 @@
         </w:rPr>
         <w:tab/>
       </w:r>
-      <w:bookmarkStart w:id="36" w:name="_Toc56885788"/>
+      <w:bookmarkStart w:id="35" w:name="_Toc56885788"/>
       <w:r>
         <w:rPr>
           <w:b/>
@@ -16240,7 +16113,7 @@
         </w:rPr>
         <w:t>4.6.2. Требования к видам обслуживания</w:t>
       </w:r>
-      <w:bookmarkEnd w:id="36"/>
+      <w:bookmarkEnd w:id="35"/>
     </w:p>
     <w:p>
       <w:pPr>
@@ -16284,7 +16157,7 @@
           <w:szCs w:val="24"/>
         </w:rPr>
       </w:pPr>
-      <w:bookmarkStart w:id="37" w:name="_Toc56885789"/>
+      <w:bookmarkStart w:id="36" w:name="_Toc56885789"/>
       <w:r>
         <w:rPr>
           <w:rFonts w:ascii="Times New Roman" w:hAnsi="Times New Roman" w:cs="Times New Roman"/>
@@ -16294,7 +16167,7 @@
         </w:rPr>
         <w:t>Обслуживание не требуется</w:t>
       </w:r>
-      <w:bookmarkEnd w:id="37"/>
+      <w:bookmarkEnd w:id="36"/>
     </w:p>
     <w:p>
       <w:pPr>
@@ -16342,7 +16215,7 @@
         </w:rPr>
         <w:tab/>
       </w:r>
-      <w:bookmarkStart w:id="38" w:name="_Toc56885790"/>
+      <w:bookmarkStart w:id="37" w:name="_Toc56885790"/>
       <w:r>
         <w:rPr>
           <w:b/>
@@ -16351,7 +16224,7 @@
         </w:rPr>
         <w:t>4.6.3. Требования к численности и квалификации персонала</w:t>
       </w:r>
-      <w:bookmarkEnd w:id="38"/>
+      <w:bookmarkEnd w:id="37"/>
     </w:p>
     <w:p>
       <w:pPr>
@@ -16395,7 +16268,7 @@
           <w:szCs w:val="24"/>
         </w:rPr>
       </w:pPr>
-      <w:bookmarkStart w:id="39" w:name="_Toc56885791"/>
+      <w:bookmarkStart w:id="38" w:name="_Toc56885791"/>
       <w:r>
         <w:rPr>
           <w:rFonts w:ascii="Times New Roman" w:hAnsi="Times New Roman" w:cs="Times New Roman"/>
@@ -16414,7 +16287,7 @@
         </w:rPr>
         <w:t>иконку приложения в файловой системе компьютера.</w:t>
       </w:r>
-      <w:bookmarkEnd w:id="39"/>
+      <w:bookmarkEnd w:id="38"/>
       <w:r>
         <w:rPr>
           <w:b/>
@@ -16463,7 +16336,7 @@
           <w:szCs w:val="24"/>
         </w:rPr>
       </w:pPr>
-      <w:bookmarkStart w:id="40" w:name="_Toc56885792"/>
+      <w:bookmarkStart w:id="39" w:name="_Toc56885792"/>
       <w:r>
         <w:rPr>
           <w:b/>
@@ -16577,7 +16450,7 @@
         </w:rPr>
         <w:t>составу и параметрам технических средств</w:t>
       </w:r>
-      <w:bookmarkEnd w:id="40"/>
+      <w:bookmarkEnd w:id="39"/>
     </w:p>
     <w:p>
       <w:pPr>
@@ -16624,7 +16497,7 @@
           <w:szCs w:val="24"/>
         </w:rPr>
       </w:pPr>
-      <w:bookmarkStart w:id="41" w:name="_Toc56885793"/>
+      <w:bookmarkStart w:id="40" w:name="_Toc56885793"/>
       <w:r>
         <w:rPr>
           <w:rFonts w:ascii="Times New Roman" w:hAnsi="Times New Roman" w:cs="Times New Roman"/>
@@ -16634,7 +16507,7 @@
         </w:rPr>
         <w:t>Для использования приложения конечному пользователю требуется стационарный компьютер или ноутбук</w:t>
       </w:r>
-      <w:bookmarkEnd w:id="41"/>
+      <w:bookmarkEnd w:id="40"/>
     </w:p>
     <w:p>
       <w:pPr>
@@ -16660,7 +16533,7 @@
           <w:szCs w:val="24"/>
         </w:rPr>
       </w:pPr>
-      <w:bookmarkStart w:id="42" w:name="_Toc56885794"/>
+      <w:bookmarkStart w:id="41" w:name="_Toc56885794"/>
       <w:r>
         <w:rPr>
           <w:rFonts w:ascii="Times New Roman" w:hAnsi="Times New Roman" w:cs="Times New Roman"/>
@@ -16668,9 +16541,9 @@
           <w:sz w:val="24"/>
           <w:szCs w:val="24"/>
         </w:rPr>
-        <w:t>Монитор или схожее  средство вывода изображения</w:t>
-      </w:r>
-      <w:bookmarkEnd w:id="42"/>
+        <w:t>Монитор или схожее средство вывода изображения</w:t>
+      </w:r>
+      <w:bookmarkEnd w:id="41"/>
     </w:p>
     <w:p>
       <w:pPr>
@@ -16696,7 +16569,7 @@
           <w:szCs w:val="24"/>
         </w:rPr>
       </w:pPr>
-      <w:bookmarkStart w:id="43" w:name="_Toc56885795"/>
+      <w:bookmarkStart w:id="42" w:name="_Toc56885795"/>
       <w:r>
         <w:rPr>
           <w:rFonts w:ascii="Times New Roman" w:hAnsi="Times New Roman" w:cs="Times New Roman"/>
@@ -16706,7 +16579,7 @@
         </w:rPr>
         <w:t>Клавиатура</w:t>
       </w:r>
-      <w:bookmarkEnd w:id="43"/>
+      <w:bookmarkEnd w:id="42"/>
     </w:p>
     <w:p>
       <w:pPr>
@@ -16732,7 +16605,7 @@
           <w:szCs w:val="24"/>
         </w:rPr>
       </w:pPr>
-      <w:bookmarkStart w:id="44" w:name="_Toc56885796"/>
+      <w:bookmarkStart w:id="43" w:name="_Toc56885796"/>
       <w:r>
         <w:rPr>
           <w:rFonts w:ascii="Times New Roman" w:hAnsi="Times New Roman" w:cs="Times New Roman"/>
@@ -16742,7 +16615,7 @@
         </w:rPr>
         <w:t>Мышь</w:t>
       </w:r>
-      <w:bookmarkEnd w:id="44"/>
+      <w:bookmarkEnd w:id="43"/>
     </w:p>
     <w:p>
       <w:pPr>
@@ -16768,7 +16641,7 @@
           <w:szCs w:val="24"/>
         </w:rPr>
       </w:pPr>
-      <w:bookmarkStart w:id="45" w:name="_Toc56885797"/>
+      <w:bookmarkStart w:id="44" w:name="_Toc56885797"/>
       <w:r>
         <w:rPr>
           <w:rFonts w:ascii="Times New Roman" w:hAnsi="Times New Roman" w:cs="Times New Roman"/>
@@ -16778,7 +16651,7 @@
         </w:rPr>
         <w:t>Средство вывода звука</w:t>
       </w:r>
-      <w:bookmarkEnd w:id="45"/>
+      <w:bookmarkEnd w:id="44"/>
     </w:p>
     <w:p>
       <w:pPr>
@@ -16818,7 +16691,7 @@
           <w:szCs w:val="24"/>
         </w:rPr>
       </w:pPr>
-      <w:bookmarkStart w:id="46" w:name="_Toc56885798"/>
+      <w:bookmarkStart w:id="45" w:name="_Toc56885798"/>
       <w:r>
         <w:rPr>
           <w:b/>
@@ -16925,7 +16798,7 @@
         </w:rPr>
         <w:t xml:space="preserve"> информационной и программной совместимости</w:t>
       </w:r>
-      <w:bookmarkEnd w:id="46"/>
+      <w:bookmarkEnd w:id="45"/>
     </w:p>
     <w:p>
       <w:pPr>
@@ -16951,7 +16824,7 @@
           <w:szCs w:val="24"/>
         </w:rPr>
       </w:pPr>
-      <w:bookmarkStart w:id="47" w:name="_Toc56885799"/>
+      <w:bookmarkStart w:id="46" w:name="_Toc56885799"/>
       <w:r>
         <w:rPr>
           <w:rFonts w:ascii="Times New Roman" w:hAnsi="Times New Roman" w:cs="Times New Roman"/>
@@ -16960,7 +16833,7 @@
           <w:sz w:val="24"/>
           <w:szCs w:val="24"/>
         </w:rPr>
-        <w:t>На серверном компьютере должна быть установлена операционная система</w:t>
+        <w:t>На компьютере должна быть установлена операционная система</w:t>
       </w:r>
       <w:r>
         <w:rPr>
@@ -16983,7 +16856,6 @@
         </w:rPr>
         <w:t>W</w:t>
       </w:r>
-      <w:proofErr w:type="spellStart"/>
       <w:r>
         <w:rPr>
           <w:rFonts w:ascii="Times New Roman" w:hAnsi="Times New Roman" w:cs="Times New Roman"/>
@@ -16992,18 +16864,7 @@
           <w:sz w:val="24"/>
           <w:szCs w:val="24"/>
         </w:rPr>
-        <w:t>indows</w:t>
-      </w:r>
-      <w:proofErr w:type="spellEnd"/>
-      <w:r>
-        <w:rPr>
-          <w:rFonts w:ascii="Times New Roman" w:hAnsi="Times New Roman" w:cs="Times New Roman"/>
-          <w:bCs/>
-          <w:w w:val="99"/>
-          <w:sz w:val="24"/>
-          <w:szCs w:val="24"/>
-        </w:rPr>
-        <w:t xml:space="preserve"> 8 или 10</w:t>
+        <w:t>indows 8 или 10</w:t>
       </w:r>
       <w:r>
         <w:rPr>
@@ -17014,7 +16875,7 @@
         </w:rPr>
         <w:t>.</w:t>
       </w:r>
-      <w:bookmarkEnd w:id="47"/>
+      <w:bookmarkEnd w:id="46"/>
     </w:p>
     <w:p>
       <w:pPr>
@@ -17042,7 +16903,7 @@
           <w:szCs w:val="24"/>
         </w:rPr>
       </w:pPr>
-      <w:bookmarkStart w:id="48" w:name="_Toc56885800"/>
+      <w:bookmarkStart w:id="47" w:name="_Toc56885800"/>
       <w:r>
         <w:rPr>
           <w:rFonts w:ascii="Times New Roman" w:hAnsi="Times New Roman" w:cs="Times New Roman"/>
@@ -17064,7 +16925,7 @@
         </w:rPr>
         <w:t>версии 11 и выше.</w:t>
       </w:r>
-      <w:bookmarkEnd w:id="48"/>
+      <w:bookmarkEnd w:id="47"/>
     </w:p>
     <w:p>
       <w:pPr>
@@ -17105,7 +16966,7 @@
           <w:szCs w:val="24"/>
         </w:rPr>
       </w:pPr>
-      <w:bookmarkStart w:id="49" w:name="_Toc56885801"/>
+      <w:bookmarkStart w:id="48" w:name="_Toc56885801"/>
       <w:r>
         <w:rPr>
           <w:b/>
@@ -17126,7 +16987,7 @@
         <w:tab/>
         <w:t>Требования к маркировке и упаковке</w:t>
       </w:r>
-      <w:bookmarkEnd w:id="49"/>
+      <w:bookmarkEnd w:id="48"/>
     </w:p>
     <w:p>
       <w:pPr>
@@ -17173,7 +17034,7 @@
           <w:szCs w:val="24"/>
         </w:rPr>
       </w:pPr>
-      <w:bookmarkStart w:id="50" w:name="_Toc56885802"/>
+      <w:bookmarkStart w:id="49" w:name="_Toc56885802"/>
       <w:r>
         <w:rPr>
           <w:rFonts w:ascii="Times New Roman" w:hAnsi="Times New Roman" w:cs="Times New Roman"/>
@@ -17184,7 +17045,7 @@
         </w:rPr>
         <w:t>Программа распространяется с помощью ссылки на облачное хранилище, на котором должны находиться программная документация, приложения и презентация проекта.</w:t>
       </w:r>
-      <w:bookmarkEnd w:id="50"/>
+      <w:bookmarkEnd w:id="49"/>
     </w:p>
     <w:p>
       <w:pPr>
@@ -17224,7 +17085,7 @@
           <w:szCs w:val="24"/>
         </w:rPr>
       </w:pPr>
-      <w:bookmarkStart w:id="51" w:name="_Toc56885803"/>
+      <w:bookmarkStart w:id="50" w:name="_Toc56885803"/>
       <w:r>
         <w:rPr>
           <w:b/>
@@ -17244,7 +17105,7 @@
         <w:tab/>
         <w:t xml:space="preserve"> Требования к транспортированию и хранению</w:t>
       </w:r>
-      <w:bookmarkEnd w:id="51"/>
+      <w:bookmarkEnd w:id="50"/>
     </w:p>
     <w:p>
       <w:pPr>
@@ -17310,7 +17171,7 @@
           <w:szCs w:val="24"/>
         </w:rPr>
       </w:pPr>
-      <w:bookmarkStart w:id="52" w:name="_Toc56885804"/>
+      <w:bookmarkStart w:id="51" w:name="_Toc56885804"/>
       <w:r>
         <w:rPr>
           <w:rFonts w:ascii="Times New Roman" w:hAnsi="Times New Roman" w:cs="Times New Roman"/>
@@ -17321,7 +17182,7 @@
         </w:rPr>
         <w:t>Программное изделие храниться в облачном хранилище.</w:t>
       </w:r>
-      <w:bookmarkEnd w:id="52"/>
+      <w:bookmarkEnd w:id="51"/>
     </w:p>
     <w:p>
       <w:pPr>
@@ -18033,7 +17894,7 @@
       <w:pPr>
         <w:pStyle w:val="1"/>
       </w:pPr>
-      <w:bookmarkStart w:id="53" w:name="_Toc56885805"/>
+      <w:bookmarkStart w:id="52" w:name="_Toc56885805"/>
       <w:r>
         <w:lastRenderedPageBreak/>
         <w:t>5.</w:t>
@@ -18153,7 +18014,7 @@
       <w:r>
         <w:t>ЦИИ</w:t>
       </w:r>
-      <w:bookmarkEnd w:id="53"/>
+      <w:bookmarkEnd w:id="52"/>
     </w:p>
     <w:p>
       <w:pPr>
@@ -18195,7 +18056,7 @@
           <w:szCs w:val="24"/>
         </w:rPr>
       </w:pPr>
-      <w:bookmarkStart w:id="54" w:name="_Toc56885806"/>
+      <w:bookmarkStart w:id="53" w:name="_Toc56885806"/>
       <w:r>
         <w:rPr>
           <w:b/>
@@ -18538,7 +18399,7 @@
         </w:rPr>
         <w:t>и</w:t>
       </w:r>
-      <w:bookmarkEnd w:id="54"/>
+      <w:bookmarkEnd w:id="53"/>
     </w:p>
     <w:p>
       <w:pPr>
@@ -18569,10 +18430,11 @@
           <w:szCs w:val="24"/>
         </w:rPr>
       </w:pPr>
-      <w:bookmarkStart w:id="55" w:name="_Hlk40444703"/>
-      <w:r>
-        <w:rPr>
-          <w:szCs w:val="24"/>
+      <w:bookmarkStart w:id="54" w:name="_Hlk40444703"/>
+      <w:r>
+        <w:rPr>
+          <w:szCs w:val="24"/>
+          <w:lang w:val="en-US"/>
         </w:rPr>
         <w:t>«</w:t>
       </w:r>
@@ -18585,6 +18447,7 @@
       <w:r>
         <w:rPr>
           <w:szCs w:val="24"/>
+          <w:lang w:val="en-US"/>
         </w:rPr>
         <w:t xml:space="preserve"> </w:t>
       </w:r>
@@ -18597,6 +18460,7 @@
       <w:r>
         <w:rPr>
           <w:szCs w:val="24"/>
+          <w:lang w:val="en-US"/>
         </w:rPr>
         <w:t xml:space="preserve"> “</w:t>
       </w:r>
@@ -18610,6 +18474,7 @@
       <w:r>
         <w:rPr>
           <w:szCs w:val="24"/>
+          <w:lang w:val="en-US"/>
         </w:rPr>
         <w:t xml:space="preserve"> </w:t>
       </w:r>
@@ -18623,6 +18488,7 @@
       <w:r>
         <w:rPr>
           <w:szCs w:val="24"/>
+          <w:lang w:val="en-US"/>
         </w:rPr>
         <w:t xml:space="preserve"> </w:t>
       </w:r>
@@ -18636,6 +18502,7 @@
       <w:r>
         <w:rPr>
           <w:szCs w:val="24"/>
+          <w:lang w:val="en-US"/>
         </w:rPr>
         <w:t xml:space="preserve">” </w:t>
       </w:r>
@@ -18648,6 +18515,7 @@
       <w:r>
         <w:rPr>
           <w:szCs w:val="24"/>
+          <w:lang w:val="en-US"/>
         </w:rPr>
         <w:t xml:space="preserve"> </w:t>
       </w:r>
@@ -18661,6 +18529,7 @@
       <w:r>
         <w:rPr>
           <w:szCs w:val="24"/>
+          <w:lang w:val="en-US"/>
         </w:rPr>
         <w:t xml:space="preserve"> </w:t>
       </w:r>
@@ -18674,12 +18543,14 @@
       <w:r>
         <w:rPr>
           <w:szCs w:val="24"/>
+          <w:lang w:val="en-US"/>
         </w:rPr>
         <w:t xml:space="preserve"> 4</w:t>
       </w:r>
       <w:r>
         <w:rPr>
           <w:szCs w:val="24"/>
+          <w:lang w:val="en-US"/>
         </w:rPr>
         <w:t xml:space="preserve">». </w:t>
       </w:r>
@@ -18839,21 +18710,7 @@
         <w:rPr>
           <w:szCs w:val="24"/>
         </w:rPr>
-        <w:t>Те</w:t>
-      </w:r>
-      <w:proofErr w:type="gramStart"/>
-      <w:r>
-        <w:rPr>
-          <w:szCs w:val="24"/>
-        </w:rPr>
-        <w:t>кст пр</w:t>
-      </w:r>
-      <w:proofErr w:type="gramEnd"/>
-      <w:r>
-        <w:rPr>
-          <w:szCs w:val="24"/>
-        </w:rPr>
-        <w:t>ограммы (ГОСТ 19.401-78);</w:t>
+        <w:t>Текст программы (ГОСТ 19.401-78);</w:t>
       </w:r>
     </w:p>
     <w:p>
@@ -19025,14 +18882,20 @@
         <w:rPr>
           <w:szCs w:val="24"/>
         </w:rPr>
-        <w:t>«Ветвление сюжета в компьютерной игре  “</w:t>
+        <w:t>«Ветвление сюжета в компьютерной игре “</w:t>
+      </w:r>
+      <w:r>
+        <w:rPr>
+          <w:szCs w:val="24"/>
+        </w:rPr>
+        <w:t xml:space="preserve"> </w:t>
       </w:r>
       <w:r>
         <w:rPr>
           <w:szCs w:val="24"/>
           <w:lang w:val="en-US"/>
         </w:rPr>
-        <w:t>WHICH</w:t>
+        <w:t>Which</w:t>
       </w:r>
       <w:r>
         <w:rPr>
@@ -19045,7 +18908,7 @@
           <w:szCs w:val="24"/>
           <w:lang w:val="en-US"/>
         </w:rPr>
-        <w:t>IS</w:t>
+        <w:t>is</w:t>
       </w:r>
       <w:r>
         <w:rPr>
@@ -19058,19 +18921,13 @@
           <w:szCs w:val="24"/>
           <w:lang w:val="en-US"/>
         </w:rPr>
-        <w:t>REAL</w:t>
-      </w:r>
-      <w:r>
-        <w:rPr>
-          <w:szCs w:val="24"/>
-        </w:rPr>
-        <w:t>”».</w:t>
-      </w:r>
-      <w:r>
-        <w:rPr>
-          <w:szCs w:val="24"/>
-        </w:rPr>
-        <w:t xml:space="preserve"> Техническое задание (ГОСТ 19.201-78);</w:t>
+        <w:t>Real</w:t>
+      </w:r>
+      <w:r>
+        <w:rPr>
+          <w:szCs w:val="24"/>
+        </w:rPr>
+        <w:t>”». Техническое задание (ГОСТ 19.201-78);</w:t>
       </w:r>
     </w:p>
     <w:p>
@@ -19096,64 +18953,47 @@
         <w:rPr>
           <w:szCs w:val="24"/>
         </w:rPr>
-        <w:t>О</w:t>
-      </w:r>
-      <w:r>
-        <w:rPr>
-          <w:szCs w:val="24"/>
-        </w:rPr>
-        <w:t xml:space="preserve">сновной </w:t>
-      </w:r>
-      <w:proofErr w:type="spellStart"/>
-      <w:r>
-        <w:rPr>
-          <w:szCs w:val="24"/>
-        </w:rPr>
-        <w:t>геймплей</w:t>
-      </w:r>
-      <w:proofErr w:type="spellEnd"/>
-      <w:r>
-        <w:rPr>
-          <w:szCs w:val="24"/>
-        </w:rPr>
-        <w:t xml:space="preserve"> игры  “</w:t>
-      </w:r>
-      <w:proofErr w:type="spellStart"/>
-      <w:r>
-        <w:rPr>
-          <w:szCs w:val="24"/>
-        </w:rPr>
-        <w:t>which</w:t>
-      </w:r>
-      <w:proofErr w:type="spellEnd"/>
+        <w:t>Основной геймплей игры “</w:t>
+      </w:r>
       <w:r>
         <w:rPr>
           <w:szCs w:val="24"/>
         </w:rPr>
         <w:t xml:space="preserve"> </w:t>
       </w:r>
-      <w:proofErr w:type="spellStart"/>
-      <w:r>
-        <w:rPr>
-          <w:szCs w:val="24"/>
+      <w:r>
+        <w:rPr>
+          <w:szCs w:val="24"/>
+          <w:lang w:val="en-US"/>
+        </w:rPr>
+        <w:t>Which</w:t>
+      </w:r>
+      <w:r>
+        <w:rPr>
+          <w:szCs w:val="24"/>
+        </w:rPr>
+        <w:t xml:space="preserve"> </w:t>
+      </w:r>
+      <w:r>
+        <w:rPr>
+          <w:szCs w:val="24"/>
+          <w:lang w:val="en-US"/>
         </w:rPr>
         <w:t>is</w:t>
       </w:r>
-      <w:proofErr w:type="spellEnd"/>
       <w:r>
         <w:rPr>
           <w:szCs w:val="24"/>
         </w:rPr>
         <w:t xml:space="preserve"> </w:t>
       </w:r>
-      <w:proofErr w:type="spellStart"/>
-      <w:r>
-        <w:rPr>
-          <w:szCs w:val="24"/>
-        </w:rPr>
-        <w:t>real</w:t>
-      </w:r>
-      <w:proofErr w:type="spellEnd"/>
+      <w:r>
+        <w:rPr>
+          <w:szCs w:val="24"/>
+          <w:lang w:val="en-US"/>
+        </w:rPr>
+        <w:t>Real</w:t>
+      </w:r>
       <w:r>
         <w:rPr>
           <w:szCs w:val="24"/>
@@ -19179,7 +19019,7 @@
         <w:t>Техническое задание (ГОСТ 19.201-78);</w:t>
       </w:r>
     </w:p>
-    <w:bookmarkEnd w:id="55"/>
+    <w:bookmarkEnd w:id="54"/>
     <w:p>
       <w:pPr>
         <w:spacing w:after="0"/>
@@ -19218,7 +19058,7 @@
           <w:szCs w:val="24"/>
         </w:rPr>
       </w:pPr>
-      <w:bookmarkStart w:id="56" w:name="_Toc56885807"/>
+      <w:bookmarkStart w:id="55" w:name="_Toc56885807"/>
       <w:r>
         <w:rPr>
           <w:b/>
@@ -19233,7 +19073,7 @@
         </w:rPr>
         <w:tab/>
       </w:r>
-      <w:bookmarkStart w:id="57" w:name="_Hlk40444724"/>
+      <w:bookmarkStart w:id="56" w:name="_Hlk40444724"/>
       <w:r>
         <w:rPr>
           <w:b/>
@@ -19546,8 +19386,8 @@
         </w:rPr>
         <w:t>ции</w:t>
       </w:r>
+      <w:bookmarkEnd w:id="55"/>
       <w:bookmarkEnd w:id="56"/>
-      <w:bookmarkEnd w:id="57"/>
     </w:p>
     <w:p>
       <w:pPr>
@@ -19586,7 +19426,7 @@
           <w:szCs w:val="24"/>
         </w:rPr>
       </w:pPr>
-      <w:bookmarkStart w:id="58" w:name="_Hlk40444731"/>
+      <w:bookmarkStart w:id="57" w:name="_Hlk40444731"/>
       <w:r>
         <w:rPr>
           <w:rFonts w:ascii="Times New Roman" w:hAnsi="Times New Roman" w:cs="Times New Roman"/>
@@ -19615,25 +19455,7 @@
           <w:sz w:val="24"/>
           <w:szCs w:val="24"/>
         </w:rPr>
-        <w:t xml:space="preserve">Пояснительная записка должна быть загружена в систему </w:t>
-      </w:r>
-      <w:proofErr w:type="spellStart"/>
-      <w:r>
-        <w:rPr>
-          <w:rFonts w:ascii="Times New Roman" w:hAnsi="Times New Roman" w:cs="Times New Roman"/>
-          <w:sz w:val="24"/>
-          <w:szCs w:val="24"/>
-        </w:rPr>
-        <w:t>Антиплагиат</w:t>
-      </w:r>
-      <w:proofErr w:type="spellEnd"/>
-      <w:r>
-        <w:rPr>
-          <w:rFonts w:ascii="Times New Roman" w:hAnsi="Times New Roman" w:cs="Times New Roman"/>
-          <w:sz w:val="24"/>
-          <w:szCs w:val="24"/>
-        </w:rPr>
-        <w:t xml:space="preserve"> через ЛМС НИУ ВШЭ. Лист, подтверждающий загрузку пояснительной записки, сдается в учебный офис вместе со всеми материалами не позже, чем за день до защиты курсовой работы. </w:t>
+        <w:t xml:space="preserve">Пояснительная записка должна быть загружена в систему Антиплагиат через ЛМС НИУ ВШЭ. Лист, подтверждающий загрузку пояснительной записки, сдается в учебный офис вместе со всеми материалами не позже, чем за день до защиты курсовой работы. </w:t>
       </w:r>
     </w:p>
     <w:p>
@@ -19677,79 +19499,7 @@
           <w:sz w:val="24"/>
           <w:szCs w:val="24"/>
         </w:rPr>
-        <w:t>Вся документация и программа также сдается в электронном виде в формате .</w:t>
-      </w:r>
-      <w:proofErr w:type="spellStart"/>
-      <w:r>
-        <w:rPr>
-          <w:rFonts w:ascii="Times New Roman" w:hAnsi="Times New Roman" w:cs="Times New Roman"/>
-          <w:sz w:val="24"/>
-          <w:szCs w:val="24"/>
-        </w:rPr>
-        <w:t>pdf</w:t>
-      </w:r>
-      <w:proofErr w:type="spellEnd"/>
-      <w:r>
-        <w:rPr>
-          <w:rFonts w:ascii="Times New Roman" w:hAnsi="Times New Roman" w:cs="Times New Roman"/>
-          <w:sz w:val="24"/>
-          <w:szCs w:val="24"/>
-        </w:rPr>
-        <w:t xml:space="preserve"> или .</w:t>
-      </w:r>
-      <w:proofErr w:type="spellStart"/>
-      <w:r>
-        <w:rPr>
-          <w:rFonts w:ascii="Times New Roman" w:hAnsi="Times New Roman" w:cs="Times New Roman"/>
-          <w:sz w:val="24"/>
-          <w:szCs w:val="24"/>
-        </w:rPr>
-        <w:t>docx</w:t>
-      </w:r>
-      <w:proofErr w:type="spellEnd"/>
-      <w:r>
-        <w:rPr>
-          <w:rFonts w:ascii="Times New Roman" w:hAnsi="Times New Roman" w:cs="Times New Roman"/>
-          <w:sz w:val="24"/>
-          <w:szCs w:val="24"/>
-        </w:rPr>
-        <w:t>. в архиве формата .</w:t>
-      </w:r>
-      <w:proofErr w:type="spellStart"/>
-      <w:r>
-        <w:rPr>
-          <w:rFonts w:ascii="Times New Roman" w:hAnsi="Times New Roman" w:cs="Times New Roman"/>
-          <w:sz w:val="24"/>
-          <w:szCs w:val="24"/>
-        </w:rPr>
-        <w:t>rar</w:t>
-      </w:r>
-      <w:proofErr w:type="spellEnd"/>
-      <w:r>
-        <w:rPr>
-          <w:rFonts w:ascii="Times New Roman" w:hAnsi="Times New Roman" w:cs="Times New Roman"/>
-          <w:sz w:val="24"/>
-          <w:szCs w:val="24"/>
-        </w:rPr>
-        <w:t xml:space="preserve"> или .</w:t>
-      </w:r>
-      <w:proofErr w:type="spellStart"/>
-      <w:r>
-        <w:rPr>
-          <w:rFonts w:ascii="Times New Roman" w:hAnsi="Times New Roman" w:cs="Times New Roman"/>
-          <w:sz w:val="24"/>
-          <w:szCs w:val="24"/>
-        </w:rPr>
-        <w:t>zip</w:t>
-      </w:r>
-      <w:proofErr w:type="spellEnd"/>
-      <w:r>
-        <w:rPr>
-          <w:rFonts w:ascii="Times New Roman" w:hAnsi="Times New Roman" w:cs="Times New Roman"/>
-          <w:sz w:val="24"/>
-          <w:szCs w:val="24"/>
-        </w:rPr>
-        <w:t xml:space="preserve">.  </w:t>
+        <w:t xml:space="preserve">Вся документация и программа также сдается в электронном виде в формате .pdf или .docx. в архиве формата .rar или .zip.  </w:t>
       </w:r>
     </w:p>
     <w:p>
@@ -19785,70 +19535,16 @@
           <w:sz w:val="24"/>
           <w:szCs w:val="24"/>
         </w:rPr>
-        <w:t xml:space="preserve"> среду НИУ ВШЭ LMS (</w:t>
-      </w:r>
-      <w:proofErr w:type="spellStart"/>
-      <w:r>
-        <w:rPr>
-          <w:rFonts w:ascii="Times New Roman" w:hAnsi="Times New Roman" w:cs="Times New Roman"/>
+        <w:t xml:space="preserve"> среду НИУ ВШЭ LMS (Learning management system) в личном кабинете, дисциплина - «Курсовая работа», одним архивом (см. п.3)</w:t>
+      </w:r>
+      <w:r>
+        <w:rPr>
           <w:sz w:val="24"/>
           <w:szCs w:val="24"/>
         </w:rPr>
-        <w:t>Learning</w:t>
-      </w:r>
-      <w:proofErr w:type="spellEnd"/>
-      <w:r>
-        <w:rPr>
-          <w:rFonts w:ascii="Times New Roman" w:hAnsi="Times New Roman" w:cs="Times New Roman"/>
-          <w:sz w:val="24"/>
-          <w:szCs w:val="24"/>
-        </w:rPr>
-        <w:t xml:space="preserve"> </w:t>
-      </w:r>
-      <w:proofErr w:type="spellStart"/>
-      <w:r>
-        <w:rPr>
-          <w:rFonts w:ascii="Times New Roman" w:hAnsi="Times New Roman" w:cs="Times New Roman"/>
-          <w:sz w:val="24"/>
-          <w:szCs w:val="24"/>
-        </w:rPr>
-        <w:t>management</w:t>
-      </w:r>
-      <w:proofErr w:type="spellEnd"/>
-      <w:r>
-        <w:rPr>
-          <w:rFonts w:ascii="Times New Roman" w:hAnsi="Times New Roman" w:cs="Times New Roman"/>
-          <w:sz w:val="24"/>
-          <w:szCs w:val="24"/>
-        </w:rPr>
-        <w:t xml:space="preserve"> </w:t>
-      </w:r>
-      <w:proofErr w:type="spellStart"/>
-      <w:r>
-        <w:rPr>
-          <w:rFonts w:ascii="Times New Roman" w:hAnsi="Times New Roman" w:cs="Times New Roman"/>
-          <w:sz w:val="24"/>
-          <w:szCs w:val="24"/>
-        </w:rPr>
-        <w:t>system</w:t>
-      </w:r>
-      <w:proofErr w:type="spellEnd"/>
-      <w:r>
-        <w:rPr>
-          <w:rFonts w:ascii="Times New Roman" w:hAnsi="Times New Roman" w:cs="Times New Roman"/>
-          <w:sz w:val="24"/>
-          <w:szCs w:val="24"/>
-        </w:rPr>
-        <w:t>) в личном кабинете, дисциплина - «Курсовая работа», одним архивом (см. п.3)</w:t>
-      </w:r>
-      <w:r>
-        <w:rPr>
-          <w:sz w:val="24"/>
-          <w:szCs w:val="24"/>
-        </w:rPr>
         <w:t xml:space="preserve">   </w:t>
       </w:r>
-      <w:bookmarkEnd w:id="58"/>
+      <w:bookmarkEnd w:id="57"/>
       <w:r>
         <w:rPr>
           <w:szCs w:val="24"/>
@@ -19860,7 +19556,7 @@
       <w:pPr>
         <w:pStyle w:val="1"/>
       </w:pPr>
-      <w:bookmarkStart w:id="59" w:name="_Toc56885808"/>
+      <w:bookmarkStart w:id="58" w:name="_Toc56885808"/>
       <w:r>
         <w:lastRenderedPageBreak/>
         <w:t>6.</w:t>
@@ -19874,7 +19570,7 @@
       <w:r>
         <w:t>ТЕХНИКО-ЭКОНОМИЧЕСКИЕ ПОКАЗАТЕЛИ</w:t>
       </w:r>
-      <w:bookmarkEnd w:id="59"/>
+      <w:bookmarkEnd w:id="58"/>
     </w:p>
     <w:p>
       <w:pPr>
@@ -19921,7 +19617,7 @@
           <w:szCs w:val="24"/>
         </w:rPr>
       </w:pPr>
-      <w:bookmarkStart w:id="60" w:name="_Toc56885809"/>
+      <w:bookmarkStart w:id="59" w:name="_Toc56885809"/>
       <w:r>
         <w:rPr>
           <w:b/>
@@ -20279,7 +19975,7 @@
         </w:rPr>
         <w:t>ь</w:t>
       </w:r>
-      <w:bookmarkEnd w:id="60"/>
+      <w:bookmarkEnd w:id="59"/>
     </w:p>
     <w:p>
       <w:pPr>
@@ -20366,7 +20062,7 @@
           <w:szCs w:val="24"/>
         </w:rPr>
       </w:pPr>
-      <w:bookmarkStart w:id="61" w:name="_Toc56885810"/>
+      <w:bookmarkStart w:id="60" w:name="_Toc56885810"/>
       <w:r>
         <w:rPr>
           <w:b/>
@@ -20587,7 +20283,7 @@
         </w:rPr>
         <w:t>ь</w:t>
       </w:r>
-      <w:bookmarkEnd w:id="61"/>
+      <w:bookmarkEnd w:id="60"/>
     </w:p>
     <w:p>
       <w:pPr>
@@ -20687,27 +20383,25 @@
         <w:rPr>
           <w:szCs w:val="24"/>
         </w:rPr>
-        <w:t xml:space="preserve">и даже некоторые </w:t>
-      </w:r>
-      <w:proofErr w:type="spellStart"/>
-      <w:r>
-        <w:rPr>
-          <w:szCs w:val="24"/>
-        </w:rPr>
-        <w:t>инди</w:t>
-      </w:r>
-      <w:proofErr w:type="spellEnd"/>
-      <w:r>
-        <w:rPr>
-          <w:szCs w:val="24"/>
-        </w:rPr>
-        <w:t>-игры в этом жанре способны принести немалую прибыль</w:t>
-      </w:r>
-      <w:r>
-        <w:rPr>
-          <w:szCs w:val="24"/>
-        </w:rPr>
-        <w:t>[10]</w:t>
+        <w:t xml:space="preserve">и даже некоторые инди-игры в этом жанре способны принести немалую </w:t>
+      </w:r>
+      <w:r>
+        <w:rPr>
+          <w:szCs w:val="24"/>
+        </w:rPr>
+        <w:t>прибыль</w:t>
+      </w:r>
+      <w:r>
+        <w:rPr>
+          <w:szCs w:val="24"/>
+        </w:rPr>
+        <w:t xml:space="preserve"> [</w:t>
+      </w:r>
+      <w:r>
+        <w:rPr>
+          <w:szCs w:val="24"/>
+        </w:rPr>
+        <w:t>10]</w:t>
       </w:r>
       <w:r>
         <w:rPr>
@@ -20758,7 +20452,7 @@
           <w:szCs w:val="24"/>
         </w:rPr>
       </w:pPr>
-      <w:bookmarkStart w:id="62" w:name="_Toc56885811"/>
+      <w:bookmarkStart w:id="61" w:name="_Toc56885811"/>
       <w:r>
         <w:rPr>
           <w:b/>
@@ -21305,7 +20999,7 @@
         </w:rPr>
         <w:t>ми</w:t>
       </w:r>
-      <w:bookmarkEnd w:id="62"/>
+      <w:bookmarkEnd w:id="61"/>
     </w:p>
     <w:p>
       <w:pPr>
@@ -21349,10 +21043,10 @@
           <w:szCs w:val="24"/>
         </w:rPr>
       </w:pPr>
-      <w:bookmarkStart w:id="63" w:name="_Toc39316091"/>
-      <w:bookmarkStart w:id="64" w:name="_Toc40088331"/>
-      <w:bookmarkStart w:id="65" w:name="_Toc40346500"/>
-      <w:bookmarkStart w:id="66" w:name="_Toc56885812"/>
+      <w:bookmarkStart w:id="62" w:name="_Toc39316091"/>
+      <w:bookmarkStart w:id="63" w:name="_Toc40088331"/>
+      <w:bookmarkStart w:id="64" w:name="_Toc40346500"/>
+      <w:bookmarkStart w:id="65" w:name="_Toc56885812"/>
       <w:r>
         <w:rPr>
           <w:spacing w:val="1"/>
@@ -21395,17 +21089,17 @@
         </w:rPr>
         <w:t>.</w:t>
       </w:r>
+      <w:bookmarkEnd w:id="62"/>
       <w:bookmarkEnd w:id="63"/>
       <w:bookmarkEnd w:id="64"/>
+      <w:r>
+        <w:rPr>
+          <w:spacing w:val="1"/>
+          <w:szCs w:val="24"/>
+        </w:rPr>
+        <w:t xml:space="preserve"> За счет нейронных сетей в игре будет присутствовать неоднозначное ветвление сюжета. Игра будет распространяться бесплатно.</w:t>
+      </w:r>
       <w:bookmarkEnd w:id="65"/>
-      <w:r>
-        <w:rPr>
-          <w:spacing w:val="1"/>
-          <w:szCs w:val="24"/>
-        </w:rPr>
-        <w:t xml:space="preserve"> За счет нейронных сетей в игре будет присутствовать неоднозначное ветвление сюжета. Игра будет распространяться бесплатно.</w:t>
-      </w:r>
-      <w:bookmarkEnd w:id="66"/>
     </w:p>
     <w:p>
       <w:pPr>
@@ -21468,7 +21162,7 @@
       <w:pPr>
         <w:pStyle w:val="1"/>
       </w:pPr>
-      <w:bookmarkStart w:id="67" w:name="_Toc56885813"/>
+      <w:bookmarkStart w:id="66" w:name="_Toc56885813"/>
       <w:r>
         <w:lastRenderedPageBreak/>
         <w:t>7.</w:t>
@@ -21482,7 +21176,7 @@
       <w:r>
         <w:t>СТАДИИ И ЭТАПЫ РАЗРАБОТКИ</w:t>
       </w:r>
-      <w:bookmarkEnd w:id="67"/>
+      <w:bookmarkEnd w:id="66"/>
     </w:p>
     <w:p>
       <w:pPr>
@@ -22709,7 +22403,7 @@
         </w:rPr>
         <w:br w:type="page"/>
       </w:r>
-      <w:bookmarkStart w:id="68" w:name="_Toc56885814"/>
+      <w:bookmarkStart w:id="67" w:name="_Toc56885814"/>
       <w:r>
         <w:lastRenderedPageBreak/>
         <w:t>8.</w:t>
@@ -22786,7 +22480,7 @@
       <w:r>
         <w:t>И</w:t>
       </w:r>
-      <w:bookmarkEnd w:id="68"/>
+      <w:bookmarkEnd w:id="67"/>
     </w:p>
     <w:p>
       <w:pPr>
@@ -22828,7 +22522,7 @@
           <w:szCs w:val="24"/>
         </w:rPr>
       </w:pPr>
-      <w:bookmarkStart w:id="69" w:name="_Toc56885815"/>
+      <w:bookmarkStart w:id="68" w:name="_Toc56885815"/>
       <w:r>
         <w:rPr>
           <w:b/>
@@ -22936,7 +22630,7 @@
         </w:rPr>
         <w:t>ний</w:t>
       </w:r>
-      <w:bookmarkEnd w:id="69"/>
+      <w:bookmarkEnd w:id="68"/>
     </w:p>
     <w:p>
       <w:pPr>
@@ -22980,77 +22674,7 @@
         <w:rPr>
           <w:szCs w:val="24"/>
         </w:rPr>
-        <w:t>Компьютерная игра “</w:t>
-      </w:r>
-      <w:proofErr w:type="spellStart"/>
-      <w:r>
-        <w:rPr>
-          <w:szCs w:val="24"/>
-        </w:rPr>
-        <w:t>Which</w:t>
-      </w:r>
-      <w:proofErr w:type="spellEnd"/>
-      <w:r>
-        <w:rPr>
-          <w:szCs w:val="24"/>
-        </w:rPr>
-        <w:t xml:space="preserve"> </w:t>
-      </w:r>
-      <w:proofErr w:type="spellStart"/>
-      <w:r>
-        <w:rPr>
-          <w:szCs w:val="24"/>
-        </w:rPr>
-        <w:t>is</w:t>
-      </w:r>
-      <w:proofErr w:type="spellEnd"/>
-      <w:r>
-        <w:rPr>
-          <w:szCs w:val="24"/>
-        </w:rPr>
-        <w:t xml:space="preserve"> </w:t>
-      </w:r>
-      <w:proofErr w:type="spellStart"/>
-      <w:r>
-        <w:rPr>
-          <w:szCs w:val="24"/>
-        </w:rPr>
-        <w:t>Real</w:t>
-      </w:r>
-      <w:proofErr w:type="spellEnd"/>
-      <w:r>
-        <w:rPr>
-          <w:szCs w:val="24"/>
-        </w:rPr>
-        <w:t xml:space="preserve">” на </w:t>
-      </w:r>
-      <w:proofErr w:type="spellStart"/>
-      <w:r>
-        <w:rPr>
-          <w:szCs w:val="24"/>
-        </w:rPr>
-        <w:t>Unreal</w:t>
-      </w:r>
-      <w:proofErr w:type="spellEnd"/>
-      <w:r>
-        <w:rPr>
-          <w:szCs w:val="24"/>
-        </w:rPr>
-        <w:t xml:space="preserve"> </w:t>
-      </w:r>
-      <w:proofErr w:type="spellStart"/>
-      <w:r>
-        <w:rPr>
-          <w:szCs w:val="24"/>
-        </w:rPr>
-        <w:t>Engine</w:t>
-      </w:r>
-      <w:proofErr w:type="spellEnd"/>
-      <w:r>
-        <w:rPr>
-          <w:szCs w:val="24"/>
-        </w:rPr>
-        <w:t xml:space="preserve"> 4</w:t>
+        <w:t>Компьютерная игра “Which is Real” на Unreal Engine 4</w:t>
       </w:r>
       <w:r>
         <w:rPr>
@@ -23258,7 +22882,7 @@
           <w:szCs w:val="24"/>
         </w:rPr>
       </w:pPr>
-      <w:bookmarkStart w:id="70" w:name="_Toc56885816"/>
+      <w:bookmarkStart w:id="69" w:name="_Toc56885816"/>
       <w:r>
         <w:rPr>
           <w:b/>
@@ -23492,7 +23116,7 @@
         </w:rPr>
         <w:t>ы</w:t>
       </w:r>
-      <w:bookmarkEnd w:id="70"/>
+      <w:bookmarkEnd w:id="69"/>
     </w:p>
     <w:p>
       <w:pPr>
@@ -23550,14 +23174,14 @@
       <w:pPr>
         <w:pStyle w:val="1"/>
       </w:pPr>
-      <w:bookmarkStart w:id="71" w:name="_ПРИЛОЖЕНИЕ_1"/>
-      <w:bookmarkStart w:id="72" w:name="_Toc56885817"/>
-      <w:bookmarkEnd w:id="71"/>
+      <w:bookmarkStart w:id="70" w:name="_ПРИЛОЖЕНИЕ_1"/>
+      <w:bookmarkStart w:id="71" w:name="_Toc56885817"/>
+      <w:bookmarkEnd w:id="70"/>
       <w:r>
         <w:lastRenderedPageBreak/>
         <w:t>СПИСОК ИСПОЛЬЗУЕМОЙ ЛИТЕРАТУРЫ</w:t>
       </w:r>
-      <w:bookmarkEnd w:id="72"/>
+      <w:bookmarkEnd w:id="71"/>
     </w:p>
     <w:p>
       <w:pPr>
@@ -23842,59 +23466,31 @@
         </w:rPr>
         <w:t xml:space="preserve"> </w:t>
       </w:r>
-      <w:proofErr w:type="spellStart"/>
       <w:r>
         <w:rPr>
           <w:rFonts w:ascii="Times New Roman" w:hAnsi="Times New Roman" w:cs="Times New Roman"/>
           <w:sz w:val="24"/>
           <w:szCs w:val="24"/>
         </w:rPr>
-        <w:t>Инди</w:t>
-      </w:r>
-      <w:proofErr w:type="spellEnd"/>
+        <w:t>Инди-игра, ставшая очень популярной</w:t>
+      </w:r>
       <w:r>
         <w:rPr>
           <w:rFonts w:ascii="Times New Roman" w:hAnsi="Times New Roman" w:cs="Times New Roman"/>
           <w:sz w:val="24"/>
           <w:szCs w:val="24"/>
         </w:rPr>
-        <w:t xml:space="preserve">-игра, </w:t>
-      </w:r>
-      <w:proofErr w:type="gramStart"/>
+        <w:t xml:space="preserve"> </w:t>
+      </w:r>
       <w:r>
         <w:rPr>
           <w:rFonts w:ascii="Times New Roman" w:hAnsi="Times New Roman" w:cs="Times New Roman"/>
           <w:sz w:val="24"/>
           <w:szCs w:val="24"/>
         </w:rPr>
-        <w:t>ставшая</w:t>
-      </w:r>
-      <w:proofErr w:type="gramEnd"/>
-      <w:r>
-        <w:rPr>
-          <w:rFonts w:ascii="Times New Roman" w:hAnsi="Times New Roman" w:cs="Times New Roman"/>
-          <w:sz w:val="24"/>
-          <w:szCs w:val="24"/>
-        </w:rPr>
-        <w:t xml:space="preserve"> очень популярной</w:t>
-      </w:r>
-      <w:r>
-        <w:rPr>
-          <w:rFonts w:ascii="Times New Roman" w:hAnsi="Times New Roman" w:cs="Times New Roman"/>
-          <w:sz w:val="24"/>
-          <w:szCs w:val="24"/>
-        </w:rPr>
-        <w:t xml:space="preserve"> </w:t>
-      </w:r>
-      <w:r>
-        <w:rPr>
-          <w:rFonts w:ascii="Times New Roman" w:hAnsi="Times New Roman" w:cs="Times New Roman"/>
-          <w:sz w:val="24"/>
-          <w:szCs w:val="24"/>
-        </w:rPr>
         <w:t xml:space="preserve">[Электронный ресурс]. Режим доступа: </w:t>
       </w:r>
-      <w:hyperlink r:id="rId11" w:history="1">
+      <w:hyperlink r:id="rId10" w:history="1">
         <w:r>
           <w:rPr>
             <w:rStyle w:val="a3"/>
@@ -23911,43 +23507,7 @@
           <w:sz w:val="24"/>
           <w:szCs w:val="24"/>
         </w:rPr>
-        <w:t>, свободный</w:t>
-      </w:r>
-      <w:proofErr w:type="gramStart"/>
-      <w:r>
-        <w:rPr>
-          <w:rFonts w:ascii="Times New Roman" w:hAnsi="Times New Roman" w:cs="Times New Roman"/>
-          <w:sz w:val="24"/>
-          <w:szCs w:val="24"/>
-        </w:rPr>
-        <w:t>.</w:t>
-      </w:r>
-      <w:proofErr w:type="gramEnd"/>
-      <w:r>
-        <w:rPr>
-          <w:rFonts w:ascii="Times New Roman" w:hAnsi="Times New Roman" w:cs="Times New Roman"/>
-          <w:sz w:val="24"/>
-          <w:szCs w:val="24"/>
-        </w:rPr>
-        <w:t xml:space="preserve"> (</w:t>
-      </w:r>
-      <w:proofErr w:type="gramStart"/>
-      <w:r>
-        <w:rPr>
-          <w:rFonts w:ascii="Times New Roman" w:hAnsi="Times New Roman" w:cs="Times New Roman"/>
-          <w:sz w:val="24"/>
-          <w:szCs w:val="24"/>
-        </w:rPr>
-        <w:t>д</w:t>
-      </w:r>
-      <w:proofErr w:type="gramEnd"/>
-      <w:r>
-        <w:rPr>
-          <w:rFonts w:ascii="Times New Roman" w:hAnsi="Times New Roman" w:cs="Times New Roman"/>
-          <w:sz w:val="24"/>
-          <w:szCs w:val="24"/>
-        </w:rPr>
-        <w:t>ата обращения: 3.05.20)</w:t>
+        <w:t>, свободный. (дата обращения: 3.05.20)</w:t>
       </w:r>
     </w:p>
     <w:p>
@@ -23981,14 +23541,14 @@
         <w:pStyle w:val="1"/>
         <w:jc w:val="right"/>
       </w:pPr>
-      <w:bookmarkStart w:id="73" w:name="_Toc451475152"/>
-      <w:bookmarkStart w:id="74" w:name="_Toc56885818"/>
+      <w:bookmarkStart w:id="72" w:name="_Toc451475152"/>
+      <w:bookmarkStart w:id="73" w:name="_Toc56885818"/>
       <w:r>
         <w:lastRenderedPageBreak/>
         <w:t>ПРИЛОЖЕНИЕ 1</w:t>
       </w:r>
+      <w:bookmarkEnd w:id="72"/>
       <w:bookmarkEnd w:id="73"/>
-      <w:bookmarkEnd w:id="74"/>
     </w:p>
     <w:p>
       <w:pPr>
@@ -24011,7 +23571,6 @@
           <w:color w:val="000000" w:themeColor="text1"/>
         </w:rPr>
       </w:pPr>
-      <w:proofErr w:type="gramStart"/>
       <w:r>
         <w:rPr>
           <w:lang w:val="en-US"/>
@@ -24031,16 +23590,9 @@
         <w:rPr>
           <w:color w:val="000000" w:themeColor="text1"/>
         </w:rPr>
-        <w:t>жанр компьютерных игр, основанный на элементах игрового процесса традиционных настольных ролевых игр.</w:t>
-      </w:r>
-      <w:proofErr w:type="gramEnd"/>
-      <w:r>
-        <w:rPr>
-          <w:color w:val="000000" w:themeColor="text1"/>
-        </w:rPr>
-        <w:t xml:space="preserve"> В ролевой игре игрок управляет одним или несколькими персонажами, каждый из которых описан набором численных характеристик, списком способностей и умений; примерами таких характеристик могут быть </w:t>
-      </w:r>
-      <w:hyperlink r:id="rId12" w:tooltip="Очки здоровья" w:history="1">
+        <w:t>жанр компьютерных игр, основанный на элементах игрового процесса традиционных настольных ролевых игр. В ролевой игре игрок управляет одним или несколькими персонажами, каждый из которых описан набором численных характеристик, списком способностей и умений; примерами таких характеристик могут быть </w:t>
+      </w:r>
+      <w:hyperlink r:id="rId11" w:tooltip="Очки здоровья" w:history="1">
         <w:r>
           <w:rPr>
             <w:rStyle w:val="a3"/>
@@ -24078,24 +23630,19 @@
       </w:r>
     </w:p>
     <w:p>
-      <w:pPr>
+      <w:r>
         <w:rPr>
           <w:lang w:val="en-US"/>
         </w:rPr>
-      </w:pPr>
+        <w:t>Unreal</w:t>
+      </w:r>
+      <w:r>
+        <w:t xml:space="preserve"> </w:t>
+      </w:r>
       <w:r>
         <w:rPr>
           <w:lang w:val="en-US"/>
         </w:rPr>
-        <w:t>Unreal</w:t>
-      </w:r>
-      <w:r>
-        <w:t xml:space="preserve"> </w:t>
-      </w:r>
-      <w:r>
-        <w:rPr>
-          <w:lang w:val="en-US"/>
-        </w:rPr>
         <w:t>Engine</w:t>
       </w:r>
       <w:r>
@@ -24104,22 +23651,7 @@
     </w:p>
     <w:p>
       <w:r>
-        <w:t xml:space="preserve">Нейронная сеть - </w:t>
-      </w:r>
-      <w:r>
-        <w:t>нейронная сеть - математическая модель, а такж</w:t>
-      </w:r>
-      <w:r>
-        <w:t xml:space="preserve">е её программное или аппаратное </w:t>
-      </w:r>
-      <w:r>
-        <w:t>воплощение, построенная по принципу организации и</w:t>
-      </w:r>
-      <w:r>
-        <w:t xml:space="preserve"> функционирования биологических </w:t>
-      </w:r>
-      <w:r>
-        <w:t>нейронных сетей - сетей нервных клеток живого организма.</w:t>
+        <w:t>Нейронная сеть - нейронная сеть - математическая модель, а также её программное или аппаратное воплощение, построенная по принципу организации и функционирования биологических нейронных сетей - сетей нервных клеток живого организма.</w:t>
       </w:r>
     </w:p>
     <w:p>
@@ -24232,8 +23764,8 @@
           <w:lang w:eastAsia="ja-JP"/>
         </w:rPr>
       </w:pPr>
-      <w:bookmarkStart w:id="75" w:name="_Toc25517719"/>
-      <w:bookmarkStart w:id="76" w:name="_Toc56885819"/>
+      <w:bookmarkStart w:id="74" w:name="_Toc25517719"/>
+      <w:bookmarkStart w:id="75" w:name="_Toc56885819"/>
       <w:r>
         <w:t>ЛИСТ</w:t>
       </w:r>
@@ -24249,8 +23781,8 @@
       <w:r>
         <w:t>ИЗМЕНЕНИЙ</w:t>
       </w:r>
+      <w:bookmarkEnd w:id="74"/>
       <w:bookmarkEnd w:id="75"/>
-      <w:bookmarkEnd w:id="76"/>
     </w:p>
     <w:tbl>
       <w:tblPr>
@@ -24378,23 +23910,7 @@
                 <w:szCs w:val="24"/>
                 <w:lang w:eastAsia="ja-JP"/>
               </w:rPr>
-              <w:t xml:space="preserve">Входящий номер </w:t>
-            </w:r>
-            <w:proofErr w:type="spellStart"/>
-            <w:r>
-              <w:rPr>
-                <w:szCs w:val="24"/>
-                <w:lang w:eastAsia="ja-JP"/>
-              </w:rPr>
-              <w:t>сопр</w:t>
-            </w:r>
-            <w:proofErr w:type="spellEnd"/>
-            <w:r>
-              <w:rPr>
-                <w:szCs w:val="24"/>
-                <w:lang w:eastAsia="ja-JP"/>
-              </w:rPr>
-              <w:t>. документа и дата</w:t>
+              <w:t>Входящий номер сопр. документа и дата</w:t>
             </w:r>
           </w:p>
         </w:tc>
@@ -24525,7 +24041,6 @@
                 <w:lang w:eastAsia="ja-JP"/>
               </w:rPr>
             </w:pPr>
-            <w:proofErr w:type="gramStart"/>
             <w:r>
               <w:rPr>
                 <w:szCs w:val="24"/>
@@ -24533,7 +24048,6 @@
               </w:rPr>
               <w:t>Замененных</w:t>
             </w:r>
-            <w:proofErr w:type="gramEnd"/>
           </w:p>
         </w:tc>
         <w:tc>
@@ -27062,7 +26576,7 @@
 </file>
 
 <file path=word/endnotes.xml><?xml version="1.0" encoding="utf-8"?>
-<w:endnotes xmlns:wpc="http://schemas.microsoft.com/office/word/2010/wordprocessingCanvas" xmlns:mc="http://schemas.openxmlformats.org/markup-compatibility/2006" xmlns:o="urn:schemas-microsoft-com:office:office" xmlns:r="http://schemas.openxmlformats.org/officeDocument/2006/relationships" xmlns:m="http://schemas.openxmlformats.org/officeDocument/2006/math" xmlns:v="urn:schemas-microsoft-com:vml" xmlns:wp14="http://schemas.microsoft.com/office/word/2010/wordprocessingDrawing" xmlns:wp="http://schemas.openxmlformats.org/drawingml/2006/wordprocessingDrawing" xmlns:w10="urn:schemas-microsoft-com:office:word" xmlns:w="http://schemas.openxmlformats.org/wordprocessingml/2006/main" xmlns:w14="http://schemas.microsoft.com/office/word/2010/wordml" xmlns:wpg="http://schemas.microsoft.com/office/word/2010/wordprocessingGroup" xmlns:wpi="http://schemas.microsoft.com/office/word/2010/wordprocessingInk" xmlns:wne="http://schemas.microsoft.com/office/word/2006/wordml" xmlns:wps="http://schemas.microsoft.com/office/word/2010/wordprocessingShape" mc:Ignorable="w14 wp14">
+<w:endnotes xmlns:wpc="http://schemas.microsoft.com/office/word/2010/wordprocessingCanvas" xmlns:cx="http://schemas.microsoft.com/office/drawing/2014/chartex" xmlns:cx1="http://schemas.microsoft.com/office/drawing/2015/9/8/chartex" xmlns:cx2="http://schemas.microsoft.com/office/drawing/2015/10/21/chartex" xmlns:cx3="http://schemas.microsoft.com/office/drawing/2016/5/9/chartex" xmlns:cx4="http://schemas.microsoft.com/office/drawing/2016/5/10/chartex" xmlns:cx5="http://schemas.microsoft.com/office/drawing/2016/5/11/chartex" xmlns:cx6="http://schemas.microsoft.com/office/drawing/2016/5/12/chartex" xmlns:cx7="http://schemas.microsoft.com/office/drawing/2016/5/13/chartex" xmlns:cx8="http://schemas.microsoft.com/office/drawing/2016/5/14/chartex" xmlns:mc="http://schemas.openxmlformats.org/markup-compatibility/2006" xmlns:aink="http://schemas.microsoft.com/office/drawing/2016/ink" xmlns:am3d="http://schemas.microsoft.com/office/drawing/2017/model3d" xmlns:o="urn:schemas-microsoft-com:office:office" xmlns:r="http://schemas.openxmlformats.org/officeDocument/2006/relationships" xmlns:m="http://schemas.openxmlformats.org/officeDocument/2006/math" xmlns:v="urn:schemas-microsoft-com:vml" xmlns:wp14="http://schemas.microsoft.com/office/word/2010/wordprocessingDrawing" xmlns:wp="http://schemas.openxmlformats.org/drawingml/2006/wordprocessingDrawing" xmlns:w10="urn:schemas-microsoft-com:office:word" xmlns:w="http://schemas.openxmlformats.org/wordprocessingml/2006/main" xmlns:w14="http://schemas.microsoft.com/office/word/2010/wordml" xmlns:w15="http://schemas.microsoft.com/office/word/2012/wordml" xmlns:w16cex="http://schemas.microsoft.com/office/word/2018/wordml/cex" xmlns:w16cid="http://schemas.microsoft.com/office/word/2016/wordml/cid" xmlns:w16="http://schemas.microsoft.com/office/word/2018/wordml" xmlns:w16se="http://schemas.microsoft.com/office/word/2015/wordml/symex" xmlns:wpg="http://schemas.microsoft.com/office/word/2010/wordprocessingGroup" xmlns:wpi="http://schemas.microsoft.com/office/word/2010/wordprocessingInk" xmlns:wne="http://schemas.microsoft.com/office/word/2006/wordml" xmlns:wps="http://schemas.microsoft.com/office/word/2010/wordprocessingShape" mc:Ignorable="w14 w15 w16se w16cid w16 w16cex wp14">
   <w:endnote w:type="separator" w:id="-1">
     <w:p>
       <w:pPr>
@@ -27087,7 +26601,7 @@
 </file>
 
 <file path=word/footer1.xml><?xml version="1.0" encoding="utf-8"?>
-<w:ftr xmlns:wpc="http://schemas.microsoft.com/office/word/2010/wordprocessingCanvas" xmlns:mc="http://schemas.openxmlformats.org/markup-compatibility/2006" xmlns:o="urn:schemas-microsoft-com:office:office" xmlns:r="http://schemas.openxmlformats.org/officeDocument/2006/relationships" xmlns:m="http://schemas.openxmlformats.org/officeDocument/2006/math" xmlns:v="urn:schemas-microsoft-com:vml" xmlns:wp14="http://schemas.microsoft.com/office/word/2010/wordprocessingDrawing" xmlns:wp="http://schemas.openxmlformats.org/drawingml/2006/wordprocessingDrawing" xmlns:w10="urn:schemas-microsoft-com:office:word" xmlns:w="http://schemas.openxmlformats.org/wordprocessingml/2006/main" xmlns:w14="http://schemas.microsoft.com/office/word/2010/wordml" xmlns:wpg="http://schemas.microsoft.com/office/word/2010/wordprocessingGroup" xmlns:wpi="http://schemas.microsoft.com/office/word/2010/wordprocessingInk" xmlns:wne="http://schemas.microsoft.com/office/word/2006/wordml" xmlns:wps="http://schemas.microsoft.com/office/word/2010/wordprocessingShape" mc:Ignorable="w14 wp14">
+<w:ftr xmlns:wpc="http://schemas.microsoft.com/office/word/2010/wordprocessingCanvas" xmlns:cx="http://schemas.microsoft.com/office/drawing/2014/chartex" xmlns:cx1="http://schemas.microsoft.com/office/drawing/2015/9/8/chartex" xmlns:cx2="http://schemas.microsoft.com/office/drawing/2015/10/21/chartex" xmlns:cx3="http://schemas.microsoft.com/office/drawing/2016/5/9/chartex" xmlns:cx4="http://schemas.microsoft.com/office/drawing/2016/5/10/chartex" xmlns:cx5="http://schemas.microsoft.com/office/drawing/2016/5/11/chartex" xmlns:cx6="http://schemas.microsoft.com/office/drawing/2016/5/12/chartex" xmlns:cx7="http://schemas.microsoft.com/office/drawing/2016/5/13/chartex" xmlns:cx8="http://schemas.microsoft.com/office/drawing/2016/5/14/chartex" xmlns:mc="http://schemas.openxmlformats.org/markup-compatibility/2006" xmlns:aink="http://schemas.microsoft.com/office/drawing/2016/ink" xmlns:am3d="http://schemas.microsoft.com/office/drawing/2017/model3d" xmlns:o="urn:schemas-microsoft-com:office:office" xmlns:r="http://schemas.openxmlformats.org/officeDocument/2006/relationships" xmlns:m="http://schemas.openxmlformats.org/officeDocument/2006/math" xmlns:v="urn:schemas-microsoft-com:vml" xmlns:wp14="http://schemas.microsoft.com/office/word/2010/wordprocessingDrawing" xmlns:wp="http://schemas.openxmlformats.org/drawingml/2006/wordprocessingDrawing" xmlns:w10="urn:schemas-microsoft-com:office:word" xmlns:w="http://schemas.openxmlformats.org/wordprocessingml/2006/main" xmlns:w14="http://schemas.microsoft.com/office/word/2010/wordml" xmlns:w15="http://schemas.microsoft.com/office/word/2012/wordml" xmlns:w16cex="http://schemas.microsoft.com/office/word/2018/wordml/cex" xmlns:w16cid="http://schemas.microsoft.com/office/word/2016/wordml/cid" xmlns:w16="http://schemas.microsoft.com/office/word/2018/wordml" xmlns:w16se="http://schemas.microsoft.com/office/word/2015/wordml/symex" xmlns:wpg="http://schemas.microsoft.com/office/word/2010/wordprocessingGroup" xmlns:wpi="http://schemas.microsoft.com/office/word/2010/wordprocessingInk" xmlns:wne="http://schemas.microsoft.com/office/word/2006/wordml" xmlns:wps="http://schemas.microsoft.com/office/word/2010/wordprocessingShape" mc:Ignorable="w14 w15 w16se w16cid w16 w16cex wp14">
   <w:p>
     <w:pPr>
       <w:pStyle w:val="a9"/>
@@ -27345,13 +26859,8 @@
           <w:pPr>
             <w:pStyle w:val="a9"/>
           </w:pPr>
-          <w:proofErr w:type="spellStart"/>
           <w:r>
-            <w:t>Взам</w:t>
-          </w:r>
-          <w:proofErr w:type="spellEnd"/>
-          <w:r>
-            <w:t>. инв. №</w:t>
+            <w:t>Взам. инв. №</w:t>
           </w:r>
         </w:p>
       </w:tc>
@@ -27364,15 +26873,7 @@
             <w:pStyle w:val="a9"/>
           </w:pPr>
           <w:r>
-            <w:t xml:space="preserve">Инв. № </w:t>
-          </w:r>
-          <w:proofErr w:type="spellStart"/>
-          <w:r>
-            <w:t>дубл</w:t>
-          </w:r>
-          <w:proofErr w:type="spellEnd"/>
-          <w:r>
-            <w:t>.</w:t>
+            <w:t>Инв. № дубл.</w:t>
           </w:r>
         </w:p>
       </w:tc>
@@ -27400,7 +26901,7 @@
 </file>
 
 <file path=word/footnotes.xml><?xml version="1.0" encoding="utf-8"?>
-<w:footnotes xmlns:wpc="http://schemas.microsoft.com/office/word/2010/wordprocessingCanvas" xmlns:mc="http://schemas.openxmlformats.org/markup-compatibility/2006" xmlns:o="urn:schemas-microsoft-com:office:office" xmlns:r="http://schemas.openxmlformats.org/officeDocument/2006/relationships" xmlns:m="http://schemas.openxmlformats.org/officeDocument/2006/math" xmlns:v="urn:schemas-microsoft-com:vml" xmlns:wp14="http://schemas.microsoft.com/office/word/2010/wordprocessingDrawing" xmlns:wp="http://schemas.openxmlformats.org/drawingml/2006/wordprocessingDrawing" xmlns:w10="urn:schemas-microsoft-com:office:word" xmlns:w="http://schemas.openxmlformats.org/wordprocessingml/2006/main" xmlns:w14="http://schemas.microsoft.com/office/word/2010/wordml" xmlns:wpg="http://schemas.microsoft.com/office/word/2010/wordprocessingGroup" xmlns:wpi="http://schemas.microsoft.com/office/word/2010/wordprocessingInk" xmlns:wne="http://schemas.microsoft.com/office/word/2006/wordml" xmlns:wps="http://schemas.microsoft.com/office/word/2010/wordprocessingShape" mc:Ignorable="w14 wp14">
+<w:footnotes xmlns:wpc="http://schemas.microsoft.com/office/word/2010/wordprocessingCanvas" xmlns:cx="http://schemas.microsoft.com/office/drawing/2014/chartex" xmlns:cx1="http://schemas.microsoft.com/office/drawing/2015/9/8/chartex" xmlns:cx2="http://schemas.microsoft.com/office/drawing/2015/10/21/chartex" xmlns:cx3="http://schemas.microsoft.com/office/drawing/2016/5/9/chartex" xmlns:cx4="http://schemas.microsoft.com/office/drawing/2016/5/10/chartex" xmlns:cx5="http://schemas.microsoft.com/office/drawing/2016/5/11/chartex" xmlns:cx6="http://schemas.microsoft.com/office/drawing/2016/5/12/chartex" xmlns:cx7="http://schemas.microsoft.com/office/drawing/2016/5/13/chartex" xmlns:cx8="http://schemas.microsoft.com/office/drawing/2016/5/14/chartex" xmlns:mc="http://schemas.openxmlformats.org/markup-compatibility/2006" xmlns:aink="http://schemas.microsoft.com/office/drawing/2016/ink" xmlns:am3d="http://schemas.microsoft.com/office/drawing/2017/model3d" xmlns:o="urn:schemas-microsoft-com:office:office" xmlns:r="http://schemas.openxmlformats.org/officeDocument/2006/relationships" xmlns:m="http://schemas.openxmlformats.org/officeDocument/2006/math" xmlns:v="urn:schemas-microsoft-com:vml" xmlns:wp14="http://schemas.microsoft.com/office/word/2010/wordprocessingDrawing" xmlns:wp="http://schemas.openxmlformats.org/drawingml/2006/wordprocessingDrawing" xmlns:w10="urn:schemas-microsoft-com:office:word" xmlns:w="http://schemas.openxmlformats.org/wordprocessingml/2006/main" xmlns:w14="http://schemas.microsoft.com/office/word/2010/wordml" xmlns:w15="http://schemas.microsoft.com/office/word/2012/wordml" xmlns:w16cex="http://schemas.microsoft.com/office/word/2018/wordml/cex" xmlns:w16cid="http://schemas.microsoft.com/office/word/2016/wordml/cid" xmlns:w16="http://schemas.microsoft.com/office/word/2018/wordml" xmlns:w16se="http://schemas.microsoft.com/office/word/2015/wordml/symex" xmlns:wpg="http://schemas.microsoft.com/office/word/2010/wordprocessingGroup" xmlns:wpi="http://schemas.microsoft.com/office/word/2010/wordprocessingInk" xmlns:wne="http://schemas.microsoft.com/office/word/2006/wordml" xmlns:wps="http://schemas.microsoft.com/office/word/2010/wordprocessingShape" mc:Ignorable="w14 w15 w16se w16cid w16 w16cex wp14">
   <w:footnote w:type="separator" w:id="-1">
     <w:p>
       <w:pPr>
@@ -27425,7 +26926,7 @@
 </file>
 
 <file path=word/header1.xml><?xml version="1.0" encoding="utf-8"?>
-<w:hdr xmlns:wpc="http://schemas.microsoft.com/office/word/2010/wordprocessingCanvas" xmlns:mc="http://schemas.openxmlformats.org/markup-compatibility/2006" xmlns:o="urn:schemas-microsoft-com:office:office" xmlns:r="http://schemas.openxmlformats.org/officeDocument/2006/relationships" xmlns:m="http://schemas.openxmlformats.org/officeDocument/2006/math" xmlns:v="urn:schemas-microsoft-com:vml" xmlns:wp14="http://schemas.microsoft.com/office/word/2010/wordprocessingDrawing" xmlns:wp="http://schemas.openxmlformats.org/drawingml/2006/wordprocessingDrawing" xmlns:w10="urn:schemas-microsoft-com:office:word" xmlns:w="http://schemas.openxmlformats.org/wordprocessingml/2006/main" xmlns:w14="http://schemas.microsoft.com/office/word/2010/wordml" xmlns:wpg="http://schemas.microsoft.com/office/word/2010/wordprocessingGroup" xmlns:wpi="http://schemas.microsoft.com/office/word/2010/wordprocessingInk" xmlns:wne="http://schemas.microsoft.com/office/word/2006/wordml" xmlns:wps="http://schemas.microsoft.com/office/word/2010/wordprocessingShape" mc:Ignorable="w14 wp14">
+<w:hdr xmlns:wpc="http://schemas.microsoft.com/office/word/2010/wordprocessingCanvas" xmlns:cx="http://schemas.microsoft.com/office/drawing/2014/chartex" xmlns:cx1="http://schemas.microsoft.com/office/drawing/2015/9/8/chartex" xmlns:cx2="http://schemas.microsoft.com/office/drawing/2015/10/21/chartex" xmlns:cx3="http://schemas.microsoft.com/office/drawing/2016/5/9/chartex" xmlns:cx4="http://schemas.microsoft.com/office/drawing/2016/5/10/chartex" xmlns:cx5="http://schemas.microsoft.com/office/drawing/2016/5/11/chartex" xmlns:cx6="http://schemas.microsoft.com/office/drawing/2016/5/12/chartex" xmlns:cx7="http://schemas.microsoft.com/office/drawing/2016/5/13/chartex" xmlns:cx8="http://schemas.microsoft.com/office/drawing/2016/5/14/chartex" xmlns:mc="http://schemas.openxmlformats.org/markup-compatibility/2006" xmlns:aink="http://schemas.microsoft.com/office/drawing/2016/ink" xmlns:am3d="http://schemas.microsoft.com/office/drawing/2017/model3d" xmlns:o="urn:schemas-microsoft-com:office:office" xmlns:r="http://schemas.openxmlformats.org/officeDocument/2006/relationships" xmlns:m="http://schemas.openxmlformats.org/officeDocument/2006/math" xmlns:v="urn:schemas-microsoft-com:vml" xmlns:wp14="http://schemas.microsoft.com/office/word/2010/wordprocessingDrawing" xmlns:wp="http://schemas.openxmlformats.org/drawingml/2006/wordprocessingDrawing" xmlns:w10="urn:schemas-microsoft-com:office:word" xmlns:w="http://schemas.openxmlformats.org/wordprocessingml/2006/main" xmlns:w14="http://schemas.microsoft.com/office/word/2010/wordml" xmlns:w15="http://schemas.microsoft.com/office/word/2012/wordml" xmlns:w16cex="http://schemas.microsoft.com/office/word/2018/wordml/cex" xmlns:w16cid="http://schemas.microsoft.com/office/word/2016/wordml/cid" xmlns:w16="http://schemas.microsoft.com/office/word/2018/wordml" xmlns:w16se="http://schemas.microsoft.com/office/word/2015/wordml/symex" xmlns:wpg="http://schemas.microsoft.com/office/word/2010/wordprocessingGroup" xmlns:wpi="http://schemas.microsoft.com/office/word/2010/wordprocessingInk" xmlns:wne="http://schemas.microsoft.com/office/word/2006/wordml" xmlns:wps="http://schemas.microsoft.com/office/word/2010/wordprocessingShape" mc:Ignorable="w14 w15 w16se w16cid w16 w16cex wp14">
   <w:sdt>
     <w:sdtPr>
       <w:rPr>
@@ -27550,8 +27051,8 @@
 </file>
 
 <file path=word/numbering.xml><?xml version="1.0" encoding="utf-8"?>
-<w:numbering xmlns:wpc="http://schemas.microsoft.com/office/word/2010/wordprocessingCanvas" xmlns:mc="http://schemas.openxmlformats.org/markup-compatibility/2006" xmlns:o="urn:schemas-microsoft-com:office:office" xmlns:r="http://schemas.openxmlformats.org/officeDocument/2006/relationships" xmlns:m="http://schemas.openxmlformats.org/officeDocument/2006/math" xmlns:v="urn:schemas-microsoft-com:vml" xmlns:wp14="http://schemas.microsoft.com/office/word/2010/wordprocessingDrawing" xmlns:wp="http://schemas.openxmlformats.org/drawingml/2006/wordprocessingDrawing" xmlns:w10="urn:schemas-microsoft-com:office:word" xmlns:w="http://schemas.openxmlformats.org/wordprocessingml/2006/main" xmlns:w14="http://schemas.microsoft.com/office/word/2010/wordml" xmlns:wpg="http://schemas.microsoft.com/office/word/2010/wordprocessingGroup" xmlns:wpi="http://schemas.microsoft.com/office/word/2010/wordprocessingInk" xmlns:wne="http://schemas.microsoft.com/office/word/2006/wordml" xmlns:wps="http://schemas.microsoft.com/office/word/2010/wordprocessingShape" mc:Ignorable="w14 wp14">
-  <w:abstractNum w:abstractNumId="0">
+<w:numbering xmlns:wpc="http://schemas.microsoft.com/office/word/2010/wordprocessingCanvas" xmlns:cx="http://schemas.microsoft.com/office/drawing/2014/chartex" xmlns:cx1="http://schemas.microsoft.com/office/drawing/2015/9/8/chartex" xmlns:cx2="http://schemas.microsoft.com/office/drawing/2015/10/21/chartex" xmlns:cx3="http://schemas.microsoft.com/office/drawing/2016/5/9/chartex" xmlns:cx4="http://schemas.microsoft.com/office/drawing/2016/5/10/chartex" xmlns:cx5="http://schemas.microsoft.com/office/drawing/2016/5/11/chartex" xmlns:cx6="http://schemas.microsoft.com/office/drawing/2016/5/12/chartex" xmlns:cx7="http://schemas.microsoft.com/office/drawing/2016/5/13/chartex" xmlns:cx8="http://schemas.microsoft.com/office/drawing/2016/5/14/chartex" xmlns:mc="http://schemas.openxmlformats.org/markup-compatibility/2006" xmlns:aink="http://schemas.microsoft.com/office/drawing/2016/ink" xmlns:am3d="http://schemas.microsoft.com/office/drawing/2017/model3d" xmlns:o="urn:schemas-microsoft-com:office:office" xmlns:r="http://schemas.openxmlformats.org/officeDocument/2006/relationships" xmlns:m="http://schemas.openxmlformats.org/officeDocument/2006/math" xmlns:v="urn:schemas-microsoft-com:vml" xmlns:wp14="http://schemas.microsoft.com/office/word/2010/wordprocessingDrawing" xmlns:wp="http://schemas.openxmlformats.org/drawingml/2006/wordprocessingDrawing" xmlns:w10="urn:schemas-microsoft-com:office:word" xmlns:w="http://schemas.openxmlformats.org/wordprocessingml/2006/main" xmlns:w14="http://schemas.microsoft.com/office/word/2010/wordml" xmlns:w15="http://schemas.microsoft.com/office/word/2012/wordml" xmlns:w16cex="http://schemas.microsoft.com/office/word/2018/wordml/cex" xmlns:w16cid="http://schemas.microsoft.com/office/word/2016/wordml/cid" xmlns:w16="http://schemas.microsoft.com/office/word/2018/wordml" xmlns:w16se="http://schemas.microsoft.com/office/word/2015/wordml/symex" xmlns:wpg="http://schemas.microsoft.com/office/word/2010/wordprocessingGroup" xmlns:wpi="http://schemas.microsoft.com/office/word/2010/wordprocessingInk" xmlns:wne="http://schemas.microsoft.com/office/word/2006/wordml" xmlns:wps="http://schemas.microsoft.com/office/word/2010/wordprocessingShape" mc:Ignorable="w14 w15 w16se w16cid w16 w16cex wp14">
+  <w:abstractNum w:abstractNumId="0" w15:restartNumberingAfterBreak="0">
     <w:nsid w:val="033E22BC"/>
     <w:multiLevelType w:val="hybridMultilevel"/>
     <w:tmpl w:val="971A370C"/>
@@ -27664,7 +27165,7 @@
       </w:rPr>
     </w:lvl>
   </w:abstractNum>
-  <w:abstractNum w:abstractNumId="1">
+  <w:abstractNum w:abstractNumId="1" w15:restartNumberingAfterBreak="0">
     <w:nsid w:val="0609354D"/>
     <w:multiLevelType w:val="hybridMultilevel"/>
     <w:tmpl w:val="09962E88"/>
@@ -27777,7 +27278,7 @@
       </w:rPr>
     </w:lvl>
   </w:abstractNum>
-  <w:abstractNum w:abstractNumId="2">
+  <w:abstractNum w:abstractNumId="2" w15:restartNumberingAfterBreak="0">
     <w:nsid w:val="09A35A6F"/>
     <w:multiLevelType w:val="hybridMultilevel"/>
     <w:tmpl w:val="3D38F5E0"/>
@@ -27866,7 +27367,7 @@
       </w:pPr>
     </w:lvl>
   </w:abstractNum>
-  <w:abstractNum w:abstractNumId="3">
+  <w:abstractNum w:abstractNumId="3" w15:restartNumberingAfterBreak="0">
     <w:nsid w:val="16C9464C"/>
     <w:multiLevelType w:val="hybridMultilevel"/>
     <w:tmpl w:val="EAAC492A"/>
@@ -27979,7 +27480,7 @@
       </w:rPr>
     </w:lvl>
   </w:abstractNum>
-  <w:abstractNum w:abstractNumId="4">
+  <w:abstractNum w:abstractNumId="4" w15:restartNumberingAfterBreak="0">
     <w:nsid w:val="198B2F60"/>
     <w:multiLevelType w:val="hybridMultilevel"/>
     <w:tmpl w:val="4F7250B4"/>
@@ -28092,7 +27593,7 @@
       </w:rPr>
     </w:lvl>
   </w:abstractNum>
-  <w:abstractNum w:abstractNumId="5">
+  <w:abstractNum w:abstractNumId="5" w15:restartNumberingAfterBreak="0">
     <w:nsid w:val="19C42E5C"/>
     <w:multiLevelType w:val="hybridMultilevel"/>
     <w:tmpl w:val="7702136E"/>
@@ -28205,7 +27706,7 @@
       </w:rPr>
     </w:lvl>
   </w:abstractNum>
-  <w:abstractNum w:abstractNumId="6">
+  <w:abstractNum w:abstractNumId="6" w15:restartNumberingAfterBreak="0">
     <w:nsid w:val="2463152D"/>
     <w:multiLevelType w:val="hybridMultilevel"/>
     <w:tmpl w:val="03D6A840"/>
@@ -28318,7 +27819,7 @@
       </w:rPr>
     </w:lvl>
   </w:abstractNum>
-  <w:abstractNum w:abstractNumId="7">
+  <w:abstractNum w:abstractNumId="7" w15:restartNumberingAfterBreak="0">
     <w:nsid w:val="273D7F7F"/>
     <w:multiLevelType w:val="hybridMultilevel"/>
     <w:tmpl w:val="DE74A358"/>
@@ -28404,7 +27905,7 @@
       </w:pPr>
     </w:lvl>
   </w:abstractNum>
-  <w:abstractNum w:abstractNumId="8">
+  <w:abstractNum w:abstractNumId="8" w15:restartNumberingAfterBreak="0">
     <w:nsid w:val="2874361F"/>
     <w:multiLevelType w:val="hybridMultilevel"/>
     <w:tmpl w:val="1A546030"/>
@@ -28517,7 +28018,7 @@
       </w:rPr>
     </w:lvl>
   </w:abstractNum>
-  <w:abstractNum w:abstractNumId="9">
+  <w:abstractNum w:abstractNumId="9" w15:restartNumberingAfterBreak="0">
     <w:nsid w:val="3CAC54F9"/>
     <w:multiLevelType w:val="hybridMultilevel"/>
     <w:tmpl w:val="0CDCD7AC"/>
@@ -28606,7 +28107,7 @@
       </w:pPr>
     </w:lvl>
   </w:abstractNum>
-  <w:abstractNum w:abstractNumId="10">
+  <w:abstractNum w:abstractNumId="10" w15:restartNumberingAfterBreak="0">
     <w:nsid w:val="3DB75DB4"/>
     <w:multiLevelType w:val="hybridMultilevel"/>
     <w:tmpl w:val="0CB840B8"/>
@@ -28719,7 +28220,7 @@
       </w:rPr>
     </w:lvl>
   </w:abstractNum>
-  <w:abstractNum w:abstractNumId="11">
+  <w:abstractNum w:abstractNumId="11" w15:restartNumberingAfterBreak="0">
     <w:nsid w:val="4275574E"/>
     <w:multiLevelType w:val="hybridMultilevel"/>
     <w:tmpl w:val="2D6E1A50"/>
@@ -28832,7 +28333,7 @@
       </w:rPr>
     </w:lvl>
   </w:abstractNum>
-  <w:abstractNum w:abstractNumId="12">
+  <w:abstractNum w:abstractNumId="12" w15:restartNumberingAfterBreak="0">
     <w:nsid w:val="49435409"/>
     <w:multiLevelType w:val="hybridMultilevel"/>
     <w:tmpl w:val="2304AE54"/>
@@ -28918,7 +28419,7 @@
       </w:pPr>
     </w:lvl>
   </w:abstractNum>
-  <w:abstractNum w:abstractNumId="13">
+  <w:abstractNum w:abstractNumId="13" w15:restartNumberingAfterBreak="0">
     <w:nsid w:val="5A716135"/>
     <w:multiLevelType w:val="hybridMultilevel"/>
     <w:tmpl w:val="D17ADC1E"/>
@@ -29031,7 +28532,7 @@
       </w:rPr>
     </w:lvl>
   </w:abstractNum>
-  <w:abstractNum w:abstractNumId="14">
+  <w:abstractNum w:abstractNumId="14" w15:restartNumberingAfterBreak="0">
     <w:nsid w:val="67340281"/>
     <w:multiLevelType w:val="hybridMultilevel"/>
     <w:tmpl w:val="879CCAFE"/>
@@ -29144,7 +28645,7 @@
       </w:rPr>
     </w:lvl>
   </w:abstractNum>
-  <w:abstractNum w:abstractNumId="15">
+  <w:abstractNum w:abstractNumId="15" w15:restartNumberingAfterBreak="0">
     <w:nsid w:val="6CF52F52"/>
     <w:multiLevelType w:val="hybridMultilevel"/>
     <w:tmpl w:val="2B0E10D0"/>
@@ -29257,7 +28758,7 @@
       </w:rPr>
     </w:lvl>
   </w:abstractNum>
-  <w:abstractNum w:abstractNumId="16">
+  <w:abstractNum w:abstractNumId="16" w15:restartNumberingAfterBreak="0">
     <w:nsid w:val="6E5A3461"/>
     <w:multiLevelType w:val="hybridMultilevel"/>
     <w:tmpl w:val="76762124"/>
@@ -29370,7 +28871,7 @@
       </w:rPr>
     </w:lvl>
   </w:abstractNum>
-  <w:abstractNum w:abstractNumId="17">
+  <w:abstractNum w:abstractNumId="17" w15:restartNumberingAfterBreak="0">
     <w:nsid w:val="6EEA64C0"/>
     <w:multiLevelType w:val="hybridMultilevel"/>
     <w:tmpl w:val="ECB2F4BE"/>
@@ -29483,7 +28984,7 @@
       </w:rPr>
     </w:lvl>
   </w:abstractNum>
-  <w:abstractNum w:abstractNumId="18">
+  <w:abstractNum w:abstractNumId="18" w15:restartNumberingAfterBreak="0">
     <w:nsid w:val="75854963"/>
     <w:multiLevelType w:val="hybridMultilevel"/>
     <w:tmpl w:val="2B7A2D08"/>
@@ -29569,7 +29070,7 @@
       </w:pPr>
     </w:lvl>
   </w:abstractNum>
-  <w:abstractNum w:abstractNumId="19">
+  <w:abstractNum w:abstractNumId="19" w15:restartNumberingAfterBreak="0">
     <w:nsid w:val="7B3748A1"/>
     <w:multiLevelType w:val="hybridMultilevel"/>
     <w:tmpl w:val="D0284298"/>
@@ -29744,22 +29245,13 @@
   </w:num>
   <w:num w:numId="21">
     <w:abstractNumId w:val="11"/>
-    <w:lvlOverride w:ilvl="0"/>
-    <w:lvlOverride w:ilvl="1"/>
-    <w:lvlOverride w:ilvl="2"/>
-    <w:lvlOverride w:ilvl="3"/>
-    <w:lvlOverride w:ilvl="4"/>
-    <w:lvlOverride w:ilvl="5"/>
-    <w:lvlOverride w:ilvl="6"/>
-    <w:lvlOverride w:ilvl="7"/>
-    <w:lvlOverride w:ilvl="8"/>
   </w:num>
   <w:numIdMacAtCleanup w:val="16"/>
 </w:numbering>
 </file>
 
 <file path=word/styles.xml><?xml version="1.0" encoding="utf-8"?>
-<w:styles xmlns:mc="http://schemas.openxmlformats.org/markup-compatibility/2006" xmlns:r="http://schemas.openxmlformats.org/officeDocument/2006/relationships" xmlns:w="http://schemas.openxmlformats.org/wordprocessingml/2006/main" xmlns:w14="http://schemas.microsoft.com/office/word/2010/wordml" mc:Ignorable="w14">
+<w:styles xmlns:mc="http://schemas.openxmlformats.org/markup-compatibility/2006" xmlns:r="http://schemas.openxmlformats.org/officeDocument/2006/relationships" xmlns:w="http://schemas.openxmlformats.org/wordprocessingml/2006/main" xmlns:w14="http://schemas.microsoft.com/office/word/2010/wordml" xmlns:w15="http://schemas.microsoft.com/office/word/2012/wordml" xmlns:w16cex="http://schemas.microsoft.com/office/word/2018/wordml/cex" xmlns:w16cid="http://schemas.microsoft.com/office/word/2016/wordml/cid" xmlns:w16="http://schemas.microsoft.com/office/word/2018/wordml" xmlns:w16se="http://schemas.microsoft.com/office/word/2015/wordml/symex" mc:Ignorable="w14 w15 w16se w16cid w16 w16cex">
   <w:docDefaults>
     <w:rPrDefault>
       <w:rPr>
@@ -29775,145 +29267,383 @@
       </w:pPr>
     </w:pPrDefault>
   </w:docDefaults>
-  <w:latentStyles w:defLockedState="0" w:defUIPriority="99" w:defSemiHidden="1" w:defUnhideWhenUsed="1" w:defQFormat="0" w:count="267">
-    <w:lsdException w:name="Normal" w:semiHidden="0" w:uiPriority="0" w:unhideWhenUsed="0" w:qFormat="1"/>
-    <w:lsdException w:name="heading 1" w:semiHidden="0" w:uiPriority="9" w:unhideWhenUsed="0" w:qFormat="1"/>
-    <w:lsdException w:name="heading 2" w:uiPriority="9" w:qFormat="1"/>
-    <w:lsdException w:name="heading 3" w:uiPriority="9" w:qFormat="1"/>
-    <w:lsdException w:name="heading 4" w:uiPriority="9" w:qFormat="1"/>
-    <w:lsdException w:name="heading 5" w:uiPriority="9" w:qFormat="1"/>
-    <w:lsdException w:name="heading 6" w:uiPriority="9" w:qFormat="1"/>
-    <w:lsdException w:name="heading 7" w:uiPriority="9" w:qFormat="1"/>
-    <w:lsdException w:name="heading 8" w:uiPriority="9" w:qFormat="1"/>
-    <w:lsdException w:name="heading 9" w:uiPriority="9" w:qFormat="1"/>
-    <w:lsdException w:name="toc 1" w:uiPriority="39"/>
-    <w:lsdException w:name="toc 2" w:uiPriority="39"/>
-    <w:lsdException w:name="toc 3" w:uiPriority="39"/>
-    <w:lsdException w:name="toc 4" w:uiPriority="39"/>
-    <w:lsdException w:name="toc 5" w:uiPriority="39"/>
-    <w:lsdException w:name="toc 6" w:uiPriority="39"/>
-    <w:lsdException w:name="toc 7" w:uiPriority="39"/>
-    <w:lsdException w:name="toc 8" w:uiPriority="39"/>
-    <w:lsdException w:name="toc 9" w:uiPriority="39"/>
-    <w:lsdException w:name="caption" w:uiPriority="35" w:qFormat="1"/>
-    <w:lsdException w:name="Title" w:semiHidden="0" w:uiPriority="10" w:unhideWhenUsed="0" w:qFormat="1"/>
-    <w:lsdException w:name="Default Paragraph Font" w:uiPriority="1"/>
-    <w:lsdException w:name="Subtitle" w:semiHidden="0" w:uiPriority="11" w:unhideWhenUsed="0" w:qFormat="1"/>
-    <w:lsdException w:name="Strong" w:semiHidden="0" w:uiPriority="22" w:unhideWhenUsed="0" w:qFormat="1"/>
-    <w:lsdException w:name="Emphasis" w:semiHidden="0" w:uiPriority="20" w:unhideWhenUsed="0" w:qFormat="1"/>
-    <w:lsdException w:name="Normal (Web)" w:uiPriority="0"/>
-    <w:lsdException w:name="Table Grid" w:semiHidden="0" w:uiPriority="59" w:unhideWhenUsed="0"/>
-    <w:lsdException w:name="Placeholder Text" w:unhideWhenUsed="0"/>
-    <w:lsdException w:name="No Spacing" w:semiHidden="0" w:uiPriority="1" w:unhideWhenUsed="0" w:qFormat="1"/>
-    <w:lsdException w:name="Light Shading" w:semiHidden="0" w:uiPriority="60" w:unhideWhenUsed="0"/>
-    <w:lsdException w:name="Light List" w:semiHidden="0" w:uiPriority="61" w:unhideWhenUsed="0"/>
-    <w:lsdException w:name="Light Grid" w:semiHidden="0" w:uiPriority="62" w:unhideWhenUsed="0"/>
-    <w:lsdException w:name="Medium Shading 1" w:semiHidden="0" w:uiPriority="63" w:unhideWhenUsed="0"/>
-    <w:lsdException w:name="Medium Shading 2" w:semiHidden="0" w:uiPriority="64" w:unhideWhenUsed="0"/>
-    <w:lsdException w:name="Medium List 1" w:semiHidden="0" w:uiPriority="65" w:unhideWhenUsed="0"/>
-    <w:lsdException w:name="Medium List 2" w:semiHidden="0" w:uiPriority="66" w:unhideWhenUsed="0"/>
-    <w:lsdException w:name="Medium Grid 1" w:semiHidden="0" w:uiPriority="67" w:unhideWhenUsed="0"/>
-    <w:lsdException w:name="Medium Grid 2" w:semiHidden="0" w:uiPriority="68" w:unhideWhenUsed="0"/>
-    <w:lsdException w:name="Medium Grid 3" w:semiHidden="0" w:uiPriority="69" w:unhideWhenUsed="0"/>
-    <w:lsdException w:name="Dark List" w:semiHidden="0" w:uiPriority="70" w:unhideWhenUsed="0"/>
-    <w:lsdException w:name="Colorful Shading" w:semiHidden="0" w:uiPriority="71" w:unhideWhenUsed="0"/>
-    <w:lsdException w:name="Colorful List" w:semiHidden="0" w:uiPriority="72" w:unhideWhenUsed="0"/>
-    <w:lsdException w:name="Colorful Grid" w:semiHidden="0" w:uiPriority="73" w:unhideWhenUsed="0"/>
-    <w:lsdException w:name="Light Shading Accent 1" w:semiHidden="0" w:uiPriority="60" w:unhideWhenUsed="0"/>
-    <w:lsdException w:name="Light List Accent 1" w:semiHidden="0" w:uiPriority="61" w:unhideWhenUsed="0"/>
-    <w:lsdException w:name="Light Grid Accent 1" w:semiHidden="0" w:uiPriority="62" w:unhideWhenUsed="0"/>
-    <w:lsdException w:name="Medium Shading 1 Accent 1" w:semiHidden="0" w:uiPriority="63" w:unhideWhenUsed="0"/>
-    <w:lsdException w:name="Medium Shading 2 Accent 1" w:semiHidden="0" w:uiPriority="64" w:unhideWhenUsed="0"/>
-    <w:lsdException w:name="Medium List 1 Accent 1" w:semiHidden="0" w:uiPriority="65" w:unhideWhenUsed="0"/>
-    <w:lsdException w:name="Revision" w:unhideWhenUsed="0"/>
-    <w:lsdException w:name="List Paragraph" w:semiHidden="0" w:uiPriority="34" w:unhideWhenUsed="0" w:qFormat="1"/>
-    <w:lsdException w:name="Quote" w:semiHidden="0" w:uiPriority="29" w:unhideWhenUsed="0" w:qFormat="1"/>
-    <w:lsdException w:name="Intense Quote" w:semiHidden="0" w:uiPriority="30" w:unhideWhenUsed="0" w:qFormat="1"/>
-    <w:lsdException w:name="Medium List 2 Accent 1" w:semiHidden="0" w:uiPriority="66" w:unhideWhenUsed="0"/>
-    <w:lsdException w:name="Medium Grid 1 Accent 1" w:semiHidden="0" w:uiPriority="67" w:unhideWhenUsed="0"/>
-    <w:lsdException w:name="Medium Grid 2 Accent 1" w:semiHidden="0" w:uiPriority="68" w:unhideWhenUsed="0"/>
-    <w:lsdException w:name="Medium Grid 3 Accent 1" w:semiHidden="0" w:uiPriority="69" w:unhideWhenUsed="0"/>
-    <w:lsdException w:name="Dark List Accent 1" w:semiHidden="0" w:uiPriority="70" w:unhideWhenUsed="0"/>
-    <w:lsdException w:name="Colorful Shading Accent 1" w:semiHidden="0" w:uiPriority="71" w:unhideWhenUsed="0"/>
-    <w:lsdException w:name="Colorful List Accent 1" w:semiHidden="0" w:uiPriority="72" w:unhideWhenUsed="0"/>
-    <w:lsdException w:name="Colorful Grid Accent 1" w:semiHidden="0" w:uiPriority="73" w:unhideWhenUsed="0"/>
-    <w:lsdException w:name="Light Shading Accent 2" w:semiHidden="0" w:uiPriority="60" w:unhideWhenUsed="0"/>
-    <w:lsdException w:name="Light List Accent 2" w:semiHidden="0" w:uiPriority="61" w:unhideWhenUsed="0"/>
-    <w:lsdException w:name="Light Grid Accent 2" w:semiHidden="0" w:uiPriority="62" w:unhideWhenUsed="0"/>
-    <w:lsdException w:name="Medium Shading 1 Accent 2" w:semiHidden="0" w:uiPriority="63" w:unhideWhenUsed="0"/>
-    <w:lsdException w:name="Medium Shading 2 Accent 2" w:semiHidden="0" w:uiPriority="64" w:unhideWhenUsed="0"/>
-    <w:lsdException w:name="Medium List 1 Accent 2" w:semiHidden="0" w:uiPriority="65" w:unhideWhenUsed="0"/>
-    <w:lsdException w:name="Medium List 2 Accent 2" w:semiHidden="0" w:uiPriority="66" w:unhideWhenUsed="0"/>
-    <w:lsdException w:name="Medium Grid 1 Accent 2" w:semiHidden="0" w:uiPriority="67" w:unhideWhenUsed="0"/>
-    <w:lsdException w:name="Medium Grid 2 Accent 2" w:semiHidden="0" w:uiPriority="68" w:unhideWhenUsed="0"/>
-    <w:lsdException w:name="Medium Grid 3 Accent 2" w:semiHidden="0" w:uiPriority="69" w:unhideWhenUsed="0"/>
-    <w:lsdException w:name="Dark List Accent 2" w:semiHidden="0" w:uiPriority="70" w:unhideWhenUsed="0"/>
-    <w:lsdException w:name="Colorful Shading Accent 2" w:semiHidden="0" w:uiPriority="71" w:unhideWhenUsed="0"/>
-    <w:lsdException w:name="Colorful List Accent 2" w:semiHidden="0" w:uiPriority="72" w:unhideWhenUsed="0"/>
-    <w:lsdException w:name="Colorful Grid Accent 2" w:semiHidden="0" w:uiPriority="73" w:unhideWhenUsed="0"/>
-    <w:lsdException w:name="Light Shading Accent 3" w:semiHidden="0" w:uiPriority="60" w:unhideWhenUsed="0"/>
-    <w:lsdException w:name="Light List Accent 3" w:semiHidden="0" w:uiPriority="61" w:unhideWhenUsed="0"/>
-    <w:lsdException w:name="Light Grid Accent 3" w:semiHidden="0" w:uiPriority="62" w:unhideWhenUsed="0"/>
-    <w:lsdException w:name="Medium Shading 1 Accent 3" w:semiHidden="0" w:uiPriority="63" w:unhideWhenUsed="0"/>
-    <w:lsdException w:name="Medium Shading 2 Accent 3" w:semiHidden="0" w:uiPriority="64" w:unhideWhenUsed="0"/>
-    <w:lsdException w:name="Medium List 1 Accent 3" w:semiHidden="0" w:uiPriority="65" w:unhideWhenUsed="0"/>
-    <w:lsdException w:name="Medium List 2 Accent 3" w:semiHidden="0" w:uiPriority="66" w:unhideWhenUsed="0"/>
-    <w:lsdException w:name="Medium Grid 1 Accent 3" w:semiHidden="0" w:uiPriority="67" w:unhideWhenUsed="0"/>
-    <w:lsdException w:name="Medium Grid 2 Accent 3" w:semiHidden="0" w:uiPriority="68" w:unhideWhenUsed="0"/>
-    <w:lsdException w:name="Medium Grid 3 Accent 3" w:semiHidden="0" w:uiPriority="69" w:unhideWhenUsed="0"/>
-    <w:lsdException w:name="Dark List Accent 3" w:semiHidden="0" w:uiPriority="70" w:unhideWhenUsed="0"/>
-    <w:lsdException w:name="Colorful Shading Accent 3" w:semiHidden="0" w:uiPriority="71" w:unhideWhenUsed="0"/>
-    <w:lsdException w:name="Colorful List Accent 3" w:semiHidden="0" w:uiPriority="72" w:unhideWhenUsed="0"/>
-    <w:lsdException w:name="Colorful Grid Accent 3" w:semiHidden="0" w:uiPriority="73" w:unhideWhenUsed="0"/>
-    <w:lsdException w:name="Light Shading Accent 4" w:semiHidden="0" w:uiPriority="60" w:unhideWhenUsed="0"/>
-    <w:lsdException w:name="Light List Accent 4" w:semiHidden="0" w:uiPriority="61" w:unhideWhenUsed="0"/>
-    <w:lsdException w:name="Light Grid Accent 4" w:semiHidden="0" w:uiPriority="62" w:unhideWhenUsed="0"/>
-    <w:lsdException w:name="Medium Shading 1 Accent 4" w:semiHidden="0" w:uiPriority="63" w:unhideWhenUsed="0"/>
-    <w:lsdException w:name="Medium Shading 2 Accent 4" w:semiHidden="0" w:uiPriority="64" w:unhideWhenUsed="0"/>
-    <w:lsdException w:name="Medium List 1 Accent 4" w:semiHidden="0" w:uiPriority="65" w:unhideWhenUsed="0"/>
-    <w:lsdException w:name="Medium List 2 Accent 4" w:semiHidden="0" w:uiPriority="66" w:unhideWhenUsed="0"/>
-    <w:lsdException w:name="Medium Grid 1 Accent 4" w:semiHidden="0" w:uiPriority="67" w:unhideWhenUsed="0"/>
-    <w:lsdException w:name="Medium Grid 2 Accent 4" w:semiHidden="0" w:uiPriority="68" w:unhideWhenUsed="0"/>
-    <w:lsdException w:name="Medium Grid 3 Accent 4" w:semiHidden="0" w:uiPriority="69" w:unhideWhenUsed="0"/>
-    <w:lsdException w:name="Dark List Accent 4" w:semiHidden="0" w:uiPriority="70" w:unhideWhenUsed="0"/>
-    <w:lsdException w:name="Colorful Shading Accent 4" w:semiHidden="0" w:uiPriority="71" w:unhideWhenUsed="0"/>
-    <w:lsdException w:name="Colorful List Accent 4" w:semiHidden="0" w:uiPriority="72" w:unhideWhenUsed="0"/>
-    <w:lsdException w:name="Colorful Grid Accent 4" w:semiHidden="0" w:uiPriority="73" w:unhideWhenUsed="0"/>
-    <w:lsdException w:name="Light Shading Accent 5" w:semiHidden="0" w:uiPriority="60" w:unhideWhenUsed="0"/>
-    <w:lsdException w:name="Light List Accent 5" w:semiHidden="0" w:uiPriority="61" w:unhideWhenUsed="0"/>
-    <w:lsdException w:name="Light Grid Accent 5" w:semiHidden="0" w:uiPriority="62" w:unhideWhenUsed="0"/>
-    <w:lsdException w:name="Medium Shading 1 Accent 5" w:semiHidden="0" w:uiPriority="63" w:unhideWhenUsed="0"/>
-    <w:lsdException w:name="Medium Shading 2 Accent 5" w:semiHidden="0" w:uiPriority="64" w:unhideWhenUsed="0"/>
-    <w:lsdException w:name="Medium List 1 Accent 5" w:semiHidden="0" w:uiPriority="65" w:unhideWhenUsed="0"/>
-    <w:lsdException w:name="Medium List 2 Accent 5" w:semiHidden="0" w:uiPriority="66" w:unhideWhenUsed="0"/>
-    <w:lsdException w:name="Medium Grid 1 Accent 5" w:semiHidden="0" w:uiPriority="67" w:unhideWhenUsed="0"/>
-    <w:lsdException w:name="Medium Grid 2 Accent 5" w:semiHidden="0" w:uiPriority="68" w:unhideWhenUsed="0"/>
-    <w:lsdException w:name="Medium Grid 3 Accent 5" w:semiHidden="0" w:uiPriority="69" w:unhideWhenUsed="0"/>
-    <w:lsdException w:name="Dark List Accent 5" w:semiHidden="0" w:uiPriority="70" w:unhideWhenUsed="0"/>
-    <w:lsdException w:name="Colorful Shading Accent 5" w:semiHidden="0" w:uiPriority="71" w:unhideWhenUsed="0"/>
-    <w:lsdException w:name="Colorful List Accent 5" w:semiHidden="0" w:uiPriority="72" w:unhideWhenUsed="0"/>
-    <w:lsdException w:name="Colorful Grid Accent 5" w:semiHidden="0" w:uiPriority="73" w:unhideWhenUsed="0"/>
-    <w:lsdException w:name="Light Shading Accent 6" w:semiHidden="0" w:uiPriority="60" w:unhideWhenUsed="0"/>
-    <w:lsdException w:name="Light List Accent 6" w:semiHidden="0" w:uiPriority="61" w:unhideWhenUsed="0"/>
-    <w:lsdException w:name="Light Grid Accent 6" w:semiHidden="0" w:uiPriority="62" w:unhideWhenUsed="0"/>
-    <w:lsdException w:name="Medium Shading 1 Accent 6" w:semiHidden="0" w:uiPriority="63" w:unhideWhenUsed="0"/>
-    <w:lsdException w:name="Medium Shading 2 Accent 6" w:semiHidden="0" w:uiPriority="64" w:unhideWhenUsed="0"/>
-    <w:lsdException w:name="Medium List 1 Accent 6" w:semiHidden="0" w:uiPriority="65" w:unhideWhenUsed="0"/>
-    <w:lsdException w:name="Medium List 2 Accent 6" w:semiHidden="0" w:uiPriority="66" w:unhideWhenUsed="0"/>
-    <w:lsdException w:name="Medium Grid 1 Accent 6" w:semiHidden="0" w:uiPriority="67" w:unhideWhenUsed="0"/>
-    <w:lsdException w:name="Medium Grid 2 Accent 6" w:semiHidden="0" w:uiPriority="68" w:unhideWhenUsed="0"/>
-    <w:lsdException w:name="Medium Grid 3 Accent 6" w:semiHidden="0" w:uiPriority="69" w:unhideWhenUsed="0"/>
-    <w:lsdException w:name="Dark List Accent 6" w:semiHidden="0" w:uiPriority="70" w:unhideWhenUsed="0"/>
-    <w:lsdException w:name="Colorful Shading Accent 6" w:semiHidden="0" w:uiPriority="71" w:unhideWhenUsed="0"/>
-    <w:lsdException w:name="Colorful List Accent 6" w:semiHidden="0" w:uiPriority="72" w:unhideWhenUsed="0"/>
-    <w:lsdException w:name="Colorful Grid Accent 6" w:semiHidden="0" w:uiPriority="73" w:unhideWhenUsed="0"/>
-    <w:lsdException w:name="Subtle Emphasis" w:semiHidden="0" w:uiPriority="19" w:unhideWhenUsed="0" w:qFormat="1"/>
-    <w:lsdException w:name="Intense Emphasis" w:semiHidden="0" w:uiPriority="21" w:unhideWhenUsed="0" w:qFormat="1"/>
-    <w:lsdException w:name="Subtle Reference" w:semiHidden="0" w:uiPriority="31" w:unhideWhenUsed="0" w:qFormat="1"/>
-    <w:lsdException w:name="Intense Reference" w:semiHidden="0" w:uiPriority="32" w:unhideWhenUsed="0" w:qFormat="1"/>
-    <w:lsdException w:name="Book Title" w:semiHidden="0" w:uiPriority="33" w:unhideWhenUsed="0" w:qFormat="1"/>
-    <w:lsdException w:name="Bibliography" w:uiPriority="37"/>
-    <w:lsdException w:name="TOC Heading" w:uiPriority="39" w:qFormat="1"/>
+  <w:latentStyles w:defLockedState="0" w:defUIPriority="99" w:defSemiHidden="0" w:defUnhideWhenUsed="0" w:defQFormat="0" w:count="376">
+    <w:lsdException w:name="Normal" w:uiPriority="0" w:qFormat="1"/>
+    <w:lsdException w:name="heading 1" w:uiPriority="9" w:qFormat="1"/>
+    <w:lsdException w:name="heading 2" w:semiHidden="1" w:uiPriority="9" w:unhideWhenUsed="1" w:qFormat="1"/>
+    <w:lsdException w:name="heading 3" w:semiHidden="1" w:uiPriority="9" w:unhideWhenUsed="1" w:qFormat="1"/>
+    <w:lsdException w:name="heading 4" w:semiHidden="1" w:uiPriority="9" w:unhideWhenUsed="1" w:qFormat="1"/>
+    <w:lsdException w:name="heading 5" w:semiHidden="1" w:uiPriority="9" w:unhideWhenUsed="1" w:qFormat="1"/>
+    <w:lsdException w:name="heading 6" w:semiHidden="1" w:uiPriority="9" w:unhideWhenUsed="1" w:qFormat="1"/>
+    <w:lsdException w:name="heading 7" w:semiHidden="1" w:uiPriority="9" w:unhideWhenUsed="1" w:qFormat="1"/>
+    <w:lsdException w:name="heading 8" w:semiHidden="1" w:uiPriority="9" w:unhideWhenUsed="1" w:qFormat="1"/>
+    <w:lsdException w:name="heading 9" w:semiHidden="1" w:uiPriority="9" w:unhideWhenUsed="1" w:qFormat="1"/>
+    <w:lsdException w:name="index 1" w:semiHidden="1" w:unhideWhenUsed="1"/>
+    <w:lsdException w:name="index 2" w:semiHidden="1" w:unhideWhenUsed="1"/>
+    <w:lsdException w:name="index 3" w:semiHidden="1" w:unhideWhenUsed="1"/>
+    <w:lsdException w:name="index 4" w:semiHidden="1" w:unhideWhenUsed="1"/>
+    <w:lsdException w:name="index 5" w:semiHidden="1" w:unhideWhenUsed="1"/>
+    <w:lsdException w:name="index 6" w:semiHidden="1" w:unhideWhenUsed="1"/>
+    <w:lsdException w:name="index 7" w:semiHidden="1" w:unhideWhenUsed="1"/>
+    <w:lsdException w:name="index 8" w:semiHidden="1" w:unhideWhenUsed="1"/>
+    <w:lsdException w:name="index 9" w:semiHidden="1" w:unhideWhenUsed="1"/>
+    <w:lsdException w:name="toc 1" w:semiHidden="1" w:uiPriority="39" w:unhideWhenUsed="1"/>
+    <w:lsdException w:name="toc 2" w:semiHidden="1" w:uiPriority="39" w:unhideWhenUsed="1"/>
+    <w:lsdException w:name="toc 3" w:semiHidden="1" w:uiPriority="39" w:unhideWhenUsed="1"/>
+    <w:lsdException w:name="toc 4" w:semiHidden="1" w:uiPriority="39" w:unhideWhenUsed="1"/>
+    <w:lsdException w:name="toc 5" w:semiHidden="1" w:uiPriority="39" w:unhideWhenUsed="1"/>
+    <w:lsdException w:name="toc 6" w:semiHidden="1" w:uiPriority="39" w:unhideWhenUsed="1"/>
+    <w:lsdException w:name="toc 7" w:semiHidden="1" w:uiPriority="39" w:unhideWhenUsed="1"/>
+    <w:lsdException w:name="toc 8" w:semiHidden="1" w:uiPriority="39" w:unhideWhenUsed="1"/>
+    <w:lsdException w:name="toc 9" w:semiHidden="1" w:uiPriority="39" w:unhideWhenUsed="1"/>
+    <w:lsdException w:name="Normal Indent" w:semiHidden="1" w:unhideWhenUsed="1"/>
+    <w:lsdException w:name="footnote text" w:semiHidden="1" w:unhideWhenUsed="1"/>
+    <w:lsdException w:name="annotation text" w:semiHidden="1" w:unhideWhenUsed="1"/>
+    <w:lsdException w:name="header" w:semiHidden="1" w:unhideWhenUsed="1"/>
+    <w:lsdException w:name="footer" w:semiHidden="1" w:unhideWhenUsed="1"/>
+    <w:lsdException w:name="index heading" w:semiHidden="1" w:unhideWhenUsed="1"/>
+    <w:lsdException w:name="caption" w:semiHidden="1" w:uiPriority="35" w:unhideWhenUsed="1" w:qFormat="1"/>
+    <w:lsdException w:name="table of figures" w:semiHidden="1" w:unhideWhenUsed="1"/>
+    <w:lsdException w:name="envelope address" w:semiHidden="1" w:unhideWhenUsed="1"/>
+    <w:lsdException w:name="envelope return" w:semiHidden="1" w:unhideWhenUsed="1"/>
+    <w:lsdException w:name="footnote reference" w:semiHidden="1" w:unhideWhenUsed="1"/>
+    <w:lsdException w:name="annotation reference" w:semiHidden="1" w:unhideWhenUsed="1"/>
+    <w:lsdException w:name="line number" w:semiHidden="1" w:unhideWhenUsed="1"/>
+    <w:lsdException w:name="page number" w:semiHidden="1" w:unhideWhenUsed="1"/>
+    <w:lsdException w:name="endnote reference" w:semiHidden="1" w:unhideWhenUsed="1"/>
+    <w:lsdException w:name="endnote text" w:semiHidden="1" w:unhideWhenUsed="1"/>
+    <w:lsdException w:name="table of authorities" w:semiHidden="1" w:unhideWhenUsed="1"/>
+    <w:lsdException w:name="macro" w:semiHidden="1" w:unhideWhenUsed="1"/>
+    <w:lsdException w:name="toa heading" w:semiHidden="1" w:unhideWhenUsed="1"/>
+    <w:lsdException w:name="List" w:semiHidden="1" w:unhideWhenUsed="1"/>
+    <w:lsdException w:name="List Bullet" w:semiHidden="1" w:unhideWhenUsed="1"/>
+    <w:lsdException w:name="List Number" w:semiHidden="1" w:unhideWhenUsed="1"/>
+    <w:lsdException w:name="List 2" w:semiHidden="1" w:unhideWhenUsed="1"/>
+    <w:lsdException w:name="List 3" w:semiHidden="1" w:unhideWhenUsed="1"/>
+    <w:lsdException w:name="List 4" w:semiHidden="1" w:unhideWhenUsed="1"/>
+    <w:lsdException w:name="List 5" w:semiHidden="1" w:unhideWhenUsed="1"/>
+    <w:lsdException w:name="List Bullet 2" w:semiHidden="1" w:unhideWhenUsed="1"/>
+    <w:lsdException w:name="List Bullet 3" w:semiHidden="1" w:unhideWhenUsed="1"/>
+    <w:lsdException w:name="List Bullet 4" w:semiHidden="1" w:unhideWhenUsed="1"/>
+    <w:lsdException w:name="List Bullet 5" w:semiHidden="1" w:unhideWhenUsed="1"/>
+    <w:lsdException w:name="List Number 2" w:semiHidden="1" w:unhideWhenUsed="1"/>
+    <w:lsdException w:name="List Number 3" w:semiHidden="1" w:unhideWhenUsed="1"/>
+    <w:lsdException w:name="List Number 4" w:semiHidden="1" w:unhideWhenUsed="1"/>
+    <w:lsdException w:name="List Number 5" w:semiHidden="1" w:unhideWhenUsed="1"/>
+    <w:lsdException w:name="Title" w:uiPriority="10" w:qFormat="1"/>
+    <w:lsdException w:name="Closing" w:semiHidden="1" w:unhideWhenUsed="1"/>
+    <w:lsdException w:name="Signature" w:semiHidden="1" w:unhideWhenUsed="1"/>
+    <w:lsdException w:name="Default Paragraph Font" w:semiHidden="1" w:uiPriority="1" w:unhideWhenUsed="1"/>
+    <w:lsdException w:name="Body Text" w:semiHidden="1" w:unhideWhenUsed="1"/>
+    <w:lsdException w:name="Body Text Indent" w:semiHidden="1" w:unhideWhenUsed="1"/>
+    <w:lsdException w:name="List Continue" w:semiHidden="1" w:unhideWhenUsed="1"/>
+    <w:lsdException w:name="List Continue 2" w:semiHidden="1" w:unhideWhenUsed="1"/>
+    <w:lsdException w:name="List Continue 3" w:semiHidden="1" w:unhideWhenUsed="1"/>
+    <w:lsdException w:name="List Continue 4" w:semiHidden="1" w:unhideWhenUsed="1"/>
+    <w:lsdException w:name="List Continue 5" w:semiHidden="1" w:unhideWhenUsed="1"/>
+    <w:lsdException w:name="Message Header" w:semiHidden="1" w:unhideWhenUsed="1"/>
+    <w:lsdException w:name="Subtitle" w:uiPriority="11" w:qFormat="1"/>
+    <w:lsdException w:name="Salutation" w:semiHidden="1" w:unhideWhenUsed="1"/>
+    <w:lsdException w:name="Date" w:semiHidden="1" w:unhideWhenUsed="1"/>
+    <w:lsdException w:name="Body Text First Indent" w:semiHidden="1" w:unhideWhenUsed="1"/>
+    <w:lsdException w:name="Body Text First Indent 2" w:semiHidden="1" w:unhideWhenUsed="1"/>
+    <w:lsdException w:name="Note Heading" w:semiHidden="1" w:unhideWhenUsed="1"/>
+    <w:lsdException w:name="Body Text 2" w:semiHidden="1" w:unhideWhenUsed="1"/>
+    <w:lsdException w:name="Body Text 3" w:semiHidden="1" w:unhideWhenUsed="1"/>
+    <w:lsdException w:name="Body Text Indent 2" w:semiHidden="1" w:unhideWhenUsed="1"/>
+    <w:lsdException w:name="Body Text Indent 3" w:semiHidden="1" w:unhideWhenUsed="1"/>
+    <w:lsdException w:name="Block Text" w:semiHidden="1" w:unhideWhenUsed="1"/>
+    <w:lsdException w:name="Hyperlink" w:semiHidden="1" w:unhideWhenUsed="1"/>
+    <w:lsdException w:name="FollowedHyperlink" w:semiHidden="1" w:unhideWhenUsed="1"/>
+    <w:lsdException w:name="Strong" w:uiPriority="22" w:qFormat="1"/>
+    <w:lsdException w:name="Emphasis" w:uiPriority="20" w:qFormat="1"/>
+    <w:lsdException w:name="Document Map" w:semiHidden="1" w:unhideWhenUsed="1"/>
+    <w:lsdException w:name="Plain Text" w:semiHidden="1" w:unhideWhenUsed="1"/>
+    <w:lsdException w:name="E-mail Signature" w:semiHidden="1" w:unhideWhenUsed="1"/>
+    <w:lsdException w:name="HTML Top of Form" w:semiHidden="1" w:unhideWhenUsed="1"/>
+    <w:lsdException w:name="HTML Bottom of Form" w:semiHidden="1" w:unhideWhenUsed="1"/>
+    <w:lsdException w:name="Normal (Web)" w:semiHidden="1" w:uiPriority="0" w:unhideWhenUsed="1"/>
+    <w:lsdException w:name="HTML Acronym" w:semiHidden="1" w:unhideWhenUsed="1"/>
+    <w:lsdException w:name="HTML Address" w:semiHidden="1" w:unhideWhenUsed="1"/>
+    <w:lsdException w:name="HTML Cite" w:semiHidden="1" w:unhideWhenUsed="1"/>
+    <w:lsdException w:name="HTML Code" w:semiHidden="1" w:unhideWhenUsed="1"/>
+    <w:lsdException w:name="HTML Definition" w:semiHidden="1" w:unhideWhenUsed="1"/>
+    <w:lsdException w:name="HTML Keyboard" w:semiHidden="1" w:unhideWhenUsed="1"/>
+    <w:lsdException w:name="HTML Preformatted" w:semiHidden="1" w:unhideWhenUsed="1"/>
+    <w:lsdException w:name="HTML Sample" w:semiHidden="1" w:unhideWhenUsed="1"/>
+    <w:lsdException w:name="HTML Typewriter" w:semiHidden="1" w:unhideWhenUsed="1"/>
+    <w:lsdException w:name="HTML Variable" w:semiHidden="1" w:unhideWhenUsed="1"/>
+    <w:lsdException w:name="Normal Table" w:semiHidden="1" w:unhideWhenUsed="1"/>
+    <w:lsdException w:name="annotation subject" w:semiHidden="1" w:unhideWhenUsed="1"/>
+    <w:lsdException w:name="No List" w:semiHidden="1" w:unhideWhenUsed="1"/>
+    <w:lsdException w:name="Outline List 1" w:semiHidden="1" w:unhideWhenUsed="1"/>
+    <w:lsdException w:name="Outline List 2" w:semiHidden="1" w:unhideWhenUsed="1"/>
+    <w:lsdException w:name="Outline List 3" w:semiHidden="1" w:unhideWhenUsed="1"/>
+    <w:lsdException w:name="Table Simple 1" w:semiHidden="1" w:unhideWhenUsed="1"/>
+    <w:lsdException w:name="Table Simple 2" w:semiHidden="1" w:unhideWhenUsed="1"/>
+    <w:lsdException w:name="Table Simple 3" w:semiHidden="1" w:unhideWhenUsed="1"/>
+    <w:lsdException w:name="Table Classic 1" w:semiHidden="1" w:unhideWhenUsed="1"/>
+    <w:lsdException w:name="Table Classic 2" w:semiHidden="1" w:unhideWhenUsed="1"/>
+    <w:lsdException w:name="Table Classic 3" w:semiHidden="1" w:unhideWhenUsed="1"/>
+    <w:lsdException w:name="Table Classic 4" w:semiHidden="1" w:unhideWhenUsed="1"/>
+    <w:lsdException w:name="Table Colorful 1" w:semiHidden="1" w:unhideWhenUsed="1"/>
+    <w:lsdException w:name="Table Colorful 2" w:semiHidden="1" w:unhideWhenUsed="1"/>
+    <w:lsdException w:name="Table Colorful 3" w:semiHidden="1" w:unhideWhenUsed="1"/>
+    <w:lsdException w:name="Table Columns 1" w:semiHidden="1" w:unhideWhenUsed="1"/>
+    <w:lsdException w:name="Table Columns 2" w:semiHidden="1" w:unhideWhenUsed="1"/>
+    <w:lsdException w:name="Table Columns 3" w:semiHidden="1" w:unhideWhenUsed="1"/>
+    <w:lsdException w:name="Table Columns 4" w:semiHidden="1" w:unhideWhenUsed="1"/>
+    <w:lsdException w:name="Table Columns 5" w:semiHidden="1" w:unhideWhenUsed="1"/>
+    <w:lsdException w:name="Table Grid 1" w:semiHidden="1" w:unhideWhenUsed="1"/>
+    <w:lsdException w:name="Table Grid 2" w:semiHidden="1" w:unhideWhenUsed="1"/>
+    <w:lsdException w:name="Table Grid 3" w:semiHidden="1" w:unhideWhenUsed="1"/>
+    <w:lsdException w:name="Table Grid 4" w:semiHidden="1" w:unhideWhenUsed="1"/>
+    <w:lsdException w:name="Table Grid 5" w:semiHidden="1" w:unhideWhenUsed="1"/>
+    <w:lsdException w:name="Table Grid 6" w:semiHidden="1" w:unhideWhenUsed="1"/>
+    <w:lsdException w:name="Table Grid 7" w:semiHidden="1" w:unhideWhenUsed="1"/>
+    <w:lsdException w:name="Table Grid 8" w:semiHidden="1" w:unhideWhenUsed="1"/>
+    <w:lsdException w:name="Table List 1" w:semiHidden="1" w:unhideWhenUsed="1"/>
+    <w:lsdException w:name="Table List 2" w:semiHidden="1" w:unhideWhenUsed="1"/>
+    <w:lsdException w:name="Table List 3" w:semiHidden="1" w:unhideWhenUsed="1"/>
+    <w:lsdException w:name="Table List 4" w:semiHidden="1" w:unhideWhenUsed="1"/>
+    <w:lsdException w:name="Table List 5" w:semiHidden="1" w:unhideWhenUsed="1"/>
+    <w:lsdException w:name="Table List 6" w:semiHidden="1" w:unhideWhenUsed="1"/>
+    <w:lsdException w:name="Table List 7" w:semiHidden="1" w:unhideWhenUsed="1"/>
+    <w:lsdException w:name="Table List 8" w:semiHidden="1" w:unhideWhenUsed="1"/>
+    <w:lsdException w:name="Table 3D effects 1" w:semiHidden="1" w:unhideWhenUsed="1"/>
+    <w:lsdException w:name="Table 3D effects 2" w:semiHidden="1" w:unhideWhenUsed="1"/>
+    <w:lsdException w:name="Table 3D effects 3" w:semiHidden="1" w:unhideWhenUsed="1"/>
+    <w:lsdException w:name="Table Contemporary" w:semiHidden="1" w:unhideWhenUsed="1"/>
+    <w:lsdException w:name="Table Elegant" w:semiHidden="1" w:unhideWhenUsed="1"/>
+    <w:lsdException w:name="Table Professional" w:semiHidden="1" w:unhideWhenUsed="1"/>
+    <w:lsdException w:name="Table Subtle 1" w:semiHidden="1" w:unhideWhenUsed="1"/>
+    <w:lsdException w:name="Table Subtle 2" w:semiHidden="1" w:unhideWhenUsed="1"/>
+    <w:lsdException w:name="Table Web 1" w:semiHidden="1" w:unhideWhenUsed="1"/>
+    <w:lsdException w:name="Table Web 2" w:semiHidden="1" w:unhideWhenUsed="1"/>
+    <w:lsdException w:name="Table Web 3" w:semiHidden="1" w:unhideWhenUsed="1"/>
+    <w:lsdException w:name="Balloon Text" w:semiHidden="1" w:unhideWhenUsed="1"/>
+    <w:lsdException w:name="Table Grid" w:uiPriority="59"/>
+    <w:lsdException w:name="Table Theme" w:semiHidden="1" w:unhideWhenUsed="1"/>
+    <w:lsdException w:name="Placeholder Text" w:semiHidden="1"/>
+    <w:lsdException w:name="No Spacing" w:uiPriority="1" w:qFormat="1"/>
+    <w:lsdException w:name="Light Shading" w:uiPriority="60"/>
+    <w:lsdException w:name="Light List" w:uiPriority="61"/>
+    <w:lsdException w:name="Light Grid" w:uiPriority="62"/>
+    <w:lsdException w:name="Medium Shading 1" w:uiPriority="63"/>
+    <w:lsdException w:name="Medium Shading 2" w:uiPriority="64"/>
+    <w:lsdException w:name="Medium List 1" w:uiPriority="65"/>
+    <w:lsdException w:name="Medium List 2" w:uiPriority="66"/>
+    <w:lsdException w:name="Medium Grid 1" w:uiPriority="67"/>
+    <w:lsdException w:name="Medium Grid 2" w:uiPriority="68"/>
+    <w:lsdException w:name="Medium Grid 3" w:uiPriority="69"/>
+    <w:lsdException w:name="Dark List" w:uiPriority="70"/>
+    <w:lsdException w:name="Colorful Shading" w:uiPriority="71"/>
+    <w:lsdException w:name="Colorful List" w:uiPriority="72"/>
+    <w:lsdException w:name="Colorful Grid" w:uiPriority="73"/>
+    <w:lsdException w:name="Light Shading Accent 1" w:uiPriority="60"/>
+    <w:lsdException w:name="Light List Accent 1" w:uiPriority="61"/>
+    <w:lsdException w:name="Light Grid Accent 1" w:uiPriority="62"/>
+    <w:lsdException w:name="Medium Shading 1 Accent 1" w:uiPriority="63"/>
+    <w:lsdException w:name="Medium Shading 2 Accent 1" w:uiPriority="64"/>
+    <w:lsdException w:name="Medium List 1 Accent 1" w:uiPriority="65"/>
+    <w:lsdException w:name="Revision" w:semiHidden="1"/>
+    <w:lsdException w:name="List Paragraph" w:uiPriority="34" w:qFormat="1"/>
+    <w:lsdException w:name="Quote" w:uiPriority="29" w:qFormat="1"/>
+    <w:lsdException w:name="Intense Quote" w:uiPriority="30" w:qFormat="1"/>
+    <w:lsdException w:name="Medium List 2 Accent 1" w:uiPriority="66"/>
+    <w:lsdException w:name="Medium Grid 1 Accent 1" w:uiPriority="67"/>
+    <w:lsdException w:name="Medium Grid 2 Accent 1" w:uiPriority="68"/>
+    <w:lsdException w:name="Medium Grid 3 Accent 1" w:uiPriority="69"/>
+    <w:lsdException w:name="Dark List Accent 1" w:uiPriority="70"/>
+    <w:lsdException w:name="Colorful Shading Accent 1" w:uiPriority="71"/>
+    <w:lsdException w:name="Colorful List Accent 1" w:uiPriority="72"/>
+    <w:lsdException w:name="Colorful Grid Accent 1" w:uiPriority="73"/>
+    <w:lsdException w:name="Light Shading Accent 2" w:uiPriority="60"/>
+    <w:lsdException w:name="Light List Accent 2" w:uiPriority="61"/>
+    <w:lsdException w:name="Light Grid Accent 2" w:uiPriority="62"/>
+    <w:lsdException w:name="Medium Shading 1 Accent 2" w:uiPriority="63"/>
+    <w:lsdException w:name="Medium Shading 2 Accent 2" w:uiPriority="64"/>
+    <w:lsdException w:name="Medium List 1 Accent 2" w:uiPriority="65"/>
+    <w:lsdException w:name="Medium List 2 Accent 2" w:uiPriority="66"/>
+    <w:lsdException w:name="Medium Grid 1 Accent 2" w:uiPriority="67"/>
+    <w:lsdException w:name="Medium Grid 2 Accent 2" w:uiPriority="68"/>
+    <w:lsdException w:name="Medium Grid 3 Accent 2" w:uiPriority="69"/>
+    <w:lsdException w:name="Dark List Accent 2" w:uiPriority="70"/>
+    <w:lsdException w:name="Colorful Shading Accent 2" w:uiPriority="71"/>
+    <w:lsdException w:name="Colorful List Accent 2" w:uiPriority="72"/>
+    <w:lsdException w:name="Colorful Grid Accent 2" w:uiPriority="73"/>
+    <w:lsdException w:name="Light Shading Accent 3" w:uiPriority="60"/>
+    <w:lsdException w:name="Light List Accent 3" w:uiPriority="61"/>
+    <w:lsdException w:name="Light Grid Accent 3" w:uiPriority="62"/>
+    <w:lsdException w:name="Medium Shading 1 Accent 3" w:uiPriority="63"/>
+    <w:lsdException w:name="Medium Shading 2 Accent 3" w:uiPriority="64"/>
+    <w:lsdException w:name="Medium List 1 Accent 3" w:uiPriority="65"/>
+    <w:lsdException w:name="Medium List 2 Accent 3" w:uiPriority="66"/>
+    <w:lsdException w:name="Medium Grid 1 Accent 3" w:uiPriority="67"/>
+    <w:lsdException w:name="Medium Grid 2 Accent 3" w:uiPriority="68"/>
+    <w:lsdException w:name="Medium Grid 3 Accent 3" w:uiPriority="69"/>
+    <w:lsdException w:name="Dark List Accent 3" w:uiPriority="70"/>
+    <w:lsdException w:name="Colorful Shading Accent 3" w:uiPriority="71"/>
+    <w:lsdException w:name="Colorful List Accent 3" w:uiPriority="72"/>
+    <w:lsdException w:name="Colorful Grid Accent 3" w:uiPriority="73"/>
+    <w:lsdException w:name="Light Shading Accent 4" w:uiPriority="60"/>
+    <w:lsdException w:name="Light List Accent 4" w:uiPriority="61"/>
+    <w:lsdException w:name="Light Grid Accent 4" w:uiPriority="62"/>
+    <w:lsdException w:name="Medium Shading 1 Accent 4" w:uiPriority="63"/>
+    <w:lsdException w:name="Medium Shading 2 Accent 4" w:uiPriority="64"/>
+    <w:lsdException w:name="Medium List 1 Accent 4" w:uiPriority="65"/>
+    <w:lsdException w:name="Medium List 2 Accent 4" w:uiPriority="66"/>
+    <w:lsdException w:name="Medium Grid 1 Accent 4" w:uiPriority="67"/>
+    <w:lsdException w:name="Medium Grid 2 Accent 4" w:uiPriority="68"/>
+    <w:lsdException w:name="Medium Grid 3 Accent 4" w:uiPriority="69"/>
+    <w:lsdException w:name="Dark List Accent 4" w:uiPriority="70"/>
+    <w:lsdException w:name="Colorful Shading Accent 4" w:uiPriority="71"/>
+    <w:lsdException w:name="Colorful List Accent 4" w:uiPriority="72"/>
+    <w:lsdException w:name="Colorful Grid Accent 4" w:uiPriority="73"/>
+    <w:lsdException w:name="Light Shading Accent 5" w:uiPriority="60"/>
+    <w:lsdException w:name="Light List Accent 5" w:uiPriority="61"/>
+    <w:lsdException w:name="Light Grid Accent 5" w:uiPriority="62"/>
+    <w:lsdException w:name="Medium Shading 1 Accent 5" w:uiPriority="63"/>
+    <w:lsdException w:name="Medium Shading 2 Accent 5" w:uiPriority="64"/>
+    <w:lsdException w:name="Medium List 1 Accent 5" w:uiPriority="65"/>
+    <w:lsdException w:name="Medium List 2 Accent 5" w:uiPriority="66"/>
+    <w:lsdException w:name="Medium Grid 1 Accent 5" w:uiPriority="67"/>
+    <w:lsdException w:name="Medium Grid 2 Accent 5" w:uiPriority="68"/>
+    <w:lsdException w:name="Medium Grid 3 Accent 5" w:uiPriority="69"/>
+    <w:lsdException w:name="Dark List Accent 5" w:uiPriority="70"/>
+    <w:lsdException w:name="Colorful Shading Accent 5" w:uiPriority="71"/>
+    <w:lsdException w:name="Colorful List Accent 5" w:uiPriority="72"/>
+    <w:lsdException w:name="Colorful Grid Accent 5" w:uiPriority="73"/>
+    <w:lsdException w:name="Light Shading Accent 6" w:uiPriority="60"/>
+    <w:lsdException w:name="Light List Accent 6" w:uiPriority="61"/>
+    <w:lsdException w:name="Light Grid Accent 6" w:uiPriority="62"/>
+    <w:lsdException w:name="Medium Shading 1 Accent 6" w:uiPriority="63"/>
+    <w:lsdException w:name="Medium Shading 2 Accent 6" w:uiPriority="64"/>
+    <w:lsdException w:name="Medium List 1 Accent 6" w:uiPriority="65"/>
+    <w:lsdException w:name="Medium List 2 Accent 6" w:uiPriority="66"/>
+    <w:lsdException w:name="Medium Grid 1 Accent 6" w:uiPriority="67"/>
+    <w:lsdException w:name="Medium Grid 2 Accent 6" w:uiPriority="68"/>
+    <w:lsdException w:name="Medium Grid 3 Accent 6" w:uiPriority="69"/>
+    <w:lsdException w:name="Dark List Accent 6" w:uiPriority="70"/>
+    <w:lsdException w:name="Colorful Shading Accent 6" w:uiPriority="71"/>
+    <w:lsdException w:name="Colorful List Accent 6" w:uiPriority="72"/>
+    <w:lsdException w:name="Colorful Grid Accent 6" w:uiPriority="73"/>
+    <w:lsdException w:name="Subtle Emphasis" w:uiPriority="19" w:qFormat="1"/>
+    <w:lsdException w:name="Intense Emphasis" w:uiPriority="21" w:qFormat="1"/>
+    <w:lsdException w:name="Subtle Reference" w:uiPriority="31" w:qFormat="1"/>
+    <w:lsdException w:name="Intense Reference" w:uiPriority="32" w:qFormat="1"/>
+    <w:lsdException w:name="Book Title" w:uiPriority="33" w:qFormat="1"/>
+    <w:lsdException w:name="Bibliography" w:semiHidden="1" w:uiPriority="37" w:unhideWhenUsed="1"/>
+    <w:lsdException w:name="TOC Heading" w:semiHidden="1" w:uiPriority="39" w:unhideWhenUsed="1" w:qFormat="1"/>
+    <w:lsdException w:name="Plain Table 1" w:uiPriority="41"/>
+    <w:lsdException w:name="Plain Table 2" w:uiPriority="42"/>
+    <w:lsdException w:name="Plain Table 3" w:uiPriority="43"/>
+    <w:lsdException w:name="Plain Table 4" w:uiPriority="44"/>
+    <w:lsdException w:name="Plain Table 5" w:uiPriority="45"/>
+    <w:lsdException w:name="Grid Table Light" w:uiPriority="40"/>
+    <w:lsdException w:name="Grid Table 1 Light" w:uiPriority="46"/>
+    <w:lsdException w:name="Grid Table 2" w:uiPriority="47"/>
+    <w:lsdException w:name="Grid Table 3" w:uiPriority="48"/>
+    <w:lsdException w:name="Grid Table 4" w:uiPriority="49"/>
+    <w:lsdException w:name="Grid Table 5 Dark" w:uiPriority="50"/>
+    <w:lsdException w:name="Grid Table 6 Colorful" w:uiPriority="51"/>
+    <w:lsdException w:name="Grid Table 7 Colorful" w:uiPriority="52"/>
+    <w:lsdException w:name="Grid Table 1 Light Accent 1" w:uiPriority="46"/>
+    <w:lsdException w:name="Grid Table 2 Accent 1" w:uiPriority="47"/>
+    <w:lsdException w:name="Grid Table 3 Accent 1" w:uiPriority="48"/>
+    <w:lsdException w:name="Grid Table 4 Accent 1" w:uiPriority="49"/>
+    <w:lsdException w:name="Grid Table 5 Dark Accent 1" w:uiPriority="50"/>
+    <w:lsdException w:name="Grid Table 6 Colorful Accent 1" w:uiPriority="51"/>
+    <w:lsdException w:name="Grid Table 7 Colorful Accent 1" w:uiPriority="52"/>
+    <w:lsdException w:name="Grid Table 1 Light Accent 2" w:uiPriority="46"/>
+    <w:lsdException w:name="Grid Table 2 Accent 2" w:uiPriority="47"/>
+    <w:lsdException w:name="Grid Table 3 Accent 2" w:uiPriority="48"/>
+    <w:lsdException w:name="Grid Table 4 Accent 2" w:uiPriority="49"/>
+    <w:lsdException w:name="Grid Table 5 Dark Accent 2" w:uiPriority="50"/>
+    <w:lsdException w:name="Grid Table 6 Colorful Accent 2" w:uiPriority="51"/>
+    <w:lsdException w:name="Grid Table 7 Colorful Accent 2" w:uiPriority="52"/>
+    <w:lsdException w:name="Grid Table 1 Light Accent 3" w:uiPriority="46"/>
+    <w:lsdException w:name="Grid Table 2 Accent 3" w:uiPriority="47"/>
+    <w:lsdException w:name="Grid Table 3 Accent 3" w:uiPriority="48"/>
+    <w:lsdException w:name="Grid Table 4 Accent 3" w:uiPriority="49"/>
+    <w:lsdException w:name="Grid Table 5 Dark Accent 3" w:uiPriority="50"/>
+    <w:lsdException w:name="Grid Table 6 Colorful Accent 3" w:uiPriority="51"/>
+    <w:lsdException w:name="Grid Table 7 Colorful Accent 3" w:uiPriority="52"/>
+    <w:lsdException w:name="Grid Table 1 Light Accent 4" w:uiPriority="46"/>
+    <w:lsdException w:name="Grid Table 2 Accent 4" w:uiPriority="47"/>
+    <w:lsdException w:name="Grid Table 3 Accent 4" w:uiPriority="48"/>
+    <w:lsdException w:name="Grid Table 4 Accent 4" w:uiPriority="49"/>
+    <w:lsdException w:name="Grid Table 5 Dark Accent 4" w:uiPriority="50"/>
+    <w:lsdException w:name="Grid Table 6 Colorful Accent 4" w:uiPriority="51"/>
+    <w:lsdException w:name="Grid Table 7 Colorful Accent 4" w:uiPriority="52"/>
+    <w:lsdException w:name="Grid Table 1 Light Accent 5" w:uiPriority="46"/>
+    <w:lsdException w:name="Grid Table 2 Accent 5" w:uiPriority="47"/>
+    <w:lsdException w:name="Grid Table 3 Accent 5" w:uiPriority="48"/>
+    <w:lsdException w:name="Grid Table 4 Accent 5" w:uiPriority="49"/>
+    <w:lsdException w:name="Grid Table 5 Dark Accent 5" w:uiPriority="50"/>
+    <w:lsdException w:name="Grid Table 6 Colorful Accent 5" w:uiPriority="51"/>
+    <w:lsdException w:name="Grid Table 7 Colorful Accent 5" w:uiPriority="52"/>
+    <w:lsdException w:name="Grid Table 1 Light Accent 6" w:uiPriority="46"/>
+    <w:lsdException w:name="Grid Table 2 Accent 6" w:uiPriority="47"/>
+    <w:lsdException w:name="Grid Table 3 Accent 6" w:uiPriority="48"/>
+    <w:lsdException w:name="Grid Table 4 Accent 6" w:uiPriority="49"/>
+    <w:lsdException w:name="Grid Table 5 Dark Accent 6" w:uiPriority="50"/>
+    <w:lsdException w:name="Grid Table 6 Colorful Accent 6" w:uiPriority="51"/>
+    <w:lsdException w:name="Grid Table 7 Colorful Accent 6" w:uiPriority="52"/>
+    <w:lsdException w:name="List Table 1 Light" w:uiPriority="46"/>
+    <w:lsdException w:name="List Table 2" w:uiPriority="47"/>
+    <w:lsdException w:name="List Table 3" w:uiPriority="48"/>
+    <w:lsdException w:name="List Table 4" w:uiPriority="49"/>
+    <w:lsdException w:name="List Table 5 Dark" w:uiPriority="50"/>
+    <w:lsdException w:name="List Table 6 Colorful" w:uiPriority="51"/>
+    <w:lsdException w:name="List Table 7 Colorful" w:uiPriority="52"/>
+    <w:lsdException w:name="List Table 1 Light Accent 1" w:uiPriority="46"/>
+    <w:lsdException w:name="List Table 2 Accent 1" w:uiPriority="47"/>
+    <w:lsdException w:name="List Table 3 Accent 1" w:uiPriority="48"/>
+    <w:lsdException w:name="List Table 4 Accent 1" w:uiPriority="49"/>
+    <w:lsdException w:name="List Table 5 Dark Accent 1" w:uiPriority="50"/>
+    <w:lsdException w:name="List Table 6 Colorful Accent 1" w:uiPriority="51"/>
+    <w:lsdException w:name="List Table 7 Colorful Accent 1" w:uiPriority="52"/>
+    <w:lsdException w:name="List Table 1 Light Accent 2" w:uiPriority="46"/>
+    <w:lsdException w:name="List Table 2 Accent 2" w:uiPriority="47"/>
+    <w:lsdException w:name="List Table 3 Accent 2" w:uiPriority="48"/>
+    <w:lsdException w:name="List Table 4 Accent 2" w:uiPriority="49"/>
+    <w:lsdException w:name="List Table 5 Dark Accent 2" w:uiPriority="50"/>
+    <w:lsdException w:name="List Table 6 Colorful Accent 2" w:uiPriority="51"/>
+    <w:lsdException w:name="List Table 7 Colorful Accent 2" w:uiPriority="52"/>
+    <w:lsdException w:name="List Table 1 Light Accent 3" w:uiPriority="46"/>
+    <w:lsdException w:name="List Table 2 Accent 3" w:uiPriority="47"/>
+    <w:lsdException w:name="List Table 3 Accent 3" w:uiPriority="48"/>
+    <w:lsdException w:name="List Table 4 Accent 3" w:uiPriority="49"/>
+    <w:lsdException w:name="List Table 5 Dark Accent 3" w:uiPriority="50"/>
+    <w:lsdException w:name="List Table 6 Colorful Accent 3" w:uiPriority="51"/>
+    <w:lsdException w:name="List Table 7 Colorful Accent 3" w:uiPriority="52"/>
+    <w:lsdException w:name="List Table 1 Light Accent 4" w:uiPriority="46"/>
+    <w:lsdException w:name="List Table 2 Accent 4" w:uiPriority="47"/>
+    <w:lsdException w:name="List Table 3 Accent 4" w:uiPriority="48"/>
+    <w:lsdException w:name="List Table 4 Accent 4" w:uiPriority="49"/>
+    <w:lsdException w:name="List Table 5 Dark Accent 4" w:uiPriority="50"/>
+    <w:lsdException w:name="List Table 6 Colorful Accent 4" w:uiPriority="51"/>
+    <w:lsdException w:name="List Table 7 Colorful Accent 4" w:uiPriority="52"/>
+    <w:lsdException w:name="List Table 1 Light Accent 5" w:uiPriority="46"/>
+    <w:lsdException w:name="List Table 2 Accent 5" w:uiPriority="47"/>
+    <w:lsdException w:name="List Table 3 Accent 5" w:uiPriority="48"/>
+    <w:lsdException w:name="List Table 4 Accent 5" w:uiPriority="49"/>
+    <w:lsdException w:name="List Table 5 Dark Accent 5" w:uiPriority="50"/>
+    <w:lsdException w:name="List Table 6 Colorful Accent 5" w:uiPriority="51"/>
+    <w:lsdException w:name="List Table 7 Colorful Accent 5" w:uiPriority="52"/>
+    <w:lsdException w:name="List Table 1 Light Accent 6" w:uiPriority="46"/>
+    <w:lsdException w:name="List Table 2 Accent 6" w:uiPriority="47"/>
+    <w:lsdException w:name="List Table 3 Accent 6" w:uiPriority="48"/>
+    <w:lsdException w:name="List Table 4 Accent 6" w:uiPriority="49"/>
+    <w:lsdException w:name="List Table 5 Dark Accent 6" w:uiPriority="50"/>
+    <w:lsdException w:name="List Table 6 Colorful Accent 6" w:uiPriority="51"/>
+    <w:lsdException w:name="List Table 7 Colorful Accent 6" w:uiPriority="52"/>
+    <w:lsdException w:name="Mention" w:semiHidden="1" w:unhideWhenUsed="1"/>
+    <w:lsdException w:name="Smart Hyperlink" w:semiHidden="1" w:unhideWhenUsed="1"/>
+    <w:lsdException w:name="Hashtag" w:semiHidden="1" w:unhideWhenUsed="1"/>
+    <w:lsdException w:name="Unresolved Mention" w:semiHidden="1" w:unhideWhenUsed="1"/>
+    <w:lsdException w:name="Smart Link" w:semiHidden="1" w:unhideWhenUsed="1"/>
   </w:latentStyles>
   <w:style w:type="paragraph" w:default="1" w:styleId="a">
     <w:name w:val="Normal"/>
@@ -30048,7 +29778,7 @@
     </w:rPr>
   </w:style>
   <w:style w:type="character" w:customStyle="1" w:styleId="a5">
-    <w:name w:val="Обычный (веб) Знак"/>
+    <w:name w:val="Обычный (Интернет) Знак"/>
     <w:basedOn w:val="a0"/>
     <w:link w:val="a4"/>
     <w:rsid w:val="005B606B"/>
@@ -30457,722 +30187,8 @@
       <w:bCs/>
     </w:rPr>
   </w:style>
-  <w:style w:type="character" w:customStyle="1" w:styleId="UnresolvedMention">
-    <w:name w:val="Unresolved Mention"/>
-    <w:basedOn w:val="a0"/>
-    <w:uiPriority w:val="99"/>
-    <w:semiHidden/>
-    <w:unhideWhenUsed/>
-    <w:rsid w:val="00FE03FD"/>
-    <w:rPr>
-      <w:color w:val="605E5C"/>
-      <w:shd w:val="clear" w:color="auto" w:fill="E1DFDD"/>
-    </w:rPr>
-  </w:style>
-</w:styles>
-</file>
-
-<file path=word/stylesWithEffects.xml><?xml version="1.0" encoding="utf-8"?>
-<w:styles xmlns:wpc="http://schemas.microsoft.com/office/word/2010/wordprocessingCanvas" xmlns:mc="http://schemas.openxmlformats.org/markup-compatibility/2006" xmlns:o="urn:schemas-microsoft-com:office:office" xmlns:r="http://schemas.openxmlformats.org/officeDocument/2006/relationships" xmlns:m="http://schemas.openxmlformats.org/officeDocument/2006/math" xmlns:v="urn:schemas-microsoft-com:vml" xmlns:wp14="http://schemas.microsoft.com/office/word/2010/wordprocessingDrawing" xmlns:wp="http://schemas.openxmlformats.org/drawingml/2006/wordprocessingDrawing" xmlns:w10="urn:schemas-microsoft-com:office:word" xmlns:w="http://schemas.openxmlformats.org/wordprocessingml/2006/main" xmlns:w14="http://schemas.microsoft.com/office/word/2010/wordml" xmlns:wpg="http://schemas.microsoft.com/office/word/2010/wordprocessingGroup" xmlns:wpi="http://schemas.microsoft.com/office/word/2010/wordprocessingInk" xmlns:wne="http://schemas.microsoft.com/office/word/2006/wordml" xmlns:wps="http://schemas.microsoft.com/office/word/2010/wordprocessingShape" mc:Ignorable="w14 wp14">
-  <w:docDefaults>
-    <w:rPrDefault>
-      <w:rPr>
-        <w:rFonts w:asciiTheme="minorHAnsi" w:eastAsiaTheme="minorEastAsia" w:hAnsiTheme="minorHAnsi" w:cstheme="minorBidi"/>
-        <w:sz w:val="22"/>
-        <w:szCs w:val="22"/>
-        <w:lang w:val="ru-RU" w:eastAsia="ja-JP" w:bidi="ar-SA"/>
-      </w:rPr>
-    </w:rPrDefault>
-    <w:pPrDefault>
-      <w:pPr>
-        <w:spacing w:after="160" w:line="259" w:lineRule="auto"/>
-      </w:pPr>
-    </w:pPrDefault>
-  </w:docDefaults>
-  <w:latentStyles w:defLockedState="0" w:defUIPriority="99" w:defSemiHidden="1" w:defUnhideWhenUsed="1" w:defQFormat="0" w:count="267">
-    <w:lsdException w:name="Normal" w:semiHidden="0" w:uiPriority="0" w:unhideWhenUsed="0" w:qFormat="1"/>
-    <w:lsdException w:name="heading 1" w:semiHidden="0" w:uiPriority="9" w:unhideWhenUsed="0" w:qFormat="1"/>
-    <w:lsdException w:name="heading 2" w:uiPriority="9" w:qFormat="1"/>
-    <w:lsdException w:name="heading 3" w:uiPriority="9" w:qFormat="1"/>
-    <w:lsdException w:name="heading 4" w:uiPriority="9" w:qFormat="1"/>
-    <w:lsdException w:name="heading 5" w:uiPriority="9" w:qFormat="1"/>
-    <w:lsdException w:name="heading 6" w:uiPriority="9" w:qFormat="1"/>
-    <w:lsdException w:name="heading 7" w:uiPriority="9" w:qFormat="1"/>
-    <w:lsdException w:name="heading 8" w:uiPriority="9" w:qFormat="1"/>
-    <w:lsdException w:name="heading 9" w:uiPriority="9" w:qFormat="1"/>
-    <w:lsdException w:name="toc 1" w:uiPriority="39"/>
-    <w:lsdException w:name="toc 2" w:uiPriority="39"/>
-    <w:lsdException w:name="toc 3" w:uiPriority="39"/>
-    <w:lsdException w:name="toc 4" w:uiPriority="39"/>
-    <w:lsdException w:name="toc 5" w:uiPriority="39"/>
-    <w:lsdException w:name="toc 6" w:uiPriority="39"/>
-    <w:lsdException w:name="toc 7" w:uiPriority="39"/>
-    <w:lsdException w:name="toc 8" w:uiPriority="39"/>
-    <w:lsdException w:name="toc 9" w:uiPriority="39"/>
-    <w:lsdException w:name="caption" w:uiPriority="35" w:qFormat="1"/>
-    <w:lsdException w:name="Title" w:semiHidden="0" w:uiPriority="10" w:unhideWhenUsed="0" w:qFormat="1"/>
-    <w:lsdException w:name="Default Paragraph Font" w:uiPriority="1"/>
-    <w:lsdException w:name="Subtitle" w:semiHidden="0" w:uiPriority="11" w:unhideWhenUsed="0" w:qFormat="1"/>
-    <w:lsdException w:name="Strong" w:semiHidden="0" w:uiPriority="22" w:unhideWhenUsed="0" w:qFormat="1"/>
-    <w:lsdException w:name="Emphasis" w:semiHidden="0" w:uiPriority="20" w:unhideWhenUsed="0" w:qFormat="1"/>
-    <w:lsdException w:name="Normal (Web)" w:uiPriority="0"/>
-    <w:lsdException w:name="Table Grid" w:semiHidden="0" w:uiPriority="59" w:unhideWhenUsed="0"/>
-    <w:lsdException w:name="Placeholder Text" w:unhideWhenUsed="0"/>
-    <w:lsdException w:name="No Spacing" w:semiHidden="0" w:uiPriority="1" w:unhideWhenUsed="0" w:qFormat="1"/>
-    <w:lsdException w:name="Light Shading" w:semiHidden="0" w:uiPriority="60" w:unhideWhenUsed="0"/>
-    <w:lsdException w:name="Light List" w:semiHidden="0" w:uiPriority="61" w:unhideWhenUsed="0"/>
-    <w:lsdException w:name="Light Grid" w:semiHidden="0" w:uiPriority="62" w:unhideWhenUsed="0"/>
-    <w:lsdException w:name="Medium Shading 1" w:semiHidden="0" w:uiPriority="63" w:unhideWhenUsed="0"/>
-    <w:lsdException w:name="Medium Shading 2" w:semiHidden="0" w:uiPriority="64" w:unhideWhenUsed="0"/>
-    <w:lsdException w:name="Medium List 1" w:semiHidden="0" w:uiPriority="65" w:unhideWhenUsed="0"/>
-    <w:lsdException w:name="Medium List 2" w:semiHidden="0" w:uiPriority="66" w:unhideWhenUsed="0"/>
-    <w:lsdException w:name="Medium Grid 1" w:semiHidden="0" w:uiPriority="67" w:unhideWhenUsed="0"/>
-    <w:lsdException w:name="Medium Grid 2" w:semiHidden="0" w:uiPriority="68" w:unhideWhenUsed="0"/>
-    <w:lsdException w:name="Medium Grid 3" w:semiHidden="0" w:uiPriority="69" w:unhideWhenUsed="0"/>
-    <w:lsdException w:name="Dark List" w:semiHidden="0" w:uiPriority="70" w:unhideWhenUsed="0"/>
-    <w:lsdException w:name="Colorful Shading" w:semiHidden="0" w:uiPriority="71" w:unhideWhenUsed="0"/>
-    <w:lsdException w:name="Colorful List" w:semiHidden="0" w:uiPriority="72" w:unhideWhenUsed="0"/>
-    <w:lsdException w:name="Colorful Grid" w:semiHidden="0" w:uiPriority="73" w:unhideWhenUsed="0"/>
-    <w:lsdException w:name="Light Shading Accent 1" w:semiHidden="0" w:uiPriority="60" w:unhideWhenUsed="0"/>
-    <w:lsdException w:name="Light List Accent 1" w:semiHidden="0" w:uiPriority="61" w:unhideWhenUsed="0"/>
-    <w:lsdException w:name="Light Grid Accent 1" w:semiHidden="0" w:uiPriority="62" w:unhideWhenUsed="0"/>
-    <w:lsdException w:name="Medium Shading 1 Accent 1" w:semiHidden="0" w:uiPriority="63" w:unhideWhenUsed="0"/>
-    <w:lsdException w:name="Medium Shading 2 Accent 1" w:semiHidden="0" w:uiPriority="64" w:unhideWhenUsed="0"/>
-    <w:lsdException w:name="Medium List 1 Accent 1" w:semiHidden="0" w:uiPriority="65" w:unhideWhenUsed="0"/>
-    <w:lsdException w:name="Revision" w:unhideWhenUsed="0"/>
-    <w:lsdException w:name="List Paragraph" w:semiHidden="0" w:uiPriority="34" w:unhideWhenUsed="0" w:qFormat="1"/>
-    <w:lsdException w:name="Quote" w:semiHidden="0" w:uiPriority="29" w:unhideWhenUsed="0" w:qFormat="1"/>
-    <w:lsdException w:name="Intense Quote" w:semiHidden="0" w:uiPriority="30" w:unhideWhenUsed="0" w:qFormat="1"/>
-    <w:lsdException w:name="Medium List 2 Accent 1" w:semiHidden="0" w:uiPriority="66" w:unhideWhenUsed="0"/>
-    <w:lsdException w:name="Medium Grid 1 Accent 1" w:semiHidden="0" w:uiPriority="67" w:unhideWhenUsed="0"/>
-    <w:lsdException w:name="Medium Grid 2 Accent 1" w:semiHidden="0" w:uiPriority="68" w:unhideWhenUsed="0"/>
-    <w:lsdException w:name="Medium Grid 3 Accent 1" w:semiHidden="0" w:uiPriority="69" w:unhideWhenUsed="0"/>
-    <w:lsdException w:name="Dark List Accent 1" w:semiHidden="0" w:uiPriority="70" w:unhideWhenUsed="0"/>
-    <w:lsdException w:name="Colorful Shading Accent 1" w:semiHidden="0" w:uiPriority="71" w:unhideWhenUsed="0"/>
-    <w:lsdException w:name="Colorful List Accent 1" w:semiHidden="0" w:uiPriority="72" w:unhideWhenUsed="0"/>
-    <w:lsdException w:name="Colorful Grid Accent 1" w:semiHidden="0" w:uiPriority="73" w:unhideWhenUsed="0"/>
-    <w:lsdException w:name="Light Shading Accent 2" w:semiHidden="0" w:uiPriority="60" w:unhideWhenUsed="0"/>
-    <w:lsdException w:name="Light List Accent 2" w:semiHidden="0" w:uiPriority="61" w:unhideWhenUsed="0"/>
-    <w:lsdException w:name="Light Grid Accent 2" w:semiHidden="0" w:uiPriority="62" w:unhideWhenUsed="0"/>
-    <w:lsdException w:name="Medium Shading 1 Accent 2" w:semiHidden="0" w:uiPriority="63" w:unhideWhenUsed="0"/>
-    <w:lsdException w:name="Medium Shading 2 Accent 2" w:semiHidden="0" w:uiPriority="64" w:unhideWhenUsed="0"/>
-    <w:lsdException w:name="Medium List 1 Accent 2" w:semiHidden="0" w:uiPriority="65" w:unhideWhenUsed="0"/>
-    <w:lsdException w:name="Medium List 2 Accent 2" w:semiHidden="0" w:uiPriority="66" w:unhideWhenUsed="0"/>
-    <w:lsdException w:name="Medium Grid 1 Accent 2" w:semiHidden="0" w:uiPriority="67" w:unhideWhenUsed="0"/>
-    <w:lsdException w:name="Medium Grid 2 Accent 2" w:semiHidden="0" w:uiPriority="68" w:unhideWhenUsed="0"/>
-    <w:lsdException w:name="Medium Grid 3 Accent 2" w:semiHidden="0" w:uiPriority="69" w:unhideWhenUsed="0"/>
-    <w:lsdException w:name="Dark List Accent 2" w:semiHidden="0" w:uiPriority="70" w:unhideWhenUsed="0"/>
-    <w:lsdException w:name="Colorful Shading Accent 2" w:semiHidden="0" w:uiPriority="71" w:unhideWhenUsed="0"/>
-    <w:lsdException w:name="Colorful List Accent 2" w:semiHidden="0" w:uiPriority="72" w:unhideWhenUsed="0"/>
-    <w:lsdException w:name="Colorful Grid Accent 2" w:semiHidden="0" w:uiPriority="73" w:unhideWhenUsed="0"/>
-    <w:lsdException w:name="Light Shading Accent 3" w:semiHidden="0" w:uiPriority="60" w:unhideWhenUsed="0"/>
-    <w:lsdException w:name="Light List Accent 3" w:semiHidden="0" w:uiPriority="61" w:unhideWhenUsed="0"/>
-    <w:lsdException w:name="Light Grid Accent 3" w:semiHidden="0" w:uiPriority="62" w:unhideWhenUsed="0"/>
-    <w:lsdException w:name="Medium Shading 1 Accent 3" w:semiHidden="0" w:uiPriority="63" w:unhideWhenUsed="0"/>
-    <w:lsdException w:name="Medium Shading 2 Accent 3" w:semiHidden="0" w:uiPriority="64" w:unhideWhenUsed="0"/>
-    <w:lsdException w:name="Medium List 1 Accent 3" w:semiHidden="0" w:uiPriority="65" w:unhideWhenUsed="0"/>
-    <w:lsdException w:name="Medium List 2 Accent 3" w:semiHidden="0" w:uiPriority="66" w:unhideWhenUsed="0"/>
-    <w:lsdException w:name="Medium Grid 1 Accent 3" w:semiHidden="0" w:uiPriority="67" w:unhideWhenUsed="0"/>
-    <w:lsdException w:name="Medium Grid 2 Accent 3" w:semiHidden="0" w:uiPriority="68" w:unhideWhenUsed="0"/>
-    <w:lsdException w:name="Medium Grid 3 Accent 3" w:semiHidden="0" w:uiPriority="69" w:unhideWhenUsed="0"/>
-    <w:lsdException w:name="Dark List Accent 3" w:semiHidden="0" w:uiPriority="70" w:unhideWhenUsed="0"/>
-    <w:lsdException w:name="Colorful Shading Accent 3" w:semiHidden="0" w:uiPriority="71" w:unhideWhenUsed="0"/>
-    <w:lsdException w:name="Colorful List Accent 3" w:semiHidden="0" w:uiPriority="72" w:unhideWhenUsed="0"/>
-    <w:lsdException w:name="Colorful Grid Accent 3" w:semiHidden="0" w:uiPriority="73" w:unhideWhenUsed="0"/>
-    <w:lsdException w:name="Light Shading Accent 4" w:semiHidden="0" w:uiPriority="60" w:unhideWhenUsed="0"/>
-    <w:lsdException w:name="Light List Accent 4" w:semiHidden="0" w:uiPriority="61" w:unhideWhenUsed="0"/>
-    <w:lsdException w:name="Light Grid Accent 4" w:semiHidden="0" w:uiPriority="62" w:unhideWhenUsed="0"/>
-    <w:lsdException w:name="Medium Shading 1 Accent 4" w:semiHidden="0" w:uiPriority="63" w:unhideWhenUsed="0"/>
-    <w:lsdException w:name="Medium Shading 2 Accent 4" w:semiHidden="0" w:uiPriority="64" w:unhideWhenUsed="0"/>
-    <w:lsdException w:name="Medium List 1 Accent 4" w:semiHidden="0" w:uiPriority="65" w:unhideWhenUsed="0"/>
-    <w:lsdException w:name="Medium List 2 Accent 4" w:semiHidden="0" w:uiPriority="66" w:unhideWhenUsed="0"/>
-    <w:lsdException w:name="Medium Grid 1 Accent 4" w:semiHidden="0" w:uiPriority="67" w:unhideWhenUsed="0"/>
-    <w:lsdException w:name="Medium Grid 2 Accent 4" w:semiHidden="0" w:uiPriority="68" w:unhideWhenUsed="0"/>
-    <w:lsdException w:name="Medium Grid 3 Accent 4" w:semiHidden="0" w:uiPriority="69" w:unhideWhenUsed="0"/>
-    <w:lsdException w:name="Dark List Accent 4" w:semiHidden="0" w:uiPriority="70" w:unhideWhenUsed="0"/>
-    <w:lsdException w:name="Colorful Shading Accent 4" w:semiHidden="0" w:uiPriority="71" w:unhideWhenUsed="0"/>
-    <w:lsdException w:name="Colorful List Accent 4" w:semiHidden="0" w:uiPriority="72" w:unhideWhenUsed="0"/>
-    <w:lsdException w:name="Colorful Grid Accent 4" w:semiHidden="0" w:uiPriority="73" w:unhideWhenUsed="0"/>
-    <w:lsdException w:name="Light Shading Accent 5" w:semiHidden="0" w:uiPriority="60" w:unhideWhenUsed="0"/>
-    <w:lsdException w:name="Light List Accent 5" w:semiHidden="0" w:uiPriority="61" w:unhideWhenUsed="0"/>
-    <w:lsdException w:name="Light Grid Accent 5" w:semiHidden="0" w:uiPriority="62" w:unhideWhenUsed="0"/>
-    <w:lsdException w:name="Medium Shading 1 Accent 5" w:semiHidden="0" w:uiPriority="63" w:unhideWhenUsed="0"/>
-    <w:lsdException w:name="Medium Shading 2 Accent 5" w:semiHidden="0" w:uiPriority="64" w:unhideWhenUsed="0"/>
-    <w:lsdException w:name="Medium List 1 Accent 5" w:semiHidden="0" w:uiPriority="65" w:unhideWhenUsed="0"/>
-    <w:lsdException w:name="Medium List 2 Accent 5" w:semiHidden="0" w:uiPriority="66" w:unhideWhenUsed="0"/>
-    <w:lsdException w:name="Medium Grid 1 Accent 5" w:semiHidden="0" w:uiPriority="67" w:unhideWhenUsed="0"/>
-    <w:lsdException w:name="Medium Grid 2 Accent 5" w:semiHidden="0" w:uiPriority="68" w:unhideWhenUsed="0"/>
-    <w:lsdException w:name="Medium Grid 3 Accent 5" w:semiHidden="0" w:uiPriority="69" w:unhideWhenUsed="0"/>
-    <w:lsdException w:name="Dark List Accent 5" w:semiHidden="0" w:uiPriority="70" w:unhideWhenUsed="0"/>
-    <w:lsdException w:name="Colorful Shading Accent 5" w:semiHidden="0" w:uiPriority="71" w:unhideWhenUsed="0"/>
-    <w:lsdException w:name="Colorful List Accent 5" w:semiHidden="0" w:uiPriority="72" w:unhideWhenUsed="0"/>
-    <w:lsdException w:name="Colorful Grid Accent 5" w:semiHidden="0" w:uiPriority="73" w:unhideWhenUsed="0"/>
-    <w:lsdException w:name="Light Shading Accent 6" w:semiHidden="0" w:uiPriority="60" w:unhideWhenUsed="0"/>
-    <w:lsdException w:name="Light List Accent 6" w:semiHidden="0" w:uiPriority="61" w:unhideWhenUsed="0"/>
-    <w:lsdException w:name="Light Grid Accent 6" w:semiHidden="0" w:uiPriority="62" w:unhideWhenUsed="0"/>
-    <w:lsdException w:name="Medium Shading 1 Accent 6" w:semiHidden="0" w:uiPriority="63" w:unhideWhenUsed="0"/>
-    <w:lsdException w:name="Medium Shading 2 Accent 6" w:semiHidden="0" w:uiPriority="64" w:unhideWhenUsed="0"/>
-    <w:lsdException w:name="Medium List 1 Accent 6" w:semiHidden="0" w:uiPriority="65" w:unhideWhenUsed="0"/>
-    <w:lsdException w:name="Medium List 2 Accent 6" w:semiHidden="0" w:uiPriority="66" w:unhideWhenUsed="0"/>
-    <w:lsdException w:name="Medium Grid 1 Accent 6" w:semiHidden="0" w:uiPriority="67" w:unhideWhenUsed="0"/>
-    <w:lsdException w:name="Medium Grid 2 Accent 6" w:semiHidden="0" w:uiPriority="68" w:unhideWhenUsed="0"/>
-    <w:lsdException w:name="Medium Grid 3 Accent 6" w:semiHidden="0" w:uiPriority="69" w:unhideWhenUsed="0"/>
-    <w:lsdException w:name="Dark List Accent 6" w:semiHidden="0" w:uiPriority="70" w:unhideWhenUsed="0"/>
-    <w:lsdException w:name="Colorful Shading Accent 6" w:semiHidden="0" w:uiPriority="71" w:unhideWhenUsed="0"/>
-    <w:lsdException w:name="Colorful List Accent 6" w:semiHidden="0" w:uiPriority="72" w:unhideWhenUsed="0"/>
-    <w:lsdException w:name="Colorful Grid Accent 6" w:semiHidden="0" w:uiPriority="73" w:unhideWhenUsed="0"/>
-    <w:lsdException w:name="Subtle Emphasis" w:semiHidden="0" w:uiPriority="19" w:unhideWhenUsed="0" w:qFormat="1"/>
-    <w:lsdException w:name="Intense Emphasis" w:semiHidden="0" w:uiPriority="21" w:unhideWhenUsed="0" w:qFormat="1"/>
-    <w:lsdException w:name="Subtle Reference" w:semiHidden="0" w:uiPriority="31" w:unhideWhenUsed="0" w:qFormat="1"/>
-    <w:lsdException w:name="Intense Reference" w:semiHidden="0" w:uiPriority="32" w:unhideWhenUsed="0" w:qFormat="1"/>
-    <w:lsdException w:name="Book Title" w:semiHidden="0" w:uiPriority="33" w:unhideWhenUsed="0" w:qFormat="1"/>
-    <w:lsdException w:name="Bibliography" w:uiPriority="37"/>
-    <w:lsdException w:name="TOC Heading" w:uiPriority="39" w:qFormat="1"/>
-  </w:latentStyles>
-  <w:style w:type="paragraph" w:default="1" w:styleId="a">
-    <w:name w:val="Normal"/>
-    <w:qFormat/>
-    <w:rsid w:val="005B606B"/>
-    <w:pPr>
-      <w:spacing w:after="200" w:line="276" w:lineRule="auto"/>
-    </w:pPr>
-    <w:rPr>
-      <w:rFonts w:ascii="Times New Roman" w:eastAsia="MS Mincho" w:hAnsi="Times New Roman" w:cs="Times New Roman"/>
-      <w:sz w:val="24"/>
-      <w:lang w:eastAsia="ru-RU"/>
-    </w:rPr>
-  </w:style>
-  <w:style w:type="paragraph" w:styleId="1">
-    <w:name w:val="heading 1"/>
-    <w:basedOn w:val="a"/>
-    <w:next w:val="a"/>
-    <w:link w:val="10"/>
-    <w:uiPriority w:val="9"/>
-    <w:qFormat/>
-    <w:rsid w:val="00CC5A0A"/>
-    <w:pPr>
-      <w:keepNext/>
-      <w:keepLines/>
-      <w:spacing w:before="240" w:after="0"/>
-      <w:jc w:val="center"/>
-      <w:outlineLvl w:val="0"/>
-    </w:pPr>
-    <w:rPr>
-      <w:rFonts w:eastAsiaTheme="majorEastAsia"/>
-      <w:b/>
-      <w:szCs w:val="24"/>
-    </w:rPr>
-  </w:style>
-  <w:style w:type="character" w:default="1" w:styleId="a0">
-    <w:name w:val="Default Paragraph Font"/>
-    <w:uiPriority w:val="1"/>
-    <w:semiHidden/>
-    <w:unhideWhenUsed/>
-  </w:style>
-  <w:style w:type="table" w:default="1" w:styleId="a1">
-    <w:name w:val="Normal Table"/>
-    <w:uiPriority w:val="99"/>
-    <w:semiHidden/>
-    <w:unhideWhenUsed/>
-    <w:tblPr>
-      <w:tblInd w:w="0" w:type="dxa"/>
-      <w:tblCellMar>
-        <w:top w:w="0" w:type="dxa"/>
-        <w:left w:w="108" w:type="dxa"/>
-        <w:bottom w:w="0" w:type="dxa"/>
-        <w:right w:w="108" w:type="dxa"/>
-      </w:tblCellMar>
-    </w:tblPr>
-  </w:style>
-  <w:style w:type="numbering" w:default="1" w:styleId="a2">
-    <w:name w:val="No List"/>
-    <w:uiPriority w:val="99"/>
-    <w:semiHidden/>
-    <w:unhideWhenUsed/>
-  </w:style>
-  <w:style w:type="character" w:customStyle="1" w:styleId="10">
-    <w:name w:val="Заголовок 1 Знак"/>
-    <w:basedOn w:val="a0"/>
-    <w:link w:val="1"/>
-    <w:uiPriority w:val="9"/>
-    <w:rsid w:val="00CC5A0A"/>
-    <w:rPr>
-      <w:rFonts w:ascii="Times New Roman" w:eastAsiaTheme="majorEastAsia" w:hAnsi="Times New Roman" w:cs="Times New Roman"/>
-      <w:b/>
-      <w:sz w:val="24"/>
-      <w:szCs w:val="24"/>
-      <w:lang w:eastAsia="ru-RU"/>
-    </w:rPr>
-  </w:style>
-  <w:style w:type="paragraph" w:customStyle="1" w:styleId="Default">
-    <w:name w:val="Default"/>
-    <w:rsid w:val="005B606B"/>
-    <w:pPr>
-      <w:autoSpaceDE w:val="0"/>
-      <w:autoSpaceDN w:val="0"/>
-      <w:adjustRightInd w:val="0"/>
-      <w:spacing w:after="0" w:line="240" w:lineRule="auto"/>
-    </w:pPr>
-    <w:rPr>
-      <w:rFonts w:ascii="Times New Roman" w:eastAsia="MS Mincho" w:hAnsi="Times New Roman" w:cs="Times New Roman"/>
-      <w:color w:val="000000"/>
-      <w:sz w:val="24"/>
-      <w:szCs w:val="24"/>
-      <w:lang w:eastAsia="ru-RU"/>
-    </w:rPr>
-  </w:style>
-  <w:style w:type="character" w:styleId="a3">
-    <w:name w:val="Hyperlink"/>
-    <w:uiPriority w:val="99"/>
-    <w:unhideWhenUsed/>
-    <w:rsid w:val="005B606B"/>
-    <w:rPr>
-      <w:color w:val="0000FF"/>
-      <w:u w:val="single"/>
-    </w:rPr>
-  </w:style>
-  <w:style w:type="paragraph" w:customStyle="1" w:styleId="bodytext">
-    <w:name w:val="bodytext"/>
-    <w:basedOn w:val="a"/>
-    <w:rsid w:val="005B606B"/>
-    <w:pPr>
-      <w:spacing w:before="100" w:beforeAutospacing="1" w:after="100" w:afterAutospacing="1" w:line="240" w:lineRule="auto"/>
-    </w:pPr>
-    <w:rPr>
-      <w:rFonts w:eastAsia="Times New Roman"/>
-      <w:szCs w:val="24"/>
-      <w:lang w:eastAsia="ja-JP"/>
-    </w:rPr>
-  </w:style>
-  <w:style w:type="character" w:customStyle="1" w:styleId="apple-converted-space">
-    <w:name w:val="apple-converted-space"/>
-    <w:rsid w:val="005B606B"/>
-  </w:style>
-  <w:style w:type="paragraph" w:styleId="a4">
-    <w:name w:val="Normal (Web)"/>
-    <w:basedOn w:val="a"/>
-    <w:link w:val="a5"/>
-    <w:rsid w:val="005B606B"/>
-    <w:pPr>
-      <w:spacing w:before="100" w:beforeAutospacing="1" w:after="100" w:afterAutospacing="1" w:line="240" w:lineRule="auto"/>
-    </w:pPr>
-    <w:rPr>
-      <w:rFonts w:eastAsia="Times New Roman"/>
-      <w:szCs w:val="24"/>
-    </w:rPr>
-  </w:style>
-  <w:style w:type="character" w:customStyle="1" w:styleId="a5">
-    <w:name w:val="Обычный (веб) Знак"/>
-    <w:basedOn w:val="a0"/>
-    <w:link w:val="a4"/>
-    <w:rsid w:val="005B606B"/>
-    <w:rPr>
-      <w:rFonts w:ascii="Times New Roman" w:eastAsia="Times New Roman" w:hAnsi="Times New Roman" w:cs="Times New Roman"/>
-      <w:sz w:val="24"/>
-      <w:szCs w:val="24"/>
-      <w:lang w:eastAsia="ru-RU"/>
-    </w:rPr>
-  </w:style>
-  <w:style w:type="table" w:styleId="a6">
-    <w:name w:val="Table Grid"/>
-    <w:basedOn w:val="a1"/>
-    <w:uiPriority w:val="59"/>
-    <w:rsid w:val="005B606B"/>
-    <w:pPr>
-      <w:spacing w:after="0" w:line="240" w:lineRule="auto"/>
-    </w:pPr>
-    <w:rPr>
-      <w:rFonts w:eastAsia="MS Mincho" w:cs="Times New Roman"/>
-    </w:rPr>
-    <w:tblPr>
-      <w:tblBorders>
-        <w:top w:val="single" w:sz="4" w:space="0" w:color="auto"/>
-        <w:left w:val="single" w:sz="4" w:space="0" w:color="auto"/>
-        <w:bottom w:val="single" w:sz="4" w:space="0" w:color="auto"/>
-        <w:right w:val="single" w:sz="4" w:space="0" w:color="auto"/>
-        <w:insideH w:val="single" w:sz="4" w:space="0" w:color="auto"/>
-        <w:insideV w:val="single" w:sz="4" w:space="0" w:color="auto"/>
-      </w:tblBorders>
-    </w:tblPr>
-  </w:style>
-  <w:style w:type="paragraph" w:styleId="a7">
-    <w:name w:val="header"/>
-    <w:basedOn w:val="a"/>
-    <w:link w:val="a8"/>
-    <w:uiPriority w:val="99"/>
-    <w:unhideWhenUsed/>
-    <w:rsid w:val="005B606B"/>
-    <w:pPr>
-      <w:tabs>
-        <w:tab w:val="center" w:pos="4677"/>
-        <w:tab w:val="right" w:pos="9355"/>
-      </w:tabs>
-      <w:spacing w:after="0" w:line="240" w:lineRule="auto"/>
-    </w:pPr>
-  </w:style>
-  <w:style w:type="character" w:customStyle="1" w:styleId="a8">
-    <w:name w:val="Верхний колонтитул Знак"/>
-    <w:basedOn w:val="a0"/>
-    <w:link w:val="a7"/>
-    <w:uiPriority w:val="99"/>
-    <w:rsid w:val="005B606B"/>
-    <w:rPr>
-      <w:rFonts w:ascii="Times New Roman" w:eastAsia="MS Mincho" w:hAnsi="Times New Roman" w:cs="Times New Roman"/>
-      <w:sz w:val="24"/>
-      <w:lang w:eastAsia="ru-RU"/>
-    </w:rPr>
-  </w:style>
-  <w:style w:type="paragraph" w:styleId="a9">
-    <w:name w:val="footer"/>
-    <w:basedOn w:val="a"/>
-    <w:link w:val="aa"/>
-    <w:uiPriority w:val="99"/>
-    <w:unhideWhenUsed/>
-    <w:rsid w:val="005B606B"/>
-    <w:pPr>
-      <w:tabs>
-        <w:tab w:val="center" w:pos="4677"/>
-        <w:tab w:val="right" w:pos="9355"/>
-      </w:tabs>
-      <w:spacing w:after="0" w:line="240" w:lineRule="auto"/>
-    </w:pPr>
-  </w:style>
-  <w:style w:type="character" w:customStyle="1" w:styleId="aa">
-    <w:name w:val="Нижний колонтитул Знак"/>
-    <w:basedOn w:val="a0"/>
-    <w:link w:val="a9"/>
-    <w:uiPriority w:val="99"/>
-    <w:rsid w:val="005B606B"/>
-    <w:rPr>
-      <w:rFonts w:ascii="Times New Roman" w:eastAsia="MS Mincho" w:hAnsi="Times New Roman" w:cs="Times New Roman"/>
-      <w:sz w:val="24"/>
-      <w:lang w:eastAsia="ru-RU"/>
-    </w:rPr>
-  </w:style>
-  <w:style w:type="paragraph" w:styleId="ab">
-    <w:name w:val="TOC Heading"/>
-    <w:basedOn w:val="1"/>
-    <w:next w:val="a"/>
-    <w:uiPriority w:val="39"/>
-    <w:unhideWhenUsed/>
-    <w:qFormat/>
-    <w:rsid w:val="004C2E21"/>
-    <w:pPr>
-      <w:spacing w:before="480"/>
-      <w:outlineLvl w:val="9"/>
-    </w:pPr>
-    <w:rPr>
-      <w:b w:val="0"/>
-      <w:bCs/>
-      <w:sz w:val="28"/>
-      <w:szCs w:val="28"/>
-    </w:rPr>
-  </w:style>
-  <w:style w:type="paragraph" w:styleId="11">
-    <w:name w:val="toc 1"/>
-    <w:basedOn w:val="a"/>
-    <w:next w:val="a"/>
-    <w:autoRedefine/>
-    <w:uiPriority w:val="39"/>
-    <w:unhideWhenUsed/>
-    <w:rsid w:val="004C2E21"/>
-    <w:pPr>
-      <w:spacing w:before="120" w:after="0"/>
-    </w:pPr>
-    <w:rPr>
-      <w:rFonts w:asciiTheme="minorHAnsi" w:hAnsiTheme="minorHAnsi"/>
-      <w:b/>
-      <w:szCs w:val="24"/>
-    </w:rPr>
-  </w:style>
-  <w:style w:type="paragraph" w:styleId="2">
-    <w:name w:val="toc 2"/>
-    <w:basedOn w:val="a"/>
-    <w:next w:val="a"/>
-    <w:autoRedefine/>
-    <w:uiPriority w:val="39"/>
-    <w:unhideWhenUsed/>
-    <w:rsid w:val="004C2E21"/>
-    <w:pPr>
-      <w:spacing w:after="0"/>
-      <w:ind w:left="240"/>
-    </w:pPr>
-    <w:rPr>
-      <w:rFonts w:asciiTheme="minorHAnsi" w:hAnsiTheme="minorHAnsi"/>
-      <w:b/>
-      <w:sz w:val="22"/>
-    </w:rPr>
-  </w:style>
-  <w:style w:type="paragraph" w:styleId="3">
-    <w:name w:val="toc 3"/>
-    <w:basedOn w:val="a"/>
-    <w:next w:val="a"/>
-    <w:autoRedefine/>
-    <w:uiPriority w:val="39"/>
-    <w:unhideWhenUsed/>
-    <w:rsid w:val="004C2E21"/>
-    <w:pPr>
-      <w:spacing w:after="0"/>
-      <w:ind w:left="480"/>
-    </w:pPr>
-    <w:rPr>
-      <w:rFonts w:asciiTheme="minorHAnsi" w:hAnsiTheme="minorHAnsi"/>
-      <w:sz w:val="22"/>
-    </w:rPr>
-  </w:style>
-  <w:style w:type="paragraph" w:styleId="4">
-    <w:name w:val="toc 4"/>
-    <w:basedOn w:val="a"/>
-    <w:next w:val="a"/>
-    <w:autoRedefine/>
-    <w:uiPriority w:val="39"/>
-    <w:unhideWhenUsed/>
-    <w:rsid w:val="004C2E21"/>
-    <w:pPr>
-      <w:spacing w:after="0"/>
-      <w:ind w:left="720"/>
-    </w:pPr>
-    <w:rPr>
-      <w:rFonts w:asciiTheme="minorHAnsi" w:hAnsiTheme="minorHAnsi"/>
-      <w:sz w:val="20"/>
-      <w:szCs w:val="20"/>
-    </w:rPr>
-  </w:style>
-  <w:style w:type="paragraph" w:styleId="5">
-    <w:name w:val="toc 5"/>
-    <w:basedOn w:val="a"/>
-    <w:next w:val="a"/>
-    <w:autoRedefine/>
-    <w:uiPriority w:val="39"/>
-    <w:unhideWhenUsed/>
-    <w:rsid w:val="004C2E21"/>
-    <w:pPr>
-      <w:spacing w:after="0"/>
-      <w:ind w:left="960"/>
-    </w:pPr>
-    <w:rPr>
-      <w:rFonts w:asciiTheme="minorHAnsi" w:hAnsiTheme="minorHAnsi"/>
-      <w:sz w:val="20"/>
-      <w:szCs w:val="20"/>
-    </w:rPr>
-  </w:style>
-  <w:style w:type="paragraph" w:styleId="6">
-    <w:name w:val="toc 6"/>
-    <w:basedOn w:val="a"/>
-    <w:next w:val="a"/>
-    <w:autoRedefine/>
-    <w:uiPriority w:val="39"/>
-    <w:unhideWhenUsed/>
-    <w:rsid w:val="004C2E21"/>
-    <w:pPr>
-      <w:spacing w:after="0"/>
-      <w:ind w:left="1200"/>
-    </w:pPr>
-    <w:rPr>
-      <w:rFonts w:asciiTheme="minorHAnsi" w:hAnsiTheme="minorHAnsi"/>
-      <w:sz w:val="20"/>
-      <w:szCs w:val="20"/>
-    </w:rPr>
-  </w:style>
-  <w:style w:type="paragraph" w:styleId="7">
-    <w:name w:val="toc 7"/>
-    <w:basedOn w:val="a"/>
-    <w:next w:val="a"/>
-    <w:autoRedefine/>
-    <w:uiPriority w:val="39"/>
-    <w:unhideWhenUsed/>
-    <w:rsid w:val="004C2E21"/>
-    <w:pPr>
-      <w:spacing w:after="0"/>
-      <w:ind w:left="1440"/>
-    </w:pPr>
-    <w:rPr>
-      <w:rFonts w:asciiTheme="minorHAnsi" w:hAnsiTheme="minorHAnsi"/>
-      <w:sz w:val="20"/>
-      <w:szCs w:val="20"/>
-    </w:rPr>
-  </w:style>
-  <w:style w:type="paragraph" w:styleId="8">
-    <w:name w:val="toc 8"/>
-    <w:basedOn w:val="a"/>
-    <w:next w:val="a"/>
-    <w:autoRedefine/>
-    <w:uiPriority w:val="39"/>
-    <w:unhideWhenUsed/>
-    <w:rsid w:val="004C2E21"/>
-    <w:pPr>
-      <w:spacing w:after="0"/>
-      <w:ind w:left="1680"/>
-    </w:pPr>
-    <w:rPr>
-      <w:rFonts w:asciiTheme="minorHAnsi" w:hAnsiTheme="minorHAnsi"/>
-      <w:sz w:val="20"/>
-      <w:szCs w:val="20"/>
-    </w:rPr>
-  </w:style>
-  <w:style w:type="paragraph" w:styleId="9">
-    <w:name w:val="toc 9"/>
-    <w:basedOn w:val="a"/>
-    <w:next w:val="a"/>
-    <w:autoRedefine/>
-    <w:uiPriority w:val="39"/>
-    <w:unhideWhenUsed/>
-    <w:rsid w:val="004C2E21"/>
-    <w:pPr>
-      <w:spacing w:after="0"/>
-      <w:ind w:left="1920"/>
-    </w:pPr>
-    <w:rPr>
-      <w:rFonts w:asciiTheme="minorHAnsi" w:hAnsiTheme="minorHAnsi"/>
-      <w:sz w:val="20"/>
-      <w:szCs w:val="20"/>
-    </w:rPr>
-  </w:style>
-  <w:style w:type="character" w:styleId="ac">
-    <w:name w:val="FollowedHyperlink"/>
-    <w:basedOn w:val="a0"/>
-    <w:uiPriority w:val="99"/>
-    <w:semiHidden/>
-    <w:unhideWhenUsed/>
-    <w:rsid w:val="00B6331A"/>
-    <w:rPr>
-      <w:color w:val="954F72" w:themeColor="followedHyperlink"/>
-      <w:u w:val="single"/>
-    </w:rPr>
-  </w:style>
-  <w:style w:type="character" w:styleId="ad">
-    <w:name w:val="annotation reference"/>
-    <w:basedOn w:val="a0"/>
-    <w:uiPriority w:val="99"/>
-    <w:semiHidden/>
-    <w:unhideWhenUsed/>
-    <w:rsid w:val="00B91872"/>
-    <w:rPr>
-      <w:sz w:val="18"/>
-      <w:szCs w:val="18"/>
-    </w:rPr>
-  </w:style>
-  <w:style w:type="paragraph" w:styleId="ae">
-    <w:name w:val="annotation text"/>
-    <w:basedOn w:val="a"/>
-    <w:link w:val="af"/>
-    <w:uiPriority w:val="99"/>
-    <w:semiHidden/>
-    <w:unhideWhenUsed/>
-    <w:rsid w:val="00B91872"/>
-    <w:pPr>
-      <w:spacing w:line="240" w:lineRule="auto"/>
-    </w:pPr>
-    <w:rPr>
-      <w:szCs w:val="24"/>
-    </w:rPr>
-  </w:style>
-  <w:style w:type="character" w:customStyle="1" w:styleId="af">
-    <w:name w:val="Текст примечания Знак"/>
-    <w:basedOn w:val="a0"/>
-    <w:link w:val="ae"/>
-    <w:uiPriority w:val="99"/>
-    <w:semiHidden/>
-    <w:rsid w:val="00B91872"/>
-    <w:rPr>
-      <w:rFonts w:ascii="Times New Roman" w:eastAsia="MS Mincho" w:hAnsi="Times New Roman" w:cs="Times New Roman"/>
-      <w:sz w:val="24"/>
-      <w:szCs w:val="24"/>
-      <w:lang w:eastAsia="ru-RU"/>
-    </w:rPr>
-  </w:style>
-  <w:style w:type="paragraph" w:styleId="af0">
-    <w:name w:val="annotation subject"/>
-    <w:basedOn w:val="ae"/>
-    <w:next w:val="ae"/>
-    <w:link w:val="af1"/>
-    <w:uiPriority w:val="99"/>
-    <w:semiHidden/>
-    <w:unhideWhenUsed/>
-    <w:rsid w:val="00B91872"/>
-    <w:rPr>
-      <w:b/>
-      <w:bCs/>
-      <w:sz w:val="20"/>
-      <w:szCs w:val="20"/>
-    </w:rPr>
-  </w:style>
-  <w:style w:type="character" w:customStyle="1" w:styleId="af1">
-    <w:name w:val="Тема примечания Знак"/>
-    <w:basedOn w:val="af"/>
-    <w:link w:val="af0"/>
-    <w:uiPriority w:val="99"/>
-    <w:semiHidden/>
-    <w:rsid w:val="00B91872"/>
-    <w:rPr>
-      <w:rFonts w:ascii="Times New Roman" w:eastAsia="MS Mincho" w:hAnsi="Times New Roman" w:cs="Times New Roman"/>
-      <w:b/>
-      <w:bCs/>
-      <w:sz w:val="20"/>
-      <w:szCs w:val="20"/>
-      <w:lang w:eastAsia="ru-RU"/>
-    </w:rPr>
-  </w:style>
-  <w:style w:type="paragraph" w:styleId="af2">
-    <w:name w:val="Balloon Text"/>
-    <w:basedOn w:val="a"/>
-    <w:link w:val="af3"/>
-    <w:uiPriority w:val="99"/>
-    <w:semiHidden/>
-    <w:unhideWhenUsed/>
-    <w:rsid w:val="00B91872"/>
-    <w:pPr>
-      <w:spacing w:after="0" w:line="240" w:lineRule="auto"/>
-    </w:pPr>
-    <w:rPr>
-      <w:sz w:val="18"/>
-      <w:szCs w:val="18"/>
-    </w:rPr>
-  </w:style>
-  <w:style w:type="character" w:customStyle="1" w:styleId="af3">
-    <w:name w:val="Текст выноски Знак"/>
-    <w:basedOn w:val="a0"/>
-    <w:link w:val="af2"/>
-    <w:uiPriority w:val="99"/>
-    <w:semiHidden/>
-    <w:rsid w:val="00B91872"/>
-    <w:rPr>
-      <w:rFonts w:ascii="Times New Roman" w:eastAsia="MS Mincho" w:hAnsi="Times New Roman" w:cs="Times New Roman"/>
-      <w:sz w:val="18"/>
-      <w:szCs w:val="18"/>
-      <w:lang w:eastAsia="ru-RU"/>
-    </w:rPr>
-  </w:style>
-  <w:style w:type="paragraph" w:styleId="af4">
-    <w:name w:val="List Paragraph"/>
-    <w:basedOn w:val="a"/>
-    <w:uiPriority w:val="34"/>
-    <w:qFormat/>
-    <w:rsid w:val="00266FCD"/>
-    <w:pPr>
-      <w:spacing w:after="160" w:line="259" w:lineRule="auto"/>
-      <w:ind w:left="720"/>
-      <w:contextualSpacing/>
-    </w:pPr>
-    <w:rPr>
-      <w:rFonts w:asciiTheme="minorHAnsi" w:eastAsiaTheme="minorHAnsi" w:hAnsiTheme="minorHAnsi" w:cstheme="minorBidi"/>
-      <w:sz w:val="22"/>
-      <w:lang w:eastAsia="en-US"/>
-    </w:rPr>
-  </w:style>
-  <w:style w:type="character" w:styleId="af5">
-    <w:name w:val="Strong"/>
-    <w:basedOn w:val="a0"/>
-    <w:uiPriority w:val="22"/>
-    <w:qFormat/>
-    <w:rsid w:val="006E7095"/>
-    <w:rPr>
-      <w:b/>
-      <w:bCs/>
-    </w:rPr>
-  </w:style>
-  <w:style w:type="character" w:customStyle="1" w:styleId="UnresolvedMention">
-    <w:name w:val="Unresolved Mention"/>
+  <w:style w:type="character" w:customStyle="1" w:styleId="12">
+    <w:name w:val="Неразрешенное упоминание1"/>
     <w:basedOn w:val="a0"/>
     <w:uiPriority w:val="99"/>
     <w:semiHidden/>
@@ -31441,7 +30457,7 @@
   <a:extraClrSchemeLst/>
   <a:extLst>
     <a:ext uri="{05A4C25C-085E-4340-85A3-A5531E510DB2}">
-      <thm15:themeFamily xmlns="" xmlns:thm15="http://schemas.microsoft.com/office/thememl/2012/main" name="Office Theme" id="{62F939B6-93AF-4DB8-9C6B-D6C7DFDC589F}" vid="{4A3C46E8-61CC-4603-A589-7422A47A8E4A}"/>
+      <thm15:themeFamily xmlns:thm15="http://schemas.microsoft.com/office/thememl/2012/main" name="Office Theme" id="{62F939B6-93AF-4DB8-9C6B-D6C7DFDC589F}" vid="{4A3C46E8-61CC-4603-A589-7422A47A8E4A}"/>
     </a:ext>
   </a:extLst>
 </a:theme>
